--- a/1. 교재/성균관대/2-2. 데이터수집_성균관대 220208.docx
+++ b/1. 교재/성균관대/2-2. 데이터수집_성균관대 220208.docx
@@ -1,6 +1,6 @@
 
 <file path=word/document.xml><?xml version="1.0" encoding="utf-8"?>
-<w:document xmlns:wpc="http://schemas.microsoft.com/office/word/2010/wordprocessingCanvas" xmlns:cx="http://schemas.microsoft.com/office/drawing/2014/chartex" xmlns:cx1="http://schemas.microsoft.com/office/drawing/2015/9/8/chartex" xmlns:cx2="http://schemas.microsoft.com/office/drawing/2015/10/21/chartex" xmlns:cx3="http://schemas.microsoft.com/office/drawing/2016/5/9/chartex" xmlns:cx4="http://schemas.microsoft.com/office/drawing/2016/5/10/chartex" xmlns:cx5="http://schemas.microsoft.com/office/drawing/2016/5/11/chartex" xmlns:cx6="http://schemas.microsoft.com/office/drawing/2016/5/12/chartex" xmlns:cx7="http://schemas.microsoft.com/office/drawing/2016/5/13/chartex" xmlns:cx8="http://schemas.microsoft.com/office/drawing/2016/5/14/chartex" xmlns:mc="http://schemas.openxmlformats.org/markup-compatibility/2006" xmlns:aink="http://schemas.microsoft.com/office/drawing/2016/ink" xmlns:am3d="http://schemas.microsoft.com/office/drawing/2017/model3d" xmlns:o="urn:schemas-microsoft-com:office:office" xmlns:r="http://schemas.openxmlformats.org/officeDocument/2006/relationships" xmlns:m="http://schemas.openxmlformats.org/officeDocument/2006/math" xmlns:v="urn:schemas-microsoft-com:vml" xmlns:wp14="http://schemas.microsoft.com/office/word/2010/wordprocessingDrawing" xmlns:wp="http://schemas.openxmlformats.org/drawingml/2006/wordprocessingDrawing" xmlns:w10="urn:schemas-microsoft-com:office:word" xmlns:w="http://schemas.openxmlformats.org/wordprocessingml/2006/main" xmlns:w14="http://schemas.microsoft.com/office/word/2010/wordml" xmlns:w15="http://schemas.microsoft.com/office/word/2012/wordml" xmlns:w16cex="http://schemas.microsoft.com/office/word/2018/wordml/cex" xmlns:w16cid="http://schemas.microsoft.com/office/word/2016/wordml/cid" xmlns:w16="http://schemas.microsoft.com/office/word/2018/wordml" xmlns:w16sdtdh="http://schemas.microsoft.com/office/word/2020/wordml/sdtdatahash" xmlns:w16se="http://schemas.microsoft.com/office/word/2015/wordml/symex" xmlns:wpg="http://schemas.microsoft.com/office/word/2010/wordprocessingGroup" xmlns:wpi="http://schemas.microsoft.com/office/word/2010/wordprocessingInk" xmlns:wne="http://schemas.microsoft.com/office/word/2006/wordml" xmlns:wps="http://schemas.microsoft.com/office/word/2010/wordprocessingShape" mc:Ignorable="w14 w15 w16se w16cid w16 w16cex w16sdtdh wp14">
+<w:document xmlns:wpc="http://schemas.microsoft.com/office/word/2010/wordprocessingCanvas" xmlns:cx="http://schemas.microsoft.com/office/drawing/2014/chartex" xmlns:cx1="http://schemas.microsoft.com/office/drawing/2015/9/8/chartex" xmlns:mc="http://schemas.openxmlformats.org/markup-compatibility/2006" xmlns:o="urn:schemas-microsoft-com:office:office" xmlns:r="http://schemas.openxmlformats.org/officeDocument/2006/relationships" xmlns:m="http://schemas.openxmlformats.org/officeDocument/2006/math" xmlns:v="urn:schemas-microsoft-com:vml" xmlns:wp14="http://schemas.microsoft.com/office/word/2010/wordprocessingDrawing" xmlns:wp="http://schemas.openxmlformats.org/drawingml/2006/wordprocessingDrawing" xmlns:w10="urn:schemas-microsoft-com:office:word" xmlns:w="http://schemas.openxmlformats.org/wordprocessingml/2006/main" xmlns:w14="http://schemas.microsoft.com/office/word/2010/wordml" xmlns:w15="http://schemas.microsoft.com/office/word/2012/wordml" xmlns:w16se="http://schemas.microsoft.com/office/word/2015/wordml/symex" xmlns:wpg="http://schemas.microsoft.com/office/word/2010/wordprocessingGroup" xmlns:wpi="http://schemas.microsoft.com/office/word/2010/wordprocessingInk" xmlns:wne="http://schemas.microsoft.com/office/word/2006/wordml" xmlns:wps="http://schemas.microsoft.com/office/word/2010/wordprocessingShape" mc:Ignorable="w14 w15 w16se wp14">
   <w:body>
     <w:p>
       <w:pPr>
@@ -277,40 +277,22 @@
           <w:rFonts w:ascii="함초롬바탕" w:eastAsia="함초롬바탕" w:hAnsi="함초롬바탕" w:cs="함초롬바탕"/>
           <w:sz w:val="20"/>
         </w:rPr>
-        <w:t xml:space="preserve"> </w:t>
-      </w:r>
-      <w:ins w:id="0" w:author="문일" w:date="2022-01-26T13:30:00Z">
-        <w:r>
-          <w:rPr>
-            <w:rFonts w:ascii="함초롬바탕" w:eastAsia="함초롬바탕" w:hAnsi="함초롬바탕" w:cs="함초롬바탕" w:hint="eastAsia"/>
-            <w:sz w:val="20"/>
-          </w:rPr>
-          <w:t>여기에서</w:t>
-        </w:r>
-      </w:ins>
-      <w:del w:id="1" w:author="문일" w:date="2022-01-26T13:30:00Z">
-        <w:r>
-          <w:rPr>
-            <w:rFonts w:ascii="함초롬바탕" w:eastAsia="함초롬바탕" w:hAnsi="함초롬바탕" w:cs="함초롬바탕"/>
-            <w:sz w:val="20"/>
-          </w:rPr>
-          <w:delText>‘</w:delText>
-        </w:r>
-        <w:r>
-          <w:rPr>
-            <w:rFonts w:ascii="함초롬바탕" w:eastAsia="함초롬바탕" w:hAnsi="함초롬바탕" w:cs="함초롬바탕" w:hint="eastAsia"/>
-            <w:sz w:val="20"/>
-          </w:rPr>
-          <w:delText>화공 산업 데이터 소개</w:delText>
-        </w:r>
-        <w:r>
-          <w:rPr>
-            <w:rFonts w:ascii="함초롬바탕" w:eastAsia="함초롬바탕" w:hAnsi="함초롬바탕" w:cs="함초롬바탕"/>
-            <w:sz w:val="20"/>
-          </w:rPr>
-          <w:delText>’</w:delText>
-        </w:r>
-      </w:del>
+        <w:t xml:space="preserve"> ‘</w:t>
+      </w:r>
+      <w:r>
+        <w:rPr>
+          <w:rFonts w:ascii="함초롬바탕" w:eastAsia="함초롬바탕" w:hAnsi="함초롬바탕" w:cs="함초롬바탕" w:hint="eastAsia"/>
+          <w:sz w:val="20"/>
+        </w:rPr>
+        <w:t>화공 산업 데이터 소개</w:t>
+      </w:r>
+      <w:r>
+        <w:rPr>
+          <w:rFonts w:ascii="함초롬바탕" w:eastAsia="함초롬바탕" w:hAnsi="함초롬바탕" w:cs="함초롬바탕"/>
+          <w:sz w:val="20"/>
+        </w:rPr>
+        <w:t>’</w:t>
+      </w:r>
       <w:r>
         <w:rPr>
           <w:rFonts w:ascii="함초롬바탕" w:eastAsia="함초롬바탕" w:hAnsi="함초롬바탕" w:cs="함초롬바탕" w:hint="eastAsia"/>
@@ -439,52 +421,14 @@
           <w:sz w:val="20"/>
         </w:rPr>
       </w:pPr>
-      <w:ins w:id="2" w:author="문일" w:date="2022-01-26T13:29:00Z">
-        <w:r>
-          <w:rPr>
-            <w:rFonts w:ascii="함초롬바탕" w:eastAsia="함초롬바탕" w:hAnsi="함초롬바탕" w:cs="함초롬바탕" w:hint="eastAsia"/>
-            <w:sz w:val="20"/>
-          </w:rPr>
-          <w:t>D</w:t>
-        </w:r>
-        <w:r>
-          <w:rPr>
-            <w:rFonts w:ascii="함초롬바탕" w:eastAsia="함초롬바탕" w:hAnsi="함초롬바탕" w:cs="함초롬바탕"/>
-            <w:sz w:val="20"/>
-          </w:rPr>
-          <w:t>IKW</w:t>
-        </w:r>
-        <w:r>
-          <w:rPr>
-            <w:rFonts w:ascii="함초롬바탕" w:eastAsia="함초롬바탕" w:hAnsi="함초롬바탕" w:cs="함초롬바탕"/>
-            <w:sz w:val="20"/>
-          </w:rPr>
-          <w:t>(</w:t>
-        </w:r>
-      </w:ins>
-      <w:r>
-        <w:rPr>
-          <w:rFonts w:ascii="함초롬바탕" w:eastAsia="함초롬바탕" w:hAnsi="함초롬바탕" w:cs="함초롬바탕"/>
-          <w:sz w:val="20"/>
-        </w:rPr>
-        <w:t>Data, Information, Knowledge, Wisdom</w:t>
-      </w:r>
-      <w:ins w:id="3" w:author="문일" w:date="2022-01-26T13:29:00Z">
-        <w:r>
-          <w:rPr>
-            <w:rFonts w:ascii="함초롬바탕" w:eastAsia="함초롬바탕" w:hAnsi="함초롬바탕" w:cs="함초롬바탕"/>
-            <w:sz w:val="20"/>
-          </w:rPr>
-          <w:t xml:space="preserve">) </w:t>
-        </w:r>
-      </w:ins>
-      <w:r>
-        <w:rPr>
-          <w:rFonts w:ascii="함초롬바탕" w:eastAsia="함초롬바탕" w:hAnsi="함초롬바탕" w:cs="함초롬바탕"/>
-          <w:sz w:val="20"/>
-        </w:rPr>
-        <w:t xml:space="preserve">으로 이루어진 </w:t>
-      </w:r>
+      <w:r>
+        <w:rPr>
+          <w:rFonts w:ascii="함초롬바탕" w:eastAsia="함초롬바탕" w:hAnsi="함초롬바탕" w:cs="함초롬바탕"/>
+          <w:sz w:val="20"/>
+        </w:rPr>
+        <w:t xml:space="preserve">Data, Information, Knowledge, Wisdom으로 이루어진 </w:t>
+      </w:r>
+      <w:proofErr w:type="spellStart"/>
       <w:r>
         <w:rPr>
           <w:rFonts w:ascii="함초롬바탕" w:eastAsia="함초롬바탕" w:hAnsi="함초롬바탕" w:cs="함초롬바탕" w:hint="eastAsia"/>
@@ -497,7 +441,15 @@
           <w:rFonts w:ascii="함초롬바탕" w:eastAsia="함초롬바탕" w:hAnsi="함초롬바탕" w:cs="함초롬바탕" w:hint="eastAsia"/>
           <w:sz w:val="20"/>
         </w:rPr>
-        <w:t>는 과학</w:t>
+        <w:t>는</w:t>
+      </w:r>
+      <w:proofErr w:type="spellEnd"/>
+      <w:r>
+        <w:rPr>
+          <w:rFonts w:ascii="함초롬바탕" w:eastAsia="함초롬바탕" w:hAnsi="함초롬바탕" w:cs="함초롬바탕" w:hint="eastAsia"/>
+          <w:sz w:val="20"/>
+        </w:rPr>
+        <w:t xml:space="preserve"> 과학</w:t>
       </w:r>
       <w:r>
         <w:rPr>
@@ -555,32 +507,7 @@
           <w:rFonts w:ascii="함초롬바탕" w:eastAsia="함초롬바탕" w:hAnsi="함초롬바탕" w:cs="함초롬바탕" w:hint="eastAsia"/>
           <w:sz w:val="20"/>
         </w:rPr>
-        <w:t xml:space="preserve"> </w:t>
-      </w:r>
-      <w:ins w:id="4" w:author="문일" w:date="2022-01-26T13:31:00Z">
-        <w:r>
-          <w:rPr>
-            <w:rFonts w:ascii="함초롬바탕" w:eastAsia="함초롬바탕" w:hAnsi="함초롬바탕" w:cs="함초롬바탕" w:hint="eastAsia"/>
-            <w:sz w:val="20"/>
-          </w:rPr>
-          <w:t>원형의</w:t>
-        </w:r>
-      </w:ins>
-      <w:del w:id="5" w:author="문일" w:date="2022-01-26T13:30:00Z">
-        <w:r>
-          <w:rPr>
-            <w:rFonts w:ascii="함초롬바탕" w:eastAsia="함초롬바탕" w:hAnsi="함초롬바탕" w:cs="함초롬바탕" w:hint="eastAsia"/>
-            <w:sz w:val="20"/>
-          </w:rPr>
-          <w:delText>날</w:delText>
-        </w:r>
-      </w:del>
-      <w:r>
-        <w:rPr>
-          <w:rFonts w:ascii="함초롬바탕" w:eastAsia="함초롬바탕" w:hAnsi="함초롬바탕" w:cs="함초롬바탕" w:hint="eastAsia"/>
-          <w:sz w:val="20"/>
-        </w:rPr>
-        <w:t xml:space="preserve"> 것을 의미한다.</w:t>
+        <w:t xml:space="preserve"> 날 것을 의미한다.</w:t>
       </w:r>
     </w:p>
     <w:p>
@@ -649,7 +576,23 @@
           <w:rFonts w:ascii="함초롬바탕" w:eastAsia="함초롬바탕" w:hAnsi="함초롬바탕" w:cs="함초롬바탕" w:hint="eastAsia"/>
           <w:sz w:val="20"/>
         </w:rPr>
-        <w:t>지혜는 지식의 근본원리에 대한 이해를 바탕으로 도출되는 아이디어이다.</w:t>
+        <w:t xml:space="preserve">지혜는 지식의 </w:t>
+      </w:r>
+      <w:proofErr w:type="spellStart"/>
+      <w:r>
+        <w:rPr>
+          <w:rFonts w:ascii="함초롬바탕" w:eastAsia="함초롬바탕" w:hAnsi="함초롬바탕" w:cs="함초롬바탕" w:hint="eastAsia"/>
+          <w:sz w:val="20"/>
+        </w:rPr>
+        <w:t>근본원리에</w:t>
+      </w:r>
+      <w:proofErr w:type="spellEnd"/>
+      <w:r>
+        <w:rPr>
+          <w:rFonts w:ascii="함초롬바탕" w:eastAsia="함초롬바탕" w:hAnsi="함초롬바탕" w:cs="함초롬바탕" w:hint="eastAsia"/>
+          <w:sz w:val="20"/>
+        </w:rPr>
+        <w:t xml:space="preserve"> 대한 이해를 바탕으로 도출되는 아이디어이다.</w:t>
       </w:r>
       <w:r>
         <w:rPr>
@@ -810,46 +753,7 @@
           <w:rFonts w:ascii="함초롬바탕" w:eastAsia="함초롬바탕" w:hAnsi="함초롬바탕" w:cs="함초롬바탕" w:hint="eastAsia"/>
           <w:sz w:val="20"/>
         </w:rPr>
-        <w:t xml:space="preserve">이 가능한 </w:t>
-      </w:r>
-      <w:ins w:id="6" w:author="문일" w:date="2022-01-26T13:32:00Z">
-        <w:r>
-          <w:rPr>
-            <w:rFonts w:ascii="함초롬바탕" w:eastAsia="함초롬바탕" w:hAnsi="함초롬바탕" w:cs="함초롬바탕"/>
-            <w:sz w:val="20"/>
-          </w:rPr>
-          <w:t>???</w:t>
-        </w:r>
-        <w:r>
-          <w:rPr>
-            <w:rFonts w:ascii="함초롬바탕" w:eastAsia="함초롬바탕" w:hAnsi="함초롬바탕" w:cs="함초롬바탕" w:hint="eastAsia"/>
-            <w:sz w:val="20"/>
-          </w:rPr>
-          <w:t xml:space="preserve">종류가 다양한 </w:t>
-        </w:r>
-      </w:ins>
-      <w:r>
-        <w:rPr>
-          <w:rFonts w:ascii="함초롬바탕" w:eastAsia="함초롬바탕" w:hAnsi="함초롬바탕" w:cs="함초롬바탕" w:hint="eastAsia"/>
-          <w:sz w:val="20"/>
-        </w:rPr>
-        <w:t>데이터</w:t>
-      </w:r>
-      <w:del w:id="7" w:author="문일" w:date="2022-01-26T13:32:00Z">
-        <w:r>
-          <w:rPr>
-            <w:rFonts w:ascii="함초롬바탕" w:eastAsia="함초롬바탕" w:hAnsi="함초롬바탕" w:cs="함초롬바탕" w:hint="eastAsia"/>
-            <w:sz w:val="20"/>
-          </w:rPr>
-          <w:delText xml:space="preserve"> </w:delText>
-        </w:r>
-      </w:del>
-      <w:r>
-        <w:rPr>
-          <w:rFonts w:ascii="함초롬바탕" w:eastAsia="함초롬바탕" w:hAnsi="함초롬바탕" w:cs="함초롬바탕" w:hint="eastAsia"/>
-          <w:sz w:val="20"/>
-        </w:rPr>
-        <w:t>들을 의미한다.</w:t>
+        <w:t>이 가능한 데이터 들을 의미한다.</w:t>
       </w:r>
     </w:p>
     <w:p>
@@ -872,37 +776,21 @@
           <w:rFonts w:ascii="함초롬바탕" w:eastAsia="함초롬바탕" w:hAnsi="함초롬바탕" w:cs="함초롬바탕" w:hint="eastAsia"/>
           <w:sz w:val="20"/>
         </w:rPr>
-        <w:t xml:space="preserve">빅데이터는 보통 </w:t>
-      </w:r>
-      <w:del w:id="8" w:author="문일" w:date="2022-01-26T13:33:00Z">
-        <w:r>
-          <w:rPr>
-            <w:rFonts w:ascii="함초롬바탕" w:eastAsia="함초롬바탕" w:hAnsi="함초롬바탕" w:cs="함초롬바탕" w:hint="eastAsia"/>
-            <w:sz w:val="20"/>
-          </w:rPr>
-          <w:delText>4가지 큰 요소가 있는데,</w:delText>
-        </w:r>
-        <w:r>
-          <w:rPr>
-            <w:rFonts w:ascii="함초롬바탕" w:eastAsia="함초롬바탕" w:hAnsi="함초롬바탕" w:cs="함초롬바탕"/>
-            <w:sz w:val="20"/>
-          </w:rPr>
-          <w:delText xml:space="preserve"> </w:delText>
-        </w:r>
-        <w:r>
-          <w:rPr>
-            <w:rFonts w:ascii="함초롬바탕" w:eastAsia="함초롬바탕" w:hAnsi="함초롬바탕" w:cs="함초롬바탕" w:hint="eastAsia"/>
-            <w:sz w:val="20"/>
-          </w:rPr>
-          <w:delText xml:space="preserve">이것들은 </w:delText>
-        </w:r>
-      </w:del>
-      <w:r>
-        <w:rPr>
-          <w:rFonts w:ascii="함초롬바탕" w:eastAsia="함초롬바탕" w:hAnsi="함초롬바탕" w:cs="함초롬바탕" w:hint="eastAsia"/>
-          <w:sz w:val="20"/>
-        </w:rPr>
-        <w:t xml:space="preserve">크기 </w:t>
+        <w:t>빅데이터는 보통 4가지 큰 요소가 있는데,</w:t>
+      </w:r>
+      <w:r>
+        <w:rPr>
+          <w:rFonts w:ascii="함초롬바탕" w:eastAsia="함초롬바탕" w:hAnsi="함초롬바탕" w:cs="함초롬바탕"/>
+          <w:sz w:val="20"/>
+        </w:rPr>
+        <w:t xml:space="preserve"> </w:t>
+      </w:r>
+      <w:r>
+        <w:rPr>
+          <w:rFonts w:ascii="함초롬바탕" w:eastAsia="함초롬바탕" w:hAnsi="함초롬바탕" w:cs="함초롬바탕" w:hint="eastAsia"/>
+          <w:sz w:val="20"/>
+        </w:rPr>
+        <w:t xml:space="preserve">이것들은 크기 </w:t>
       </w:r>
       <w:r>
         <w:rPr>
@@ -967,51 +855,12 @@
         </w:rPr>
         <w:t>(Veracity)</w:t>
       </w:r>
-      <w:ins w:id="9" w:author="문일" w:date="2022-01-26T13:33:00Z">
-        <w:r>
-          <w:rPr>
-            <w:rFonts w:ascii="함초롬바탕" w:eastAsia="함초롬바탕" w:hAnsi="함초롬바탕" w:cs="함초롬바탕" w:hint="eastAsia"/>
-            <w:sz w:val="20"/>
-          </w:rPr>
-          <w:t>의</w:t>
-        </w:r>
-        <w:r>
-          <w:rPr>
-            <w:rFonts w:ascii="함초롬바탕" w:eastAsia="함초롬바탕" w:hAnsi="함초롬바탕" w:cs="함초롬바탕"/>
-            <w:sz w:val="20"/>
-          </w:rPr>
-          <w:t xml:space="preserve"> </w:t>
-        </w:r>
-        <w:r>
-          <w:rPr>
-            <w:rFonts w:ascii="함초롬바탕" w:eastAsia="함초롬바탕" w:hAnsi="함초롬바탕" w:cs="함초롬바탕" w:hint="eastAsia"/>
-            <w:sz w:val="20"/>
-          </w:rPr>
-          <w:t xml:space="preserve">4가지 큰 요소가 </w:t>
-        </w:r>
-        <w:r>
-          <w:rPr>
-            <w:rFonts w:ascii="함초롬바탕" w:eastAsia="함초롬바탕" w:hAnsi="함초롬바탕" w:cs="함초롬바탕" w:hint="eastAsia"/>
-            <w:sz w:val="20"/>
-          </w:rPr>
-          <w:t>있</w:t>
-        </w:r>
-      </w:ins>
-      <w:del w:id="10" w:author="문일" w:date="2022-01-26T13:33:00Z">
-        <w:r>
-          <w:rPr>
-            <w:rFonts w:ascii="함초롬바탕" w:eastAsia="함초롬바탕" w:hAnsi="함초롬바탕" w:cs="함초롬바탕" w:hint="eastAsia"/>
-            <w:sz w:val="20"/>
-          </w:rPr>
-          <w:delText>이</w:delText>
-        </w:r>
-      </w:del>
-      <w:r>
-        <w:rPr>
-          <w:rFonts w:ascii="함초롬바탕" w:eastAsia="함초롬바탕" w:hAnsi="함초롬바탕" w:cs="함초롬바탕" w:hint="eastAsia"/>
-          <w:sz w:val="20"/>
-        </w:rPr>
-        <w:t>다.</w:t>
+      <w:r>
+        <w:rPr>
+          <w:rFonts w:ascii="함초롬바탕" w:eastAsia="함초롬바탕" w:hAnsi="함초롬바탕" w:cs="함초롬바탕" w:hint="eastAsia"/>
+          <w:sz w:val="20"/>
+        </w:rPr>
+        <w:t>이다.</w:t>
       </w:r>
     </w:p>
     <w:p>
@@ -1048,23 +897,7 @@
           <w:rFonts w:ascii="함초롬바탕" w:eastAsia="함초롬바탕" w:hAnsi="함초롬바탕" w:cs="함초롬바탕" w:hint="eastAsia"/>
           <w:sz w:val="20"/>
         </w:rPr>
-        <w:t>나 특정 장치로부터 매우 많은 양의 데이터</w:t>
-      </w:r>
-      <w:del w:id="11" w:author="문일" w:date="2022-01-26T13:34:00Z">
-        <w:r>
-          <w:rPr>
-            <w:rFonts w:ascii="함초롬바탕" w:eastAsia="함초롬바탕" w:hAnsi="함초롬바탕" w:cs="함초롬바탕" w:hint="eastAsia"/>
-            <w:sz w:val="20"/>
-          </w:rPr>
-          <w:delText>의</w:delText>
-        </w:r>
-      </w:del>
-      <w:r>
-        <w:rPr>
-          <w:rFonts w:ascii="함초롬바탕" w:eastAsia="함초롬바탕" w:hAnsi="함초롬바탕" w:cs="함초롬바탕" w:hint="eastAsia"/>
-          <w:sz w:val="20"/>
-        </w:rPr>
-        <w:t xml:space="preserve"> 축적이 가능해야한다.</w:t>
+        <w:t>나 특정 장치로부터 매우 많은 양의 데이터의 축적이 가능해야한다.</w:t>
       </w:r>
     </w:p>
     <w:p>
@@ -1217,7 +1050,6 @@
           <w:rFonts w:ascii="함초롬바탕" w:eastAsia="함초롬바탕" w:hAnsi="함초롬바탕" w:cs="함초롬바탕" w:hint="eastAsia"/>
           <w:sz w:val="20"/>
         </w:rPr>
-        <w:lastRenderedPageBreak/>
         <w:t>빅데이터는 종종 데이터의 유실이나 변형이 생길 수 있다.</w:t>
       </w:r>
       <w:r>
@@ -1314,7 +1146,6 @@
         <w:spacing w:line="240" w:lineRule="auto"/>
         <w:jc w:val="center"/>
         <w:rPr>
-          <w:ins w:id="12" w:author="문일" w:date="2022-01-26T13:35:00Z"/>
           <w:rFonts w:ascii="함초롬바탕" w:eastAsia="함초롬바탕" w:hAnsi="함초롬바탕" w:cs="함초롬바탕"/>
           <w:sz w:val="20"/>
         </w:rPr>
@@ -1363,53 +1194,6 @@
     <w:p>
       <w:pPr>
         <w:spacing w:line="240" w:lineRule="auto"/>
-        <w:jc w:val="center"/>
-        <w:rPr>
-          <w:rFonts w:ascii="함초롬바탕" w:eastAsia="함초롬바탕" w:hAnsi="함초롬바탕" w:cs="함초롬바탕" w:hint="eastAsia"/>
-          <w:sz w:val="20"/>
-        </w:rPr>
-      </w:pPr>
-      <w:ins w:id="13" w:author="문일" w:date="2022-01-26T13:36:00Z">
-        <w:r>
-          <w:rPr>
-            <w:rFonts w:ascii="함초롬바탕" w:eastAsia="함초롬바탕" w:hAnsi="함초롬바탕" w:cs="함초롬바탕" w:hint="eastAsia"/>
-            <w:sz w:val="20"/>
-          </w:rPr>
-          <w:t>?</w:t>
-        </w:r>
-        <w:r>
-          <w:rPr>
-            <w:rFonts w:ascii="함초롬바탕" w:eastAsia="함초롬바탕" w:hAnsi="함초롬바탕" w:cs="함초롬바탕"/>
-            <w:sz w:val="20"/>
-          </w:rPr>
-          <w:t xml:space="preserve">?? </w:t>
-        </w:r>
-        <w:r>
-          <w:rPr>
-            <w:rFonts w:ascii="함초롬바탕" w:eastAsia="함초롬바탕" w:hAnsi="함초롬바탕" w:cs="함초롬바탕" w:hint="eastAsia"/>
-            <w:sz w:val="20"/>
-          </w:rPr>
-          <w:t xml:space="preserve">그림 </w:t>
-        </w:r>
-        <w:r>
-          <w:rPr>
-            <w:rFonts w:ascii="함초롬바탕" w:eastAsia="함초롬바탕" w:hAnsi="함초롬바탕" w:cs="함초롬바탕"/>
-            <w:sz w:val="20"/>
-          </w:rPr>
-          <w:t>xx</w:t>
-        </w:r>
-        <w:r>
-          <w:rPr>
-            <w:rFonts w:ascii="함초롬바탕" w:eastAsia="함초롬바탕" w:hAnsi="함초롬바탕" w:cs="함초롬바탕" w:hint="eastAsia"/>
-            <w:sz w:val="20"/>
-          </w:rPr>
-          <w:t xml:space="preserve">설명 </w:t>
-        </w:r>
-      </w:ins>
-    </w:p>
-    <w:p>
-      <w:pPr>
-        <w:spacing w:line="240" w:lineRule="auto"/>
         <w:jc w:val="both"/>
         <w:rPr>
           <w:rFonts w:ascii="함초롬바탕" w:eastAsia="함초롬바탕" w:hAnsi="함초롬바탕" w:cs="함초롬바탕"/>
@@ -1474,13 +1258,23 @@
         </w:rPr>
         <w:t xml:space="preserve">그리고 </w:t>
       </w:r>
+      <w:proofErr w:type="spellStart"/>
       <w:r>
         <w:rPr>
           <w:rFonts w:ascii="함초롬바탕" w:eastAsia="함초롬바탕" w:hAnsi="함초롬바탕" w:cs="함초롬바탕" w:hint="eastAsia"/>
           <w:b/>
           <w:sz w:val="20"/>
         </w:rPr>
-        <w:t>준정형 데이터</w:t>
+        <w:t>준정형</w:t>
+      </w:r>
+      <w:proofErr w:type="spellEnd"/>
+      <w:r>
+        <w:rPr>
+          <w:rFonts w:ascii="함초롬바탕" w:eastAsia="함초롬바탕" w:hAnsi="함초롬바탕" w:cs="함초롬바탕" w:hint="eastAsia"/>
+          <w:b/>
+          <w:sz w:val="20"/>
+        </w:rPr>
+        <w:t xml:space="preserve"> 데이터</w:t>
       </w:r>
       <w:r>
         <w:rPr>
@@ -1658,29 +1452,7 @@
           <w:rFonts w:ascii="함초롬바탕" w:eastAsia="함초롬바탕" w:hAnsi="함초롬바탕" w:cs="함초롬바탕" w:hint="eastAsia"/>
           <w:sz w:val="20"/>
         </w:rPr>
-        <w:t xml:space="preserve">데이터의 비정형 수준에서의 </w:t>
-      </w:r>
-      <w:commentRangeStart w:id="14"/>
-      <w:r>
-        <w:rPr>
-          <w:rFonts w:ascii="함초롬바탕" w:eastAsia="함초롬바탕" w:hAnsi="함초롬바탕" w:cs="함초롬바탕" w:hint="eastAsia"/>
-          <w:sz w:val="20"/>
-        </w:rPr>
-        <w:t>해석 또한 현재 수준에서 중요하다</w:t>
-      </w:r>
-      <w:commentRangeEnd w:id="14"/>
-      <w:r>
-        <w:rPr>
-          <w:rStyle w:val="a8"/>
-        </w:rPr>
-        <w:commentReference w:id="14"/>
-      </w:r>
-      <w:r>
-        <w:rPr>
-          <w:rFonts w:ascii="함초롬바탕" w:eastAsia="함초롬바탕" w:hAnsi="함초롬바탕" w:cs="함초롬바탕" w:hint="eastAsia"/>
-          <w:sz w:val="20"/>
-        </w:rPr>
-        <w:t>.</w:t>
+        <w:t>데이터의 비정형 수준에서의 해석 또한 현재 수준에서 중요하다.</w:t>
       </w:r>
       <w:r>
         <w:rPr>
@@ -1768,6 +1540,933 @@
             <wp:extent cx="2820838" cy="1804836"/>
             <wp:effectExtent l="0" t="0" r="0" b="5080"/>
             <wp:docPr id="6" name="그림 6"/>
+            <wp:cNvGraphicFramePr>
+              <a:graphicFrameLocks xmlns:a="http://schemas.openxmlformats.org/drawingml/2006/main" noChangeAspect="1"/>
+            </wp:cNvGraphicFramePr>
+            <a:graphic xmlns:a="http://schemas.openxmlformats.org/drawingml/2006/main">
+              <a:graphicData uri="http://schemas.openxmlformats.org/drawingml/2006/picture">
+                <pic:pic xmlns:pic="http://schemas.openxmlformats.org/drawingml/2006/picture">
+                  <pic:nvPicPr>
+                    <pic:cNvPr id="1" name=""/>
+                    <pic:cNvPicPr/>
+                  </pic:nvPicPr>
+                  <pic:blipFill>
+                    <a:blip r:embed="rId11"/>
+                    <a:stretch>
+                      <a:fillRect/>
+                    </a:stretch>
+                  </pic:blipFill>
+                  <pic:spPr>
+                    <a:xfrm>
+                      <a:off x="0" y="0"/>
+                      <a:ext cx="2841985" cy="1818366"/>
+                    </a:xfrm>
+                    <a:prstGeom prst="rect">
+                      <a:avLst/>
+                    </a:prstGeom>
+                  </pic:spPr>
+                </pic:pic>
+              </a:graphicData>
+            </a:graphic>
+          </wp:inline>
+        </w:drawing>
+      </w:r>
+    </w:p>
+    <w:p>
+      <w:pPr>
+        <w:pStyle w:val="a5"/>
+        <w:numPr>
+          <w:ilvl w:val="0"/>
+          <w:numId w:val="31"/>
+        </w:numPr>
+        <w:spacing w:line="240" w:lineRule="auto"/>
+        <w:ind w:leftChars="0"/>
+        <w:jc w:val="both"/>
+        <w:rPr>
+          <w:rFonts w:ascii="함초롬바탕" w:eastAsia="함초롬바탕" w:hAnsi="함초롬바탕" w:cs="함초롬바탕"/>
+          <w:sz w:val="20"/>
+        </w:rPr>
+      </w:pPr>
+      <w:r>
+        <w:rPr>
+          <w:rFonts w:ascii="함초롬바탕" w:eastAsia="함초롬바탕" w:hAnsi="함초롬바탕" w:cs="함초롬바탕" w:hint="eastAsia"/>
+          <w:sz w:val="20"/>
+        </w:rPr>
+        <w:t>정형 데이터는 보통 열/행으로 구성된 테이블 형태의 데이터를 의미한다.</w:t>
+      </w:r>
+    </w:p>
+    <w:p>
+      <w:pPr>
+        <w:pStyle w:val="a5"/>
+        <w:numPr>
+          <w:ilvl w:val="0"/>
+          <w:numId w:val="31"/>
+        </w:numPr>
+        <w:spacing w:line="240" w:lineRule="auto"/>
+        <w:ind w:leftChars="0"/>
+        <w:jc w:val="both"/>
+        <w:rPr>
+          <w:rFonts w:ascii="함초롬바탕" w:eastAsia="함초롬바탕" w:hAnsi="함초롬바탕" w:cs="함초롬바탕"/>
+          <w:sz w:val="20"/>
+        </w:rPr>
+      </w:pPr>
+      <w:r>
+        <w:rPr>
+          <w:rFonts w:ascii="함초롬바탕" w:eastAsia="함초롬바탕" w:hAnsi="함초롬바탕" w:cs="함초롬바탕" w:hint="eastAsia"/>
+          <w:sz w:val="20"/>
+        </w:rPr>
+        <w:t>데이터 베이스에 저장될 때, 데이터</w:t>
+      </w:r>
+      <w:r>
+        <w:rPr>
+          <w:rFonts w:ascii="함초롬바탕" w:eastAsia="함초롬바탕" w:hAnsi="함초롬바탕" w:cs="함초롬바탕"/>
+          <w:sz w:val="20"/>
+        </w:rPr>
+        <w:t xml:space="preserve"> </w:t>
+      </w:r>
+      <w:r>
+        <w:rPr>
+          <w:rFonts w:ascii="함초롬바탕" w:eastAsia="함초롬바탕" w:hAnsi="함초롬바탕" w:cs="함초롬바탕" w:hint="eastAsia"/>
+          <w:sz w:val="20"/>
+        </w:rPr>
+        <w:t xml:space="preserve">관계 </w:t>
+      </w:r>
+      <w:r>
+        <w:rPr>
+          <w:rFonts w:ascii="함초롬바탕" w:eastAsia="함초롬바탕" w:hAnsi="함초롬바탕" w:cs="함초롬바탕"/>
+          <w:sz w:val="20"/>
+        </w:rPr>
+        <w:t>(Relation)</w:t>
+      </w:r>
+      <w:r>
+        <w:rPr>
+          <w:rFonts w:ascii="함초롬바탕" w:eastAsia="함초롬바탕" w:hAnsi="함초롬바탕" w:cs="함초롬바탕" w:hint="eastAsia"/>
+          <w:sz w:val="20"/>
+        </w:rPr>
+        <w:t xml:space="preserve">와 서열 </w:t>
+      </w:r>
+      <w:r>
+        <w:rPr>
+          <w:rFonts w:ascii="함초롬바탕" w:eastAsia="함초롬바탕" w:hAnsi="함초롬바탕" w:cs="함초롬바탕"/>
+          <w:sz w:val="20"/>
+        </w:rPr>
+        <w:t>(Hierarchy)</w:t>
+      </w:r>
+      <w:r>
+        <w:rPr>
+          <w:rFonts w:ascii="함초롬바탕" w:eastAsia="함초롬바탕" w:hAnsi="함초롬바탕" w:cs="함초롬바탕" w:hint="eastAsia"/>
+          <w:sz w:val="20"/>
+        </w:rPr>
+        <w:t>를 규명</w:t>
+      </w:r>
+      <w:r>
+        <w:rPr>
+          <w:rFonts w:ascii="함초롬바탕" w:eastAsia="함초롬바탕" w:hAnsi="함초롬바탕" w:cs="함초롬바탕" w:hint="eastAsia"/>
+          <w:sz w:val="20"/>
+        </w:rPr>
+        <w:t>한다.</w:t>
+      </w:r>
+    </w:p>
+    <w:p>
+      <w:pPr>
+        <w:pStyle w:val="a5"/>
+        <w:numPr>
+          <w:ilvl w:val="0"/>
+          <w:numId w:val="31"/>
+        </w:numPr>
+        <w:spacing w:line="240" w:lineRule="auto"/>
+        <w:ind w:leftChars="0"/>
+        <w:jc w:val="both"/>
+        <w:rPr>
+          <w:rFonts w:ascii="함초롬바탕" w:eastAsia="함초롬바탕" w:hAnsi="함초롬바탕" w:cs="함초롬바탕"/>
+          <w:sz w:val="20"/>
+        </w:rPr>
+      </w:pPr>
+      <w:r>
+        <w:rPr>
+          <w:rFonts w:ascii="함초롬바탕" w:eastAsia="함초롬바탕" w:hAnsi="함초롬바탕" w:cs="함초롬바탕" w:hint="eastAsia"/>
+          <w:sz w:val="20"/>
+        </w:rPr>
+        <w:t xml:space="preserve">데이터 베이스에 저장된 데이터는 </w:t>
+      </w:r>
+      <w:proofErr w:type="spellStart"/>
+      <w:r>
+        <w:rPr>
+          <w:rFonts w:ascii="함초롬바탕" w:eastAsia="함초롬바탕" w:hAnsi="함초롬바탕" w:cs="함초롬바탕" w:hint="eastAsia"/>
+          <w:sz w:val="20"/>
+        </w:rPr>
+        <w:t>수치형</w:t>
+      </w:r>
+      <w:proofErr w:type="spellEnd"/>
+      <w:r>
+        <w:rPr>
+          <w:rFonts w:ascii="함초롬바탕" w:eastAsia="함초롬바탕" w:hAnsi="함초롬바탕" w:cs="함초롬바탕"/>
+          <w:sz w:val="20"/>
+        </w:rPr>
+        <w:t xml:space="preserve"> </w:t>
+      </w:r>
+      <w:r>
+        <w:rPr>
+          <w:rFonts w:ascii="함초롬바탕" w:eastAsia="함초롬바탕" w:hAnsi="함초롬바탕" w:cs="함초롬바탕" w:hint="eastAsia"/>
+          <w:sz w:val="20"/>
+        </w:rPr>
+        <w:t>또는 범주형 값을 포함한다.</w:t>
+      </w:r>
+    </w:p>
+    <w:p>
+      <w:pPr>
+        <w:spacing w:line="240" w:lineRule="auto"/>
+        <w:jc w:val="both"/>
+        <w:rPr>
+          <w:rFonts w:ascii="함초롬바탕" w:eastAsia="함초롬바탕" w:hAnsi="함초롬바탕" w:cs="함초롬바탕"/>
+          <w:sz w:val="20"/>
+        </w:rPr>
+      </w:pPr>
+    </w:p>
+    <w:p>
+      <w:pPr>
+        <w:pStyle w:val="a5"/>
+        <w:numPr>
+          <w:ilvl w:val="0"/>
+          <w:numId w:val="30"/>
+        </w:numPr>
+        <w:spacing w:line="240" w:lineRule="auto"/>
+        <w:ind w:leftChars="0"/>
+        <w:jc w:val="both"/>
+        <w:rPr>
+          <w:rFonts w:ascii="함초롬바탕" w:eastAsia="함초롬바탕" w:hAnsi="함초롬바탕" w:cs="함초롬바탕"/>
+          <w:sz w:val="20"/>
+        </w:rPr>
+      </w:pPr>
+      <w:r>
+        <w:rPr>
+          <w:rFonts w:ascii="함초롬바탕" w:eastAsia="함초롬바탕" w:hAnsi="함초롬바탕" w:cs="함초롬바탕" w:hint="eastAsia"/>
+          <w:sz w:val="20"/>
+        </w:rPr>
+        <w:t xml:space="preserve">비정형 데이터 </w:t>
+      </w:r>
+      <w:r>
+        <w:rPr>
+          <w:rFonts w:ascii="함초롬바탕" w:eastAsia="함초롬바탕" w:hAnsi="함초롬바탕" w:cs="함초롬바탕"/>
+          <w:sz w:val="20"/>
+        </w:rPr>
+        <w:t>(Unstructured data)</w:t>
+      </w:r>
+    </w:p>
+    <w:p>
+      <w:pPr>
+        <w:spacing w:line="240" w:lineRule="auto"/>
+        <w:jc w:val="center"/>
+        <w:rPr>
+          <w:rFonts w:ascii="함초롬바탕" w:eastAsia="함초롬바탕" w:hAnsi="함초롬바탕" w:cs="함초롬바탕"/>
+          <w:sz w:val="20"/>
+        </w:rPr>
+      </w:pPr>
+      <w:r>
+        <w:rPr>
+          <w:noProof/>
+        </w:rPr>
+        <w:drawing>
+          <wp:inline distT="0" distB="0" distL="0" distR="0" wp14:anchorId="77B29F68" wp14:editId="1A9A5983">
+            <wp:extent cx="3546282" cy="1901871"/>
+            <wp:effectExtent l="0" t="0" r="0" b="3175"/>
+            <wp:docPr id="14" name="그림 14"/>
+            <wp:cNvGraphicFramePr>
+              <a:graphicFrameLocks xmlns:a="http://schemas.openxmlformats.org/drawingml/2006/main" noChangeAspect="1"/>
+            </wp:cNvGraphicFramePr>
+            <a:graphic xmlns:a="http://schemas.openxmlformats.org/drawingml/2006/main">
+              <a:graphicData uri="http://schemas.openxmlformats.org/drawingml/2006/picture">
+                <pic:pic xmlns:pic="http://schemas.openxmlformats.org/drawingml/2006/picture">
+                  <pic:nvPicPr>
+                    <pic:cNvPr id="1" name=""/>
+                    <pic:cNvPicPr/>
+                  </pic:nvPicPr>
+                  <pic:blipFill>
+                    <a:blip r:embed="rId12"/>
+                    <a:stretch>
+                      <a:fillRect/>
+                    </a:stretch>
+                  </pic:blipFill>
+                  <pic:spPr>
+                    <a:xfrm>
+                      <a:off x="0" y="0"/>
+                      <a:ext cx="3559319" cy="1908863"/>
+                    </a:xfrm>
+                    <a:prstGeom prst="rect">
+                      <a:avLst/>
+                    </a:prstGeom>
+                  </pic:spPr>
+                </pic:pic>
+              </a:graphicData>
+            </a:graphic>
+          </wp:inline>
+        </w:drawing>
+      </w:r>
+    </w:p>
+    <w:p>
+      <w:pPr>
+        <w:pStyle w:val="a5"/>
+        <w:numPr>
+          <w:ilvl w:val="0"/>
+          <w:numId w:val="31"/>
+        </w:numPr>
+        <w:spacing w:line="240" w:lineRule="auto"/>
+        <w:ind w:leftChars="0"/>
+        <w:jc w:val="both"/>
+        <w:rPr>
+          <w:rFonts w:ascii="함초롬바탕" w:eastAsia="함초롬바탕" w:hAnsi="함초롬바탕" w:cs="함초롬바탕"/>
+          <w:sz w:val="20"/>
+        </w:rPr>
+      </w:pPr>
+      <w:r>
+        <w:rPr>
+          <w:rFonts w:ascii="함초롬바탕" w:eastAsia="함초롬바탕" w:hAnsi="함초롬바탕" w:cs="함초롬바탕" w:hint="eastAsia"/>
+          <w:sz w:val="20"/>
+        </w:rPr>
+        <w:t xml:space="preserve">비정형 데이터는 사진 </w:t>
+      </w:r>
+      <w:r>
+        <w:rPr>
+          <w:rFonts w:ascii="함초롬바탕" w:eastAsia="함초롬바탕" w:hAnsi="함초롬바탕" w:cs="함초롬바탕" w:hint="eastAsia"/>
+          <w:sz w:val="20"/>
+        </w:rPr>
+        <w:t>·</w:t>
+      </w:r>
+      <w:r>
+        <w:rPr>
+          <w:rFonts w:ascii="함초롬바탕" w:eastAsia="함초롬바탕" w:hAnsi="함초롬바탕" w:cs="함초롬바탕" w:hint="eastAsia"/>
+          <w:sz w:val="20"/>
+        </w:rPr>
+        <w:t xml:space="preserve"> 음성 </w:t>
+      </w:r>
+      <w:r>
+        <w:rPr>
+          <w:rFonts w:ascii="함초롬바탕" w:eastAsia="함초롬바탕" w:hAnsi="함초롬바탕" w:cs="함초롬바탕" w:hint="eastAsia"/>
+          <w:sz w:val="20"/>
+        </w:rPr>
+        <w:t>·</w:t>
+      </w:r>
+      <w:r>
+        <w:rPr>
+          <w:rFonts w:ascii="함초롬바탕" w:eastAsia="함초롬바탕" w:hAnsi="함초롬바탕" w:cs="함초롬바탕" w:hint="eastAsia"/>
+          <w:sz w:val="20"/>
+        </w:rPr>
+        <w:t xml:space="preserve"> 비디오 등을 포함하며,</w:t>
+      </w:r>
+      <w:r>
+        <w:rPr>
+          <w:rFonts w:ascii="함초롬바탕" w:eastAsia="함초롬바탕" w:hAnsi="함초롬바탕" w:cs="함초롬바탕"/>
+          <w:sz w:val="20"/>
+        </w:rPr>
+        <w:t xml:space="preserve"> </w:t>
+      </w:r>
+      <w:r>
+        <w:rPr>
+          <w:rFonts w:ascii="함초롬바탕" w:eastAsia="함초롬바탕" w:hAnsi="함초롬바탕" w:cs="함초롬바탕" w:hint="eastAsia"/>
+          <w:sz w:val="20"/>
+        </w:rPr>
+        <w:t>정형 데이터가 아닌 거의 모든 것을 의미한다.</w:t>
+      </w:r>
+    </w:p>
+    <w:p>
+      <w:pPr>
+        <w:pStyle w:val="a5"/>
+        <w:numPr>
+          <w:ilvl w:val="0"/>
+          <w:numId w:val="31"/>
+        </w:numPr>
+        <w:spacing w:line="240" w:lineRule="auto"/>
+        <w:ind w:leftChars="0"/>
+        <w:jc w:val="both"/>
+        <w:rPr>
+          <w:rFonts w:ascii="함초롬바탕" w:eastAsia="함초롬바탕" w:hAnsi="함초롬바탕" w:cs="함초롬바탕"/>
+          <w:sz w:val="20"/>
+        </w:rPr>
+      </w:pPr>
+      <w:r>
+        <w:rPr>
+          <w:rFonts w:ascii="함초롬바탕" w:eastAsia="함초롬바탕" w:hAnsi="함초롬바탕" w:cs="함초롬바탕" w:hint="eastAsia"/>
+          <w:sz w:val="20"/>
+        </w:rPr>
+        <w:t>데이터 사이</w:t>
+      </w:r>
+      <w:r>
+        <w:rPr>
+          <w:rFonts w:ascii="함초롬바탕" w:eastAsia="함초롬바탕" w:hAnsi="함초롬바탕" w:cs="함초롬바탕"/>
+          <w:sz w:val="20"/>
+        </w:rPr>
+        <w:t xml:space="preserve"> </w:t>
+      </w:r>
+      <w:r>
+        <w:rPr>
+          <w:rFonts w:ascii="함초롬바탕" w:eastAsia="함초롬바탕" w:hAnsi="함초롬바탕" w:cs="함초롬바탕" w:hint="eastAsia"/>
+          <w:sz w:val="20"/>
+        </w:rPr>
+        <w:t xml:space="preserve">관계나 형식이 없어 저장 </w:t>
+      </w:r>
+      <w:r>
+        <w:rPr>
+          <w:rFonts w:ascii="함초롬바탕" w:eastAsia="함초롬바탕" w:hAnsi="함초롬바탕" w:cs="함초롬바탕" w:hint="eastAsia"/>
+          <w:sz w:val="20"/>
+        </w:rPr>
+        <w:t>·</w:t>
+      </w:r>
+      <w:r>
+        <w:rPr>
+          <w:rFonts w:ascii="함초롬바탕" w:eastAsia="함초롬바탕" w:hAnsi="함초롬바탕" w:cs="함초롬바탕" w:hint="eastAsia"/>
+          <w:sz w:val="20"/>
+        </w:rPr>
+        <w:t xml:space="preserve"> 이용을 위해서</w:t>
+      </w:r>
+      <w:r>
+        <w:rPr>
+          <w:rFonts w:ascii="함초롬바탕" w:eastAsia="함초롬바탕" w:hAnsi="함초롬바탕" w:cs="함초롬바탕"/>
+          <w:sz w:val="20"/>
+        </w:rPr>
+        <w:t xml:space="preserve"> </w:t>
+      </w:r>
+      <w:r>
+        <w:rPr>
+          <w:rFonts w:ascii="함초롬바탕" w:eastAsia="함초롬바탕" w:hAnsi="함초롬바탕" w:cs="함초롬바탕" w:hint="eastAsia"/>
+          <w:sz w:val="20"/>
+        </w:rPr>
+        <w:t>임시적인 형태를 정의해야 한다.</w:t>
+      </w:r>
+      <w:r>
+        <w:rPr>
+          <w:rFonts w:ascii="함초롬바탕" w:eastAsia="함초롬바탕" w:hAnsi="함초롬바탕" w:cs="함초롬바탕"/>
+          <w:sz w:val="20"/>
+        </w:rPr>
+        <w:t xml:space="preserve"> </w:t>
+      </w:r>
+    </w:p>
+    <w:p>
+      <w:pPr>
+        <w:pStyle w:val="a5"/>
+        <w:numPr>
+          <w:ilvl w:val="0"/>
+          <w:numId w:val="31"/>
+        </w:numPr>
+        <w:spacing w:line="240" w:lineRule="auto"/>
+        <w:ind w:leftChars="0"/>
+        <w:jc w:val="both"/>
+        <w:rPr>
+          <w:rFonts w:ascii="함초롬바탕" w:eastAsia="함초롬바탕" w:hAnsi="함초롬바탕" w:cs="함초롬바탕"/>
+          <w:sz w:val="20"/>
+        </w:rPr>
+      </w:pPr>
+      <w:r>
+        <w:rPr>
+          <w:rFonts w:ascii="함초롬바탕" w:eastAsia="함초롬바탕" w:hAnsi="함초롬바탕" w:cs="함초롬바탕" w:hint="eastAsia"/>
+          <w:sz w:val="20"/>
+        </w:rPr>
+        <w:lastRenderedPageBreak/>
+        <w:t>예를 들어,</w:t>
+      </w:r>
+      <w:r>
+        <w:rPr>
+          <w:rFonts w:ascii="함초롬바탕" w:eastAsia="함초롬바탕" w:hAnsi="함초롬바탕" w:cs="함초롬바탕"/>
+          <w:sz w:val="20"/>
+        </w:rPr>
+        <w:t xml:space="preserve"> </w:t>
+      </w:r>
+      <w:r>
+        <w:rPr>
+          <w:rFonts w:ascii="함초롬바탕" w:eastAsia="함초롬바탕" w:hAnsi="함초롬바탕" w:cs="함초롬바탕" w:hint="eastAsia"/>
+          <w:sz w:val="20"/>
+        </w:rPr>
+        <w:t>사진은 명함 사이즈</w:t>
+      </w:r>
+      <w:r>
+        <w:rPr>
+          <w:rFonts w:ascii="함초롬바탕" w:eastAsia="함초롬바탕" w:hAnsi="함초롬바탕" w:cs="함초롬바탕"/>
+          <w:sz w:val="20"/>
+        </w:rPr>
+        <w:t xml:space="preserve">, </w:t>
+      </w:r>
+      <w:r>
+        <w:rPr>
+          <w:rFonts w:ascii="함초롬바탕" w:eastAsia="함초롬바탕" w:hAnsi="함초롬바탕" w:cs="함초롬바탕" w:hint="eastAsia"/>
+          <w:sz w:val="20"/>
+        </w:rPr>
+        <w:t xml:space="preserve">비디오는 </w:t>
+      </w:r>
+      <w:r>
+        <w:rPr>
+          <w:rFonts w:ascii="함초롬바탕" w:eastAsia="함초롬바탕" w:hAnsi="함초롬바탕" w:cs="함초롬바탕"/>
+          <w:sz w:val="20"/>
+        </w:rPr>
+        <w:t xml:space="preserve">1080p </w:t>
+      </w:r>
+      <w:r>
+        <w:rPr>
+          <w:rFonts w:ascii="함초롬바탕" w:eastAsia="함초롬바탕" w:hAnsi="함초롬바탕" w:cs="함초롬바탕" w:hint="eastAsia"/>
+          <w:sz w:val="20"/>
+        </w:rPr>
+        <w:t>수준 화질</w:t>
+      </w:r>
+      <w:r>
+        <w:rPr>
+          <w:rFonts w:ascii="함초롬바탕" w:eastAsia="함초롬바탕" w:hAnsi="함초롬바탕" w:cs="함초롬바탕"/>
+          <w:sz w:val="20"/>
+        </w:rPr>
+        <w:t xml:space="preserve"> </w:t>
+      </w:r>
+      <w:r>
+        <w:rPr>
+          <w:rFonts w:ascii="함초롬바탕" w:eastAsia="함초롬바탕" w:hAnsi="함초롬바탕" w:cs="함초롬바탕" w:hint="eastAsia"/>
+          <w:sz w:val="20"/>
+        </w:rPr>
+        <w:t>등을 의미한다.</w:t>
+      </w:r>
+    </w:p>
+    <w:p>
+      <w:pPr>
+        <w:spacing w:line="240" w:lineRule="auto"/>
+        <w:jc w:val="both"/>
+        <w:rPr>
+          <w:rFonts w:ascii="함초롬바탕" w:eastAsia="함초롬바탕" w:hAnsi="함초롬바탕" w:cs="함초롬바탕"/>
+          <w:sz w:val="20"/>
+        </w:rPr>
+      </w:pPr>
+    </w:p>
+    <w:p>
+      <w:pPr>
+        <w:pStyle w:val="a5"/>
+        <w:numPr>
+          <w:ilvl w:val="0"/>
+          <w:numId w:val="30"/>
+        </w:numPr>
+        <w:spacing w:line="240" w:lineRule="auto"/>
+        <w:ind w:leftChars="0"/>
+        <w:jc w:val="both"/>
+        <w:rPr>
+          <w:rFonts w:ascii="함초롬바탕" w:eastAsia="함초롬바탕" w:hAnsi="함초롬바탕" w:cs="함초롬바탕"/>
+          <w:sz w:val="20"/>
+        </w:rPr>
+      </w:pPr>
+      <w:proofErr w:type="spellStart"/>
+      <w:r>
+        <w:rPr>
+          <w:rFonts w:ascii="함초롬바탕" w:eastAsia="함초롬바탕" w:hAnsi="함초롬바탕" w:cs="함초롬바탕" w:hint="eastAsia"/>
+          <w:sz w:val="20"/>
+        </w:rPr>
+        <w:t>준정형</w:t>
+      </w:r>
+      <w:proofErr w:type="spellEnd"/>
+      <w:r>
+        <w:rPr>
+          <w:rFonts w:ascii="함초롬바탕" w:eastAsia="함초롬바탕" w:hAnsi="함초롬바탕" w:cs="함초롬바탕" w:hint="eastAsia"/>
+          <w:sz w:val="20"/>
+        </w:rPr>
+        <w:t xml:space="preserve"> 데이터 </w:t>
+      </w:r>
+      <w:r>
+        <w:rPr>
+          <w:rFonts w:ascii="함초롬바탕" w:eastAsia="함초롬바탕" w:hAnsi="함초롬바탕" w:cs="함초롬바탕"/>
+          <w:sz w:val="20"/>
+        </w:rPr>
+        <w:t>(Semi-structured data)</w:t>
+      </w:r>
+    </w:p>
+    <w:p>
+      <w:pPr>
+        <w:spacing w:line="240" w:lineRule="auto"/>
+        <w:jc w:val="center"/>
+        <w:rPr>
+          <w:rFonts w:ascii="함초롬바탕" w:eastAsia="함초롬바탕" w:hAnsi="함초롬바탕" w:cs="함초롬바탕"/>
+          <w:sz w:val="20"/>
+        </w:rPr>
+      </w:pPr>
+      <w:r>
+        <w:rPr>
+          <w:noProof/>
+        </w:rPr>
+        <w:drawing>
+          <wp:inline distT="0" distB="0" distL="0" distR="0" wp14:anchorId="78FB5A39" wp14:editId="5DC12767">
+            <wp:extent cx="3817088" cy="1885450"/>
+            <wp:effectExtent l="0" t="0" r="0" b="635"/>
+            <wp:docPr id="19" name="그림 19"/>
+            <wp:cNvGraphicFramePr>
+              <a:graphicFrameLocks xmlns:a="http://schemas.openxmlformats.org/drawingml/2006/main" noChangeAspect="1"/>
+            </wp:cNvGraphicFramePr>
+            <a:graphic xmlns:a="http://schemas.openxmlformats.org/drawingml/2006/main">
+              <a:graphicData uri="http://schemas.openxmlformats.org/drawingml/2006/picture">
+                <pic:pic xmlns:pic="http://schemas.openxmlformats.org/drawingml/2006/picture">
+                  <pic:nvPicPr>
+                    <pic:cNvPr id="1" name=""/>
+                    <pic:cNvPicPr/>
+                  </pic:nvPicPr>
+                  <pic:blipFill>
+                    <a:blip r:embed="rId13"/>
+                    <a:stretch>
+                      <a:fillRect/>
+                    </a:stretch>
+                  </pic:blipFill>
+                  <pic:spPr>
+                    <a:xfrm>
+                      <a:off x="0" y="0"/>
+                      <a:ext cx="3829843" cy="1891750"/>
+                    </a:xfrm>
+                    <a:prstGeom prst="rect">
+                      <a:avLst/>
+                    </a:prstGeom>
+                  </pic:spPr>
+                </pic:pic>
+              </a:graphicData>
+            </a:graphic>
+          </wp:inline>
+        </w:drawing>
+      </w:r>
+    </w:p>
+    <w:p>
+      <w:pPr>
+        <w:pStyle w:val="a5"/>
+        <w:numPr>
+          <w:ilvl w:val="0"/>
+          <w:numId w:val="31"/>
+        </w:numPr>
+        <w:spacing w:line="240" w:lineRule="auto"/>
+        <w:ind w:leftChars="0"/>
+        <w:jc w:val="both"/>
+        <w:rPr>
+          <w:rFonts w:ascii="함초롬바탕" w:eastAsia="함초롬바탕" w:hAnsi="함초롬바탕" w:cs="함초롬바탕"/>
+          <w:sz w:val="20"/>
+        </w:rPr>
+      </w:pPr>
+      <w:proofErr w:type="spellStart"/>
+      <w:r>
+        <w:rPr>
+          <w:rFonts w:ascii="함초롬바탕" w:eastAsia="함초롬바탕" w:hAnsi="함초롬바탕" w:cs="함초롬바탕" w:hint="eastAsia"/>
+          <w:sz w:val="20"/>
+        </w:rPr>
+        <w:t>준정형</w:t>
+      </w:r>
+      <w:proofErr w:type="spellEnd"/>
+      <w:r>
+        <w:rPr>
+          <w:rFonts w:ascii="함초롬바탕" w:eastAsia="함초롬바탕" w:hAnsi="함초롬바탕" w:cs="함초롬바탕" w:hint="eastAsia"/>
+          <w:sz w:val="20"/>
+        </w:rPr>
+        <w:t xml:space="preserve"> 데이터는 정형 데이터와 비정형 데이터의 중간에 해당하며,</w:t>
+      </w:r>
+      <w:r>
+        <w:rPr>
+          <w:rFonts w:ascii="함초롬바탕" w:eastAsia="함초롬바탕" w:hAnsi="함초롬바탕" w:cs="함초롬바탕"/>
+          <w:sz w:val="20"/>
+        </w:rPr>
+        <w:t xml:space="preserve"> </w:t>
+      </w:r>
+      <w:r>
+        <w:rPr>
+          <w:rFonts w:ascii="함초롬바탕" w:eastAsia="함초롬바탕" w:hAnsi="함초롬바탕" w:cs="함초롬바탕" w:hint="eastAsia"/>
+          <w:sz w:val="20"/>
+        </w:rPr>
+        <w:t>데이터에 형식이 존재하지만 정보 추출을 위한 단계가 필요한 데이터이다</w:t>
+      </w:r>
+    </w:p>
+    <w:p>
+      <w:pPr>
+        <w:pStyle w:val="a5"/>
+        <w:numPr>
+          <w:ilvl w:val="0"/>
+          <w:numId w:val="31"/>
+        </w:numPr>
+        <w:spacing w:line="240" w:lineRule="auto"/>
+        <w:ind w:leftChars="0"/>
+        <w:jc w:val="both"/>
+        <w:rPr>
+          <w:rFonts w:ascii="함초롬바탕" w:eastAsia="함초롬바탕" w:hAnsi="함초롬바탕" w:cs="함초롬바탕"/>
+          <w:sz w:val="20"/>
+        </w:rPr>
+      </w:pPr>
+      <w:r>
+        <w:rPr>
+          <w:rFonts w:ascii="함초롬바탕" w:eastAsia="함초롬바탕" w:hAnsi="함초롬바탕" w:cs="함초롬바탕" w:hint="eastAsia"/>
+          <w:sz w:val="20"/>
+        </w:rPr>
+        <w:t>일반적으로 이메일은 작성 방식 (</w:t>
+      </w:r>
+      <w:proofErr w:type="spellStart"/>
+      <w:r>
+        <w:rPr>
+          <w:rFonts w:ascii="함초롬바탕" w:eastAsia="함초롬바탕" w:hAnsi="함초롬바탕" w:cs="함초롬바탕" w:hint="eastAsia"/>
+          <w:sz w:val="20"/>
+        </w:rPr>
+        <w:t>보낸이</w:t>
+      </w:r>
+      <w:proofErr w:type="spellEnd"/>
+      <w:r>
+        <w:rPr>
+          <w:rFonts w:ascii="함초롬바탕" w:eastAsia="함초롬바탕" w:hAnsi="함초롬바탕" w:cs="함초롬바탕" w:hint="eastAsia"/>
+          <w:sz w:val="20"/>
+        </w:rPr>
+        <w:t>,</w:t>
+      </w:r>
+      <w:r>
+        <w:rPr>
+          <w:rFonts w:ascii="함초롬바탕" w:eastAsia="함초롬바탕" w:hAnsi="함초롬바탕" w:cs="함초롬바탕"/>
+          <w:sz w:val="20"/>
+        </w:rPr>
+        <w:t xml:space="preserve"> </w:t>
+      </w:r>
+      <w:proofErr w:type="spellStart"/>
+      <w:r>
+        <w:rPr>
+          <w:rFonts w:ascii="함초롬바탕" w:eastAsia="함초롬바탕" w:hAnsi="함초롬바탕" w:cs="함초롬바탕" w:hint="eastAsia"/>
+          <w:sz w:val="20"/>
+        </w:rPr>
+        <w:t>받는이</w:t>
+      </w:r>
+      <w:proofErr w:type="spellEnd"/>
+      <w:r>
+        <w:rPr>
+          <w:rFonts w:ascii="함초롬바탕" w:eastAsia="함초롬바탕" w:hAnsi="함초롬바탕" w:cs="함초롬바탕" w:hint="eastAsia"/>
+          <w:sz w:val="20"/>
+        </w:rPr>
+        <w:t>,</w:t>
+      </w:r>
+      <w:r>
+        <w:rPr>
+          <w:rFonts w:ascii="함초롬바탕" w:eastAsia="함초롬바탕" w:hAnsi="함초롬바탕" w:cs="함초롬바탕"/>
+          <w:sz w:val="20"/>
+        </w:rPr>
+        <w:t xml:space="preserve"> </w:t>
+      </w:r>
+      <w:r>
+        <w:rPr>
+          <w:rFonts w:ascii="함초롬바탕" w:eastAsia="함초롬바탕" w:hAnsi="함초롬바탕" w:cs="함초롬바탕" w:hint="eastAsia"/>
+          <w:sz w:val="20"/>
+        </w:rPr>
+        <w:t>인사말</w:t>
+      </w:r>
+      <w:r>
+        <w:rPr>
+          <w:rFonts w:ascii="함초롬바탕" w:eastAsia="함초롬바탕" w:hAnsi="함초롬바탕" w:cs="함초롬바탕"/>
+          <w:sz w:val="20"/>
+        </w:rPr>
+        <w:t xml:space="preserve"> </w:t>
+      </w:r>
+      <w:r>
+        <w:rPr>
+          <w:rFonts w:ascii="함초롬바탕" w:eastAsia="함초롬바탕" w:hAnsi="함초롬바탕" w:cs="함초롬바탕" w:hint="eastAsia"/>
+          <w:sz w:val="20"/>
+        </w:rPr>
+        <w:t>등)</w:t>
+      </w:r>
+      <w:r>
+        <w:rPr>
+          <w:rFonts w:ascii="함초롬바탕" w:eastAsia="함초롬바탕" w:hAnsi="함초롬바탕" w:cs="함초롬바탕"/>
+          <w:sz w:val="20"/>
+        </w:rPr>
+        <w:t xml:space="preserve"> </w:t>
+      </w:r>
+      <w:r>
+        <w:rPr>
+          <w:rFonts w:ascii="함초롬바탕" w:eastAsia="함초롬바탕" w:hAnsi="함초롬바탕" w:cs="함초롬바탕" w:hint="eastAsia"/>
+          <w:sz w:val="20"/>
+        </w:rPr>
+        <w:t>이 존재한다.</w:t>
+      </w:r>
+      <w:r>
+        <w:rPr>
+          <w:rFonts w:ascii="함초롬바탕" w:eastAsia="함초롬바탕" w:hAnsi="함초롬바탕" w:cs="함초롬바탕"/>
+          <w:sz w:val="20"/>
+        </w:rPr>
+        <w:t xml:space="preserve"> </w:t>
+      </w:r>
+      <w:r>
+        <w:rPr>
+          <w:rFonts w:ascii="함초롬바탕" w:eastAsia="함초롬바탕" w:hAnsi="함초롬바탕" w:cs="함초롬바탕" w:hint="eastAsia"/>
+          <w:sz w:val="20"/>
+        </w:rPr>
+        <w:t>따라서,</w:t>
+      </w:r>
+      <w:r>
+        <w:rPr>
+          <w:rFonts w:ascii="함초롬바탕" w:eastAsia="함초롬바탕" w:hAnsi="함초롬바탕" w:cs="함초롬바탕"/>
+          <w:sz w:val="20"/>
+        </w:rPr>
+        <w:t xml:space="preserve"> </w:t>
+      </w:r>
+      <w:r>
+        <w:rPr>
+          <w:rFonts w:ascii="함초롬바탕" w:eastAsia="함초롬바탕" w:hAnsi="함초롬바탕" w:cs="함초롬바탕" w:hint="eastAsia"/>
+          <w:sz w:val="20"/>
+        </w:rPr>
+        <w:t>데이터 수집을 위한 특정 알고리즘만으로 데이터 전처리 과정 없이 불 필요한 데이터 제거를 통해 중요한 텍스트 만을 추출할 수 있다.</w:t>
+      </w:r>
+    </w:p>
+    <w:p>
+      <w:pPr>
+        <w:spacing w:line="240" w:lineRule="auto"/>
+        <w:jc w:val="both"/>
+        <w:rPr>
+          <w:rFonts w:ascii="함초롬바탕" w:eastAsia="함초롬바탕" w:hAnsi="함초롬바탕" w:cs="함초롬바탕"/>
+          <w:sz w:val="20"/>
+        </w:rPr>
+      </w:pPr>
+    </w:p>
+    <w:p>
+      <w:pPr>
+        <w:rPr>
+          <w:rFonts w:ascii="함초롬바탕" w:eastAsia="함초롬바탕" w:hAnsi="함초롬바탕" w:cs="함초롬바탕"/>
+          <w:sz w:val="20"/>
+        </w:rPr>
+      </w:pPr>
+      <w:r>
+        <w:rPr>
+          <w:rFonts w:ascii="함초롬바탕" w:eastAsia="함초롬바탕" w:hAnsi="함초롬바탕" w:cs="함초롬바탕"/>
+          <w:sz w:val="20"/>
+        </w:rPr>
+        <w:br w:type="page"/>
+      </w:r>
+    </w:p>
+    <w:p>
+      <w:pPr>
+        <w:rPr>
+          <w:rFonts w:ascii="함초롬바탕" w:eastAsia="함초롬바탕" w:hAnsi="함초롬바탕" w:cs="함초롬바탕"/>
+          <w:sz w:val="20"/>
+        </w:rPr>
+      </w:pPr>
+      <w:r>
+        <w:rPr>
+          <w:rFonts w:ascii="함초롬바탕" w:eastAsia="함초롬바탕" w:hAnsi="함초롬바탕" w:cs="함초롬바탕" w:hint="eastAsia"/>
+          <w:sz w:val="20"/>
+        </w:rPr>
+        <w:lastRenderedPageBreak/>
+        <w:t>정형 데이터의 예시)</w:t>
+      </w:r>
+    </w:p>
+    <w:p>
+      <w:pPr>
+        <w:spacing w:line="240" w:lineRule="auto"/>
+        <w:jc w:val="center"/>
+        <w:rPr>
+          <w:rFonts w:ascii="함초롬바탕" w:eastAsia="함초롬바탕" w:hAnsi="함초롬바탕" w:cs="함초롬바탕"/>
+          <w:sz w:val="20"/>
+        </w:rPr>
+      </w:pPr>
+      <w:r>
+        <w:rPr>
+          <w:noProof/>
+        </w:rPr>
+        <w:drawing>
+          <wp:inline distT="0" distB="0" distL="0" distR="0" wp14:anchorId="6E8C46A9" wp14:editId="2ECB97C2">
+            <wp:extent cx="3381554" cy="2262249"/>
+            <wp:effectExtent l="0" t="0" r="0" b="5080"/>
+            <wp:docPr id="7" name="그림 7"/>
+            <wp:cNvGraphicFramePr>
+              <a:graphicFrameLocks xmlns:a="http://schemas.openxmlformats.org/drawingml/2006/main" noChangeAspect="1"/>
+            </wp:cNvGraphicFramePr>
+            <a:graphic xmlns:a="http://schemas.openxmlformats.org/drawingml/2006/main">
+              <a:graphicData uri="http://schemas.openxmlformats.org/drawingml/2006/picture">
+                <pic:pic xmlns:pic="http://schemas.openxmlformats.org/drawingml/2006/picture">
+                  <pic:nvPicPr>
+                    <pic:cNvPr id="1" name=""/>
+                    <pic:cNvPicPr/>
+                  </pic:nvPicPr>
+                  <pic:blipFill>
+                    <a:blip r:embed="rId14"/>
+                    <a:stretch>
+                      <a:fillRect/>
+                    </a:stretch>
+                  </pic:blipFill>
+                  <pic:spPr>
+                    <a:xfrm>
+                      <a:off x="0" y="0"/>
+                      <a:ext cx="3426073" cy="2292032"/>
+                    </a:xfrm>
+                    <a:prstGeom prst="rect">
+                      <a:avLst/>
+                    </a:prstGeom>
+                  </pic:spPr>
+                </pic:pic>
+              </a:graphicData>
+            </a:graphic>
+          </wp:inline>
+        </w:drawing>
+      </w:r>
+    </w:p>
+    <w:p>
+      <w:pPr>
+        <w:pStyle w:val="a5"/>
+        <w:numPr>
+          <w:ilvl w:val="0"/>
+          <w:numId w:val="31"/>
+        </w:numPr>
+        <w:spacing w:line="240" w:lineRule="auto"/>
+        <w:ind w:leftChars="0"/>
+        <w:jc w:val="both"/>
+        <w:rPr>
+          <w:rFonts w:ascii="함초롬바탕" w:eastAsia="함초롬바탕" w:hAnsi="함초롬바탕" w:cs="함초롬바탕"/>
+          <w:sz w:val="20"/>
+        </w:rPr>
+      </w:pPr>
+      <w:r>
+        <w:rPr>
+          <w:rFonts w:ascii="함초롬바탕" w:eastAsia="함초롬바탕" w:hAnsi="함초롬바탕" w:cs="함초롬바탕" w:hint="eastAsia"/>
+          <w:sz w:val="20"/>
+        </w:rPr>
+        <w:t xml:space="preserve">공정 흐름도 </w:t>
+      </w:r>
+      <w:r>
+        <w:rPr>
+          <w:rFonts w:ascii="함초롬바탕" w:eastAsia="함초롬바탕" w:hAnsi="함초롬바탕" w:cs="함초롬바탕"/>
+          <w:sz w:val="20"/>
+        </w:rPr>
+        <w:t>(Process flow diagram, PFD)</w:t>
+      </w:r>
+      <w:r>
+        <w:rPr>
+          <w:rFonts w:ascii="함초롬바탕" w:eastAsia="함초롬바탕" w:hAnsi="함초롬바탕" w:cs="함초롬바탕" w:hint="eastAsia"/>
+          <w:sz w:val="20"/>
+        </w:rPr>
+        <w:t xml:space="preserve">의 흐름 정보 </w:t>
+      </w:r>
+      <w:r>
+        <w:rPr>
+          <w:rFonts w:ascii="함초롬바탕" w:eastAsia="함초롬바탕" w:hAnsi="함초롬바탕" w:cs="함초롬바탕"/>
+          <w:sz w:val="20"/>
+        </w:rPr>
+        <w:t>(Stream information)</w:t>
+      </w:r>
+      <w:r>
+        <w:rPr>
+          <w:rFonts w:ascii="함초롬바탕" w:eastAsia="함초롬바탕" w:hAnsi="함초롬바탕" w:cs="함초롬바탕" w:hint="eastAsia"/>
+          <w:sz w:val="20"/>
+        </w:rPr>
+        <w:t>은 각 세부 항목에 대한 수치적 정보가 있는 정형 데이터 이다.</w:t>
+      </w:r>
+    </w:p>
+    <w:p>
+      <w:pPr>
+        <w:spacing w:line="240" w:lineRule="auto"/>
+        <w:jc w:val="both"/>
+        <w:rPr>
+          <w:rFonts w:ascii="함초롬바탕" w:eastAsia="함초롬바탕" w:hAnsi="함초롬바탕" w:cs="함초롬바탕"/>
+          <w:sz w:val="20"/>
+        </w:rPr>
+      </w:pPr>
+    </w:p>
+    <w:p>
+      <w:pPr>
+        <w:spacing w:line="240" w:lineRule="auto"/>
+        <w:jc w:val="center"/>
+        <w:rPr>
+          <w:rFonts w:ascii="함초롬바탕" w:eastAsia="함초롬바탕" w:hAnsi="함초롬바탕" w:cs="함초롬바탕"/>
+          <w:sz w:val="20"/>
+        </w:rPr>
+      </w:pPr>
+      <w:r>
+        <w:rPr>
+          <w:noProof/>
+        </w:rPr>
+        <w:drawing>
+          <wp:inline distT="0" distB="0" distL="0" distR="0" wp14:anchorId="6066D2F8" wp14:editId="120BD11D">
+            <wp:extent cx="3467819" cy="1628542"/>
+            <wp:effectExtent l="0" t="0" r="0" b="0"/>
+            <wp:docPr id="9" name="그림 9"/>
             <wp:cNvGraphicFramePr>
               <a:graphicFrameLocks xmlns:a="http://schemas.openxmlformats.org/drawingml/2006/main" noChangeAspect="1"/>
             </wp:cNvGraphicFramePr>
@@ -1787,7 +2486,7 @@
                   <pic:spPr>
                     <a:xfrm>
                       <a:off x="0" y="0"/>
-                      <a:ext cx="2841985" cy="1818366"/>
+                      <a:ext cx="3490535" cy="1639210"/>
                     </a:xfrm>
                     <a:prstGeom prst="rect">
                       <a:avLst/>
@@ -1799,197 +2498,15 @@
           </wp:inline>
         </w:drawing>
       </w:r>
-    </w:p>
-    <w:p>
-      <w:pPr>
-        <w:pStyle w:val="a5"/>
-        <w:numPr>
-          <w:ilvl w:val="0"/>
-          <w:numId w:val="31"/>
-        </w:numPr>
-        <w:spacing w:line="240" w:lineRule="auto"/>
-        <w:ind w:leftChars="0"/>
-        <w:jc w:val="both"/>
-        <w:rPr>
-          <w:rFonts w:ascii="함초롬바탕" w:eastAsia="함초롬바탕" w:hAnsi="함초롬바탕" w:cs="함초롬바탕"/>
-          <w:sz w:val="20"/>
-        </w:rPr>
-      </w:pPr>
-      <w:r>
-        <w:rPr>
-          <w:rFonts w:ascii="함초롬바탕" w:eastAsia="함초롬바탕" w:hAnsi="함초롬바탕" w:cs="함초롬바탕" w:hint="eastAsia"/>
-          <w:sz w:val="20"/>
-        </w:rPr>
-        <w:t>정형 데이터는 보통 열/행으로 구성된 테이블 형태의 데이터를 의미한다.</w:t>
-      </w:r>
-    </w:p>
-    <w:p>
-      <w:pPr>
-        <w:pStyle w:val="a5"/>
-        <w:numPr>
-          <w:ilvl w:val="0"/>
-          <w:numId w:val="31"/>
-        </w:numPr>
-        <w:spacing w:line="240" w:lineRule="auto"/>
-        <w:ind w:leftChars="0"/>
-        <w:jc w:val="both"/>
-        <w:rPr>
-          <w:rFonts w:ascii="함초롬바탕" w:eastAsia="함초롬바탕" w:hAnsi="함초롬바탕" w:cs="함초롬바탕"/>
-          <w:sz w:val="20"/>
-        </w:rPr>
-      </w:pPr>
-      <w:r>
-        <w:rPr>
-          <w:rFonts w:ascii="함초롬바탕" w:eastAsia="함초롬바탕" w:hAnsi="함초롬바탕" w:cs="함초롬바탕" w:hint="eastAsia"/>
-          <w:sz w:val="20"/>
-        </w:rPr>
-        <w:t>데이터 베이스에 저장될 때, 데이터</w:t>
-      </w:r>
-      <w:r>
-        <w:rPr>
-          <w:rFonts w:ascii="함초롬바탕" w:eastAsia="함초롬바탕" w:hAnsi="함초롬바탕" w:cs="함초롬바탕"/>
-          <w:sz w:val="20"/>
-        </w:rPr>
-        <w:t xml:space="preserve"> </w:t>
-      </w:r>
-      <w:r>
-        <w:rPr>
-          <w:rFonts w:ascii="함초롬바탕" w:eastAsia="함초롬바탕" w:hAnsi="함초롬바탕" w:cs="함초롬바탕" w:hint="eastAsia"/>
-          <w:sz w:val="20"/>
-        </w:rPr>
-        <w:t xml:space="preserve">관계 </w:t>
-      </w:r>
-      <w:r>
-        <w:rPr>
-          <w:rFonts w:ascii="함초롬바탕" w:eastAsia="함초롬바탕" w:hAnsi="함초롬바탕" w:cs="함초롬바탕"/>
-          <w:sz w:val="20"/>
-        </w:rPr>
-        <w:t>(Relation)</w:t>
-      </w:r>
-      <w:r>
-        <w:rPr>
-          <w:rFonts w:ascii="함초롬바탕" w:eastAsia="함초롬바탕" w:hAnsi="함초롬바탕" w:cs="함초롬바탕" w:hint="eastAsia"/>
-          <w:sz w:val="20"/>
-        </w:rPr>
-        <w:t xml:space="preserve">와 서열 </w:t>
-      </w:r>
-      <w:r>
-        <w:rPr>
-          <w:rFonts w:ascii="함초롬바탕" w:eastAsia="함초롬바탕" w:hAnsi="함초롬바탕" w:cs="함초롬바탕"/>
-          <w:sz w:val="20"/>
-        </w:rPr>
-        <w:t>(Hierarchy)</w:t>
-      </w:r>
-      <w:r>
-        <w:rPr>
-          <w:rFonts w:ascii="함초롬바탕" w:eastAsia="함초롬바탕" w:hAnsi="함초롬바탕" w:cs="함초롬바탕" w:hint="eastAsia"/>
-          <w:sz w:val="20"/>
-        </w:rPr>
-        <w:t>를 규명</w:t>
-      </w:r>
-      <w:r>
-        <w:rPr>
-          <w:rFonts w:ascii="함초롬바탕" w:eastAsia="함초롬바탕" w:hAnsi="함초롬바탕" w:cs="함초롬바탕" w:hint="eastAsia"/>
-          <w:sz w:val="20"/>
-        </w:rPr>
-        <w:t>한다.</w:t>
-      </w:r>
-    </w:p>
-    <w:p>
-      <w:pPr>
-        <w:pStyle w:val="a5"/>
-        <w:numPr>
-          <w:ilvl w:val="0"/>
-          <w:numId w:val="31"/>
-        </w:numPr>
-        <w:spacing w:line="240" w:lineRule="auto"/>
-        <w:ind w:leftChars="0"/>
-        <w:jc w:val="both"/>
-        <w:rPr>
-          <w:rFonts w:ascii="함초롬바탕" w:eastAsia="함초롬바탕" w:hAnsi="함초롬바탕" w:cs="함초롬바탕"/>
-          <w:sz w:val="20"/>
-        </w:rPr>
-      </w:pPr>
-      <w:r>
-        <w:rPr>
-          <w:rFonts w:ascii="함초롬바탕" w:eastAsia="함초롬바탕" w:hAnsi="함초롬바탕" w:cs="함초롬바탕" w:hint="eastAsia"/>
-          <w:sz w:val="20"/>
-        </w:rPr>
-        <w:t>데이터 베이스에 저장된 데이터는 수치형</w:t>
-      </w:r>
-      <w:r>
-        <w:rPr>
-          <w:rFonts w:ascii="함초롬바탕" w:eastAsia="함초롬바탕" w:hAnsi="함초롬바탕" w:cs="함초롬바탕"/>
-          <w:sz w:val="20"/>
-        </w:rPr>
-        <w:t xml:space="preserve"> </w:t>
-      </w:r>
-      <w:r>
-        <w:rPr>
-          <w:rFonts w:ascii="함초롬바탕" w:eastAsia="함초롬바탕" w:hAnsi="함초롬바탕" w:cs="함초롬바탕" w:hint="eastAsia"/>
-          <w:sz w:val="20"/>
-        </w:rPr>
-        <w:t>또는 범주형 값을 포함한다.</w:t>
-      </w:r>
-    </w:p>
-    <w:p>
-      <w:pPr>
-        <w:spacing w:line="240" w:lineRule="auto"/>
-        <w:jc w:val="both"/>
-        <w:rPr>
-          <w:rFonts w:ascii="함초롬바탕" w:eastAsia="함초롬바탕" w:hAnsi="함초롬바탕" w:cs="함초롬바탕"/>
-          <w:sz w:val="20"/>
-        </w:rPr>
-      </w:pPr>
-    </w:p>
-    <w:p>
-      <w:pPr>
-        <w:pStyle w:val="a5"/>
-        <w:numPr>
-          <w:ilvl w:val="0"/>
-          <w:numId w:val="30"/>
-        </w:numPr>
-        <w:spacing w:line="240" w:lineRule="auto"/>
-        <w:ind w:leftChars="0"/>
-        <w:jc w:val="both"/>
-        <w:rPr>
-          <w:rFonts w:ascii="함초롬바탕" w:eastAsia="함초롬바탕" w:hAnsi="함초롬바탕" w:cs="함초롬바탕"/>
-          <w:sz w:val="20"/>
-        </w:rPr>
-      </w:pPr>
-      <w:r>
-        <w:rPr>
-          <w:rFonts w:ascii="함초롬바탕" w:eastAsia="함초롬바탕" w:hAnsi="함초롬바탕" w:cs="함초롬바탕" w:hint="eastAsia"/>
-          <w:sz w:val="20"/>
-        </w:rPr>
-        <w:t xml:space="preserve">비정형 데이터 </w:t>
-      </w:r>
-      <w:r>
-        <w:rPr>
-          <w:rFonts w:ascii="함초롬바탕" w:eastAsia="함초롬바탕" w:hAnsi="함초롬바탕" w:cs="함초롬바탕"/>
-          <w:sz w:val="20"/>
-        </w:rPr>
-        <w:t>(Unstructured data)</w:t>
-      </w:r>
-    </w:p>
-    <w:p>
-      <w:pPr>
-        <w:spacing w:line="240" w:lineRule="auto"/>
-        <w:jc w:val="center"/>
-        <w:rPr>
-          <w:rFonts w:ascii="함초롬바탕" w:eastAsia="함초롬바탕" w:hAnsi="함초롬바탕" w:cs="함초롬바탕"/>
-          <w:sz w:val="20"/>
-        </w:rPr>
-      </w:pPr>
       <w:r>
         <w:rPr>
           <w:noProof/>
         </w:rPr>
         <w:drawing>
-          <wp:inline distT="0" distB="0" distL="0" distR="0" wp14:anchorId="77B29F68" wp14:editId="1A9A5983">
-            <wp:extent cx="3546282" cy="1901871"/>
-            <wp:effectExtent l="0" t="0" r="0" b="3175"/>
-            <wp:docPr id="14" name="그림 14"/>
+          <wp:inline distT="0" distB="0" distL="0" distR="0" wp14:anchorId="5E868E42" wp14:editId="5ADC2623">
+            <wp:extent cx="423117" cy="1629312"/>
+            <wp:effectExtent l="0" t="0" r="0" b="0"/>
+            <wp:docPr id="10" name="그림 10"/>
             <wp:cNvGraphicFramePr>
               <a:graphicFrameLocks xmlns:a="http://schemas.openxmlformats.org/drawingml/2006/main" noChangeAspect="1"/>
             </wp:cNvGraphicFramePr>
@@ -2009,7 +2526,7 @@
                   <pic:spPr>
                     <a:xfrm>
                       <a:off x="0" y="0"/>
-                      <a:ext cx="3559319" cy="1908863"/>
+                      <a:ext cx="470677" cy="1812454"/>
                     </a:xfrm>
                     <a:prstGeom prst="rect">
                       <a:avLst/>
@@ -2042,7 +2559,7 @@
           <w:rFonts w:ascii="함초롬바탕" w:eastAsia="함초롬바탕" w:hAnsi="함초롬바탕" w:cs="함초롬바탕" w:hint="eastAsia"/>
           <w:sz w:val="20"/>
         </w:rPr>
-        <w:t xml:space="preserve">비정형 데이터는 사진 </w:t>
+        <w:t xml:space="preserve">촉매 설계를 위한 실험의 독립변수 </w:t>
       </w:r>
       <w:r>
         <w:rPr>
@@ -2056,7 +2573,7 @@
           <w:rFonts w:ascii="함초롬바탕" w:eastAsia="함초롬바탕" w:hAnsi="함초롬바탕" w:cs="함초롬바탕" w:hint="eastAsia"/>
           <w:sz w:val="20"/>
         </w:rPr>
-        <w:t xml:space="preserve"> 음성 </w:t>
+        <w:t xml:space="preserve"> 종속변수가 설정 </w:t>
       </w:r>
       <w:r>
         <w:rPr>
@@ -2070,214 +2587,33 @@
           <w:rFonts w:ascii="함초롬바탕" w:eastAsia="함초롬바탕" w:hAnsi="함초롬바탕" w:cs="함초롬바탕" w:hint="eastAsia"/>
           <w:sz w:val="20"/>
         </w:rPr>
-        <w:t xml:space="preserve"> 비디오 등을 포함하며,</w:t>
-      </w:r>
-      <w:r>
-        <w:rPr>
-          <w:rFonts w:ascii="함초롬바탕" w:eastAsia="함초롬바탕" w:hAnsi="함초롬바탕" w:cs="함초롬바탕"/>
-          <w:sz w:val="20"/>
-        </w:rPr>
-        <w:t xml:space="preserve"> </w:t>
-      </w:r>
-      <w:r>
-        <w:rPr>
-          <w:rFonts w:ascii="함초롬바탕" w:eastAsia="함초롬바탕" w:hAnsi="함초롬바탕" w:cs="함초롬바탕" w:hint="eastAsia"/>
-          <w:sz w:val="20"/>
-        </w:rPr>
-        <w:t>정형 데이터가 아닌 거의 모든 것을 의미한다.</w:t>
-      </w:r>
-    </w:p>
-    <w:p>
-      <w:pPr>
-        <w:pStyle w:val="a5"/>
-        <w:numPr>
-          <w:ilvl w:val="0"/>
-          <w:numId w:val="31"/>
-        </w:numPr>
+        <w:t xml:space="preserve"> 측정 </w:t>
+      </w:r>
+      <w:r>
+        <w:rPr>
+          <w:rFonts w:ascii="함초롬바탕" w:eastAsia="함초롬바탕" w:hAnsi="함초롬바탕" w:cs="함초롬바탕" w:hint="eastAsia"/>
+          <w:sz w:val="20"/>
+        </w:rPr>
+        <w:t>·</w:t>
+      </w:r>
+      <w:r>
+        <w:rPr>
+          <w:rFonts w:ascii="함초롬바탕" w:eastAsia="함초롬바탕" w:hAnsi="함초롬바탕" w:cs="함초롬바탕" w:hint="eastAsia"/>
+          <w:sz w:val="20"/>
+        </w:rPr>
+        <w:t xml:space="preserve"> 기록된 데이터는 정형 데이터이다.</w:t>
+      </w:r>
+    </w:p>
+    <w:p>
+      <w:pPr>
         <w:spacing w:line="240" w:lineRule="auto"/>
-        <w:ind w:leftChars="0"/>
+        <w:ind w:left="400"/>
         <w:jc w:val="both"/>
         <w:rPr>
           <w:rFonts w:ascii="함초롬바탕" w:eastAsia="함초롬바탕" w:hAnsi="함초롬바탕" w:cs="함초롬바탕"/>
           <w:sz w:val="20"/>
         </w:rPr>
       </w:pPr>
-      <w:r>
-        <w:rPr>
-          <w:rFonts w:ascii="함초롬바탕" w:eastAsia="함초롬바탕" w:hAnsi="함초롬바탕" w:cs="함초롬바탕" w:hint="eastAsia"/>
-          <w:sz w:val="20"/>
-        </w:rPr>
-        <w:t>데이터 사이</w:t>
-      </w:r>
-      <w:r>
-        <w:rPr>
-          <w:rFonts w:ascii="함초롬바탕" w:eastAsia="함초롬바탕" w:hAnsi="함초롬바탕" w:cs="함초롬바탕"/>
-          <w:sz w:val="20"/>
-        </w:rPr>
-        <w:t xml:space="preserve"> </w:t>
-      </w:r>
-      <w:r>
-        <w:rPr>
-          <w:rFonts w:ascii="함초롬바탕" w:eastAsia="함초롬바탕" w:hAnsi="함초롬바탕" w:cs="함초롬바탕" w:hint="eastAsia"/>
-          <w:sz w:val="20"/>
-        </w:rPr>
-        <w:t xml:space="preserve">관계나 형식이 없어 저장 </w:t>
-      </w:r>
-      <w:r>
-        <w:rPr>
-          <w:rFonts w:ascii="함초롬바탕" w:eastAsia="함초롬바탕" w:hAnsi="함초롬바탕" w:cs="함초롬바탕" w:hint="eastAsia"/>
-          <w:sz w:val="20"/>
-        </w:rPr>
-        <w:t>·</w:t>
-      </w:r>
-      <w:r>
-        <w:rPr>
-          <w:rFonts w:ascii="함초롬바탕" w:eastAsia="함초롬바탕" w:hAnsi="함초롬바탕" w:cs="함초롬바탕" w:hint="eastAsia"/>
-          <w:sz w:val="20"/>
-        </w:rPr>
-        <w:t xml:space="preserve"> 이용을 위해서</w:t>
-      </w:r>
-      <w:r>
-        <w:rPr>
-          <w:rFonts w:ascii="함초롬바탕" w:eastAsia="함초롬바탕" w:hAnsi="함초롬바탕" w:cs="함초롬바탕"/>
-          <w:sz w:val="20"/>
-        </w:rPr>
-        <w:t xml:space="preserve"> </w:t>
-      </w:r>
-      <w:r>
-        <w:rPr>
-          <w:rFonts w:ascii="함초롬바탕" w:eastAsia="함초롬바탕" w:hAnsi="함초롬바탕" w:cs="함초롬바탕" w:hint="eastAsia"/>
-          <w:sz w:val="20"/>
-        </w:rPr>
-        <w:t>임시적인 형태를 정의해야 한다.</w:t>
-      </w:r>
-      <w:r>
-        <w:rPr>
-          <w:rFonts w:ascii="함초롬바탕" w:eastAsia="함초롬바탕" w:hAnsi="함초롬바탕" w:cs="함초롬바탕"/>
-          <w:sz w:val="20"/>
-        </w:rPr>
-        <w:t xml:space="preserve"> </w:t>
-      </w:r>
-    </w:p>
-    <w:p>
-      <w:pPr>
-        <w:pStyle w:val="a5"/>
-        <w:numPr>
-          <w:ilvl w:val="0"/>
-          <w:numId w:val="31"/>
-        </w:numPr>
-        <w:spacing w:line="240" w:lineRule="auto"/>
-        <w:ind w:leftChars="0"/>
-        <w:jc w:val="both"/>
-        <w:rPr>
-          <w:rFonts w:ascii="함초롬바탕" w:eastAsia="함초롬바탕" w:hAnsi="함초롬바탕" w:cs="함초롬바탕"/>
-          <w:sz w:val="20"/>
-        </w:rPr>
-      </w:pPr>
-      <w:r>
-        <w:rPr>
-          <w:rFonts w:ascii="함초롬바탕" w:eastAsia="함초롬바탕" w:hAnsi="함초롬바탕" w:cs="함초롬바탕" w:hint="eastAsia"/>
-          <w:sz w:val="20"/>
-        </w:rPr>
-        <w:lastRenderedPageBreak/>
-        <w:t>예를 들어,</w:t>
-      </w:r>
-      <w:r>
-        <w:rPr>
-          <w:rFonts w:ascii="함초롬바탕" w:eastAsia="함초롬바탕" w:hAnsi="함초롬바탕" w:cs="함초롬바탕"/>
-          <w:sz w:val="20"/>
-        </w:rPr>
-        <w:t xml:space="preserve"> </w:t>
-      </w:r>
-      <w:r>
-        <w:rPr>
-          <w:rFonts w:ascii="함초롬바탕" w:eastAsia="함초롬바탕" w:hAnsi="함초롬바탕" w:cs="함초롬바탕" w:hint="eastAsia"/>
-          <w:sz w:val="20"/>
-        </w:rPr>
-        <w:t>사진은 명함 사이즈</w:t>
-      </w:r>
-      <w:r>
-        <w:rPr>
-          <w:rFonts w:ascii="함초롬바탕" w:eastAsia="함초롬바탕" w:hAnsi="함초롬바탕" w:cs="함초롬바탕"/>
-          <w:sz w:val="20"/>
-        </w:rPr>
-        <w:t xml:space="preserve">, </w:t>
-      </w:r>
-      <w:r>
-        <w:rPr>
-          <w:rFonts w:ascii="함초롬바탕" w:eastAsia="함초롬바탕" w:hAnsi="함초롬바탕" w:cs="함초롬바탕" w:hint="eastAsia"/>
-          <w:sz w:val="20"/>
-        </w:rPr>
-        <w:t xml:space="preserve">비디오는 </w:t>
-      </w:r>
-      <w:r>
-        <w:rPr>
-          <w:rFonts w:ascii="함초롬바탕" w:eastAsia="함초롬바탕" w:hAnsi="함초롬바탕" w:cs="함초롬바탕"/>
-          <w:sz w:val="20"/>
-        </w:rPr>
-        <w:t xml:space="preserve">1080p </w:t>
-      </w:r>
-      <w:r>
-        <w:rPr>
-          <w:rFonts w:ascii="함초롬바탕" w:eastAsia="함초롬바탕" w:hAnsi="함초롬바탕" w:cs="함초롬바탕" w:hint="eastAsia"/>
-          <w:sz w:val="20"/>
-        </w:rPr>
-        <w:t>수준 화질</w:t>
-      </w:r>
-      <w:r>
-        <w:rPr>
-          <w:rFonts w:ascii="함초롬바탕" w:eastAsia="함초롬바탕" w:hAnsi="함초롬바탕" w:cs="함초롬바탕"/>
-          <w:sz w:val="20"/>
-        </w:rPr>
-        <w:t xml:space="preserve"> </w:t>
-      </w:r>
-      <w:r>
-        <w:rPr>
-          <w:rFonts w:ascii="함초롬바탕" w:eastAsia="함초롬바탕" w:hAnsi="함초롬바탕" w:cs="함초롬바탕" w:hint="eastAsia"/>
-          <w:sz w:val="20"/>
-        </w:rPr>
-        <w:t>등을 의미한다.</w:t>
-      </w:r>
-    </w:p>
-    <w:p>
-      <w:pPr>
-        <w:spacing w:line="240" w:lineRule="auto"/>
-        <w:jc w:val="both"/>
-        <w:rPr>
-          <w:rFonts w:ascii="함초롬바탕" w:eastAsia="함초롬바탕" w:hAnsi="함초롬바탕" w:cs="함초롬바탕"/>
-          <w:sz w:val="20"/>
-        </w:rPr>
-      </w:pPr>
-    </w:p>
-    <w:p>
-      <w:pPr>
-        <w:pStyle w:val="a5"/>
-        <w:numPr>
-          <w:ilvl w:val="0"/>
-          <w:numId w:val="30"/>
-        </w:numPr>
-        <w:spacing w:line="240" w:lineRule="auto"/>
-        <w:ind w:leftChars="0"/>
-        <w:jc w:val="both"/>
-        <w:rPr>
-          <w:rFonts w:ascii="함초롬바탕" w:eastAsia="함초롬바탕" w:hAnsi="함초롬바탕" w:cs="함초롬바탕"/>
-          <w:sz w:val="20"/>
-        </w:rPr>
-      </w:pPr>
-      <w:r>
-        <w:rPr>
-          <w:rFonts w:ascii="함초롬바탕" w:eastAsia="함초롬바탕" w:hAnsi="함초롬바탕" w:cs="함초롬바탕" w:hint="eastAsia"/>
-          <w:sz w:val="20"/>
-        </w:rPr>
-        <w:t xml:space="preserve">준정형 데이터 </w:t>
-      </w:r>
-      <w:r>
-        <w:rPr>
-          <w:rFonts w:ascii="함초롬바탕" w:eastAsia="함초롬바탕" w:hAnsi="함초롬바탕" w:cs="함초롬바탕"/>
-          <w:sz w:val="20"/>
-        </w:rPr>
-        <w:t>(Semi-structured data)</w:t>
-      </w:r>
     </w:p>
     <w:p>
       <w:pPr>
@@ -2292,11 +2628,12 @@
         <w:rPr>
           <w:noProof/>
         </w:rPr>
+        <w:lastRenderedPageBreak/>
         <w:drawing>
-          <wp:inline distT="0" distB="0" distL="0" distR="0" wp14:anchorId="78FB5A39" wp14:editId="5DC12767">
-            <wp:extent cx="3817088" cy="1885450"/>
-            <wp:effectExtent l="0" t="0" r="0" b="635"/>
-            <wp:docPr id="19" name="그림 19"/>
+          <wp:inline distT="0" distB="0" distL="0" distR="0" wp14:anchorId="06BB7A5D" wp14:editId="03E87D69">
+            <wp:extent cx="4079019" cy="2310420"/>
+            <wp:effectExtent l="0" t="0" r="0" b="0"/>
+            <wp:docPr id="11" name="그림 11"/>
             <wp:cNvGraphicFramePr>
               <a:graphicFrameLocks xmlns:a="http://schemas.openxmlformats.org/drawingml/2006/main" noChangeAspect="1"/>
             </wp:cNvGraphicFramePr>
@@ -2316,7 +2653,7 @@
                   <pic:spPr>
                     <a:xfrm>
                       <a:off x="0" y="0"/>
-                      <a:ext cx="3829843" cy="1891750"/>
+                      <a:ext cx="4091985" cy="2317764"/>
                     </a:xfrm>
                     <a:prstGeom prst="rect">
                       <a:avLst/>
@@ -2349,7 +2686,30 @@
           <w:rFonts w:ascii="함초롬바탕" w:eastAsia="함초롬바탕" w:hAnsi="함초롬바탕" w:cs="함초롬바탕" w:hint="eastAsia"/>
           <w:sz w:val="20"/>
         </w:rPr>
-        <w:t>준정형 데이터는 정형 데이터와 비정형 데이터의 중간에 해당하며,</w:t>
+        <w:t xml:space="preserve">공정 평가는 공정들의 평가 요소들 </w:t>
+      </w:r>
+      <w:r>
+        <w:rPr>
+          <w:rFonts w:ascii="함초롬바탕" w:eastAsia="함초롬바탕" w:hAnsi="함초롬바탕" w:cs="함초롬바탕"/>
+          <w:sz w:val="20"/>
+        </w:rPr>
+        <w:t>(</w:t>
+      </w:r>
+      <w:proofErr w:type="spellStart"/>
+      <w:r>
+        <w:rPr>
+          <w:rFonts w:ascii="함초롬바탕" w:eastAsia="함초롬바탕" w:hAnsi="함초롬바탕" w:cs="함초롬바탕" w:hint="eastAsia"/>
+          <w:sz w:val="20"/>
+        </w:rPr>
+        <w:t>환경성</w:t>
+      </w:r>
+      <w:proofErr w:type="spellEnd"/>
+      <w:r>
+        <w:rPr>
+          <w:rFonts w:ascii="함초롬바탕" w:eastAsia="함초롬바탕" w:hAnsi="함초롬바탕" w:cs="함초롬바탕" w:hint="eastAsia"/>
+          <w:sz w:val="20"/>
+        </w:rPr>
+        <w:t>,</w:t>
       </w:r>
       <w:r>
         <w:rPr>
@@ -2358,35 +2718,21 @@
         </w:rPr>
         <w:t xml:space="preserve"> </w:t>
       </w:r>
-      <w:r>
-        <w:rPr>
-          <w:rFonts w:ascii="함초롬바탕" w:eastAsia="함초롬바탕" w:hAnsi="함초롬바탕" w:cs="함초롬바탕" w:hint="eastAsia"/>
-          <w:sz w:val="20"/>
-        </w:rPr>
-        <w:t>데이터에 형식이 존재하지만 정보 추출을 위한 단계가 필요한 데이터이다</w:t>
-      </w:r>
-    </w:p>
-    <w:p>
-      <w:pPr>
-        <w:pStyle w:val="a5"/>
-        <w:numPr>
-          <w:ilvl w:val="0"/>
-          <w:numId w:val="31"/>
-        </w:numPr>
-        <w:spacing w:line="240" w:lineRule="auto"/>
-        <w:ind w:leftChars="0"/>
-        <w:jc w:val="both"/>
-        <w:rPr>
-          <w:rFonts w:ascii="함초롬바탕" w:eastAsia="함초롬바탕" w:hAnsi="함초롬바탕" w:cs="함초롬바탕"/>
-          <w:sz w:val="20"/>
-        </w:rPr>
-      </w:pPr>
-      <w:r>
-        <w:rPr>
-          <w:rFonts w:ascii="함초롬바탕" w:eastAsia="함초롬바탕" w:hAnsi="함초롬바탕" w:cs="함초롬바탕" w:hint="eastAsia"/>
-          <w:sz w:val="20"/>
-        </w:rPr>
-        <w:t>일반적으로 이메일은 작성 방식 (보낸이,</w:t>
+      <w:proofErr w:type="spellStart"/>
+      <w:r>
+        <w:rPr>
+          <w:rFonts w:ascii="함초롬바탕" w:eastAsia="함초롬바탕" w:hAnsi="함초롬바탕" w:cs="함초롬바탕" w:hint="eastAsia"/>
+          <w:sz w:val="20"/>
+        </w:rPr>
+        <w:t>기술성</w:t>
+      </w:r>
+      <w:proofErr w:type="spellEnd"/>
+      <w:r>
+        <w:rPr>
+          <w:rFonts w:ascii="함초롬바탕" w:eastAsia="함초롬바탕" w:hAnsi="함초롬바탕" w:cs="함초롬바탕" w:hint="eastAsia"/>
+          <w:sz w:val="20"/>
+        </w:rPr>
+        <w:t>,</w:t>
       </w:r>
       <w:r>
         <w:rPr>
@@ -2400,118 +2746,30 @@
           <w:rFonts w:ascii="함초롬바탕" w:eastAsia="함초롬바탕" w:hAnsi="함초롬바탕" w:cs="함초롬바탕" w:hint="eastAsia"/>
           <w:sz w:val="20"/>
         </w:rPr>
-        <w:t>받는이,</w:t>
-      </w:r>
-      <w:r>
-        <w:rPr>
-          <w:rFonts w:ascii="함초롬바탕" w:eastAsia="함초롬바탕" w:hAnsi="함초롬바탕" w:cs="함초롬바탕"/>
-          <w:sz w:val="20"/>
-        </w:rPr>
-        <w:t xml:space="preserve"> </w:t>
-      </w:r>
-      <w:r>
-        <w:rPr>
-          <w:rFonts w:ascii="함초롬바탕" w:eastAsia="함초롬바탕" w:hAnsi="함초롬바탕" w:cs="함초롬바탕" w:hint="eastAsia"/>
-          <w:sz w:val="20"/>
-        </w:rPr>
-        <w:t>인사말</w:t>
-      </w:r>
-      <w:r>
-        <w:rPr>
-          <w:rFonts w:ascii="함초롬바탕" w:eastAsia="함초롬바탕" w:hAnsi="함초롬바탕" w:cs="함초롬바탕"/>
-          <w:sz w:val="20"/>
-        </w:rPr>
-        <w:t xml:space="preserve"> </w:t>
-      </w:r>
-      <w:r>
-        <w:rPr>
-          <w:rFonts w:ascii="함초롬바탕" w:eastAsia="함초롬바탕" w:hAnsi="함초롬바탕" w:cs="함초롬바탕" w:hint="eastAsia"/>
-          <w:sz w:val="20"/>
-        </w:rPr>
-        <w:t>등)</w:t>
-      </w:r>
-      <w:r>
-        <w:rPr>
-          <w:rFonts w:ascii="함초롬바탕" w:eastAsia="함초롬바탕" w:hAnsi="함초롬바탕" w:cs="함초롬바탕"/>
-          <w:sz w:val="20"/>
-        </w:rPr>
-        <w:t xml:space="preserve"> </w:t>
-      </w:r>
-      <w:r>
-        <w:rPr>
-          <w:rFonts w:ascii="함초롬바탕" w:eastAsia="함초롬바탕" w:hAnsi="함초롬바탕" w:cs="함초롬바탕" w:hint="eastAsia"/>
-          <w:sz w:val="20"/>
-        </w:rPr>
-        <w:t>이 존재한다.</w:t>
-      </w:r>
-      <w:r>
-        <w:rPr>
-          <w:rFonts w:ascii="함초롬바탕" w:eastAsia="함초롬바탕" w:hAnsi="함초롬바탕" w:cs="함초롬바탕"/>
-          <w:sz w:val="20"/>
-        </w:rPr>
-        <w:t xml:space="preserve"> </w:t>
-      </w:r>
-      <w:r>
-        <w:rPr>
-          <w:rFonts w:ascii="함초롬바탕" w:eastAsia="함초롬바탕" w:hAnsi="함초롬바탕" w:cs="함초롬바탕" w:hint="eastAsia"/>
-          <w:sz w:val="20"/>
-        </w:rPr>
-        <w:t>따라서,</w:t>
-      </w:r>
-      <w:r>
-        <w:rPr>
-          <w:rFonts w:ascii="함초롬바탕" w:eastAsia="함초롬바탕" w:hAnsi="함초롬바탕" w:cs="함초롬바탕"/>
-          <w:sz w:val="20"/>
-        </w:rPr>
-        <w:t xml:space="preserve"> </w:t>
-      </w:r>
-      <w:r>
-        <w:rPr>
-          <w:rFonts w:ascii="함초롬바탕" w:eastAsia="함초롬바탕" w:hAnsi="함초롬바탕" w:cs="함초롬바탕" w:hint="eastAsia"/>
-          <w:sz w:val="20"/>
-        </w:rPr>
-        <w:t>데이터 수집을 위한 특정 알고리즘만으로 데이터 전처리 과정 없이 불 필요한 데이터 제거를 통해 중요한 텍스트 만을 추출할 수 있다.</w:t>
-      </w:r>
-    </w:p>
-    <w:p>
-      <w:pPr>
-        <w:spacing w:line="240" w:lineRule="auto"/>
-        <w:jc w:val="both"/>
-        <w:rPr>
-          <w:rFonts w:ascii="함초롬바탕" w:eastAsia="함초롬바탕" w:hAnsi="함초롬바탕" w:cs="함초롬바탕"/>
-          <w:sz w:val="20"/>
-        </w:rPr>
-      </w:pPr>
-    </w:p>
-    <w:p>
-      <w:pPr>
-        <w:rPr>
-          <w:rFonts w:ascii="함초롬바탕" w:eastAsia="함초롬바탕" w:hAnsi="함초롬바탕" w:cs="함초롬바탕"/>
-          <w:sz w:val="20"/>
-        </w:rPr>
-      </w:pPr>
-      <w:r>
-        <w:rPr>
-          <w:rFonts w:ascii="함초롬바탕" w:eastAsia="함초롬바탕" w:hAnsi="함초롬바탕" w:cs="함초롬바탕"/>
-          <w:sz w:val="20"/>
-        </w:rPr>
-        <w:br w:type="page"/>
-      </w:r>
-    </w:p>
-    <w:p>
-      <w:pPr>
-        <w:rPr>
-          <w:rFonts w:ascii="함초롬바탕" w:eastAsia="함초롬바탕" w:hAnsi="함초롬바탕" w:cs="함초롬바탕"/>
-          <w:sz w:val="20"/>
-        </w:rPr>
-      </w:pPr>
-      <w:r>
-        <w:rPr>
-          <w:rFonts w:ascii="함초롬바탕" w:eastAsia="함초롬바탕" w:hAnsi="함초롬바탕" w:cs="함초롬바탕" w:hint="eastAsia"/>
-          <w:sz w:val="20"/>
-        </w:rPr>
-        <w:lastRenderedPageBreak/>
-        <w:t>정형 데이터의 예시)</w:t>
+        <w:t>경제성)을 수치적으로 기록된 정형 데이터이다.</w:t>
+      </w:r>
+    </w:p>
+    <w:p>
+      <w:pPr>
+        <w:rPr>
+          <w:rFonts w:ascii="함초롬바탕" w:eastAsia="함초롬바탕" w:hAnsi="함초롬바탕" w:cs="함초롬바탕"/>
+          <w:sz w:val="20"/>
+        </w:rPr>
+      </w:pPr>
+    </w:p>
+    <w:p>
+      <w:pPr>
+        <w:rPr>
+          <w:rFonts w:ascii="함초롬바탕" w:eastAsia="함초롬바탕" w:hAnsi="함초롬바탕" w:cs="함초롬바탕"/>
+          <w:sz w:val="20"/>
+        </w:rPr>
+      </w:pPr>
+      <w:r>
+        <w:rPr>
+          <w:rFonts w:ascii="함초롬바탕" w:eastAsia="함초롬바탕" w:hAnsi="함초롬바탕" w:cs="함초롬바탕" w:hint="eastAsia"/>
+          <w:sz w:val="20"/>
+        </w:rPr>
+        <w:t>비정형 데이터의 예시)</w:t>
       </w:r>
     </w:p>
     <w:p>
@@ -2528,10 +2786,10 @@
           <w:noProof/>
         </w:rPr>
         <w:drawing>
-          <wp:inline distT="0" distB="0" distL="0" distR="0" wp14:anchorId="6E8C46A9" wp14:editId="2ECB97C2">
-            <wp:extent cx="3381554" cy="2262249"/>
-            <wp:effectExtent l="0" t="0" r="0" b="5080"/>
-            <wp:docPr id="7" name="그림 7"/>
+          <wp:inline distT="0" distB="0" distL="0" distR="0" wp14:anchorId="507C7C8A" wp14:editId="74D2CE4C">
+            <wp:extent cx="2845613" cy="1855496"/>
+            <wp:effectExtent l="0" t="0" r="0" b="0"/>
+            <wp:docPr id="15" name="그림 15"/>
             <wp:cNvGraphicFramePr>
               <a:graphicFrameLocks xmlns:a="http://schemas.openxmlformats.org/drawingml/2006/main" noChangeAspect="1"/>
             </wp:cNvGraphicFramePr>
@@ -2551,7 +2809,7 @@
                   <pic:spPr>
                     <a:xfrm>
                       <a:off x="0" y="0"/>
-                      <a:ext cx="3426073" cy="2292032"/>
+                      <a:ext cx="2854840" cy="1861512"/>
                     </a:xfrm>
                     <a:prstGeom prst="rect">
                       <a:avLst/>
@@ -2584,35 +2842,35 @@
           <w:rFonts w:ascii="함초롬바탕" w:eastAsia="함초롬바탕" w:hAnsi="함초롬바탕" w:cs="함초롬바탕" w:hint="eastAsia"/>
           <w:sz w:val="20"/>
         </w:rPr>
-        <w:t xml:space="preserve">공정 흐름도 </w:t>
-      </w:r>
-      <w:r>
-        <w:rPr>
-          <w:rFonts w:ascii="함초롬바탕" w:eastAsia="함초롬바탕" w:hAnsi="함초롬바탕" w:cs="함초롬바탕"/>
-          <w:sz w:val="20"/>
-        </w:rPr>
-        <w:t>(Process flow diagram, PFD)</w:t>
-      </w:r>
-      <w:r>
-        <w:rPr>
-          <w:rFonts w:ascii="함초롬바탕" w:eastAsia="함초롬바탕" w:hAnsi="함초롬바탕" w:cs="함초롬바탕" w:hint="eastAsia"/>
-          <w:sz w:val="20"/>
-        </w:rPr>
-        <w:t xml:space="preserve">의 흐름 정보 </w:t>
-      </w:r>
-      <w:r>
-        <w:rPr>
-          <w:rFonts w:ascii="함초롬바탕" w:eastAsia="함초롬바탕" w:hAnsi="함초롬바탕" w:cs="함초롬바탕"/>
-          <w:sz w:val="20"/>
-        </w:rPr>
-        <w:t>(Stream information)</w:t>
-      </w:r>
-      <w:r>
-        <w:rPr>
-          <w:rFonts w:ascii="함초롬바탕" w:eastAsia="함초롬바탕" w:hAnsi="함초롬바탕" w:cs="함초롬바탕" w:hint="eastAsia"/>
-          <w:sz w:val="20"/>
-        </w:rPr>
-        <w:t>은 각 세부 항목에 대한 수치적 정보가 있는 정형 데이터 이다.</w:t>
+        <w:t xml:space="preserve">전산 유체역학 이미지는 물체 내 </w:t>
+      </w:r>
+      <w:r>
+        <w:rPr>
+          <w:rFonts w:ascii="함초롬바탕" w:eastAsia="함초롬바탕" w:hAnsi="함초롬바탕" w:cs="함초롬바탕" w:hint="eastAsia"/>
+          <w:sz w:val="20"/>
+        </w:rPr>
+        <w:t>·</w:t>
+      </w:r>
+      <w:r>
+        <w:rPr>
+          <w:rFonts w:ascii="함초롬바탕" w:eastAsia="함초롬바탕" w:hAnsi="함초롬바탕" w:cs="함초롬바탕" w:hint="eastAsia"/>
+          <w:sz w:val="20"/>
+        </w:rPr>
+        <w:t xml:space="preserve"> 외부에서 유체의 거동에 따른 열과 유체의 흐름을 보여주는 </w:t>
+      </w:r>
+      <w:r>
+        <w:rPr>
+          <w:rFonts w:ascii="함초롬바탕" w:eastAsia="함초롬바탕" w:hAnsi="함초롬바탕" w:cs="함초롬바탕" w:hint="eastAsia"/>
+          <w:sz w:val="20"/>
+        </w:rPr>
+        <w:t xml:space="preserve">대표적인 </w:t>
+      </w:r>
+      <w:r>
+        <w:rPr>
+          <w:rFonts w:ascii="함초롬바탕" w:eastAsia="함초롬바탕" w:hAnsi="함초롬바탕" w:cs="함초롬바탕" w:hint="eastAsia"/>
+          <w:sz w:val="20"/>
+        </w:rPr>
+        <w:t>비정형 데이터이다.</w:t>
       </w:r>
     </w:p>
     <w:p>
@@ -2628,11 +2886,12 @@
         <w:rPr>
           <w:noProof/>
         </w:rPr>
+        <w:lastRenderedPageBreak/>
         <w:drawing>
-          <wp:inline distT="0" distB="0" distL="0" distR="0" wp14:anchorId="6066D2F8" wp14:editId="120BD11D">
-            <wp:extent cx="3467819" cy="1628542"/>
-            <wp:effectExtent l="0" t="0" r="0" b="0"/>
-            <wp:docPr id="9" name="그림 9"/>
+          <wp:inline distT="0" distB="0" distL="0" distR="0" wp14:anchorId="4961C486" wp14:editId="1163693F">
+            <wp:extent cx="3306470" cy="1644344"/>
+            <wp:effectExtent l="0" t="0" r="8255" b="0"/>
+            <wp:docPr id="16" name="그림 16"/>
             <wp:cNvGraphicFramePr>
               <a:graphicFrameLocks xmlns:a="http://schemas.openxmlformats.org/drawingml/2006/main" noChangeAspect="1"/>
             </wp:cNvGraphicFramePr>
@@ -2652,7 +2911,7 @@
                   <pic:spPr>
                     <a:xfrm>
                       <a:off x="0" y="0"/>
-                      <a:ext cx="3490535" cy="1639210"/>
+                      <a:ext cx="3332308" cy="1657194"/>
                     </a:xfrm>
                     <a:prstGeom prst="rect">
                       <a:avLst/>
@@ -2664,15 +2923,73 @@
           </wp:inline>
         </w:drawing>
       </w:r>
+    </w:p>
+    <w:p>
+      <w:pPr>
+        <w:pStyle w:val="a5"/>
+        <w:numPr>
+          <w:ilvl w:val="0"/>
+          <w:numId w:val="31"/>
+        </w:numPr>
+        <w:spacing w:line="240" w:lineRule="auto"/>
+        <w:ind w:leftChars="0"/>
+        <w:jc w:val="both"/>
+        <w:rPr>
+          <w:rFonts w:ascii="함초롬바탕" w:eastAsia="함초롬바탕" w:hAnsi="함초롬바탕" w:cs="함초롬바탕"/>
+          <w:sz w:val="20"/>
+        </w:rPr>
+      </w:pPr>
+      <w:r>
+        <w:rPr>
+          <w:rFonts w:ascii="함초롬바탕" w:eastAsia="함초롬바탕" w:hAnsi="함초롬바탕" w:cs="함초롬바탕" w:hint="eastAsia"/>
+          <w:sz w:val="20"/>
+        </w:rPr>
+        <w:t xml:space="preserve">공정의 </w:t>
+      </w:r>
+      <w:r>
+        <w:rPr>
+          <w:rFonts w:ascii="함초롬바탕" w:eastAsia="함초롬바탕" w:hAnsi="함초롬바탕" w:cs="함초롬바탕"/>
+          <w:sz w:val="20"/>
+        </w:rPr>
+        <w:t>Block-diagram</w:t>
+      </w:r>
+      <w:r>
+        <w:rPr>
+          <w:rFonts w:ascii="함초롬바탕" w:eastAsia="함초롬바탕" w:hAnsi="함초롬바탕" w:cs="함초롬바탕" w:hint="eastAsia"/>
+          <w:sz w:val="20"/>
+        </w:rPr>
+        <w:t>은 공정의 구성요소와 생산품을 표현하는 이미지이며 비정형 데이터이다.</w:t>
+      </w:r>
+    </w:p>
+    <w:p>
+      <w:pPr>
+        <w:spacing w:line="240" w:lineRule="auto"/>
+        <w:ind w:left="400"/>
+        <w:jc w:val="both"/>
+        <w:rPr>
+          <w:rFonts w:ascii="함초롬바탕" w:eastAsia="함초롬바탕" w:hAnsi="함초롬바탕" w:cs="함초롬바탕"/>
+          <w:sz w:val="20"/>
+        </w:rPr>
+      </w:pPr>
+    </w:p>
+    <w:p>
+      <w:pPr>
+        <w:spacing w:line="240" w:lineRule="auto"/>
+        <w:jc w:val="center"/>
+        <w:rPr>
+          <w:rFonts w:ascii="함초롬바탕" w:eastAsia="함초롬바탕" w:hAnsi="함초롬바탕" w:cs="함초롬바탕"/>
+          <w:sz w:val="20"/>
+        </w:rPr>
+      </w:pPr>
       <w:r>
         <w:rPr>
           <w:noProof/>
         </w:rPr>
         <w:drawing>
-          <wp:inline distT="0" distB="0" distL="0" distR="0" wp14:anchorId="5E868E42" wp14:editId="5ADC2623">
-            <wp:extent cx="423117" cy="1629312"/>
-            <wp:effectExtent l="0" t="0" r="0" b="0"/>
-            <wp:docPr id="10" name="그림 10"/>
+          <wp:inline distT="0" distB="0" distL="0" distR="0" wp14:anchorId="6FB548BA" wp14:editId="4DB0BE98">
+            <wp:extent cx="2776737" cy="2477386"/>
+            <wp:effectExtent l="0" t="0" r="5080" b="0"/>
+            <wp:docPr id="17" name="그림 17"/>
             <wp:cNvGraphicFramePr>
               <a:graphicFrameLocks xmlns:a="http://schemas.openxmlformats.org/drawingml/2006/main" noChangeAspect="1"/>
             </wp:cNvGraphicFramePr>
@@ -2692,7 +3009,7 @@
                   <pic:spPr>
                     <a:xfrm>
                       <a:off x="0" y="0"/>
-                      <a:ext cx="470677" cy="1812454"/>
+                      <a:ext cx="2779147" cy="2479537"/>
                     </a:xfrm>
                     <a:prstGeom prst="rect">
                       <a:avLst/>
@@ -2725,61 +3042,105 @@
           <w:rFonts w:ascii="함초롬바탕" w:eastAsia="함초롬바탕" w:hAnsi="함초롬바탕" w:cs="함초롬바탕" w:hint="eastAsia"/>
           <w:sz w:val="20"/>
         </w:rPr>
-        <w:t xml:space="preserve">촉매 설계를 위한 실험의 독립변수 </w:t>
-      </w:r>
-      <w:r>
-        <w:rPr>
-          <w:rFonts w:ascii="함초롬바탕" w:eastAsia="함초롬바탕" w:hAnsi="함초롬바탕" w:cs="함초롬바탕" w:hint="eastAsia"/>
-          <w:sz w:val="20"/>
-        </w:rPr>
-        <w:t>·</w:t>
-      </w:r>
-      <w:r>
-        <w:rPr>
-          <w:rFonts w:ascii="함초롬바탕" w:eastAsia="함초롬바탕" w:hAnsi="함초롬바탕" w:cs="함초롬바탕" w:hint="eastAsia"/>
-          <w:sz w:val="20"/>
-        </w:rPr>
-        <w:t xml:space="preserve"> 종속변수가 설정 </w:t>
-      </w:r>
-      <w:r>
-        <w:rPr>
-          <w:rFonts w:ascii="함초롬바탕" w:eastAsia="함초롬바탕" w:hAnsi="함초롬바탕" w:cs="함초롬바탕" w:hint="eastAsia"/>
-          <w:sz w:val="20"/>
-        </w:rPr>
-        <w:t>·</w:t>
-      </w:r>
-      <w:r>
-        <w:rPr>
-          <w:rFonts w:ascii="함초롬바탕" w:eastAsia="함초롬바탕" w:hAnsi="함초롬바탕" w:cs="함초롬바탕" w:hint="eastAsia"/>
-          <w:sz w:val="20"/>
-        </w:rPr>
-        <w:t xml:space="preserve"> 측정 </w:t>
-      </w:r>
-      <w:r>
-        <w:rPr>
-          <w:rFonts w:ascii="함초롬바탕" w:eastAsia="함초롬바탕" w:hAnsi="함초롬바탕" w:cs="함초롬바탕" w:hint="eastAsia"/>
-          <w:sz w:val="20"/>
-        </w:rPr>
-        <w:t>·</w:t>
-      </w:r>
-      <w:r>
-        <w:rPr>
-          <w:rFonts w:ascii="함초롬바탕" w:eastAsia="함초롬바탕" w:hAnsi="함초롬바탕" w:cs="함초롬바탕" w:hint="eastAsia"/>
-          <w:sz w:val="20"/>
-        </w:rPr>
-        <w:t xml:space="preserve"> 기록된 데이터는 정형 데이터이다.</w:t>
+        <w:t xml:space="preserve">시추 공정의 </w:t>
+      </w:r>
+      <w:proofErr w:type="spellStart"/>
+      <w:r>
+        <w:rPr>
+          <w:rFonts w:ascii="함초롬바탕" w:eastAsia="함초롬바탕" w:hAnsi="함초롬바탕" w:cs="함초롬바탕" w:hint="eastAsia"/>
+          <w:sz w:val="20"/>
+        </w:rPr>
+        <w:t>개요도는</w:t>
+      </w:r>
+      <w:proofErr w:type="spellEnd"/>
+      <w:r>
+        <w:rPr>
+          <w:rFonts w:ascii="함초롬바탕" w:eastAsia="함초롬바탕" w:hAnsi="함초롬바탕" w:cs="함초롬바탕" w:hint="eastAsia"/>
+          <w:sz w:val="20"/>
+        </w:rPr>
+        <w:t xml:space="preserve"> </w:t>
+      </w:r>
+      <w:proofErr w:type="spellStart"/>
+      <w:r>
+        <w:rPr>
+          <w:rFonts w:ascii="함초롬바탕" w:eastAsia="함초롬바탕" w:hAnsi="함초롬바탕" w:cs="함초롬바탕" w:hint="eastAsia"/>
+          <w:sz w:val="20"/>
+        </w:rPr>
+        <w:t>지반으로부터</w:t>
+      </w:r>
+      <w:proofErr w:type="spellEnd"/>
+      <w:r>
+        <w:rPr>
+          <w:rFonts w:ascii="함초롬바탕" w:eastAsia="함초롬바탕" w:hAnsi="함초롬바탕" w:cs="함초롬바탕" w:hint="eastAsia"/>
+          <w:sz w:val="20"/>
+        </w:rPr>
+        <w:t xml:space="preserve"> 메탄가스 추출을 위한 정보를 함축하고 있는 이미지이며 비정형 데이터이다.</w:t>
       </w:r>
     </w:p>
     <w:p>
       <w:pPr>
         <w:spacing w:line="240" w:lineRule="auto"/>
-        <w:ind w:left="400"/>
         <w:jc w:val="both"/>
         <w:rPr>
           <w:rFonts w:ascii="함초롬바탕" w:eastAsia="함초롬바탕" w:hAnsi="함초롬바탕" w:cs="함초롬바탕"/>
           <w:sz w:val="20"/>
         </w:rPr>
       </w:pPr>
+    </w:p>
+    <w:p>
+      <w:pPr>
+        <w:spacing w:line="240" w:lineRule="auto"/>
+        <w:jc w:val="both"/>
+        <w:rPr>
+          <w:rFonts w:ascii="함초롬바탕" w:eastAsia="함초롬바탕" w:hAnsi="함초롬바탕" w:cs="함초롬바탕"/>
+          <w:sz w:val="20"/>
+        </w:rPr>
+      </w:pPr>
+    </w:p>
+    <w:p>
+      <w:pPr>
+        <w:spacing w:line="240" w:lineRule="auto"/>
+        <w:jc w:val="both"/>
+        <w:rPr>
+          <w:rFonts w:ascii="함초롬바탕" w:eastAsia="함초롬바탕" w:hAnsi="함초롬바탕" w:cs="함초롬바탕"/>
+          <w:sz w:val="20"/>
+        </w:rPr>
+      </w:pPr>
+    </w:p>
+    <w:p>
+      <w:pPr>
+        <w:spacing w:line="240" w:lineRule="auto"/>
+        <w:jc w:val="both"/>
+        <w:rPr>
+          <w:rFonts w:ascii="함초롬바탕" w:eastAsia="함초롬바탕" w:hAnsi="함초롬바탕" w:cs="함초롬바탕"/>
+          <w:sz w:val="20"/>
+        </w:rPr>
+      </w:pPr>
+    </w:p>
+    <w:p>
+      <w:pPr>
+        <w:rPr>
+          <w:rFonts w:ascii="함초롬바탕" w:eastAsia="함초롬바탕" w:hAnsi="함초롬바탕" w:cs="함초롬바탕"/>
+          <w:sz w:val="20"/>
+        </w:rPr>
+      </w:pPr>
+      <w:proofErr w:type="spellStart"/>
+      <w:r>
+        <w:rPr>
+          <w:rFonts w:ascii="함초롬바탕" w:eastAsia="함초롬바탕" w:hAnsi="함초롬바탕" w:cs="함초롬바탕" w:hint="eastAsia"/>
+          <w:sz w:val="20"/>
+        </w:rPr>
+        <w:lastRenderedPageBreak/>
+        <w:t>준정형</w:t>
+      </w:r>
+      <w:proofErr w:type="spellEnd"/>
+      <w:r>
+        <w:rPr>
+          <w:rFonts w:ascii="함초롬바탕" w:eastAsia="함초롬바탕" w:hAnsi="함초롬바탕" w:cs="함초롬바탕" w:hint="eastAsia"/>
+          <w:sz w:val="20"/>
+        </w:rPr>
+        <w:t xml:space="preserve"> 데이터의 예시)</w:t>
+      </w:r>
     </w:p>
     <w:p>
       <w:pPr>
@@ -2794,12 +3155,11 @@
         <w:rPr>
           <w:noProof/>
         </w:rPr>
-        <w:lastRenderedPageBreak/>
         <w:drawing>
-          <wp:inline distT="0" distB="0" distL="0" distR="0" wp14:anchorId="06BB7A5D" wp14:editId="03E87D69">
-            <wp:extent cx="4079019" cy="2310420"/>
+          <wp:inline distT="0" distB="0" distL="0" distR="0" wp14:anchorId="7471A566" wp14:editId="41A6A57C">
+            <wp:extent cx="3646967" cy="2079918"/>
             <wp:effectExtent l="0" t="0" r="0" b="0"/>
-            <wp:docPr id="11" name="그림 11"/>
+            <wp:docPr id="18" name="그림 18"/>
             <wp:cNvGraphicFramePr>
               <a:graphicFrameLocks xmlns:a="http://schemas.openxmlformats.org/drawingml/2006/main" noChangeAspect="1"/>
             </wp:cNvGraphicFramePr>
@@ -2819,7 +3179,7 @@
                   <pic:spPr>
                     <a:xfrm>
                       <a:off x="0" y="0"/>
-                      <a:ext cx="4091985" cy="2317764"/>
+                      <a:ext cx="3664525" cy="2089931"/>
                     </a:xfrm>
                     <a:prstGeom prst="rect">
                       <a:avLst/>
@@ -2852,7 +3212,7 @@
           <w:rFonts w:ascii="함초롬바탕" w:eastAsia="함초롬바탕" w:hAnsi="함초롬바탕" w:cs="함초롬바탕" w:hint="eastAsia"/>
           <w:sz w:val="20"/>
         </w:rPr>
-        <w:t xml:space="preserve">공정 평가는 공정들의 평가 요소들 </w:t>
+        <w:t xml:space="preserve">화합물의 형태와 기술은 특정 방식을 따르지만 정보 획득 </w:t>
       </w:r>
       <w:r>
         <w:rPr>
@@ -2866,7 +3226,7 @@
           <w:rFonts w:ascii="함초롬바탕" w:eastAsia="함초롬바탕" w:hAnsi="함초롬바탕" w:cs="함초롬바탕" w:hint="eastAsia"/>
           <w:sz w:val="20"/>
         </w:rPr>
-        <w:t>환경성,</w:t>
+        <w:t>이중결합</w:t>
       </w:r>
       <w:r>
         <w:rPr>
@@ -2880,7 +3240,7 @@
           <w:rFonts w:ascii="함초롬바탕" w:eastAsia="함초롬바탕" w:hAnsi="함초롬바탕" w:cs="함초롬바탕" w:hint="eastAsia"/>
           <w:sz w:val="20"/>
         </w:rPr>
-        <w:t>기술성,</w:t>
+        <w:t>여부,</w:t>
       </w:r>
       <w:r>
         <w:rPr>
@@ -2889,41 +3249,81 @@
         </w:rPr>
         <w:t xml:space="preserve"> </w:t>
       </w:r>
-      <w:r>
-        <w:rPr>
-          <w:rFonts w:ascii="함초롬바탕" w:eastAsia="함초롬바탕" w:hAnsi="함초롬바탕" w:cs="함초롬바탕" w:hint="eastAsia"/>
-          <w:sz w:val="20"/>
-        </w:rPr>
-        <w:t>경제성)을 수치적으로 기록된 정형 데이터이다.</w:t>
-      </w:r>
-    </w:p>
-    <w:p>
-      <w:pPr>
-        <w:rPr>
-          <w:rFonts w:ascii="함초롬바탕" w:eastAsia="함초롬바탕" w:hAnsi="함초롬바탕" w:cs="함초롬바탕"/>
-          <w:sz w:val="20"/>
-        </w:rPr>
-      </w:pPr>
-    </w:p>
-    <w:p>
-      <w:pPr>
-        <w:rPr>
-          <w:rFonts w:ascii="함초롬바탕" w:eastAsia="함초롬바탕" w:hAnsi="함초롬바탕" w:cs="함초롬바탕"/>
-          <w:sz w:val="20"/>
-        </w:rPr>
-      </w:pPr>
-      <w:r>
-        <w:rPr>
-          <w:rFonts w:ascii="함초롬바탕" w:eastAsia="함초롬바탕" w:hAnsi="함초롬바탕" w:cs="함초롬바탕" w:hint="eastAsia"/>
-          <w:sz w:val="20"/>
-        </w:rPr>
-        <w:t>비정형 데이터의 예시)</w:t>
+      <w:proofErr w:type="spellStart"/>
+      <w:r>
+        <w:rPr>
+          <w:rFonts w:ascii="함초롬바탕" w:eastAsia="함초롬바탕" w:hAnsi="함초롬바탕" w:cs="함초롬바탕" w:hint="eastAsia"/>
+          <w:sz w:val="20"/>
+        </w:rPr>
+        <w:t>고리형</w:t>
+      </w:r>
+      <w:proofErr w:type="spellEnd"/>
+      <w:r>
+        <w:rPr>
+          <w:rFonts w:ascii="함초롬바탕" w:eastAsia="함초롬바탕" w:hAnsi="함초롬바탕" w:cs="함초롬바탕" w:hint="eastAsia"/>
+          <w:sz w:val="20"/>
+        </w:rPr>
+        <w:t xml:space="preserve"> 여부 등)은 정보 인식 절차가 필요한 비정형 데이터이다.</w:t>
+      </w:r>
+    </w:p>
+    <w:p>
+      <w:pPr>
+        <w:rPr>
+          <w:rFonts w:ascii="함초롬바탕" w:eastAsia="함초롬바탕" w:hAnsi="함초롬바탕" w:cs="함초롬바탕"/>
+          <w:sz w:val="20"/>
+        </w:rPr>
+      </w:pPr>
+      <w:r>
+        <w:rPr>
+          <w:rFonts w:ascii="함초롬바탕" w:eastAsia="함초롬바탕" w:hAnsi="함초롬바탕" w:cs="함초롬바탕"/>
+          <w:sz w:val="20"/>
+        </w:rPr>
+        <w:br w:type="page"/>
       </w:r>
     </w:p>
     <w:p>
       <w:pPr>
         <w:spacing w:line="240" w:lineRule="auto"/>
-        <w:jc w:val="center"/>
+        <w:jc w:val="both"/>
+        <w:rPr>
+          <w:rFonts w:ascii="함초롬바탕" w:eastAsia="함초롬바탕" w:hAnsi="함초롬바탕" w:cs="함초롬바탕"/>
+          <w:sz w:val="20"/>
+        </w:rPr>
+      </w:pPr>
+      <w:r>
+        <w:rPr>
+          <w:rFonts w:ascii="함초롬바탕" w:eastAsia="함초롬바탕" w:hAnsi="함초롬바탕" w:cs="함초롬바탕" w:hint="eastAsia"/>
+          <w:sz w:val="20"/>
+        </w:rPr>
+        <w:lastRenderedPageBreak/>
+        <w:t>1</w:t>
+      </w:r>
+      <w:r>
+        <w:rPr>
+          <w:rFonts w:ascii="함초롬바탕" w:eastAsia="함초롬바탕" w:hAnsi="함초롬바탕" w:cs="함초롬바탕"/>
+          <w:sz w:val="20"/>
+        </w:rPr>
+        <w:t>.4</w:t>
+      </w:r>
+      <w:r>
+        <w:rPr>
+          <w:rFonts w:ascii="함초롬바탕" w:eastAsia="함초롬바탕" w:hAnsi="함초롬바탕" w:cs="함초롬바탕"/>
+          <w:sz w:val="20"/>
+        </w:rPr>
+        <w:t xml:space="preserve">. </w:t>
+      </w:r>
+      <w:r>
+        <w:rPr>
+          <w:rFonts w:ascii="함초롬바탕" w:eastAsia="함초롬바탕" w:hAnsi="함초롬바탕" w:cs="함초롬바탕" w:hint="eastAsia"/>
+          <w:sz w:val="20"/>
+        </w:rPr>
+        <w:t>데이터의 수치적 의미</w:t>
+      </w:r>
+    </w:p>
+    <w:p>
+      <w:pPr>
+        <w:spacing w:line="240" w:lineRule="auto"/>
+        <w:jc w:val="both"/>
         <w:rPr>
           <w:rFonts w:ascii="함초롬바탕" w:eastAsia="함초롬바탕" w:hAnsi="함초롬바탕" w:cs="함초롬바탕"/>
           <w:sz w:val="20"/>
@@ -2934,10 +3334,10 @@
           <w:noProof/>
         </w:rPr>
         <w:drawing>
-          <wp:inline distT="0" distB="0" distL="0" distR="0" wp14:anchorId="507C7C8A" wp14:editId="74D2CE4C">
-            <wp:extent cx="2845613" cy="1855496"/>
-            <wp:effectExtent l="0" t="0" r="0" b="0"/>
-            <wp:docPr id="15" name="그림 15"/>
+          <wp:inline distT="0" distB="0" distL="0" distR="0" wp14:anchorId="3F608ECB" wp14:editId="7652C4F4">
+            <wp:extent cx="4723130" cy="2156460"/>
+            <wp:effectExtent l="0" t="0" r="1270" b="0"/>
+            <wp:docPr id="1" name="그림 1"/>
             <wp:cNvGraphicFramePr>
               <a:graphicFrameLocks xmlns:a="http://schemas.openxmlformats.org/drawingml/2006/main" noChangeAspect="1"/>
             </wp:cNvGraphicFramePr>
@@ -2957,7 +3357,7 @@
                   <pic:spPr>
                     <a:xfrm>
                       <a:off x="0" y="0"/>
-                      <a:ext cx="2854840" cy="1861512"/>
+                      <a:ext cx="4723130" cy="2156460"/>
                     </a:xfrm>
                     <a:prstGeom prst="rect">
                       <a:avLst/>
@@ -2972,10 +3372,162 @@
     </w:p>
     <w:p>
       <w:pPr>
+        <w:spacing w:line="240" w:lineRule="auto"/>
+        <w:jc w:val="both"/>
+        <w:rPr>
+          <w:rFonts w:ascii="함초롬바탕" w:eastAsia="함초롬바탕" w:hAnsi="함초롬바탕" w:cs="함초롬바탕"/>
+          <w:sz w:val="20"/>
+        </w:rPr>
+      </w:pPr>
+      <w:r>
+        <w:rPr>
+          <w:rFonts w:ascii="함초롬바탕" w:eastAsia="함초롬바탕" w:hAnsi="함초롬바탕" w:cs="함초롬바탕" w:hint="eastAsia"/>
+          <w:sz w:val="20"/>
+        </w:rPr>
+        <w:t>데이터</w:t>
+      </w:r>
+      <w:r>
+        <w:rPr>
+          <w:rFonts w:ascii="함초롬바탕" w:eastAsia="함초롬바탕" w:hAnsi="함초롬바탕" w:cs="함초롬바탕" w:hint="eastAsia"/>
+          <w:sz w:val="20"/>
+        </w:rPr>
+        <w:t>는 수치적 의미에 따라</w:t>
+      </w:r>
+      <w:r>
+        <w:rPr>
+          <w:rFonts w:ascii="함초롬바탕" w:eastAsia="함초롬바탕" w:hAnsi="함초롬바탕" w:cs="함초롬바탕" w:hint="eastAsia"/>
+          <w:sz w:val="20"/>
+        </w:rPr>
+        <w:t xml:space="preserve"> </w:t>
+      </w:r>
+      <w:r>
+        <w:rPr>
+          <w:rFonts w:ascii="함초롬바탕" w:eastAsia="함초롬바탕" w:hAnsi="함초롬바탕" w:cs="함초롬바탕" w:hint="eastAsia"/>
+          <w:b/>
+          <w:sz w:val="20"/>
+        </w:rPr>
+        <w:t xml:space="preserve">질적 </w:t>
+      </w:r>
+      <w:r>
+        <w:rPr>
+          <w:rFonts w:ascii="함초롬바탕" w:eastAsia="함초롬바탕" w:hAnsi="함초롬바탕" w:cs="함초롬바탕"/>
+          <w:b/>
+          <w:sz w:val="20"/>
+        </w:rPr>
+        <w:t>(Qualitative)</w:t>
+      </w:r>
+      <w:r>
+        <w:rPr>
+          <w:rFonts w:ascii="함초롬바탕" w:eastAsia="함초롬바탕" w:hAnsi="함초롬바탕" w:cs="함초롬바탕" w:hint="eastAsia"/>
+          <w:b/>
+          <w:sz w:val="20"/>
+        </w:rPr>
+        <w:t xml:space="preserve"> 데이터</w:t>
+      </w:r>
+      <w:r>
+        <w:rPr>
+          <w:rFonts w:ascii="함초롬바탕" w:eastAsia="함초롬바탕" w:hAnsi="함초롬바탕" w:cs="함초롬바탕" w:hint="eastAsia"/>
+          <w:sz w:val="20"/>
+        </w:rPr>
+        <w:t xml:space="preserve">와 </w:t>
+      </w:r>
+      <w:r>
+        <w:rPr>
+          <w:rFonts w:ascii="함초롬바탕" w:eastAsia="함초롬바탕" w:hAnsi="함초롬바탕" w:cs="함초롬바탕" w:hint="eastAsia"/>
+          <w:b/>
+          <w:sz w:val="20"/>
+        </w:rPr>
+        <w:t>양적 (</w:t>
+      </w:r>
+      <w:r>
+        <w:rPr>
+          <w:rFonts w:ascii="함초롬바탕" w:eastAsia="함초롬바탕" w:hAnsi="함초롬바탕" w:cs="함초롬바탕"/>
+          <w:b/>
+          <w:sz w:val="20"/>
+        </w:rPr>
+        <w:t xml:space="preserve">Quantitative) </w:t>
+      </w:r>
+      <w:r>
+        <w:rPr>
+          <w:rFonts w:ascii="함초롬바탕" w:eastAsia="함초롬바탕" w:hAnsi="함초롬바탕" w:cs="함초롬바탕" w:hint="eastAsia"/>
+          <w:b/>
+          <w:sz w:val="20"/>
+        </w:rPr>
+        <w:t>데이터</w:t>
+      </w:r>
+      <w:r>
+        <w:rPr>
+          <w:rFonts w:ascii="함초롬바탕" w:eastAsia="함초롬바탕" w:hAnsi="함초롬바탕" w:cs="함초롬바탕" w:hint="eastAsia"/>
+          <w:sz w:val="20"/>
+        </w:rPr>
+        <w:t>로 나뉜다.</w:t>
+      </w:r>
+      <w:r>
+        <w:rPr>
+          <w:rFonts w:ascii="함초롬바탕" w:eastAsia="함초롬바탕" w:hAnsi="함초롬바탕" w:cs="함초롬바탕"/>
+          <w:sz w:val="20"/>
+        </w:rPr>
+        <w:t xml:space="preserve"> </w:t>
+      </w:r>
+      <w:r>
+        <w:rPr>
+          <w:rFonts w:ascii="함초롬바탕" w:eastAsia="함초롬바탕" w:hAnsi="함초롬바탕" w:cs="함초롬바탕" w:hint="eastAsia"/>
+          <w:sz w:val="20"/>
+        </w:rPr>
+        <w:t>이는 화공</w:t>
+      </w:r>
+      <w:r>
+        <w:rPr>
+          <w:rFonts w:ascii="함초롬바탕" w:eastAsia="함초롬바탕" w:hAnsi="함초롬바탕" w:cs="함초롬바탕"/>
+          <w:sz w:val="20"/>
+        </w:rPr>
+        <w:t xml:space="preserve"> </w:t>
+      </w:r>
+      <w:r>
+        <w:rPr>
+          <w:rFonts w:ascii="함초롬바탕" w:eastAsia="함초롬바탕" w:hAnsi="함초롬바탕" w:cs="함초롬바탕" w:hint="eastAsia"/>
+          <w:sz w:val="20"/>
+        </w:rPr>
+        <w:t>산업에서 발생하는 데이터도 마찬가지이며,</w:t>
+      </w:r>
+      <w:r>
+        <w:rPr>
+          <w:rFonts w:ascii="함초롬바탕" w:eastAsia="함초롬바탕" w:hAnsi="함초롬바탕" w:cs="함초롬바탕"/>
+          <w:sz w:val="20"/>
+        </w:rPr>
+        <w:t xml:space="preserve"> </w:t>
+      </w:r>
+      <w:r>
+        <w:rPr>
+          <w:rFonts w:ascii="함초롬바탕" w:eastAsia="함초롬바탕" w:hAnsi="함초롬바탕" w:cs="함초롬바탕" w:hint="eastAsia"/>
+          <w:sz w:val="20"/>
+        </w:rPr>
+        <w:t>데이터 범주와 특징에 따라 적절한 데이터 수집 및 저장 방법이 나뉜다.</w:t>
+      </w:r>
+      <w:r>
+        <w:rPr>
+          <w:rFonts w:ascii="함초롬바탕" w:eastAsia="함초롬바탕" w:hAnsi="함초롬바탕" w:cs="함초롬바탕"/>
+          <w:sz w:val="20"/>
+        </w:rPr>
+        <w:t xml:space="preserve"> </w:t>
+      </w:r>
+    </w:p>
+    <w:p>
+      <w:pPr>
+        <w:spacing w:line="240" w:lineRule="auto"/>
+        <w:jc w:val="both"/>
+        <w:rPr>
+          <w:rFonts w:ascii="함초롬바탕" w:eastAsia="함초롬바탕" w:hAnsi="함초롬바탕" w:cs="함초롬바탕"/>
+          <w:sz w:val="20"/>
+        </w:rPr>
+      </w:pPr>
+    </w:p>
+    <w:p>
+      <w:pPr>
         <w:pStyle w:val="a5"/>
         <w:numPr>
           <w:ilvl w:val="0"/>
-          <w:numId w:val="31"/>
+          <w:numId w:val="30"/>
         </w:numPr>
         <w:spacing w:line="240" w:lineRule="auto"/>
         <w:ind w:leftChars="0"/>
@@ -2990,35 +3542,14 @@
           <w:rFonts w:ascii="함초롬바탕" w:eastAsia="함초롬바탕" w:hAnsi="함초롬바탕" w:cs="함초롬바탕" w:hint="eastAsia"/>
           <w:sz w:val="20"/>
         </w:rPr>
-        <w:t xml:space="preserve">전산 유체역학 이미지는 물체 내 </w:t>
-      </w:r>
-      <w:r>
-        <w:rPr>
-          <w:rFonts w:ascii="함초롬바탕" w:eastAsia="함초롬바탕" w:hAnsi="함초롬바탕" w:cs="함초롬바탕" w:hint="eastAsia"/>
-          <w:sz w:val="20"/>
-        </w:rPr>
-        <w:t>·</w:t>
-      </w:r>
-      <w:r>
-        <w:rPr>
-          <w:rFonts w:ascii="함초롬바탕" w:eastAsia="함초롬바탕" w:hAnsi="함초롬바탕" w:cs="함초롬바탕" w:hint="eastAsia"/>
-          <w:sz w:val="20"/>
-        </w:rPr>
-        <w:t xml:space="preserve"> 외부에서 유체의 거동에 따른 열과 유체의 흐름을 보여주는 </w:t>
-      </w:r>
-      <w:r>
-        <w:rPr>
-          <w:rFonts w:ascii="함초롬바탕" w:eastAsia="함초롬바탕" w:hAnsi="함초롬바탕" w:cs="함초롬바탕" w:hint="eastAsia"/>
-          <w:sz w:val="20"/>
-        </w:rPr>
-        <w:t xml:space="preserve">대표적인 </w:t>
-      </w:r>
-      <w:r>
-        <w:rPr>
-          <w:rFonts w:ascii="함초롬바탕" w:eastAsia="함초롬바탕" w:hAnsi="함초롬바탕" w:cs="함초롬바탕" w:hint="eastAsia"/>
-          <w:sz w:val="20"/>
-        </w:rPr>
-        <w:t>비정형 데이터이다.</w:t>
+        <w:t xml:space="preserve">질적 데이터 </w:t>
+      </w:r>
+      <w:r>
+        <w:rPr>
+          <w:rFonts w:ascii="함초롬바탕" w:eastAsia="함초롬바탕" w:hAnsi="함초롬바탕" w:cs="함초롬바탕"/>
+          <w:sz w:val="20"/>
+        </w:rPr>
+        <w:t>(Qualitative data)</w:t>
       </w:r>
     </w:p>
     <w:p>
@@ -3034,12 +3565,11 @@
         <w:rPr>
           <w:noProof/>
         </w:rPr>
-        <w:lastRenderedPageBreak/>
         <w:drawing>
-          <wp:inline distT="0" distB="0" distL="0" distR="0" wp14:anchorId="4961C486" wp14:editId="1163693F">
-            <wp:extent cx="3306470" cy="1644344"/>
-            <wp:effectExtent l="0" t="0" r="8255" b="0"/>
-            <wp:docPr id="16" name="그림 16"/>
+          <wp:inline distT="0" distB="0" distL="0" distR="0" wp14:anchorId="01A402B6" wp14:editId="7DAFA176">
+            <wp:extent cx="2917074" cy="1690577"/>
+            <wp:effectExtent l="0" t="0" r="0" b="5080"/>
+            <wp:docPr id="20" name="그림 20"/>
             <wp:cNvGraphicFramePr>
               <a:graphicFrameLocks xmlns:a="http://schemas.openxmlformats.org/drawingml/2006/main" noChangeAspect="1"/>
             </wp:cNvGraphicFramePr>
@@ -3059,7 +3589,7 @@
                   <pic:spPr>
                     <a:xfrm>
                       <a:off x="0" y="0"/>
-                      <a:ext cx="3332308" cy="1657194"/>
+                      <a:ext cx="2925144" cy="1695254"/>
                     </a:xfrm>
                     <a:prstGeom prst="rect">
                       <a:avLst/>
@@ -3092,33 +3622,231 @@
           <w:rFonts w:ascii="함초롬바탕" w:eastAsia="함초롬바탕" w:hAnsi="함초롬바탕" w:cs="함초롬바탕" w:hint="eastAsia"/>
           <w:sz w:val="20"/>
         </w:rPr>
-        <w:t xml:space="preserve">공정의 </w:t>
-      </w:r>
-      <w:r>
-        <w:rPr>
-          <w:rFonts w:ascii="함초롬바탕" w:eastAsia="함초롬바탕" w:hAnsi="함초롬바탕" w:cs="함초롬바탕"/>
-          <w:sz w:val="20"/>
-        </w:rPr>
-        <w:t>Block-diagram</w:t>
-      </w:r>
-      <w:r>
-        <w:rPr>
-          <w:rFonts w:ascii="함초롬바탕" w:eastAsia="함초롬바탕" w:hAnsi="함초롬바탕" w:cs="함초롬바탕" w:hint="eastAsia"/>
-          <w:sz w:val="20"/>
-        </w:rPr>
-        <w:t>은 공정의 구성요소와 생산품을 표현하는 이미지이며 비정형 데이터이다.</w:t>
-      </w:r>
-    </w:p>
-    <w:p>
-      <w:pPr>
+        <w:t>질적 데이터는 수집된 데이터 항목들</w:t>
+      </w:r>
+      <w:r>
+        <w:rPr>
+          <w:rFonts w:ascii="함초롬바탕" w:eastAsia="함초롬바탕" w:hAnsi="함초롬바탕" w:cs="함초롬바탕" w:hint="eastAsia"/>
+          <w:sz w:val="20"/>
+        </w:rPr>
+        <w:t xml:space="preserve">에 수치적인 의미가 </w:t>
+      </w:r>
+      <w:r>
+        <w:rPr>
+          <w:rFonts w:ascii="함초롬바탕" w:eastAsia="함초롬바탕" w:hAnsi="함초롬바탕" w:cs="함초롬바탕" w:hint="eastAsia"/>
+          <w:sz w:val="20"/>
+        </w:rPr>
+        <w:t>없는 데이터로,</w:t>
+      </w:r>
+      <w:r>
+        <w:rPr>
+          <w:rFonts w:ascii="함초롬바탕" w:eastAsia="함초롬바탕" w:hAnsi="함초롬바탕" w:cs="함초롬바탕"/>
+          <w:sz w:val="20"/>
+        </w:rPr>
+        <w:t xml:space="preserve"> </w:t>
+      </w:r>
+      <w:r>
+        <w:rPr>
+          <w:rFonts w:ascii="함초롬바탕" w:eastAsia="함초롬바탕" w:hAnsi="함초롬바탕" w:cs="함초롬바탕" w:hint="eastAsia"/>
+          <w:sz w:val="20"/>
+        </w:rPr>
+        <w:t>성별</w:t>
+      </w:r>
+      <w:r>
+        <w:rPr>
+          <w:rFonts w:ascii="함초롬바탕" w:eastAsia="함초롬바탕" w:hAnsi="함초롬바탕" w:cs="함초롬바탕" w:hint="eastAsia"/>
+          <w:sz w:val="20"/>
+        </w:rPr>
+        <w:t xml:space="preserve"> </w:t>
+      </w:r>
+      <w:r>
+        <w:rPr>
+          <w:rFonts w:ascii="함초롬바탕" w:eastAsia="함초롬바탕" w:hAnsi="함초롬바탕" w:cs="함초롬바탕" w:hint="eastAsia"/>
+          <w:sz w:val="20"/>
+        </w:rPr>
+        <w:t>·</w:t>
+      </w:r>
+      <w:r>
+        <w:rPr>
+          <w:rFonts w:ascii="함초롬바탕" w:eastAsia="함초롬바탕" w:hAnsi="함초롬바탕" w:cs="함초롬바탕" w:hint="eastAsia"/>
+          <w:sz w:val="20"/>
+        </w:rPr>
+        <w:t xml:space="preserve"> 인종 </w:t>
+      </w:r>
+      <w:r>
+        <w:rPr>
+          <w:rFonts w:ascii="함초롬바탕" w:eastAsia="함초롬바탕" w:hAnsi="함초롬바탕" w:cs="함초롬바탕" w:hint="eastAsia"/>
+          <w:sz w:val="20"/>
+        </w:rPr>
+        <w:t>·</w:t>
+      </w:r>
+      <w:r>
+        <w:rPr>
+          <w:rFonts w:ascii="함초롬바탕" w:eastAsia="함초롬바탕" w:hAnsi="함초롬바탕" w:cs="함초롬바탕" w:hint="eastAsia"/>
+          <w:sz w:val="20"/>
+        </w:rPr>
+        <w:t xml:space="preserve"> 혈액형 </w:t>
+      </w:r>
+      <w:r>
+        <w:rPr>
+          <w:rFonts w:ascii="함초롬바탕" w:eastAsia="함초롬바탕" w:hAnsi="함초롬바탕" w:cs="함초롬바탕" w:hint="eastAsia"/>
+          <w:sz w:val="20"/>
+        </w:rPr>
+        <w:t>·</w:t>
+      </w:r>
+      <w:r>
+        <w:rPr>
+          <w:rFonts w:ascii="함초롬바탕" w:eastAsia="함초롬바탕" w:hAnsi="함초롬바탕" w:cs="함초롬바탕" w:hint="eastAsia"/>
+          <w:sz w:val="20"/>
+        </w:rPr>
+        <w:t xml:space="preserve"> 시험의 당락 </w:t>
+      </w:r>
+      <w:r>
+        <w:rPr>
+          <w:rFonts w:ascii="함초롬바탕" w:eastAsia="함초롬바탕" w:hAnsi="함초롬바탕" w:cs="함초롬바탕"/>
+          <w:sz w:val="20"/>
+        </w:rPr>
+        <w:t>(</w:t>
+      </w:r>
+      <w:r>
+        <w:rPr>
+          <w:rFonts w:ascii="함초롬바탕" w:eastAsia="함초롬바탕" w:hAnsi="함초롬바탕" w:cs="함초롬바탕" w:hint="eastAsia"/>
+          <w:sz w:val="20"/>
+        </w:rPr>
+        <w:t>P</w:t>
+      </w:r>
+      <w:r>
+        <w:rPr>
+          <w:rFonts w:ascii="함초롬바탕" w:eastAsia="함초롬바탕" w:hAnsi="함초롬바탕" w:cs="함초롬바탕"/>
+          <w:sz w:val="20"/>
+        </w:rPr>
+        <w:t xml:space="preserve">ass/Fail) </w:t>
+      </w:r>
+      <w:r>
+        <w:rPr>
+          <w:rFonts w:ascii="함초롬바탕" w:eastAsia="함초롬바탕" w:hAnsi="함초롬바탕" w:cs="함초롬바탕" w:hint="eastAsia"/>
+          <w:sz w:val="20"/>
+        </w:rPr>
+        <w:t>등을 의미한다.</w:t>
+      </w:r>
+      <w:r>
+        <w:rPr>
+          <w:rFonts w:ascii="함초롬바탕" w:eastAsia="함초롬바탕" w:hAnsi="함초롬바탕" w:cs="함초롬바탕"/>
+          <w:sz w:val="20"/>
+        </w:rPr>
+        <w:t xml:space="preserve"> </w:t>
+      </w:r>
+    </w:p>
+    <w:p>
+      <w:pPr>
+        <w:pStyle w:val="a5"/>
+        <w:numPr>
+          <w:ilvl w:val="0"/>
+          <w:numId w:val="31"/>
+        </w:numPr>
         <w:spacing w:line="240" w:lineRule="auto"/>
-        <w:ind w:left="400"/>
+        <w:ind w:leftChars="0"/>
         <w:jc w:val="both"/>
         <w:rPr>
           <w:rFonts w:ascii="함초롬바탕" w:eastAsia="함초롬바탕" w:hAnsi="함초롬바탕" w:cs="함초롬바탕"/>
           <w:sz w:val="20"/>
         </w:rPr>
       </w:pPr>
+      <w:r>
+        <w:rPr>
+          <w:rFonts w:ascii="함초롬바탕" w:eastAsia="함초롬바탕" w:hAnsi="함초롬바탕" w:cs="함초롬바탕" w:hint="eastAsia"/>
+          <w:sz w:val="20"/>
+        </w:rPr>
+        <w:t>또한,</w:t>
+      </w:r>
+      <w:r>
+        <w:rPr>
+          <w:rFonts w:ascii="함초롬바탕" w:eastAsia="함초롬바탕" w:hAnsi="함초롬바탕" w:cs="함초롬바탕"/>
+          <w:sz w:val="20"/>
+        </w:rPr>
+        <w:t xml:space="preserve"> </w:t>
+      </w:r>
+      <w:r>
+        <w:rPr>
+          <w:rFonts w:ascii="함초롬바탕" w:eastAsia="함초롬바탕" w:hAnsi="함초롬바탕" w:cs="함초롬바탕" w:hint="eastAsia"/>
+          <w:sz w:val="20"/>
+        </w:rPr>
+        <w:t>데이터의 서열/순차적 특징이나</w:t>
+      </w:r>
+      <w:r>
+        <w:rPr>
+          <w:rFonts w:ascii="함초롬바탕" w:eastAsia="함초롬바탕" w:hAnsi="함초롬바탕" w:cs="함초롬바탕"/>
+          <w:sz w:val="20"/>
+        </w:rPr>
+        <w:t xml:space="preserve"> </w:t>
+      </w:r>
+      <w:r>
+        <w:rPr>
+          <w:rFonts w:ascii="함초롬바탕" w:eastAsia="함초롬바탕" w:hAnsi="함초롬바탕" w:cs="함초롬바탕" w:hint="eastAsia"/>
+          <w:sz w:val="20"/>
+        </w:rPr>
+        <w:t xml:space="preserve">범주의 수에 따라 </w:t>
+      </w:r>
+      <w:r>
+        <w:rPr>
+          <w:rFonts w:ascii="함초롬바탕" w:eastAsia="함초롬바탕" w:hAnsi="함초롬바탕" w:cs="함초롬바탕"/>
+          <w:sz w:val="20"/>
+        </w:rPr>
+        <w:t>‘Nominal’, ‘Ordinal’, ‘Binary’</w:t>
+      </w:r>
+      <w:r>
+        <w:rPr>
+          <w:rFonts w:ascii="함초롬바탕" w:eastAsia="함초롬바탕" w:hAnsi="함초롬바탕" w:cs="함초롬바탕" w:hint="eastAsia"/>
+          <w:sz w:val="20"/>
+        </w:rPr>
+        <w:t>의 형태로 분류된다.</w:t>
+      </w:r>
+    </w:p>
+    <w:p>
+      <w:pPr>
+        <w:rPr>
+          <w:rFonts w:ascii="함초롬바탕" w:eastAsia="함초롬바탕" w:hAnsi="함초롬바탕" w:cs="함초롬바탕"/>
+          <w:sz w:val="20"/>
+        </w:rPr>
+      </w:pPr>
+      <w:r>
+        <w:rPr>
+          <w:rFonts w:ascii="함초롬바탕" w:eastAsia="함초롬바탕" w:hAnsi="함초롬바탕" w:cs="함초롬바탕"/>
+          <w:sz w:val="20"/>
+        </w:rPr>
+        <w:br w:type="page"/>
+      </w:r>
+    </w:p>
+    <w:p>
+      <w:pPr>
+        <w:pStyle w:val="a5"/>
+        <w:numPr>
+          <w:ilvl w:val="0"/>
+          <w:numId w:val="30"/>
+        </w:numPr>
+        <w:spacing w:line="240" w:lineRule="auto"/>
+        <w:ind w:leftChars="0"/>
+        <w:jc w:val="both"/>
+        <w:rPr>
+          <w:rFonts w:ascii="함초롬바탕" w:eastAsia="함초롬바탕" w:hAnsi="함초롬바탕" w:cs="함초롬바탕"/>
+          <w:sz w:val="20"/>
+        </w:rPr>
+      </w:pPr>
+      <w:r>
+        <w:rPr>
+          <w:rFonts w:ascii="함초롬바탕" w:eastAsia="함초롬바탕" w:hAnsi="함초롬바탕" w:cs="함초롬바탕" w:hint="eastAsia"/>
+          <w:sz w:val="20"/>
+        </w:rPr>
+        <w:lastRenderedPageBreak/>
+        <w:t xml:space="preserve">양적 데이터 </w:t>
+      </w:r>
+      <w:r>
+        <w:rPr>
+          <w:rFonts w:ascii="함초롬바탕" w:eastAsia="함초롬바탕" w:hAnsi="함초롬바탕" w:cs="함초롬바탕"/>
+          <w:sz w:val="20"/>
+        </w:rPr>
+        <w:t>(Quantitative data)</w:t>
+      </w:r>
     </w:p>
     <w:p>
       <w:pPr>
@@ -3134,10 +3862,10 @@
           <w:noProof/>
         </w:rPr>
         <w:drawing>
-          <wp:inline distT="0" distB="0" distL="0" distR="0" wp14:anchorId="6FB548BA" wp14:editId="4DB0BE98">
-            <wp:extent cx="2776737" cy="2477386"/>
-            <wp:effectExtent l="0" t="0" r="5080" b="0"/>
-            <wp:docPr id="17" name="그림 17"/>
+          <wp:inline distT="0" distB="0" distL="0" distR="0" wp14:anchorId="63B389FF" wp14:editId="0B5AE530">
+            <wp:extent cx="3636334" cy="2171336"/>
+            <wp:effectExtent l="0" t="0" r="2540" b="635"/>
+            <wp:docPr id="4" name="그림 4"/>
             <wp:cNvGraphicFramePr>
               <a:graphicFrameLocks xmlns:a="http://schemas.openxmlformats.org/drawingml/2006/main" noChangeAspect="1"/>
             </wp:cNvGraphicFramePr>
@@ -3157,7 +3885,7 @@
                   <pic:spPr>
                     <a:xfrm>
                       <a:off x="0" y="0"/>
-                      <a:ext cx="2779147" cy="2479537"/>
+                      <a:ext cx="3640843" cy="2174028"/>
                     </a:xfrm>
                     <a:prstGeom prst="rect">
                       <a:avLst/>
@@ -3190,7 +3918,93 @@
           <w:rFonts w:ascii="함초롬바탕" w:eastAsia="함초롬바탕" w:hAnsi="함초롬바탕" w:cs="함초롬바탕" w:hint="eastAsia"/>
           <w:sz w:val="20"/>
         </w:rPr>
-        <w:t>시추 공정의 개요도는 지반으로부터 메탄가스 추출을 위한 정보를 함축하고 있는 이미지이며 비정형 데이터이다.</w:t>
+        <w:t>양적 데이터는 수치적인 의미를 갖는 데이터로</w:t>
+      </w:r>
+      <w:r>
+        <w:rPr>
+          <w:rFonts w:ascii="함초롬바탕" w:eastAsia="함초롬바탕" w:hAnsi="함초롬바탕" w:cs="함초롬바탕"/>
+          <w:sz w:val="20"/>
+        </w:rPr>
+        <w:t xml:space="preserve">, </w:t>
+      </w:r>
+      <w:r>
+        <w:rPr>
+          <w:rFonts w:ascii="함초롬바탕" w:eastAsia="함초롬바탕" w:hAnsi="함초롬바탕" w:cs="함초롬바탕" w:hint="eastAsia"/>
+          <w:sz w:val="20"/>
+        </w:rPr>
+        <w:t xml:space="preserve">시험 등수 </w:t>
+      </w:r>
+      <w:r>
+        <w:rPr>
+          <w:rFonts w:ascii="함초롬바탕" w:eastAsia="함초롬바탕" w:hAnsi="함초롬바탕" w:cs="함초롬바탕" w:hint="eastAsia"/>
+          <w:sz w:val="20"/>
+        </w:rPr>
+        <w:t>·</w:t>
+      </w:r>
+      <w:r>
+        <w:rPr>
+          <w:rFonts w:ascii="함초롬바탕" w:eastAsia="함초롬바탕" w:hAnsi="함초롬바탕" w:cs="함초롬바탕" w:hint="eastAsia"/>
+          <w:sz w:val="20"/>
+        </w:rPr>
+        <w:t xml:space="preserve"> 물건의 길이 같은 것을 의미한다.</w:t>
+      </w:r>
+      <w:r>
+        <w:rPr>
+          <w:rFonts w:ascii="함초롬바탕" w:eastAsia="함초롬바탕" w:hAnsi="함초롬바탕" w:cs="함초롬바탕"/>
+          <w:sz w:val="20"/>
+        </w:rPr>
+        <w:t xml:space="preserve"> </w:t>
+      </w:r>
+    </w:p>
+    <w:p>
+      <w:pPr>
+        <w:pStyle w:val="a5"/>
+        <w:numPr>
+          <w:ilvl w:val="0"/>
+          <w:numId w:val="31"/>
+        </w:numPr>
+        <w:spacing w:line="240" w:lineRule="auto"/>
+        <w:ind w:leftChars="0"/>
+        <w:jc w:val="both"/>
+        <w:rPr>
+          <w:rFonts w:ascii="함초롬바탕" w:eastAsia="함초롬바탕" w:hAnsi="함초롬바탕" w:cs="함초롬바탕"/>
+          <w:sz w:val="20"/>
+        </w:rPr>
+      </w:pPr>
+      <w:r>
+        <w:rPr>
+          <w:rFonts w:ascii="함초롬바탕" w:eastAsia="함초롬바탕" w:hAnsi="함초롬바탕" w:cs="함초롬바탕" w:hint="eastAsia"/>
+          <w:sz w:val="20"/>
+        </w:rPr>
+        <w:t xml:space="preserve">이는 다시 데이터의 순차적 특성에 따라 </w:t>
+      </w:r>
+      <w:r>
+        <w:rPr>
+          <w:rFonts w:ascii="함초롬바탕" w:eastAsia="함초롬바탕" w:hAnsi="함초롬바탕" w:cs="함초롬바탕"/>
+          <w:sz w:val="20"/>
+        </w:rPr>
+        <w:t>‘Discrete’</w:t>
+      </w:r>
+      <w:r>
+        <w:rPr>
+          <w:rFonts w:ascii="함초롬바탕" w:eastAsia="함초롬바탕" w:hAnsi="함초롬바탕" w:cs="함초롬바탕" w:hint="eastAsia"/>
+          <w:sz w:val="20"/>
+        </w:rPr>
+        <w:t xml:space="preserve">과 </w:t>
+      </w:r>
+      <w:r>
+        <w:rPr>
+          <w:rFonts w:ascii="함초롬바탕" w:eastAsia="함초롬바탕" w:hAnsi="함초롬바탕" w:cs="함초롬바탕"/>
+          <w:sz w:val="20"/>
+        </w:rPr>
+        <w:t>‘Continuous’</w:t>
+      </w:r>
+      <w:r>
+        <w:rPr>
+          <w:rFonts w:ascii="함초롬바탕" w:eastAsia="함초롬바탕" w:hAnsi="함초롬바탕" w:cs="함초롬바탕" w:hint="eastAsia"/>
+          <w:sz w:val="20"/>
+        </w:rPr>
+        <w:t>로 나뉜다.</w:t>
       </w:r>
     </w:p>
     <w:p>
@@ -3225,6 +4039,51 @@
     </w:p>
     <w:p>
       <w:pPr>
+        <w:rPr>
+          <w:rFonts w:ascii="함초롬바탕" w:eastAsia="함초롬바탕" w:hAnsi="함초롬바탕" w:cs="함초롬바탕"/>
+          <w:sz w:val="20"/>
+        </w:rPr>
+      </w:pPr>
+      <w:r>
+        <w:rPr>
+          <w:rFonts w:ascii="함초롬바탕" w:eastAsia="함초롬바탕" w:hAnsi="함초롬바탕" w:cs="함초롬바탕"/>
+          <w:sz w:val="20"/>
+        </w:rPr>
+        <w:br w:type="page"/>
+      </w:r>
+    </w:p>
+    <w:p>
+      <w:pPr>
+        <w:rPr>
+          <w:rFonts w:ascii="함초롬바탕" w:eastAsia="함초롬바탕" w:hAnsi="함초롬바탕" w:cs="함초롬바탕"/>
+          <w:sz w:val="20"/>
+        </w:rPr>
+      </w:pPr>
+      <w:r>
+        <w:rPr>
+          <w:rFonts w:ascii="함초롬바탕" w:eastAsia="함초롬바탕" w:hAnsi="함초롬바탕" w:cs="함초롬바탕" w:hint="eastAsia"/>
+          <w:sz w:val="20"/>
+        </w:rPr>
+        <w:lastRenderedPageBreak/>
+        <w:t>질적 데이터</w:t>
+      </w:r>
+      <w:r>
+        <w:rPr>
+          <w:rFonts w:ascii="함초롬바탕" w:eastAsia="함초롬바탕" w:hAnsi="함초롬바탕" w:cs="함초롬바탕" w:hint="eastAsia"/>
+          <w:sz w:val="20"/>
+        </w:rPr>
+        <w:t>와 양적 데이터</w:t>
+      </w:r>
+      <w:r>
+        <w:rPr>
+          <w:rFonts w:ascii="함초롬바탕" w:eastAsia="함초롬바탕" w:hAnsi="함초롬바탕" w:cs="함초롬바탕" w:hint="eastAsia"/>
+          <w:sz w:val="20"/>
+        </w:rPr>
+        <w:t>의 예시)</w:t>
+      </w:r>
+    </w:p>
+    <w:p>
+      <w:pPr>
         <w:spacing w:line="240" w:lineRule="auto"/>
         <w:jc w:val="both"/>
         <w:rPr>
@@ -3232,41 +4091,15 @@
           <w:sz w:val="20"/>
         </w:rPr>
       </w:pPr>
-    </w:p>
-    <w:p>
-      <w:pPr>
-        <w:rPr>
-          <w:rFonts w:ascii="함초롬바탕" w:eastAsia="함초롬바탕" w:hAnsi="함초롬바탕" w:cs="함초롬바탕"/>
-          <w:sz w:val="20"/>
-        </w:rPr>
-      </w:pPr>
-      <w:r>
-        <w:rPr>
-          <w:rFonts w:ascii="함초롬바탕" w:eastAsia="함초롬바탕" w:hAnsi="함초롬바탕" w:cs="함초롬바탕" w:hint="eastAsia"/>
-          <w:sz w:val="20"/>
-        </w:rPr>
-        <w:lastRenderedPageBreak/>
-        <w:t>준정형 데이터의 예시)</w:t>
-      </w:r>
-    </w:p>
-    <w:p>
-      <w:pPr>
-        <w:spacing w:line="240" w:lineRule="auto"/>
-        <w:jc w:val="center"/>
-        <w:rPr>
-          <w:rFonts w:ascii="함초롬바탕" w:eastAsia="함초롬바탕" w:hAnsi="함초롬바탕" w:cs="함초롬바탕"/>
-          <w:sz w:val="20"/>
-        </w:rPr>
-      </w:pPr>
       <w:r>
         <w:rPr>
           <w:noProof/>
         </w:rPr>
         <w:drawing>
-          <wp:inline distT="0" distB="0" distL="0" distR="0" wp14:anchorId="7471A566" wp14:editId="41A6A57C">
-            <wp:extent cx="3646967" cy="2079918"/>
-            <wp:effectExtent l="0" t="0" r="0" b="0"/>
-            <wp:docPr id="18" name="그림 18"/>
+          <wp:inline distT="0" distB="0" distL="0" distR="0" wp14:anchorId="60A52D7F" wp14:editId="76181E39">
+            <wp:extent cx="4723130" cy="2496185"/>
+            <wp:effectExtent l="0" t="0" r="1270" b="0"/>
+            <wp:docPr id="3" name="그림 3"/>
             <wp:cNvGraphicFramePr>
               <a:graphicFrameLocks xmlns:a="http://schemas.openxmlformats.org/drawingml/2006/main" noChangeAspect="1"/>
             </wp:cNvGraphicFramePr>
@@ -3286,7 +4119,7 @@
                   <pic:spPr>
                     <a:xfrm>
                       <a:off x="0" y="0"/>
-                      <a:ext cx="3664525" cy="2089931"/>
+                      <a:ext cx="4723130" cy="2496185"/>
                     </a:xfrm>
                     <a:prstGeom prst="rect">
                       <a:avLst/>
@@ -3319,35 +4152,114 @@
           <w:rFonts w:ascii="함초롬바탕" w:eastAsia="함초롬바탕" w:hAnsi="함초롬바탕" w:cs="함초롬바탕" w:hint="eastAsia"/>
           <w:sz w:val="20"/>
         </w:rPr>
-        <w:t xml:space="preserve">화합물의 형태와 기술은 특정 방식을 따르지만 정보 획득 </w:t>
-      </w:r>
-      <w:r>
-        <w:rPr>
-          <w:rFonts w:ascii="함초롬바탕" w:eastAsia="함초롬바탕" w:hAnsi="함초롬바탕" w:cs="함초롬바탕"/>
-          <w:sz w:val="20"/>
-        </w:rPr>
-        <w:t>(</w:t>
-      </w:r>
-      <w:r>
-        <w:rPr>
-          <w:rFonts w:ascii="함초롬바탕" w:eastAsia="함초롬바탕" w:hAnsi="함초롬바탕" w:cs="함초롬바탕" w:hint="eastAsia"/>
-          <w:sz w:val="20"/>
-        </w:rPr>
-        <w:t>이중결합</w:t>
-      </w:r>
-      <w:r>
-        <w:rPr>
-          <w:rFonts w:ascii="함초롬바탕" w:eastAsia="함초롬바탕" w:hAnsi="함초롬바탕" w:cs="함초롬바탕"/>
+        <w:t xml:space="preserve">위의 테이블은 공정에 사용된 </w:t>
+      </w:r>
+      <w:r>
+        <w:rPr>
+          <w:rFonts w:ascii="함초롬바탕" w:eastAsia="함초롬바탕" w:hAnsi="함초롬바탕" w:cs="함초롬바탕" w:hint="eastAsia"/>
+          <w:sz w:val="20"/>
+        </w:rPr>
+        <w:t xml:space="preserve">반응을 위한 장치 </w:t>
+      </w:r>
+      <w:r>
+        <w:rPr>
+          <w:rFonts w:ascii="함초롬바탕" w:eastAsia="함초롬바탕" w:hAnsi="함초롬바탕" w:cs="함초롬바탕" w:hint="eastAsia"/>
           <w:sz w:val="20"/>
         </w:rPr>
         <w:t xml:space="preserve"> </w:t>
       </w:r>
       <w:r>
         <w:rPr>
-          <w:rFonts w:ascii="함초롬바탕" w:eastAsia="함초롬바탕" w:hAnsi="함초롬바탕" w:cs="함초롬바탕" w:hint="eastAsia"/>
-          <w:sz w:val="20"/>
-        </w:rPr>
-        <w:t>여부,</w:t>
+          <w:rFonts w:ascii="함초롬바탕" w:eastAsia="함초롬바탕" w:hAnsi="함초롬바탕" w:cs="함초롬바탕"/>
+          <w:sz w:val="20"/>
+        </w:rPr>
+        <w:t xml:space="preserve">(Unit), </w:t>
+      </w:r>
+      <w:r>
+        <w:rPr>
+          <w:rFonts w:ascii="함초롬바탕" w:eastAsia="함초롬바탕" w:hAnsi="함초롬바탕" w:cs="함초롬바탕" w:hint="eastAsia"/>
+          <w:sz w:val="20"/>
+        </w:rPr>
+        <w:t xml:space="preserve">반응 </w:t>
+      </w:r>
+      <w:r>
+        <w:rPr>
+          <w:rFonts w:ascii="함초롬바탕" w:eastAsia="함초롬바탕" w:hAnsi="함초롬바탕" w:cs="함초롬바탕"/>
+          <w:sz w:val="20"/>
+        </w:rPr>
+        <w:t xml:space="preserve">(Reaction), </w:t>
+      </w:r>
+      <w:r>
+        <w:rPr>
+          <w:rFonts w:ascii="함초롬바탕" w:eastAsia="함초롬바탕" w:hAnsi="함초롬바탕" w:cs="함초롬바탕" w:hint="eastAsia"/>
+          <w:sz w:val="20"/>
+        </w:rPr>
+        <w:t xml:space="preserve">운전 조건 </w:t>
+      </w:r>
+      <w:r>
+        <w:rPr>
+          <w:rFonts w:ascii="함초롬바탕" w:eastAsia="함초롬바탕" w:hAnsi="함초롬바탕" w:cs="함초롬바탕"/>
+          <w:sz w:val="20"/>
+        </w:rPr>
+        <w:t xml:space="preserve">(Temperature, Pressure), </w:t>
+      </w:r>
+      <w:r>
+        <w:rPr>
+          <w:rFonts w:ascii="함초롬바탕" w:eastAsia="함초롬바탕" w:hAnsi="함초롬바탕" w:cs="함초롬바탕" w:hint="eastAsia"/>
+          <w:sz w:val="20"/>
+        </w:rPr>
+        <w:t xml:space="preserve">그리고 반응식 </w:t>
+      </w:r>
+      <w:r>
+        <w:rPr>
+          <w:rFonts w:ascii="함초롬바탕" w:eastAsia="함초롬바탕" w:hAnsi="함초롬바탕" w:cs="함초롬바탕"/>
+          <w:sz w:val="20"/>
+        </w:rPr>
+        <w:t>(Description)</w:t>
+      </w:r>
+      <w:r>
+        <w:rPr>
+          <w:rFonts w:ascii="함초롬바탕" w:eastAsia="함초롬바탕" w:hAnsi="함초롬바탕" w:cs="함초롬바탕" w:hint="eastAsia"/>
+          <w:sz w:val="20"/>
+        </w:rPr>
+        <w:t>을 포함한다.</w:t>
+      </w:r>
+    </w:p>
+    <w:p>
+      <w:pPr>
+        <w:pStyle w:val="a5"/>
+        <w:numPr>
+          <w:ilvl w:val="0"/>
+          <w:numId w:val="31"/>
+        </w:numPr>
+        <w:spacing w:line="240" w:lineRule="auto"/>
+        <w:ind w:leftChars="0"/>
+        <w:jc w:val="both"/>
+        <w:rPr>
+          <w:rFonts w:ascii="함초롬바탕" w:eastAsia="함초롬바탕" w:hAnsi="함초롬바탕" w:cs="함초롬바탕"/>
+          <w:sz w:val="20"/>
+        </w:rPr>
+      </w:pPr>
+      <w:r>
+        <w:rPr>
+          <w:rFonts w:ascii="함초롬바탕" w:eastAsia="함초롬바탕" w:hAnsi="함초롬바탕" w:cs="함초롬바탕" w:hint="eastAsia"/>
+          <w:sz w:val="20"/>
+        </w:rPr>
+        <w:t xml:space="preserve">장치는 </w:t>
+      </w:r>
+      <w:r>
+        <w:rPr>
+          <w:rFonts w:ascii="함초롬바탕" w:eastAsia="함초롬바탕" w:hAnsi="함초롬바탕" w:cs="함초롬바탕"/>
+          <w:sz w:val="20"/>
+        </w:rPr>
+        <w:t>Stream methane reforming, water gas shift</w:t>
+      </w:r>
+      <w:r>
+        <w:rPr>
+          <w:rFonts w:ascii="함초롬바탕" w:eastAsia="함초롬바탕" w:hAnsi="함초롬바탕" w:cs="함초롬바탕" w:hint="eastAsia"/>
+          <w:sz w:val="20"/>
+        </w:rPr>
+        <w:t>등 반응을 위한 것으로,</w:t>
       </w:r>
       <w:r>
         <w:rPr>
@@ -3361,7 +4273,230 @@
           <w:rFonts w:ascii="함초롬바탕" w:eastAsia="함초롬바탕" w:hAnsi="함초롬바탕" w:cs="함초롬바탕" w:hint="eastAsia"/>
           <w:sz w:val="20"/>
         </w:rPr>
-        <w:t>고리형 여부 등)은 정보 인식 절차가 필요한 비정형 데이터이다.</w:t>
+        <w:t xml:space="preserve">이름에 해당하는 데이터이다. 이는 </w:t>
+      </w:r>
+      <w:r>
+        <w:rPr>
+          <w:rFonts w:ascii="함초롬바탕" w:eastAsia="함초롬바탕" w:hAnsi="함초롬바탕" w:cs="함초롬바탕" w:hint="eastAsia"/>
+          <w:sz w:val="20"/>
+        </w:rPr>
+        <w:t>항목</w:t>
+      </w:r>
+      <w:r>
+        <w:rPr>
+          <w:rFonts w:ascii="함초롬바탕" w:eastAsia="함초롬바탕" w:hAnsi="함초롬바탕" w:cs="함초롬바탕" w:hint="eastAsia"/>
+          <w:sz w:val="20"/>
+        </w:rPr>
+        <w:t>들 사이</w:t>
+      </w:r>
+      <w:r>
+        <w:rPr>
+          <w:rFonts w:ascii="함초롬바탕" w:eastAsia="함초롬바탕" w:hAnsi="함초롬바탕" w:cs="함초롬바탕" w:hint="eastAsia"/>
+          <w:sz w:val="20"/>
+        </w:rPr>
+        <w:t xml:space="preserve"> 연관이 없</w:t>
+      </w:r>
+      <w:r>
+        <w:rPr>
+          <w:rFonts w:ascii="함초롬바탕" w:eastAsia="함초롬바탕" w:hAnsi="함초롬바탕" w:cs="함초롬바탕" w:hint="eastAsia"/>
+          <w:sz w:val="20"/>
+        </w:rPr>
+        <w:t>고 순차적인 특징이나 제한된 선택지가 아니므로</w:t>
+      </w:r>
+      <w:r>
+        <w:rPr>
+          <w:rFonts w:ascii="함초롬바탕" w:eastAsia="함초롬바탕" w:hAnsi="함초롬바탕" w:cs="함초롬바탕"/>
+          <w:sz w:val="20"/>
+        </w:rPr>
+        <w:t xml:space="preserve"> </w:t>
+      </w:r>
+      <w:proofErr w:type="spellStart"/>
+      <w:r>
+        <w:rPr>
+          <w:rFonts w:ascii="함초롬바탕" w:eastAsia="함초롬바탕" w:hAnsi="함초롬바탕" w:cs="함초롬바탕"/>
+          <w:sz w:val="20"/>
+        </w:rPr>
+        <w:t>Normial</w:t>
+      </w:r>
+      <w:proofErr w:type="spellEnd"/>
+      <w:r>
+        <w:rPr>
+          <w:rFonts w:ascii="함초롬바탕" w:eastAsia="함초롬바탕" w:hAnsi="함초롬바탕" w:cs="함초롬바탕"/>
+          <w:sz w:val="20"/>
+        </w:rPr>
+        <w:t xml:space="preserve"> </w:t>
+      </w:r>
+      <w:r>
+        <w:rPr>
+          <w:rFonts w:ascii="함초롬바탕" w:eastAsia="함초롬바탕" w:hAnsi="함초롬바탕" w:cs="함초롬바탕" w:hint="eastAsia"/>
+          <w:sz w:val="20"/>
+        </w:rPr>
+        <w:t>형태의 질적 데이터이다.</w:t>
+      </w:r>
+    </w:p>
+    <w:p>
+      <w:pPr>
+        <w:pStyle w:val="a5"/>
+        <w:numPr>
+          <w:ilvl w:val="0"/>
+          <w:numId w:val="31"/>
+        </w:numPr>
+        <w:spacing w:line="240" w:lineRule="auto"/>
+        <w:ind w:leftChars="0"/>
+        <w:jc w:val="both"/>
+        <w:rPr>
+          <w:rFonts w:ascii="함초롬바탕" w:eastAsia="함초롬바탕" w:hAnsi="함초롬바탕" w:cs="함초롬바탕"/>
+          <w:sz w:val="20"/>
+        </w:rPr>
+      </w:pPr>
+      <w:r>
+        <w:rPr>
+          <w:rFonts w:ascii="함초롬바탕" w:eastAsia="함초롬바탕" w:hAnsi="함초롬바탕" w:cs="함초롬바탕" w:hint="eastAsia"/>
+          <w:sz w:val="20"/>
+        </w:rPr>
+        <w:t xml:space="preserve">장치 이름 옆에는 </w:t>
+      </w:r>
+      <w:r>
+        <w:rPr>
+          <w:rFonts w:ascii="함초롬바탕" w:eastAsia="함초롬바탕" w:hAnsi="함초롬바탕" w:cs="함초롬바탕"/>
+          <w:sz w:val="20"/>
+        </w:rPr>
+        <w:t>[41], [42]</w:t>
+      </w:r>
+      <w:r>
+        <w:rPr>
+          <w:rFonts w:ascii="함초롬바탕" w:eastAsia="함초롬바탕" w:hAnsi="함초롬바탕" w:cs="함초롬바탕" w:hint="eastAsia"/>
+          <w:sz w:val="20"/>
+        </w:rPr>
+        <w:t xml:space="preserve">와 같은 참고문헌이 </w:t>
+      </w:r>
+      <w:r>
+        <w:rPr>
+          <w:rFonts w:ascii="함초롬바탕" w:eastAsia="함초롬바탕" w:hAnsi="함초롬바탕" w:cs="함초롬바탕" w:hint="eastAsia"/>
+          <w:sz w:val="20"/>
+        </w:rPr>
+        <w:t xml:space="preserve">있고 항목들 사이 </w:t>
+      </w:r>
+      <w:r>
+        <w:rPr>
+          <w:rFonts w:ascii="함초롬바탕" w:eastAsia="함초롬바탕" w:hAnsi="함초롬바탕" w:cs="함초롬바탕" w:hint="eastAsia"/>
+          <w:sz w:val="20"/>
+        </w:rPr>
+        <w:t xml:space="preserve">순서나 </w:t>
+      </w:r>
+      <w:r>
+        <w:rPr>
+          <w:rFonts w:ascii="함초롬바탕" w:eastAsia="함초롬바탕" w:hAnsi="함초롬바탕" w:cs="함초롬바탕" w:hint="eastAsia"/>
+          <w:sz w:val="20"/>
+        </w:rPr>
+        <w:t xml:space="preserve">연관이 </w:t>
+      </w:r>
+      <w:r>
+        <w:rPr>
+          <w:rFonts w:ascii="함초롬바탕" w:eastAsia="함초롬바탕" w:hAnsi="함초롬바탕" w:cs="함초롬바탕" w:hint="eastAsia"/>
+          <w:sz w:val="20"/>
+        </w:rPr>
+        <w:t>중요하지 않다</w:t>
+      </w:r>
+      <w:r>
+        <w:rPr>
+          <w:rFonts w:ascii="함초롬바탕" w:eastAsia="함초롬바탕" w:hAnsi="함초롬바탕" w:cs="함초롬바탕" w:hint="eastAsia"/>
+          <w:sz w:val="20"/>
+        </w:rPr>
+        <w:t>.</w:t>
+      </w:r>
+      <w:r>
+        <w:rPr>
+          <w:rFonts w:ascii="함초롬바탕" w:eastAsia="함초롬바탕" w:hAnsi="함초롬바탕" w:cs="함초롬바탕"/>
+          <w:sz w:val="20"/>
+        </w:rPr>
+        <w:t xml:space="preserve"> </w:t>
+      </w:r>
+      <w:r>
+        <w:rPr>
+          <w:rFonts w:ascii="함초롬바탕" w:eastAsia="함초롬바탕" w:hAnsi="함초롬바탕" w:cs="함초롬바탕" w:hint="eastAsia"/>
+          <w:sz w:val="20"/>
+        </w:rPr>
+        <w:t xml:space="preserve">따라서 이들은 </w:t>
+      </w:r>
+      <w:r>
+        <w:rPr>
+          <w:rFonts w:ascii="함초롬바탕" w:eastAsia="함초롬바탕" w:hAnsi="함초롬바탕" w:cs="함초롬바탕"/>
+          <w:sz w:val="20"/>
+        </w:rPr>
+        <w:t xml:space="preserve">Discrete </w:t>
+      </w:r>
+      <w:r>
+        <w:rPr>
+          <w:rFonts w:ascii="함초롬바탕" w:eastAsia="함초롬바탕" w:hAnsi="함초롬바탕" w:cs="함초롬바탕" w:hint="eastAsia"/>
+          <w:sz w:val="20"/>
+        </w:rPr>
+        <w:t xml:space="preserve">형식의 양적 데이터이다. </w:t>
+      </w:r>
+    </w:p>
+    <w:p>
+      <w:pPr>
+        <w:pStyle w:val="a5"/>
+        <w:numPr>
+          <w:ilvl w:val="0"/>
+          <w:numId w:val="31"/>
+        </w:numPr>
+        <w:spacing w:line="240" w:lineRule="auto"/>
+        <w:ind w:leftChars="0"/>
+        <w:jc w:val="both"/>
+        <w:rPr>
+          <w:rFonts w:ascii="함초롬바탕" w:eastAsia="함초롬바탕" w:hAnsi="함초롬바탕" w:cs="함초롬바탕"/>
+          <w:sz w:val="20"/>
+        </w:rPr>
+      </w:pPr>
+      <w:r>
+        <w:rPr>
+          <w:rFonts w:ascii="함초롬바탕" w:eastAsia="함초롬바탕" w:hAnsi="함초롬바탕" w:cs="함초롬바탕" w:hint="eastAsia"/>
+          <w:sz w:val="20"/>
+        </w:rPr>
+        <w:t>운전 조건은 데이터 사이 수치적 연관성이 있는 온도와 압력으로 구성됐다.</w:t>
+      </w:r>
+      <w:r>
+        <w:rPr>
+          <w:rFonts w:ascii="함초롬바탕" w:eastAsia="함초롬바탕" w:hAnsi="함초롬바탕" w:cs="함초롬바탕"/>
+          <w:sz w:val="20"/>
+        </w:rPr>
+        <w:t xml:space="preserve"> </w:t>
+      </w:r>
+      <w:r>
+        <w:rPr>
+          <w:rFonts w:ascii="함초롬바탕" w:eastAsia="함초롬바탕" w:hAnsi="함초롬바탕" w:cs="함초롬바탕" w:hint="eastAsia"/>
+          <w:sz w:val="20"/>
+        </w:rPr>
+        <w:t>따라서,</w:t>
+      </w:r>
+      <w:r>
+        <w:rPr>
+          <w:rFonts w:ascii="함초롬바탕" w:eastAsia="함초롬바탕" w:hAnsi="함초롬바탕" w:cs="함초롬바탕"/>
+          <w:sz w:val="20"/>
+        </w:rPr>
+        <w:t xml:space="preserve"> </w:t>
+      </w:r>
+      <w:r>
+        <w:rPr>
+          <w:rFonts w:ascii="함초롬바탕" w:eastAsia="함초롬바탕" w:hAnsi="함초롬바탕" w:cs="함초롬바탕" w:hint="eastAsia"/>
+          <w:sz w:val="20"/>
+        </w:rPr>
+        <w:t xml:space="preserve">이들은 </w:t>
+      </w:r>
+      <w:r>
+        <w:rPr>
+          <w:rFonts w:ascii="함초롬바탕" w:eastAsia="함초롬바탕" w:hAnsi="함초롬바탕" w:cs="함초롬바탕"/>
+          <w:sz w:val="20"/>
+        </w:rPr>
+        <w:t xml:space="preserve">Continuous </w:t>
+      </w:r>
+      <w:r>
+        <w:rPr>
+          <w:rFonts w:ascii="함초롬바탕" w:eastAsia="함초롬바탕" w:hAnsi="함초롬바탕" w:cs="함초롬바탕" w:hint="eastAsia"/>
+          <w:sz w:val="20"/>
+        </w:rPr>
+        <w:t>형식의 양적 데이터이다.</w:t>
       </w:r>
     </w:p>
     <w:p>
@@ -3390,18 +4525,18 @@
       </w:pPr>
       <w:r>
         <w:rPr>
-          <w:rFonts w:ascii="함초롬바탕" w:eastAsia="함초롬바탕" w:hAnsi="함초롬바탕" w:cs="함초롬바탕" w:hint="eastAsia"/>
+          <w:rFonts w:ascii="함초롬바탕" w:eastAsia="함초롬바탕" w:hAnsi="함초롬바탕" w:cs="함초롬바탕"/>
           <w:sz w:val="20"/>
         </w:rPr>
         <w:lastRenderedPageBreak/>
-        <w:t>1</w:t>
-      </w:r>
-      <w:r>
-        <w:rPr>
-          <w:rFonts w:ascii="함초롬바탕" w:eastAsia="함초롬바탕" w:hAnsi="함초롬바탕" w:cs="함초롬바탕"/>
-          <w:sz w:val="20"/>
-        </w:rPr>
-        <w:t>.4</w:t>
+        <w:t>1.</w:t>
+      </w:r>
+      <w:r>
+        <w:rPr>
+          <w:rFonts w:ascii="함초롬바탕" w:eastAsia="함초롬바탕" w:hAnsi="함초롬바탕" w:cs="함초롬바탕"/>
+          <w:sz w:val="20"/>
+        </w:rPr>
+        <w:t>5</w:t>
       </w:r>
       <w:r>
         <w:rPr>
@@ -3415,15 +4550,19 @@
           <w:rFonts w:ascii="함초롬바탕" w:eastAsia="함초롬바탕" w:hAnsi="함초롬바탕" w:cs="함초롬바탕" w:hint="eastAsia"/>
           <w:sz w:val="20"/>
         </w:rPr>
-        <w:t>데이터의 수치적 의미</w:t>
-      </w:r>
-    </w:p>
-    <w:p>
-      <w:pPr>
-        <w:spacing w:line="240" w:lineRule="auto"/>
-        <w:jc w:val="both"/>
-        <w:rPr>
-          <w:ins w:id="15" w:author="문일" w:date="2022-01-26T13:40:00Z"/>
+        <w:t xml:space="preserve">데이터의 </w:t>
+      </w:r>
+      <w:r>
+        <w:rPr>
+          <w:rFonts w:ascii="함초롬바탕" w:eastAsia="함초롬바탕" w:hAnsi="함초롬바탕" w:cs="함초롬바탕" w:hint="eastAsia"/>
+          <w:sz w:val="20"/>
+        </w:rPr>
+        <w:t>구조</w:t>
+      </w:r>
+    </w:p>
+    <w:p>
+      <w:pPr>
+        <w:rPr>
           <w:rFonts w:ascii="함초롬바탕" w:eastAsia="함초롬바탕" w:hAnsi="함초롬바탕" w:cs="함초롬바탕"/>
           <w:sz w:val="20"/>
         </w:rPr>
@@ -3433,10 +4572,10 @@
           <w:noProof/>
         </w:rPr>
         <w:drawing>
-          <wp:inline distT="0" distB="0" distL="0" distR="0" wp14:anchorId="3F608ECB" wp14:editId="7652C4F4">
-            <wp:extent cx="4723130" cy="2156460"/>
+          <wp:inline distT="0" distB="0" distL="0" distR="0" wp14:anchorId="0322F38E" wp14:editId="3E6A5FBD">
+            <wp:extent cx="4723130" cy="2195830"/>
             <wp:effectExtent l="0" t="0" r="1270" b="0"/>
-            <wp:docPr id="1" name="그림 1"/>
+            <wp:docPr id="30" name="그림 30"/>
             <wp:cNvGraphicFramePr>
               <a:graphicFrameLocks xmlns:a="http://schemas.openxmlformats.org/drawingml/2006/main" noChangeAspect="1"/>
             </wp:cNvGraphicFramePr>
@@ -3456,7 +4595,7 @@
                   <pic:spPr>
                     <a:xfrm>
                       <a:off x="0" y="0"/>
-                      <a:ext cx="4723130" cy="2156460"/>
+                      <a:ext cx="4723130" cy="2195830"/>
                     </a:xfrm>
                     <a:prstGeom prst="rect">
                       <a:avLst/>
@@ -3471,199 +4610,10 @@
     </w:p>
     <w:p>
       <w:pPr>
-        <w:spacing w:line="240" w:lineRule="auto"/>
-        <w:jc w:val="both"/>
-        <w:rPr>
-          <w:ins w:id="16" w:author="문일" w:date="2022-01-26T13:40:00Z"/>
-          <w:rFonts w:ascii="함초롬바탕" w:eastAsia="함초롬바탕" w:hAnsi="함초롬바탕" w:cs="함초롬바탕"/>
-          <w:sz w:val="20"/>
-        </w:rPr>
-      </w:pPr>
-      <w:ins w:id="17" w:author="문일" w:date="2022-01-26T13:40:00Z">
-        <w:r>
-          <w:rPr>
-            <w:rFonts w:ascii="함초롬바탕" w:eastAsia="함초롬바탕" w:hAnsi="함초롬바탕" w:cs="함초롬바탕" w:hint="eastAsia"/>
-            <w:sz w:val="20"/>
-          </w:rPr>
-          <w:t>그림x</w:t>
-        </w:r>
-        <w:r>
-          <w:rPr>
-            <w:rFonts w:ascii="함초롬바탕" w:eastAsia="함초롬바탕" w:hAnsi="함초롬바탕" w:cs="함초롬바탕"/>
-            <w:sz w:val="20"/>
-          </w:rPr>
-          <w:t>xx …..</w:t>
-        </w:r>
-      </w:ins>
-    </w:p>
-    <w:p>
-      <w:pPr>
-        <w:spacing w:line="240" w:lineRule="auto"/>
-        <w:jc w:val="both"/>
-        <w:rPr>
-          <w:rFonts w:ascii="함초롬바탕" w:eastAsia="함초롬바탕" w:hAnsi="함초롬바탕" w:cs="함초롬바탕" w:hint="eastAsia"/>
-          <w:sz w:val="20"/>
-        </w:rPr>
-      </w:pPr>
-    </w:p>
-    <w:p>
-      <w:pPr>
-        <w:spacing w:line="240" w:lineRule="auto"/>
-        <w:jc w:val="both"/>
-        <w:rPr>
-          <w:rFonts w:ascii="함초롬바탕" w:eastAsia="함초롬바탕" w:hAnsi="함초롬바탕" w:cs="함초롬바탕"/>
-          <w:sz w:val="20"/>
-        </w:rPr>
-      </w:pPr>
-      <w:r>
-        <w:rPr>
-          <w:rFonts w:ascii="함초롬바탕" w:eastAsia="함초롬바탕" w:hAnsi="함초롬바탕" w:cs="함초롬바탕" w:hint="eastAsia"/>
-          <w:sz w:val="20"/>
-        </w:rPr>
-        <w:t>데이터</w:t>
-      </w:r>
-      <w:r>
-        <w:rPr>
-          <w:rFonts w:ascii="함초롬바탕" w:eastAsia="함초롬바탕" w:hAnsi="함초롬바탕" w:cs="함초롬바탕" w:hint="eastAsia"/>
-          <w:sz w:val="20"/>
-        </w:rPr>
-        <w:t>는 수치적 의미에 따라</w:t>
-      </w:r>
-      <w:r>
-        <w:rPr>
-          <w:rFonts w:ascii="함초롬바탕" w:eastAsia="함초롬바탕" w:hAnsi="함초롬바탕" w:cs="함초롬바탕" w:hint="eastAsia"/>
-          <w:sz w:val="20"/>
-        </w:rPr>
-        <w:t xml:space="preserve"> </w:t>
-      </w:r>
-      <w:r>
-        <w:rPr>
-          <w:rFonts w:ascii="함초롬바탕" w:eastAsia="함초롬바탕" w:hAnsi="함초롬바탕" w:cs="함초롬바탕" w:hint="eastAsia"/>
-          <w:b/>
-          <w:sz w:val="20"/>
-        </w:rPr>
-        <w:t xml:space="preserve">질적 </w:t>
-      </w:r>
-      <w:r>
-        <w:rPr>
-          <w:rFonts w:ascii="함초롬바탕" w:eastAsia="함초롬바탕" w:hAnsi="함초롬바탕" w:cs="함초롬바탕"/>
-          <w:b/>
-          <w:sz w:val="20"/>
-        </w:rPr>
-        <w:t>(Qualitative)</w:t>
-      </w:r>
-      <w:r>
-        <w:rPr>
-          <w:rFonts w:ascii="함초롬바탕" w:eastAsia="함초롬바탕" w:hAnsi="함초롬바탕" w:cs="함초롬바탕" w:hint="eastAsia"/>
-          <w:b/>
-          <w:sz w:val="20"/>
-        </w:rPr>
-        <w:t xml:space="preserve"> 데이터</w:t>
-      </w:r>
-      <w:r>
-        <w:rPr>
-          <w:rFonts w:ascii="함초롬바탕" w:eastAsia="함초롬바탕" w:hAnsi="함초롬바탕" w:cs="함초롬바탕" w:hint="eastAsia"/>
-          <w:sz w:val="20"/>
-        </w:rPr>
-        <w:t xml:space="preserve">와 </w:t>
-      </w:r>
-      <w:r>
-        <w:rPr>
-          <w:rFonts w:ascii="함초롬바탕" w:eastAsia="함초롬바탕" w:hAnsi="함초롬바탕" w:cs="함초롬바탕" w:hint="eastAsia"/>
-          <w:b/>
-          <w:sz w:val="20"/>
-        </w:rPr>
-        <w:t>양적 (</w:t>
-      </w:r>
-      <w:r>
-        <w:rPr>
-          <w:rFonts w:ascii="함초롬바탕" w:eastAsia="함초롬바탕" w:hAnsi="함초롬바탕" w:cs="함초롬바탕"/>
-          <w:b/>
-          <w:sz w:val="20"/>
-        </w:rPr>
-        <w:t xml:space="preserve">Quantitative) </w:t>
-      </w:r>
-      <w:r>
-        <w:rPr>
-          <w:rFonts w:ascii="함초롬바탕" w:eastAsia="함초롬바탕" w:hAnsi="함초롬바탕" w:cs="함초롬바탕" w:hint="eastAsia"/>
-          <w:b/>
-          <w:sz w:val="20"/>
-        </w:rPr>
-        <w:t>데이터</w:t>
-      </w:r>
-      <w:r>
-        <w:rPr>
-          <w:rFonts w:ascii="함초롬바탕" w:eastAsia="함초롬바탕" w:hAnsi="함초롬바탕" w:cs="함초롬바탕" w:hint="eastAsia"/>
-          <w:sz w:val="20"/>
-        </w:rPr>
-        <w:t>로 나뉜다.</w:t>
-      </w:r>
-      <w:r>
-        <w:rPr>
-          <w:rFonts w:ascii="함초롬바탕" w:eastAsia="함초롬바탕" w:hAnsi="함초롬바탕" w:cs="함초롬바탕"/>
-          <w:sz w:val="20"/>
-        </w:rPr>
-        <w:t xml:space="preserve"> </w:t>
-      </w:r>
-      <w:r>
-        <w:rPr>
-          <w:rFonts w:ascii="함초롬바탕" w:eastAsia="함초롬바탕" w:hAnsi="함초롬바탕" w:cs="함초롬바탕" w:hint="eastAsia"/>
-          <w:sz w:val="20"/>
-        </w:rPr>
-        <w:t>이는 화공</w:t>
-      </w:r>
-      <w:r>
-        <w:rPr>
-          <w:rFonts w:ascii="함초롬바탕" w:eastAsia="함초롬바탕" w:hAnsi="함초롬바탕" w:cs="함초롬바탕"/>
-          <w:sz w:val="20"/>
-        </w:rPr>
-        <w:t xml:space="preserve"> </w:t>
-      </w:r>
-      <w:r>
-        <w:rPr>
-          <w:rFonts w:ascii="함초롬바탕" w:eastAsia="함초롬바탕" w:hAnsi="함초롬바탕" w:cs="함초롬바탕" w:hint="eastAsia"/>
-          <w:sz w:val="20"/>
-        </w:rPr>
-        <w:t>산업에서 발생하는 데이터도 마찬가지이며,</w:t>
-      </w:r>
-      <w:r>
-        <w:rPr>
-          <w:rFonts w:ascii="함초롬바탕" w:eastAsia="함초롬바탕" w:hAnsi="함초롬바탕" w:cs="함초롬바탕"/>
-          <w:sz w:val="20"/>
-        </w:rPr>
-        <w:t xml:space="preserve"> </w:t>
-      </w:r>
-      <w:r>
-        <w:rPr>
-          <w:rFonts w:ascii="함초롬바탕" w:eastAsia="함초롬바탕" w:hAnsi="함초롬바탕" w:cs="함초롬바탕" w:hint="eastAsia"/>
-          <w:sz w:val="20"/>
-        </w:rPr>
-        <w:t>데이터 범주와 특징에 따라 적절한 데이터 수집 및 저장 방법이 나뉜다.</w:t>
-      </w:r>
-      <w:r>
-        <w:rPr>
-          <w:rFonts w:ascii="함초롬바탕" w:eastAsia="함초롬바탕" w:hAnsi="함초롬바탕" w:cs="함초롬바탕"/>
-          <w:sz w:val="20"/>
-        </w:rPr>
-        <w:t xml:space="preserve"> </w:t>
-      </w:r>
-    </w:p>
-    <w:p>
-      <w:pPr>
-        <w:spacing w:line="240" w:lineRule="auto"/>
-        <w:jc w:val="both"/>
-        <w:rPr>
-          <w:rFonts w:ascii="함초롬바탕" w:eastAsia="함초롬바탕" w:hAnsi="함초롬바탕" w:cs="함초롬바탕"/>
-          <w:sz w:val="20"/>
-        </w:rPr>
-      </w:pPr>
-    </w:p>
-    <w:p>
-      <w:pPr>
         <w:pStyle w:val="a5"/>
         <w:numPr>
           <w:ilvl w:val="0"/>
-          <w:numId w:val="30"/>
+          <w:numId w:val="31"/>
         </w:numPr>
         <w:spacing w:line="240" w:lineRule="auto"/>
         <w:ind w:leftChars="0"/>
@@ -3678,22 +4628,625 @@
           <w:rFonts w:ascii="함초롬바탕" w:eastAsia="함초롬바탕" w:hAnsi="함초롬바탕" w:cs="함초롬바탕" w:hint="eastAsia"/>
           <w:sz w:val="20"/>
         </w:rPr>
-        <w:t xml:space="preserve">질적 데이터 </w:t>
-      </w:r>
-      <w:r>
-        <w:rPr>
-          <w:rFonts w:ascii="함초롬바탕" w:eastAsia="함초롬바탕" w:hAnsi="함초롬바탕" w:cs="함초롬바탕"/>
-          <w:sz w:val="20"/>
-        </w:rPr>
-        <w:t>(Qualitative data)</w:t>
-      </w:r>
-    </w:p>
-    <w:p>
-      <w:pPr>
+        <w:t xml:space="preserve">벡터는 </w:t>
+      </w:r>
+      <w:r>
+        <w:rPr>
+          <w:rFonts w:ascii="함초롬바탕" w:eastAsia="함초롬바탕" w:hAnsi="함초롬바탕" w:cs="함초롬바탕" w:hint="eastAsia"/>
+          <w:sz w:val="20"/>
+        </w:rPr>
+        <w:t>벡터</w:t>
+      </w:r>
+      <w:r>
+        <w:rPr>
+          <w:rFonts w:ascii="함초롬바탕" w:eastAsia="함초롬바탕" w:hAnsi="함초롬바탕" w:cs="함초롬바탕"/>
+          <w:sz w:val="20"/>
+        </w:rPr>
+        <w:t xml:space="preserve"> 데이터 구조는 숫자, 문자 등 원소들의 집합으로 이루어진 배열이다. 동일한 </w:t>
+      </w:r>
+      <w:proofErr w:type="spellStart"/>
+      <w:r>
+        <w:rPr>
+          <w:rFonts w:ascii="함초롬바탕" w:eastAsia="함초롬바탕" w:hAnsi="함초롬바탕" w:cs="함초롬바탕"/>
+          <w:sz w:val="20"/>
+        </w:rPr>
+        <w:t>자료형의</w:t>
+      </w:r>
+      <w:proofErr w:type="spellEnd"/>
+      <w:r>
+        <w:rPr>
+          <w:rFonts w:ascii="함초롬바탕" w:eastAsia="함초롬바탕" w:hAnsi="함초롬바탕" w:cs="함초롬바탕"/>
+          <w:sz w:val="20"/>
+        </w:rPr>
+        <w:t xml:space="preserve"> 값이 여러 개 연속되어 있다.</w:t>
+      </w:r>
+      <w:r>
+        <w:rPr>
+          <w:rFonts w:ascii="함초롬바탕" w:eastAsia="함초롬바탕" w:hAnsi="함초롬바탕" w:cs="함초롬바탕"/>
+          <w:sz w:val="20"/>
+        </w:rPr>
+        <w:t xml:space="preserve"> </w:t>
+      </w:r>
+      <w:r>
+        <w:rPr>
+          <w:rFonts w:ascii="함초롬바탕" w:eastAsia="함초롬바탕" w:hAnsi="함초롬바탕" w:cs="함초롬바탕" w:hint="eastAsia"/>
+          <w:sz w:val="20"/>
+        </w:rPr>
+        <w:t>가장</w:t>
+      </w:r>
+      <w:r>
+        <w:rPr>
+          <w:rFonts w:ascii="함초롬바탕" w:eastAsia="함초롬바탕" w:hAnsi="함초롬바탕" w:cs="함초롬바탕"/>
+          <w:sz w:val="20"/>
+        </w:rPr>
+        <w:t xml:space="preserve"> 단순한 데이터 구조로, 원소가 </w:t>
+      </w:r>
+      <w:proofErr w:type="spellStart"/>
+      <w:r>
+        <w:rPr>
+          <w:rFonts w:ascii="함초롬바탕" w:eastAsia="함초롬바탕" w:hAnsi="함초롬바탕" w:cs="함초롬바탕"/>
+          <w:sz w:val="20"/>
+        </w:rPr>
+        <w:t>숫자면</w:t>
+      </w:r>
+      <w:proofErr w:type="spellEnd"/>
+      <w:r>
+        <w:rPr>
+          <w:rFonts w:ascii="함초롬바탕" w:eastAsia="함초롬바탕" w:hAnsi="함초롬바탕" w:cs="함초롬바탕"/>
+          <w:sz w:val="20"/>
+        </w:rPr>
+        <w:t xml:space="preserve"> 숫자 벡터, </w:t>
+      </w:r>
+      <w:proofErr w:type="spellStart"/>
+      <w:r>
+        <w:rPr>
+          <w:rFonts w:ascii="함초롬바탕" w:eastAsia="함초롬바탕" w:hAnsi="함초롬바탕" w:cs="함초롬바탕"/>
+          <w:sz w:val="20"/>
+        </w:rPr>
+        <w:t>문자면</w:t>
+      </w:r>
+      <w:proofErr w:type="spellEnd"/>
+      <w:r>
+        <w:rPr>
+          <w:rFonts w:ascii="함초롬바탕" w:eastAsia="함초롬바탕" w:hAnsi="함초롬바탕" w:cs="함초롬바탕"/>
+          <w:sz w:val="20"/>
+        </w:rPr>
+        <w:t xml:space="preserve"> 문자 벡터가 된다. 원소 중 문자가 하나라도 있을 경우엔 문자 벡터가 된다.</w:t>
+      </w:r>
+    </w:p>
+    <w:p>
+      <w:pPr>
+        <w:pStyle w:val="a5"/>
+        <w:numPr>
+          <w:ilvl w:val="0"/>
+          <w:numId w:val="31"/>
+        </w:numPr>
         <w:spacing w:line="240" w:lineRule="auto"/>
+        <w:ind w:leftChars="0"/>
+        <w:jc w:val="both"/>
+        <w:rPr>
+          <w:rFonts w:ascii="함초롬바탕" w:eastAsia="함초롬바탕" w:hAnsi="함초롬바탕" w:cs="함초롬바탕"/>
+          <w:sz w:val="20"/>
+        </w:rPr>
+      </w:pPr>
+      <w:r>
+        <w:rPr>
+          <w:rFonts w:ascii="함초롬바탕" w:eastAsia="함초롬바탕" w:hAnsi="함초롬바탕" w:cs="함초롬바탕" w:hint="eastAsia"/>
+          <w:sz w:val="20"/>
+        </w:rPr>
+        <w:t>벡터는</w:t>
+      </w:r>
+      <w:r>
+        <w:rPr>
+          <w:rFonts w:ascii="함초롬바탕" w:eastAsia="함초롬바탕" w:hAnsi="함초롬바탕" w:cs="함초롬바탕"/>
+          <w:sz w:val="20"/>
+        </w:rPr>
+        <w:t xml:space="preserve"> 원소들의 집합인 1차원이지만, 행렬은 </w:t>
+      </w:r>
+      <w:proofErr w:type="spellStart"/>
+      <w:r>
+        <w:rPr>
+          <w:rFonts w:ascii="함초롬바탕" w:eastAsia="함초롬바탕" w:hAnsi="함초롬바탕" w:cs="함초롬바탕"/>
+          <w:sz w:val="20"/>
+        </w:rPr>
+        <w:t>행렬은</w:t>
+      </w:r>
+      <w:proofErr w:type="spellEnd"/>
+      <w:r>
+        <w:rPr>
+          <w:rFonts w:ascii="함초롬바탕" w:eastAsia="함초롬바탕" w:hAnsi="함초롬바탕" w:cs="함초롬바탕"/>
+          <w:sz w:val="20"/>
+        </w:rPr>
+        <w:t xml:space="preserve"> 행과 열로 이루어진 2차원의 데이터 형태이다. 명령어 matrix를 통해 선언된다.</w:t>
+      </w:r>
+    </w:p>
+    <w:p>
+      <w:pPr>
+        <w:pStyle w:val="a5"/>
+        <w:numPr>
+          <w:ilvl w:val="0"/>
+          <w:numId w:val="31"/>
+        </w:numPr>
+        <w:spacing w:line="240" w:lineRule="auto"/>
+        <w:ind w:leftChars="0"/>
+        <w:jc w:val="both"/>
+        <w:rPr>
+          <w:rFonts w:ascii="함초롬바탕" w:eastAsia="함초롬바탕" w:hAnsi="함초롬바탕" w:cs="함초롬바탕"/>
+          <w:sz w:val="20"/>
+        </w:rPr>
+      </w:pPr>
+      <w:r>
+        <w:rPr>
+          <w:rFonts w:ascii="함초롬바탕" w:eastAsia="함초롬바탕" w:hAnsi="함초롬바탕" w:cs="함초롬바탕"/>
+          <w:sz w:val="20"/>
+        </w:rPr>
+        <w:t>데이터 프레임 또한 2차원 형태의 데이터 구조로, 행렬은 모든 데이터 유형이 동일해야 하나 데이터 프레임은 서로 다른 유형의 데이터가 저장될 수 있다.</w:t>
+      </w:r>
+    </w:p>
+    <w:p>
+      <w:pPr>
+        <w:pStyle w:val="a5"/>
+        <w:numPr>
+          <w:ilvl w:val="0"/>
+          <w:numId w:val="31"/>
+        </w:numPr>
+        <w:spacing w:line="240" w:lineRule="auto"/>
+        <w:ind w:leftChars="0"/>
+        <w:jc w:val="both"/>
+        <w:rPr>
+          <w:rFonts w:ascii="함초롬바탕" w:eastAsia="함초롬바탕" w:hAnsi="함초롬바탕" w:cs="함초롬바탕"/>
+          <w:sz w:val="20"/>
+        </w:rPr>
+      </w:pPr>
+      <w:r>
+        <w:rPr>
+          <w:rFonts w:ascii="함초롬바탕" w:eastAsia="함초롬바탕" w:hAnsi="함초롬바탕" w:cs="함초롬바탕" w:hint="eastAsia"/>
+          <w:sz w:val="20"/>
+        </w:rPr>
+        <w:t>배열은</w:t>
+      </w:r>
+      <w:r>
+        <w:rPr>
+          <w:rFonts w:ascii="함초롬바탕" w:eastAsia="함초롬바탕" w:hAnsi="함초롬바탕" w:cs="함초롬바탕"/>
+          <w:sz w:val="20"/>
+        </w:rPr>
+        <w:t xml:space="preserve"> 2차원 데이터 구조를 쌓아 올린 형태로, 행렬 형태의 데이터를 </w:t>
+      </w:r>
+      <w:proofErr w:type="spellStart"/>
+      <w:r>
+        <w:rPr>
+          <w:rFonts w:ascii="함초롬바탕" w:eastAsia="함초롬바탕" w:hAnsi="함초롬바탕" w:cs="함초롬바탕"/>
+          <w:sz w:val="20"/>
+        </w:rPr>
+        <w:t>층위별로</w:t>
+      </w:r>
+      <w:proofErr w:type="spellEnd"/>
+      <w:r>
+        <w:rPr>
+          <w:rFonts w:ascii="함초롬바탕" w:eastAsia="함초롬바탕" w:hAnsi="함초롬바탕" w:cs="함초롬바탕"/>
+          <w:sz w:val="20"/>
+        </w:rPr>
+        <w:t xml:space="preserve"> 저장한다.</w:t>
+      </w:r>
+    </w:p>
+    <w:p>
+      <w:pPr>
+        <w:pStyle w:val="a5"/>
+        <w:numPr>
+          <w:ilvl w:val="0"/>
+          <w:numId w:val="31"/>
+        </w:numPr>
+        <w:spacing w:line="240" w:lineRule="auto"/>
+        <w:ind w:leftChars="0"/>
+        <w:jc w:val="both"/>
+        <w:rPr>
+          <w:rFonts w:ascii="함초롬바탕" w:eastAsia="함초롬바탕" w:hAnsi="함초롬바탕" w:cs="함초롬바탕"/>
+          <w:sz w:val="20"/>
+        </w:rPr>
+      </w:pPr>
+      <w:r>
+        <w:rPr>
+          <w:rFonts w:ascii="함초롬바탕" w:eastAsia="함초롬바탕" w:hAnsi="함초롬바탕" w:cs="함초롬바탕" w:hint="eastAsia"/>
+          <w:sz w:val="20"/>
+        </w:rPr>
+        <w:t xml:space="preserve">데이터 프레임은 </w:t>
+      </w:r>
+      <w:r>
+        <w:rPr>
+          <w:rFonts w:ascii="함초롬바탕" w:eastAsia="함초롬바탕" w:hAnsi="함초롬바탕" w:cs="함초롬바탕"/>
+          <w:sz w:val="20"/>
+        </w:rPr>
+        <w:t>행렬과는 다르게 각 열이 서로 다른 데이터 타입을 가질 수 있으나 각 열의 데이터 타입은 동일해야 한다.</w:t>
+      </w:r>
+    </w:p>
+    <w:p>
+      <w:pPr>
+        <w:pStyle w:val="a5"/>
+        <w:numPr>
+          <w:ilvl w:val="0"/>
+          <w:numId w:val="31"/>
+        </w:numPr>
+        <w:ind w:leftChars="0"/>
+        <w:rPr>
+          <w:rFonts w:ascii="함초롬바탕" w:eastAsia="함초롬바탕" w:hAnsi="함초롬바탕" w:cs="함초롬바탕"/>
+          <w:sz w:val="20"/>
+        </w:rPr>
+      </w:pPr>
+      <w:r>
+        <w:rPr>
+          <w:rFonts w:ascii="함초롬바탕" w:eastAsia="함초롬바탕" w:hAnsi="함초롬바탕" w:cs="함초롬바탕" w:hint="eastAsia"/>
+          <w:sz w:val="20"/>
+        </w:rPr>
+        <w:t>리스트는 터와</w:t>
+      </w:r>
+      <w:r>
+        <w:rPr>
+          <w:rFonts w:ascii="함초롬바탕" w:eastAsia="함초롬바탕" w:hAnsi="함초롬바탕" w:cs="함초롬바탕"/>
+          <w:sz w:val="20"/>
+        </w:rPr>
+        <w:t xml:space="preserve"> 비슷하나 벡터와 달리 여러 </w:t>
+      </w:r>
+      <w:proofErr w:type="spellStart"/>
+      <w:r>
+        <w:rPr>
+          <w:rFonts w:ascii="함초롬바탕" w:eastAsia="함초롬바탕" w:hAnsi="함초롬바탕" w:cs="함초롬바탕"/>
+          <w:sz w:val="20"/>
+        </w:rPr>
+        <w:t>자료형의</w:t>
+      </w:r>
+      <w:proofErr w:type="spellEnd"/>
+      <w:r>
+        <w:rPr>
+          <w:rFonts w:ascii="함초롬바탕" w:eastAsia="함초롬바탕" w:hAnsi="함초롬바탕" w:cs="함초롬바탕"/>
+          <w:sz w:val="20"/>
+        </w:rPr>
+        <w:t xml:space="preserve"> 데이터를 섞어서 저장할 수 있다</w:t>
+      </w:r>
+      <w:proofErr w:type="gramStart"/>
+      <w:r>
+        <w:rPr>
+          <w:rFonts w:ascii="함초롬바탕" w:eastAsia="함초롬바탕" w:hAnsi="함초롬바탕" w:cs="함초롬바탕"/>
+          <w:sz w:val="20"/>
+        </w:rPr>
+        <w:t>.(</w:t>
+      </w:r>
+      <w:proofErr w:type="gramEnd"/>
+      <w:r>
+        <w:rPr>
+          <w:rFonts w:ascii="함초롬바탕" w:eastAsia="함초롬바탕" w:hAnsi="함초롬바탕" w:cs="함초롬바탕"/>
+          <w:sz w:val="20"/>
+        </w:rPr>
+        <w:t>벡터나 data frame 등도 원소로 저장 가능)</w:t>
+      </w:r>
+    </w:p>
+    <w:p>
+      <w:pPr>
+        <w:rPr>
+          <w:rFonts w:ascii="함초롬바탕" w:eastAsia="함초롬바탕" w:hAnsi="함초롬바탕" w:cs="함초롬바탕"/>
+          <w:sz w:val="20"/>
+        </w:rPr>
+      </w:pPr>
+    </w:p>
+    <w:p>
+      <w:pPr>
+        <w:rPr>
+          <w:rFonts w:ascii="함초롬바탕" w:eastAsia="함초롬바탕" w:hAnsi="함초롬바탕" w:cs="함초롬바탕"/>
+          <w:sz w:val="20"/>
+        </w:rPr>
+      </w:pPr>
+      <w:r>
+        <w:rPr>
+          <w:rFonts w:ascii="함초롬바탕" w:eastAsia="함초롬바탕" w:hAnsi="함초롬바탕" w:cs="함초롬바탕"/>
+          <w:sz w:val="20"/>
+        </w:rPr>
+        <w:br w:type="page"/>
+      </w:r>
+    </w:p>
+    <w:p>
+      <w:pPr>
+        <w:spacing w:line="240" w:lineRule="auto"/>
+        <w:ind w:firstLineChars="100" w:firstLine="210"/>
+        <w:jc w:val="both"/>
+        <w:rPr>
+          <w:rFonts w:ascii="함초롬바탕" w:eastAsia="함초롬바탕" w:hAnsi="함초롬바탕" w:cs="함초롬바탕"/>
+          <w:b/>
+          <w:sz w:val="22"/>
+        </w:rPr>
+      </w:pPr>
+      <w:r>
+        <w:rPr>
+          <w:rFonts w:ascii="함초롬바탕" w:eastAsia="함초롬바탕" w:hAnsi="함초롬바탕" w:cs="함초롬바탕"/>
+          <w:b/>
+          <w:sz w:val="22"/>
+        </w:rPr>
+        <w:lastRenderedPageBreak/>
+        <w:t>2</w:t>
+      </w:r>
+      <w:r>
+        <w:rPr>
+          <w:rFonts w:ascii="함초롬바탕" w:eastAsia="함초롬바탕" w:hAnsi="함초롬바탕" w:cs="함초롬바탕"/>
+          <w:b/>
+          <w:sz w:val="22"/>
+        </w:rPr>
+        <w:t>.</w:t>
+      </w:r>
+      <w:r>
+        <w:rPr>
+          <w:rFonts w:ascii="함초롬바탕" w:eastAsia="함초롬바탕" w:hAnsi="함초롬바탕" w:cs="함초롬바탕"/>
+          <w:b/>
+          <w:sz w:val="22"/>
+        </w:rPr>
+        <w:t xml:space="preserve"> </w:t>
+      </w:r>
+      <w:r>
+        <w:rPr>
+          <w:rFonts w:ascii="함초롬바탕" w:eastAsia="함초롬바탕" w:hAnsi="함초롬바탕" w:cs="함초롬바탕" w:hint="eastAsia"/>
+          <w:b/>
+          <w:sz w:val="22"/>
+        </w:rPr>
+        <w:t>데이터 수집 방법론</w:t>
+      </w:r>
+    </w:p>
+    <w:p>
+      <w:pPr>
+        <w:spacing w:line="240" w:lineRule="auto"/>
+        <w:jc w:val="both"/>
+        <w:rPr>
+          <w:rFonts w:ascii="함초롬바탕" w:eastAsia="함초롬바탕" w:hAnsi="함초롬바탕" w:cs="함초롬바탕"/>
+          <w:sz w:val="20"/>
+        </w:rPr>
+      </w:pPr>
+      <w:r>
+        <w:rPr>
+          <w:rFonts w:ascii="함초롬바탕" w:eastAsia="함초롬바탕" w:hAnsi="함초롬바탕" w:cs="함초롬바탕" w:hint="eastAsia"/>
+          <w:sz w:val="20"/>
+        </w:rPr>
+        <w:t>데이터의 수집은 사용 목적과 작업 환경에 따라 상이하다.</w:t>
+      </w:r>
+      <w:r>
+        <w:rPr>
+          <w:rFonts w:ascii="함초롬바탕" w:eastAsia="함초롬바탕" w:hAnsi="함초롬바탕" w:cs="함초롬바탕"/>
+          <w:sz w:val="20"/>
+        </w:rPr>
+        <w:t xml:space="preserve"> </w:t>
+      </w:r>
+      <w:r>
+        <w:rPr>
+          <w:rFonts w:ascii="함초롬바탕" w:eastAsia="함초롬바탕" w:hAnsi="함초롬바탕" w:cs="함초롬바탕" w:hint="eastAsia"/>
+          <w:sz w:val="20"/>
+        </w:rPr>
+        <w:t>이를테면,</w:t>
+      </w:r>
+      <w:r>
+        <w:rPr>
+          <w:rFonts w:ascii="함초롬바탕" w:eastAsia="함초롬바탕" w:hAnsi="함초롬바탕" w:cs="함초롬바탕"/>
+          <w:sz w:val="20"/>
+        </w:rPr>
+        <w:t xml:space="preserve"> </w:t>
+      </w:r>
+      <w:r>
+        <w:rPr>
+          <w:rFonts w:ascii="함초롬바탕" w:eastAsia="함초롬바탕" w:hAnsi="함초롬바탕" w:cs="함초롬바탕"/>
+          <w:sz w:val="20"/>
+        </w:rPr>
+        <w:t xml:space="preserve">1) </w:t>
+      </w:r>
+      <w:r>
+        <w:rPr>
+          <w:rFonts w:ascii="함초롬바탕" w:eastAsia="함초롬바탕" w:hAnsi="함초롬바탕" w:cs="함초롬바탕" w:hint="eastAsia"/>
+          <w:sz w:val="20"/>
+        </w:rPr>
+        <w:t>실제 규모 공정의 운전 전략 수립</w:t>
+      </w:r>
+      <w:r>
+        <w:rPr>
+          <w:rFonts w:ascii="함초롬바탕" w:eastAsia="함초롬바탕" w:hAnsi="함초롬바탕" w:cs="함초롬바탕" w:hint="eastAsia"/>
+          <w:sz w:val="20"/>
+        </w:rPr>
+        <w:t xml:space="preserve">, </w:t>
+      </w:r>
+      <w:r>
+        <w:rPr>
+          <w:rFonts w:ascii="함초롬바탕" w:eastAsia="함초롬바탕" w:hAnsi="함초롬바탕" w:cs="함초롬바탕"/>
+          <w:sz w:val="20"/>
+        </w:rPr>
+        <w:t>2)</w:t>
+      </w:r>
+      <w:r>
+        <w:rPr>
+          <w:rFonts w:ascii="함초롬바탕" w:eastAsia="함초롬바탕" w:hAnsi="함초롬바탕" w:cs="함초롬바탕" w:hint="eastAsia"/>
+          <w:sz w:val="20"/>
+        </w:rPr>
+        <w:t xml:space="preserve"> </w:t>
+      </w:r>
+      <w:proofErr w:type="spellStart"/>
+      <w:r>
+        <w:rPr>
+          <w:rFonts w:ascii="함초롬바탕" w:eastAsia="함초롬바탕" w:hAnsi="함초롬바탕" w:cs="함초롬바탕" w:hint="eastAsia"/>
+          <w:sz w:val="20"/>
+        </w:rPr>
+        <w:t>신물질</w:t>
+      </w:r>
+      <w:proofErr w:type="spellEnd"/>
+      <w:r>
+        <w:rPr>
+          <w:rFonts w:ascii="함초롬바탕" w:eastAsia="함초롬바탕" w:hAnsi="함초롬바탕" w:cs="함초롬바탕" w:hint="eastAsia"/>
+          <w:sz w:val="20"/>
+        </w:rPr>
+        <w:t xml:space="preserve"> 개발을 위한 실험, 그리고 </w:t>
+      </w:r>
+      <w:r>
+        <w:rPr>
+          <w:rFonts w:ascii="함초롬바탕" w:eastAsia="함초롬바탕" w:hAnsi="함초롬바탕" w:cs="함초롬바탕"/>
+          <w:sz w:val="20"/>
+        </w:rPr>
+        <w:t xml:space="preserve">3) </w:t>
+      </w:r>
+      <w:r>
+        <w:rPr>
+          <w:rFonts w:ascii="함초롬바탕" w:eastAsia="함초롬바탕" w:hAnsi="함초롬바탕" w:cs="함초롬바탕" w:hint="eastAsia"/>
+          <w:sz w:val="20"/>
+        </w:rPr>
+        <w:t>핵분열 혹은 핵융합</w:t>
+      </w:r>
+      <w:r>
+        <w:rPr>
+          <w:rFonts w:ascii="함초롬바탕" w:eastAsia="함초롬바탕" w:hAnsi="함초롬바탕" w:cs="함초롬바탕" w:hint="eastAsia"/>
+          <w:sz w:val="20"/>
+        </w:rPr>
+        <w:t xml:space="preserve"> 실험은 시행착오에 의존할 수 없는 각기 다른 특징들 </w:t>
+      </w:r>
+      <w:r>
+        <w:rPr>
+          <w:rFonts w:ascii="함초롬바탕" w:eastAsia="함초롬바탕" w:hAnsi="함초롬바탕" w:cs="함초롬바탕"/>
+          <w:sz w:val="20"/>
+        </w:rPr>
+        <w:t>(</w:t>
+      </w:r>
+      <w:r>
+        <w:rPr>
+          <w:rFonts w:ascii="함초롬바탕" w:eastAsia="함초롬바탕" w:hAnsi="함초롬바탕" w:cs="함초롬바탕" w:hint="eastAsia"/>
+          <w:sz w:val="20"/>
+        </w:rPr>
+        <w:t>비용,</w:t>
+      </w:r>
+      <w:r>
+        <w:rPr>
+          <w:rFonts w:ascii="함초롬바탕" w:eastAsia="함초롬바탕" w:hAnsi="함초롬바탕" w:cs="함초롬바탕"/>
+          <w:sz w:val="20"/>
+        </w:rPr>
+        <w:t xml:space="preserve"> </w:t>
+      </w:r>
+      <w:r>
+        <w:rPr>
+          <w:rFonts w:ascii="함초롬바탕" w:eastAsia="함초롬바탕" w:hAnsi="함초롬바탕" w:cs="함초롬바탕" w:hint="eastAsia"/>
+          <w:sz w:val="20"/>
+        </w:rPr>
+        <w:t>효율,</w:t>
+      </w:r>
+      <w:r>
+        <w:rPr>
+          <w:rFonts w:ascii="함초롬바탕" w:eastAsia="함초롬바탕" w:hAnsi="함초롬바탕" w:cs="함초롬바탕"/>
+          <w:sz w:val="20"/>
+        </w:rPr>
+        <w:t xml:space="preserve"> </w:t>
+      </w:r>
+      <w:r>
+        <w:rPr>
+          <w:rFonts w:ascii="함초롬바탕" w:eastAsia="함초롬바탕" w:hAnsi="함초롬바탕" w:cs="함초롬바탕" w:hint="eastAsia"/>
+          <w:sz w:val="20"/>
+        </w:rPr>
+        <w:t>위험도)</w:t>
+      </w:r>
+      <w:r>
+        <w:rPr>
+          <w:rFonts w:ascii="함초롬바탕" w:eastAsia="함초롬바탕" w:hAnsi="함초롬바탕" w:cs="함초롬바탕" w:hint="eastAsia"/>
+          <w:sz w:val="20"/>
+        </w:rPr>
+        <w:t>이 존재한다.</w:t>
+      </w:r>
+      <w:r>
+        <w:rPr>
+          <w:rFonts w:ascii="함초롬바탕" w:eastAsia="함초롬바탕" w:hAnsi="함초롬바탕" w:cs="함초롬바탕"/>
+          <w:sz w:val="20"/>
+        </w:rPr>
+        <w:t xml:space="preserve"> </w:t>
+      </w:r>
+      <w:r>
+        <w:rPr>
+          <w:rFonts w:ascii="함초롬바탕" w:eastAsia="함초롬바탕" w:hAnsi="함초롬바탕" w:cs="함초롬바탕" w:hint="eastAsia"/>
+          <w:sz w:val="20"/>
+        </w:rPr>
+        <w:t>따라서,</w:t>
+      </w:r>
+      <w:r>
+        <w:rPr>
+          <w:rFonts w:ascii="함초롬바탕" w:eastAsia="함초롬바탕" w:hAnsi="함초롬바탕" w:cs="함초롬바탕"/>
+          <w:sz w:val="20"/>
+        </w:rPr>
+        <w:t xml:space="preserve"> </w:t>
+      </w:r>
+      <w:r>
+        <w:rPr>
+          <w:rFonts w:ascii="함초롬바탕" w:eastAsia="함초롬바탕" w:hAnsi="함초롬바탕" w:cs="함초롬바탕" w:hint="eastAsia"/>
+          <w:sz w:val="20"/>
+        </w:rPr>
+        <w:t>사용 목적과 작업 환경에 적합한 데이터 수집 방법론이 요구된다.</w:t>
+      </w:r>
+      <w:r>
+        <w:rPr>
+          <w:rFonts w:ascii="함초롬바탕" w:eastAsia="함초롬바탕" w:hAnsi="함초롬바탕" w:cs="함초롬바탕"/>
+          <w:sz w:val="20"/>
+        </w:rPr>
+        <w:t xml:space="preserve"> ‘</w:t>
+      </w:r>
+      <w:r>
+        <w:rPr>
+          <w:rFonts w:ascii="함초롬바탕" w:eastAsia="함초롬바탕" w:hAnsi="함초롬바탕" w:cs="함초롬바탕" w:hint="eastAsia"/>
+          <w:sz w:val="20"/>
+        </w:rPr>
+        <w:t>데이터 수집 방법론</w:t>
+      </w:r>
+      <w:r>
+        <w:rPr>
+          <w:rFonts w:ascii="함초롬바탕" w:eastAsia="함초롬바탕" w:hAnsi="함초롬바탕" w:cs="함초롬바탕"/>
+          <w:sz w:val="20"/>
+        </w:rPr>
+        <w:t>’</w:t>
+      </w:r>
+      <w:r>
+        <w:rPr>
+          <w:rFonts w:ascii="함초롬바탕" w:eastAsia="함초롬바탕" w:hAnsi="함초롬바탕" w:cs="함초롬바탕" w:hint="eastAsia"/>
+          <w:sz w:val="20"/>
+        </w:rPr>
+        <w:t>은 다양한 데이터 수집 환경을 소개하고 데이터 수집을 위한 방법을 소개한다</w:t>
+      </w:r>
+    </w:p>
+    <w:p>
+      <w:pPr>
+        <w:spacing w:line="240" w:lineRule="auto"/>
+        <w:jc w:val="both"/>
+        <w:rPr>
+          <w:rFonts w:ascii="함초롬바탕" w:eastAsia="함초롬바탕" w:hAnsi="함초롬바탕" w:cs="함초롬바탕"/>
+          <w:sz w:val="20"/>
+        </w:rPr>
+      </w:pPr>
+    </w:p>
+    <w:p>
+      <w:pPr>
+        <w:rPr>
+          <w:rFonts w:ascii="함초롬바탕" w:eastAsia="함초롬바탕" w:hAnsi="함초롬바탕" w:cs="함초롬바탕"/>
+          <w:sz w:val="20"/>
+        </w:rPr>
+      </w:pPr>
+      <w:r>
+        <w:rPr>
+          <w:rFonts w:ascii="함초롬바탕" w:eastAsia="함초롬바탕" w:hAnsi="함초롬바탕" w:cs="함초롬바탕" w:hint="eastAsia"/>
+          <w:sz w:val="20"/>
+        </w:rPr>
+        <w:t>2</w:t>
+      </w:r>
+      <w:r>
+        <w:rPr>
+          <w:rFonts w:ascii="함초롬바탕" w:eastAsia="함초롬바탕" w:hAnsi="함초롬바탕" w:cs="함초롬바탕"/>
+          <w:sz w:val="20"/>
+        </w:rPr>
+        <w:t xml:space="preserve">.1. </w:t>
+      </w:r>
+      <w:r>
+        <w:rPr>
+          <w:rFonts w:ascii="함초롬바탕" w:eastAsia="함초롬바탕" w:hAnsi="함초롬바탕" w:cs="함초롬바탕" w:hint="eastAsia"/>
+          <w:sz w:val="20"/>
+        </w:rPr>
+        <w:t>센서 네트워크</w:t>
+      </w:r>
+    </w:p>
+    <w:p>
+      <w:pPr>
         <w:jc w:val="center"/>
         <w:rPr>
           <w:rFonts w:ascii="함초롬바탕" w:eastAsia="함초롬바탕" w:hAnsi="함초롬바탕" w:cs="함초롬바탕"/>
+          <w:b/>
           <w:sz w:val="20"/>
         </w:rPr>
       </w:pPr>
@@ -3702,10 +5255,10 @@
           <w:noProof/>
         </w:rPr>
         <w:drawing>
-          <wp:inline distT="0" distB="0" distL="0" distR="0" wp14:anchorId="01A402B6" wp14:editId="7DAFA176">
-            <wp:extent cx="2917074" cy="1690577"/>
-            <wp:effectExtent l="0" t="0" r="0" b="5080"/>
-            <wp:docPr id="20" name="그림 20"/>
+          <wp:inline distT="0" distB="0" distL="0" distR="0" wp14:anchorId="2EE13704" wp14:editId="11085DA9">
+            <wp:extent cx="3409950" cy="1981200"/>
+            <wp:effectExtent l="0" t="0" r="0" b="0"/>
+            <wp:docPr id="5" name="그림 5"/>
             <wp:cNvGraphicFramePr>
               <a:graphicFrameLocks xmlns:a="http://schemas.openxmlformats.org/drawingml/2006/main" noChangeAspect="1"/>
             </wp:cNvGraphicFramePr>
@@ -3725,7 +5278,7 @@
                   <pic:spPr>
                     <a:xfrm>
                       <a:off x="0" y="0"/>
-                      <a:ext cx="2925144" cy="1695254"/>
+                      <a:ext cx="3409950" cy="1981200"/>
                     </a:xfrm>
                     <a:prstGeom prst="rect">
                       <a:avLst/>
@@ -3740,13 +5293,6 @@
     </w:p>
     <w:p>
       <w:pPr>
-        <w:pStyle w:val="a5"/>
-        <w:numPr>
-          <w:ilvl w:val="0"/>
-          <w:numId w:val="31"/>
-        </w:numPr>
-        <w:spacing w:line="240" w:lineRule="auto"/>
-        <w:ind w:leftChars="0"/>
         <w:jc w:val="both"/>
         <w:rPr>
           <w:rFonts w:ascii="함초롬바탕" w:eastAsia="함초롬바탕" w:hAnsi="함초롬바탕" w:cs="함초롬바탕"/>
@@ -3758,21 +5304,21 @@
           <w:rFonts w:ascii="함초롬바탕" w:eastAsia="함초롬바탕" w:hAnsi="함초롬바탕" w:cs="함초롬바탕" w:hint="eastAsia"/>
           <w:sz w:val="20"/>
         </w:rPr>
-        <w:t>질적 데이터는 수집된 데이터 항목들</w:t>
-      </w:r>
-      <w:r>
-        <w:rPr>
-          <w:rFonts w:ascii="함초롬바탕" w:eastAsia="함초롬바탕" w:hAnsi="함초롬바탕" w:cs="함초롬바탕" w:hint="eastAsia"/>
-          <w:sz w:val="20"/>
-        </w:rPr>
-        <w:t xml:space="preserve">에 수치적인 의미가 </w:t>
-      </w:r>
-      <w:r>
-        <w:rPr>
-          <w:rFonts w:ascii="함초롬바탕" w:eastAsia="함초롬바탕" w:hAnsi="함초롬바탕" w:cs="함초롬바탕" w:hint="eastAsia"/>
-          <w:sz w:val="20"/>
-        </w:rPr>
-        <w:t>없는 데이터로,</w:t>
+        <w:t xml:space="preserve">센서 </w:t>
+      </w:r>
+      <w:r>
+        <w:rPr>
+          <w:rFonts w:ascii="함초롬바탕" w:eastAsia="함초롬바탕" w:hAnsi="함초롬바탕" w:cs="함초롬바탕"/>
+          <w:sz w:val="20"/>
+        </w:rPr>
+        <w:t>(Sensor)</w:t>
+      </w:r>
+      <w:r>
+        <w:rPr>
+          <w:rFonts w:ascii="함초롬바탕" w:eastAsia="함초롬바탕" w:hAnsi="함초롬바탕" w:cs="함초롬바탕" w:hint="eastAsia"/>
+          <w:sz w:val="20"/>
+        </w:rPr>
+        <w:t>는 공정이나 실험환경에서의 물질이나 상태의 환경적 변화를 신호로 치환하는 소자나 장치를 의미한다.</w:t>
       </w:r>
       <w:r>
         <w:rPr>
@@ -3786,11 +5332,11 @@
           <w:rFonts w:ascii="함초롬바탕" w:eastAsia="함초롬바탕" w:hAnsi="함초롬바탕" w:cs="함초롬바탕" w:hint="eastAsia"/>
           <w:sz w:val="20"/>
         </w:rPr>
-        <w:t>성별</w:t>
-      </w:r>
-      <w:r>
-        <w:rPr>
-          <w:rFonts w:ascii="함초롬바탕" w:eastAsia="함초롬바탕" w:hAnsi="함초롬바탕" w:cs="함초롬바탕" w:hint="eastAsia"/>
+        <w:t>센서가 수집하여 치환하는 데이터는 보통 온도,</w:t>
+      </w:r>
+      <w:r>
+        <w:rPr>
+          <w:rFonts w:ascii="함초롬바탕" w:eastAsia="함초롬바탕" w:hAnsi="함초롬바탕" w:cs="함초롬바탕"/>
           <w:sz w:val="20"/>
         </w:rPr>
         <w:t xml:space="preserve"> </w:t>
@@ -3800,70 +5346,7 @@
           <w:rFonts w:ascii="함초롬바탕" w:eastAsia="함초롬바탕" w:hAnsi="함초롬바탕" w:cs="함초롬바탕" w:hint="eastAsia"/>
           <w:sz w:val="20"/>
         </w:rPr>
-        <w:t>·</w:t>
-      </w:r>
-      <w:r>
-        <w:rPr>
-          <w:rFonts w:ascii="함초롬바탕" w:eastAsia="함초롬바탕" w:hAnsi="함초롬바탕" w:cs="함초롬바탕" w:hint="eastAsia"/>
-          <w:sz w:val="20"/>
-        </w:rPr>
-        <w:t xml:space="preserve"> 인종 </w:t>
-      </w:r>
-      <w:r>
-        <w:rPr>
-          <w:rFonts w:ascii="함초롬바탕" w:eastAsia="함초롬바탕" w:hAnsi="함초롬바탕" w:cs="함초롬바탕" w:hint="eastAsia"/>
-          <w:sz w:val="20"/>
-        </w:rPr>
-        <w:t>·</w:t>
-      </w:r>
-      <w:r>
-        <w:rPr>
-          <w:rFonts w:ascii="함초롬바탕" w:eastAsia="함초롬바탕" w:hAnsi="함초롬바탕" w:cs="함초롬바탕" w:hint="eastAsia"/>
-          <w:sz w:val="20"/>
-        </w:rPr>
-        <w:t xml:space="preserve"> 혈액형 </w:t>
-      </w:r>
-      <w:r>
-        <w:rPr>
-          <w:rFonts w:ascii="함초롬바탕" w:eastAsia="함초롬바탕" w:hAnsi="함초롬바탕" w:cs="함초롬바탕" w:hint="eastAsia"/>
-          <w:sz w:val="20"/>
-        </w:rPr>
-        <w:t>·</w:t>
-      </w:r>
-      <w:r>
-        <w:rPr>
-          <w:rFonts w:ascii="함초롬바탕" w:eastAsia="함초롬바탕" w:hAnsi="함초롬바탕" w:cs="함초롬바탕" w:hint="eastAsia"/>
-          <w:sz w:val="20"/>
-        </w:rPr>
-        <w:t xml:space="preserve"> 시험의 당락 </w:t>
-      </w:r>
-      <w:r>
-        <w:rPr>
-          <w:rFonts w:ascii="함초롬바탕" w:eastAsia="함초롬바탕" w:hAnsi="함초롬바탕" w:cs="함초롬바탕"/>
-          <w:sz w:val="20"/>
-        </w:rPr>
-        <w:t>(</w:t>
-      </w:r>
-      <w:r>
-        <w:rPr>
-          <w:rFonts w:ascii="함초롬바탕" w:eastAsia="함초롬바탕" w:hAnsi="함초롬바탕" w:cs="함초롬바탕" w:hint="eastAsia"/>
-          <w:sz w:val="20"/>
-        </w:rPr>
-        <w:t>P</w:t>
-      </w:r>
-      <w:r>
-        <w:rPr>
-          <w:rFonts w:ascii="함초롬바탕" w:eastAsia="함초롬바탕" w:hAnsi="함초롬바탕" w:cs="함초롬바탕"/>
-          <w:sz w:val="20"/>
-        </w:rPr>
-        <w:t xml:space="preserve">ass/Fail) </w:t>
-      </w:r>
-      <w:r>
-        <w:rPr>
-          <w:rFonts w:ascii="함초롬바탕" w:eastAsia="함초롬바탕" w:hAnsi="함초롬바탕" w:cs="함초롬바탕" w:hint="eastAsia"/>
-          <w:sz w:val="20"/>
-        </w:rPr>
-        <w:t>등을 의미한다.</w:t>
+        <w:t>압력,</w:t>
       </w:r>
       <w:r>
         <w:rPr>
@@ -3872,87 +5355,95 @@
         </w:rPr>
         <w:t xml:space="preserve"> </w:t>
       </w:r>
-    </w:p>
-    <w:p>
-      <w:pPr>
-        <w:pStyle w:val="a5"/>
-        <w:numPr>
-          <w:ilvl w:val="0"/>
-          <w:numId w:val="31"/>
-        </w:numPr>
-        <w:spacing w:line="240" w:lineRule="auto"/>
-        <w:ind w:leftChars="0"/>
+      <w:r>
+        <w:rPr>
+          <w:rFonts w:ascii="함초롬바탕" w:eastAsia="함초롬바탕" w:hAnsi="함초롬바탕" w:cs="함초롬바탕" w:hint="eastAsia"/>
+          <w:sz w:val="20"/>
+        </w:rPr>
+        <w:t>유량,</w:t>
+      </w:r>
+      <w:r>
+        <w:rPr>
+          <w:rFonts w:ascii="함초롬바탕" w:eastAsia="함초롬바탕" w:hAnsi="함초롬바탕" w:cs="함초롬바탕"/>
+          <w:sz w:val="20"/>
+        </w:rPr>
+        <w:t xml:space="preserve"> </w:t>
+      </w:r>
+      <w:r>
+        <w:rPr>
+          <w:rFonts w:ascii="함초롬바탕" w:eastAsia="함초롬바탕" w:hAnsi="함초롬바탕" w:cs="함초롬바탕" w:hint="eastAsia"/>
+          <w:sz w:val="20"/>
+        </w:rPr>
+        <w:t xml:space="preserve">속도 등 다양한 </w:t>
+      </w:r>
+      <w:proofErr w:type="spellStart"/>
+      <w:r>
+        <w:rPr>
+          <w:rFonts w:ascii="함초롬바탕" w:eastAsia="함초롬바탕" w:hAnsi="함초롬바탕" w:cs="함초롬바탕" w:hint="eastAsia"/>
+          <w:sz w:val="20"/>
+        </w:rPr>
+        <w:t>물리량을</w:t>
+      </w:r>
+      <w:proofErr w:type="spellEnd"/>
+      <w:r>
+        <w:rPr>
+          <w:rFonts w:ascii="함초롬바탕" w:eastAsia="함초롬바탕" w:hAnsi="함초롬바탕" w:cs="함초롬바탕" w:hint="eastAsia"/>
+          <w:sz w:val="20"/>
+        </w:rPr>
+        <w:t xml:space="preserve"> 의미한다</w:t>
+      </w:r>
+      <w:r>
+        <w:rPr>
+          <w:rFonts w:ascii="함초롬바탕" w:eastAsia="함초롬바탕" w:hAnsi="함초롬바탕" w:cs="함초롬바탕" w:hint="eastAsia"/>
+          <w:sz w:val="20"/>
+        </w:rPr>
+        <w:t>.</w:t>
+      </w:r>
+      <w:r>
+        <w:rPr>
+          <w:rFonts w:ascii="함초롬바탕" w:eastAsia="함초롬바탕" w:hAnsi="함초롬바탕" w:cs="함초롬바탕"/>
+          <w:sz w:val="20"/>
+        </w:rPr>
+        <w:t xml:space="preserve"> </w:t>
+      </w:r>
+      <w:r>
+        <w:rPr>
+          <w:rFonts w:ascii="함초롬바탕" w:eastAsia="함초롬바탕" w:hAnsi="함초롬바탕" w:cs="함초롬바탕" w:hint="eastAsia"/>
+          <w:sz w:val="20"/>
+        </w:rPr>
+        <w:t>공정에서는 보통 수많은 센서로 하여금 공정에서의</w:t>
+      </w:r>
+      <w:r>
+        <w:rPr>
+          <w:rFonts w:ascii="함초롬바탕" w:eastAsia="함초롬바탕" w:hAnsi="함초롬바탕" w:cs="함초롬바탕"/>
+          <w:sz w:val="20"/>
+        </w:rPr>
+        <w:t xml:space="preserve"> </w:t>
+      </w:r>
+      <w:r>
+        <w:rPr>
+          <w:rFonts w:ascii="함초롬바탕" w:eastAsia="함초롬바탕" w:hAnsi="함초롬바탕" w:cs="함초롬바탕" w:hint="eastAsia"/>
+          <w:sz w:val="20"/>
+        </w:rPr>
+        <w:t>반응물이나 생성물의 상태 확인을 통해 앞으로의 운전 전략을 결정한다. 결과적으로 공정을 효과적이게 제어해 효율이나 수율 등 공정 개선에 전반적인 활용이 가능하다.</w:t>
+      </w:r>
+      <w:r>
+        <w:rPr>
+          <w:rFonts w:ascii="함초롬바탕" w:eastAsia="함초롬바탕" w:hAnsi="함초롬바탕" w:cs="함초롬바탕"/>
+          <w:sz w:val="20"/>
+        </w:rPr>
+        <w:t xml:space="preserve"> </w:t>
+      </w:r>
+    </w:p>
+    <w:p>
+      <w:pPr>
         <w:jc w:val="both"/>
         <w:rPr>
           <w:rFonts w:ascii="함초롬바탕" w:eastAsia="함초롬바탕" w:hAnsi="함초롬바탕" w:cs="함초롬바탕"/>
-          <w:sz w:val="20"/>
-        </w:rPr>
-      </w:pPr>
-      <w:r>
-        <w:rPr>
-          <w:rFonts w:ascii="함초롬바탕" w:eastAsia="함초롬바탕" w:hAnsi="함초롬바탕" w:cs="함초롬바탕" w:hint="eastAsia"/>
-          <w:sz w:val="20"/>
-        </w:rPr>
-        <w:lastRenderedPageBreak/>
-        <w:t>또한,</w:t>
-      </w:r>
-      <w:r>
-        <w:rPr>
-          <w:rFonts w:ascii="함초롬바탕" w:eastAsia="함초롬바탕" w:hAnsi="함초롬바탕" w:cs="함초롬바탕"/>
-          <w:sz w:val="20"/>
-        </w:rPr>
-        <w:t xml:space="preserve"> </w:t>
-      </w:r>
-      <w:r>
-        <w:rPr>
-          <w:rFonts w:ascii="함초롬바탕" w:eastAsia="함초롬바탕" w:hAnsi="함초롬바탕" w:cs="함초롬바탕" w:hint="eastAsia"/>
-          <w:sz w:val="20"/>
-        </w:rPr>
-        <w:t>데이터의 서열/순차적 특징이나</w:t>
-      </w:r>
-      <w:r>
-        <w:rPr>
-          <w:rFonts w:ascii="함초롬바탕" w:eastAsia="함초롬바탕" w:hAnsi="함초롬바탕" w:cs="함초롬바탕"/>
-          <w:sz w:val="20"/>
-        </w:rPr>
-        <w:t xml:space="preserve"> </w:t>
-      </w:r>
-      <w:r>
-        <w:rPr>
-          <w:rFonts w:ascii="함초롬바탕" w:eastAsia="함초롬바탕" w:hAnsi="함초롬바탕" w:cs="함초롬바탕" w:hint="eastAsia"/>
-          <w:sz w:val="20"/>
-        </w:rPr>
-        <w:t xml:space="preserve">범주의 수에 따라 </w:t>
-      </w:r>
-      <w:r>
-        <w:rPr>
-          <w:rFonts w:ascii="함초롬바탕" w:eastAsia="함초롬바탕" w:hAnsi="함초롬바탕" w:cs="함초롬바탕"/>
-          <w:sz w:val="20"/>
-        </w:rPr>
-        <w:t>‘Nominal’, ‘Ordinal’, ‘Binary’</w:t>
-      </w:r>
-      <w:r>
-        <w:rPr>
-          <w:rFonts w:ascii="함초롬바탕" w:eastAsia="함초롬바탕" w:hAnsi="함초롬바탕" w:cs="함초롬바탕" w:hint="eastAsia"/>
-          <w:sz w:val="20"/>
-        </w:rPr>
-        <w:t>의 형태로 분류된다.</w:t>
-      </w:r>
-    </w:p>
-    <w:p>
-      <w:pPr>
-        <w:rPr>
-          <w:rFonts w:ascii="함초롬바탕" w:eastAsia="함초롬바탕" w:hAnsi="함초롬바탕" w:cs="함초롬바탕"/>
-          <w:sz w:val="20"/>
-        </w:rPr>
-      </w:pPr>
-      <w:r>
-        <w:rPr>
-          <w:rFonts w:ascii="함초롬바탕" w:eastAsia="함초롬바탕" w:hAnsi="함초롬바탕" w:cs="함초롬바탕"/>
-          <w:sz w:val="20"/>
-        </w:rPr>
-        <w:br w:type="page"/>
-      </w:r>
+          <w:b/>
+          <w:sz w:val="20"/>
+        </w:rPr>
+      </w:pPr>
     </w:p>
     <w:p>
       <w:pPr>
@@ -3974,23 +5465,69 @@
           <w:rFonts w:ascii="함초롬바탕" w:eastAsia="함초롬바탕" w:hAnsi="함초롬바탕" w:cs="함초롬바탕" w:hint="eastAsia"/>
           <w:sz w:val="20"/>
         </w:rPr>
+        <w:t>다양한 센서</w:t>
+      </w:r>
+    </w:p>
+    <w:p>
+      <w:pPr>
+        <w:rPr>
+          <w:rFonts w:ascii="함초롬바탕" w:eastAsia="함초롬바탕" w:hAnsi="함초롬바탕" w:cs="함초롬바탕"/>
+          <w:b/>
+          <w:sz w:val="20"/>
+        </w:rPr>
+      </w:pPr>
+      <w:r>
+        <w:rPr>
+          <w:rFonts w:ascii="함초롬바탕" w:eastAsia="함초롬바탕" w:hAnsi="함초롬바탕" w:cs="함초롬바탕" w:hint="eastAsia"/>
+          <w:b/>
+          <w:sz w:val="20"/>
+        </w:rPr>
+        <w:t>(예시)</w:t>
+      </w:r>
+    </w:p>
+    <w:p>
+      <w:pPr>
+        <w:rPr>
+          <w:rFonts w:ascii="함초롬바탕" w:eastAsia="함초롬바탕" w:hAnsi="함초롬바탕" w:cs="함초롬바탕"/>
+          <w:sz w:val="20"/>
+        </w:rPr>
+      </w:pPr>
+      <w:r>
+        <w:rPr>
+          <w:rFonts w:ascii="함초롬바탕" w:eastAsia="함초롬바탕" w:hAnsi="함초롬바탕" w:cs="함초롬바탕"/>
+          <w:sz w:val="20"/>
+        </w:rPr>
+        <w:br w:type="page"/>
+      </w:r>
+      <w:r>
+        <w:rPr>
+          <w:rFonts w:ascii="함초롬바탕" w:eastAsia="함초롬바탕" w:hAnsi="함초롬바탕" w:cs="함초롬바탕" w:hint="eastAsia"/>
+          <w:sz w:val="20"/>
+        </w:rPr>
         <w:lastRenderedPageBreak/>
-        <w:t xml:space="preserve">양적 데이터 </w:t>
-      </w:r>
-      <w:r>
-        <w:rPr>
-          <w:rFonts w:ascii="함초롬바탕" w:eastAsia="함초롬바탕" w:hAnsi="함초롬바탕" w:cs="함초롬바탕"/>
-          <w:sz w:val="20"/>
-        </w:rPr>
-        <w:t>(Quantitative data)</w:t>
-      </w:r>
-    </w:p>
-    <w:p>
-      <w:pPr>
-        <w:spacing w:line="240" w:lineRule="auto"/>
+        <w:t>2</w:t>
+      </w:r>
+      <w:r>
+        <w:rPr>
+          <w:rFonts w:ascii="함초롬바탕" w:eastAsia="함초롬바탕" w:hAnsi="함초롬바탕" w:cs="함초롬바탕"/>
+          <w:sz w:val="20"/>
+        </w:rPr>
+        <w:t xml:space="preserve">.2. </w:t>
+      </w:r>
+      <w:r>
+        <w:rPr>
+          <w:rFonts w:ascii="함초롬바탕" w:eastAsia="함초롬바탕" w:hAnsi="함초롬바탕" w:cs="함초롬바탕" w:hint="eastAsia"/>
+          <w:sz w:val="20"/>
+        </w:rPr>
+        <w:t>문헌 수집</w:t>
+      </w:r>
+    </w:p>
+    <w:p>
+      <w:pPr>
         <w:jc w:val="center"/>
         <w:rPr>
           <w:rFonts w:ascii="함초롬바탕" w:eastAsia="함초롬바탕" w:hAnsi="함초롬바탕" w:cs="함초롬바탕"/>
+          <w:b/>
           <w:sz w:val="20"/>
         </w:rPr>
       </w:pPr>
@@ -3999,10 +5536,10 @@
           <w:noProof/>
         </w:rPr>
         <w:drawing>
-          <wp:inline distT="0" distB="0" distL="0" distR="0" wp14:anchorId="63B389FF" wp14:editId="0B5AE530">
-            <wp:extent cx="3636334" cy="2171336"/>
-            <wp:effectExtent l="0" t="0" r="2540" b="635"/>
-            <wp:docPr id="4" name="그림 4"/>
+          <wp:inline distT="0" distB="0" distL="0" distR="0" wp14:anchorId="5D5F95A6" wp14:editId="596C3E34">
+            <wp:extent cx="3678865" cy="2357283"/>
+            <wp:effectExtent l="0" t="0" r="0" b="5080"/>
+            <wp:docPr id="8" name="그림 8"/>
             <wp:cNvGraphicFramePr>
               <a:graphicFrameLocks xmlns:a="http://schemas.openxmlformats.org/drawingml/2006/main" noChangeAspect="1"/>
             </wp:cNvGraphicFramePr>
@@ -4022,7 +5559,7 @@
                   <pic:spPr>
                     <a:xfrm>
                       <a:off x="0" y="0"/>
-                      <a:ext cx="3640843" cy="2174028"/>
+                      <a:ext cx="3686893" cy="2362427"/>
                     </a:xfrm>
                     <a:prstGeom prst="rect">
                       <a:avLst/>
@@ -4037,10 +5574,253 @@
     </w:p>
     <w:p>
       <w:pPr>
+        <w:jc w:val="both"/>
+        <w:rPr>
+          <w:rFonts w:ascii="함초롬바탕" w:eastAsia="함초롬바탕" w:hAnsi="함초롬바탕" w:cs="함초롬바탕"/>
+          <w:sz w:val="20"/>
+        </w:rPr>
+      </w:pPr>
+      <w:r>
+        <w:rPr>
+          <w:rFonts w:ascii="함초롬바탕" w:eastAsia="함초롬바탕" w:hAnsi="함초롬바탕" w:cs="함초롬바탕" w:hint="eastAsia"/>
+          <w:sz w:val="20"/>
+        </w:rPr>
+        <w:t xml:space="preserve">문헌 조사 및 수집 </w:t>
+      </w:r>
+      <w:r>
+        <w:rPr>
+          <w:rFonts w:ascii="함초롬바탕" w:eastAsia="함초롬바탕" w:hAnsi="함초롬바탕" w:cs="함초롬바탕"/>
+          <w:sz w:val="20"/>
+        </w:rPr>
+        <w:t>(Literature review)</w:t>
+      </w:r>
+      <w:r>
+        <w:rPr>
+          <w:rFonts w:ascii="함초롬바탕" w:eastAsia="함초롬바탕" w:hAnsi="함초롬바탕" w:cs="함초롬바탕" w:hint="eastAsia"/>
+          <w:sz w:val="20"/>
+        </w:rPr>
+        <w:t>은 논문이나 서적으로부터 데이터 · 정보 ·</w:t>
+      </w:r>
+      <w:r>
+        <w:rPr>
+          <w:rFonts w:ascii="함초롬바탕" w:eastAsia="함초롬바탕" w:hAnsi="함초롬바탕" w:cs="함초롬바탕"/>
+          <w:sz w:val="20"/>
+        </w:rPr>
+        <w:t xml:space="preserve"> </w:t>
+      </w:r>
+      <w:r>
+        <w:rPr>
+          <w:rFonts w:ascii="함초롬바탕" w:eastAsia="함초롬바탕" w:hAnsi="함초롬바탕" w:cs="함초롬바탕" w:hint="eastAsia"/>
+          <w:sz w:val="20"/>
+        </w:rPr>
+        <w:t>지식 등을 얻는 과정이다.</w:t>
+      </w:r>
+      <w:r>
+        <w:rPr>
+          <w:rFonts w:ascii="함초롬바탕" w:eastAsia="함초롬바탕" w:hAnsi="함초롬바탕" w:cs="함초롬바탕"/>
+          <w:sz w:val="20"/>
+        </w:rPr>
+        <w:t xml:space="preserve"> </w:t>
+      </w:r>
+      <w:r>
+        <w:rPr>
+          <w:rFonts w:ascii="함초롬바탕" w:eastAsia="함초롬바탕" w:hAnsi="함초롬바탕" w:cs="함초롬바탕" w:hint="eastAsia"/>
+          <w:sz w:val="20"/>
+        </w:rPr>
+        <w:t>대게 실험 설계를 위한 선행 연구 조사를 목적을 위해</w:t>
+      </w:r>
+      <w:r>
+        <w:rPr>
+          <w:rFonts w:ascii="함초롬바탕" w:eastAsia="함초롬바탕" w:hAnsi="함초롬바탕" w:cs="함초롬바탕"/>
+          <w:sz w:val="20"/>
+        </w:rPr>
+        <w:t xml:space="preserve"> </w:t>
+      </w:r>
+      <w:r>
+        <w:rPr>
+          <w:rFonts w:ascii="함초롬바탕" w:eastAsia="함초롬바탕" w:hAnsi="함초롬바탕" w:cs="함초롬바탕" w:hint="eastAsia"/>
+          <w:sz w:val="20"/>
+        </w:rPr>
+        <w:t>문헌 조사 및 수집이 행해지지만,</w:t>
+      </w:r>
+      <w:r>
+        <w:rPr>
+          <w:rFonts w:ascii="함초롬바탕" w:eastAsia="함초롬바탕" w:hAnsi="함초롬바탕" w:cs="함초롬바탕"/>
+          <w:sz w:val="20"/>
+        </w:rPr>
+        <w:t xml:space="preserve"> </w:t>
+      </w:r>
+      <w:r>
+        <w:rPr>
+          <w:rFonts w:ascii="함초롬바탕" w:eastAsia="함초롬바탕" w:hAnsi="함초롬바탕" w:cs="함초롬바탕" w:hint="eastAsia"/>
+          <w:sz w:val="20"/>
+        </w:rPr>
+        <w:t>화공 인공지능 개발을 위한 데이터 수집을 위해 진행될 수 있다.</w:t>
+      </w:r>
+      <w:r>
+        <w:rPr>
+          <w:rFonts w:ascii="함초롬바탕" w:eastAsia="함초롬바탕" w:hAnsi="함초롬바탕" w:cs="함초롬바탕"/>
+          <w:sz w:val="20"/>
+        </w:rPr>
+        <w:t xml:space="preserve"> </w:t>
+      </w:r>
+      <w:r>
+        <w:rPr>
+          <w:rFonts w:ascii="함초롬바탕" w:eastAsia="함초롬바탕" w:hAnsi="함초롬바탕" w:cs="함초롬바탕" w:hint="eastAsia"/>
+          <w:sz w:val="20"/>
+        </w:rPr>
+        <w:t>특히,</w:t>
+      </w:r>
+      <w:r>
+        <w:rPr>
+          <w:rFonts w:ascii="함초롬바탕" w:eastAsia="함초롬바탕" w:hAnsi="함초롬바탕" w:cs="함초롬바탕"/>
+          <w:sz w:val="20"/>
+        </w:rPr>
+        <w:t xml:space="preserve"> </w:t>
+      </w:r>
+      <w:proofErr w:type="spellStart"/>
+      <w:r>
+        <w:rPr>
+          <w:rFonts w:ascii="함초롬바탕" w:eastAsia="함초롬바탕" w:hAnsi="함초롬바탕" w:cs="함초롬바탕" w:hint="eastAsia"/>
+          <w:sz w:val="20"/>
+        </w:rPr>
+        <w:t>신물질</w:t>
+      </w:r>
+      <w:proofErr w:type="spellEnd"/>
+      <w:r>
+        <w:rPr>
+          <w:rFonts w:ascii="함초롬바탕" w:eastAsia="함초롬바탕" w:hAnsi="함초롬바탕" w:cs="함초롬바탕" w:hint="eastAsia"/>
+          <w:sz w:val="20"/>
+        </w:rPr>
+        <w:t xml:space="preserve"> 개발을 위해 선행적으로 진행됐던 실험 데이터를 수집하여 물질 합성 전략이나 중요한 물성의 예측에 사용될 수 있다.</w:t>
+      </w:r>
+      <w:r>
+        <w:rPr>
+          <w:rFonts w:ascii="함초롬바탕" w:eastAsia="함초롬바탕" w:hAnsi="함초롬바탕" w:cs="함초롬바탕"/>
+          <w:sz w:val="20"/>
+        </w:rPr>
+        <w:t xml:space="preserve"> </w:t>
+      </w:r>
+      <w:r>
+        <w:rPr>
+          <w:rFonts w:ascii="함초롬바탕" w:eastAsia="함초롬바탕" w:hAnsi="함초롬바탕" w:cs="함초롬바탕" w:hint="eastAsia"/>
+          <w:sz w:val="20"/>
+        </w:rPr>
+        <w:t xml:space="preserve">이를테면 고성능 촉매 발견을 위한 많은 시도를 논문과 같은 </w:t>
+      </w:r>
+      <w:proofErr w:type="spellStart"/>
+      <w:r>
+        <w:rPr>
+          <w:rFonts w:ascii="함초롬바탕" w:eastAsia="함초롬바탕" w:hAnsi="함초롬바탕" w:cs="함초롬바탕" w:hint="eastAsia"/>
+          <w:sz w:val="20"/>
+        </w:rPr>
+        <w:t>문헌으로부터</w:t>
+      </w:r>
+      <w:proofErr w:type="spellEnd"/>
+      <w:r>
+        <w:rPr>
+          <w:rFonts w:ascii="함초롬바탕" w:eastAsia="함초롬바탕" w:hAnsi="함초롬바탕" w:cs="함초롬바탕" w:hint="eastAsia"/>
+          <w:sz w:val="20"/>
+        </w:rPr>
+        <w:t xml:space="preserve"> 찾아 데이터 구조를 설정하고 축적할 수 있다. 문헌 수집을 위한 과정을 데이터 사이언스에서는 </w:t>
+      </w:r>
+      <w:r>
+        <w:rPr>
+          <w:rFonts w:ascii="함초롬바탕" w:eastAsia="함초롬바탕" w:hAnsi="함초롬바탕" w:cs="함초롬바탕" w:hint="eastAsia"/>
+          <w:sz w:val="20"/>
+        </w:rPr>
+        <w:t xml:space="preserve">웹 </w:t>
+      </w:r>
+      <w:proofErr w:type="spellStart"/>
+      <w:r>
+        <w:rPr>
+          <w:rFonts w:ascii="함초롬바탕" w:eastAsia="함초롬바탕" w:hAnsi="함초롬바탕" w:cs="함초롬바탕" w:hint="eastAsia"/>
+          <w:sz w:val="20"/>
+        </w:rPr>
+        <w:t>크롤링</w:t>
+      </w:r>
+      <w:proofErr w:type="spellEnd"/>
+      <w:r>
+        <w:rPr>
+          <w:rFonts w:ascii="함초롬바탕" w:eastAsia="함초롬바탕" w:hAnsi="함초롬바탕" w:cs="함초롬바탕" w:hint="eastAsia"/>
+          <w:sz w:val="20"/>
+        </w:rPr>
+        <w:t xml:space="preserve"> </w:t>
+      </w:r>
+      <w:r>
+        <w:rPr>
+          <w:rFonts w:ascii="함초롬바탕" w:eastAsia="함초롬바탕" w:hAnsi="함초롬바탕" w:cs="함초롬바탕"/>
+          <w:sz w:val="20"/>
+        </w:rPr>
+        <w:t>(</w:t>
+      </w:r>
+      <w:r>
+        <w:rPr>
+          <w:rFonts w:ascii="함초롬바탕" w:eastAsia="함초롬바탕" w:hAnsi="함초롬바탕" w:cs="함초롬바탕" w:hint="eastAsia"/>
+          <w:sz w:val="20"/>
+        </w:rPr>
+        <w:t>Web-crawling</w:t>
+      </w:r>
+      <w:r>
+        <w:rPr>
+          <w:rFonts w:ascii="함초롬바탕" w:eastAsia="함초롬바탕" w:hAnsi="함초롬바탕" w:cs="함초롬바탕"/>
+          <w:sz w:val="20"/>
+        </w:rPr>
+        <w:t>)</w:t>
+      </w:r>
+      <w:r>
+        <w:rPr>
+          <w:rFonts w:ascii="함초롬바탕" w:eastAsia="함초롬바탕" w:hAnsi="함초롬바탕" w:cs="함초롬바탕" w:hint="eastAsia"/>
+          <w:sz w:val="20"/>
+        </w:rPr>
+        <w:t xml:space="preserve">과 웹 </w:t>
+      </w:r>
+      <w:proofErr w:type="spellStart"/>
+      <w:r>
+        <w:rPr>
+          <w:rFonts w:ascii="함초롬바탕" w:eastAsia="함초롬바탕" w:hAnsi="함초롬바탕" w:cs="함초롬바탕" w:hint="eastAsia"/>
+          <w:sz w:val="20"/>
+        </w:rPr>
+        <w:t>스크래핑</w:t>
+      </w:r>
+      <w:proofErr w:type="spellEnd"/>
+      <w:r>
+        <w:rPr>
+          <w:rFonts w:ascii="함초롬바탕" w:eastAsia="함초롬바탕" w:hAnsi="함초롬바탕" w:cs="함초롬바탕" w:hint="eastAsia"/>
+          <w:sz w:val="20"/>
+        </w:rPr>
+        <w:t xml:space="preserve"> </w:t>
+      </w:r>
+      <w:r>
+        <w:rPr>
+          <w:rFonts w:ascii="함초롬바탕" w:eastAsia="함초롬바탕" w:hAnsi="함초롬바탕" w:cs="함초롬바탕"/>
+          <w:sz w:val="20"/>
+        </w:rPr>
+        <w:t>(Web-scraping)</w:t>
+      </w:r>
+      <w:r>
+        <w:rPr>
+          <w:rFonts w:ascii="함초롬바탕" w:eastAsia="함초롬바탕" w:hAnsi="함초롬바탕" w:cs="함초롬바탕" w:hint="eastAsia"/>
+          <w:sz w:val="20"/>
+        </w:rPr>
+        <w:t>이라고 하며 기초적인 프로그래밍 언어 지식으로 이를 시도할 수 있다.</w:t>
+      </w:r>
+    </w:p>
+    <w:p>
+      <w:pPr>
+        <w:rPr>
+          <w:rFonts w:ascii="함초롬바탕" w:eastAsia="함초롬바탕" w:hAnsi="함초롬바탕" w:cs="함초롬바탕"/>
+          <w:b/>
+          <w:sz w:val="20"/>
+        </w:rPr>
+      </w:pPr>
+    </w:p>
+    <w:p>
+      <w:pPr>
         <w:pStyle w:val="a5"/>
         <w:numPr>
           <w:ilvl w:val="0"/>
-          <w:numId w:val="31"/>
+          <w:numId w:val="30"/>
         </w:numPr>
         <w:spacing w:line="240" w:lineRule="auto"/>
         <w:ind w:leftChars="0"/>
@@ -4055,142 +5835,181 @@
           <w:rFonts w:ascii="함초롬바탕" w:eastAsia="함초롬바탕" w:hAnsi="함초롬바탕" w:cs="함초롬바탕" w:hint="eastAsia"/>
           <w:sz w:val="20"/>
         </w:rPr>
-        <w:t>양적 데이터는 수치적인 의미를 갖는 데이터로</w:t>
-      </w:r>
-      <w:r>
-        <w:rPr>
-          <w:rFonts w:ascii="함초롬바탕" w:eastAsia="함초롬바탕" w:hAnsi="함초롬바탕" w:cs="함초롬바탕"/>
-          <w:sz w:val="20"/>
-        </w:rPr>
-        <w:t xml:space="preserve">, </w:t>
-      </w:r>
-      <w:r>
-        <w:rPr>
-          <w:rFonts w:ascii="함초롬바탕" w:eastAsia="함초롬바탕" w:hAnsi="함초롬바탕" w:cs="함초롬바탕" w:hint="eastAsia"/>
-          <w:sz w:val="20"/>
-        </w:rPr>
-        <w:t xml:space="preserve">시험 등수 </w:t>
-      </w:r>
-      <w:r>
-        <w:rPr>
-          <w:rFonts w:ascii="함초롬바탕" w:eastAsia="함초롬바탕" w:hAnsi="함초롬바탕" w:cs="함초롬바탕" w:hint="eastAsia"/>
-          <w:sz w:val="20"/>
-        </w:rPr>
-        <w:t>·</w:t>
-      </w:r>
-      <w:r>
-        <w:rPr>
-          <w:rFonts w:ascii="함초롬바탕" w:eastAsia="함초롬바탕" w:hAnsi="함초롬바탕" w:cs="함초롬바탕" w:hint="eastAsia"/>
-          <w:sz w:val="20"/>
-        </w:rPr>
-        <w:t xml:space="preserve"> 물건의 길이 같은 것을 의미한다.</w:t>
-      </w:r>
-      <w:r>
-        <w:rPr>
-          <w:rFonts w:ascii="함초롬바탕" w:eastAsia="함초롬바탕" w:hAnsi="함초롬바탕" w:cs="함초롬바탕"/>
+        <w:t xml:space="preserve">웹 </w:t>
+      </w:r>
+      <w:proofErr w:type="spellStart"/>
+      <w:r>
+        <w:rPr>
+          <w:rFonts w:ascii="함초롬바탕" w:eastAsia="함초롬바탕" w:hAnsi="함초롬바탕" w:cs="함초롬바탕" w:hint="eastAsia"/>
+          <w:sz w:val="20"/>
+        </w:rPr>
+        <w:t>크롤링</w:t>
+      </w:r>
+      <w:proofErr w:type="spellEnd"/>
+      <w:r>
+        <w:rPr>
+          <w:rFonts w:ascii="함초롬바탕" w:eastAsia="함초롬바탕" w:hAnsi="함초롬바탕" w:cs="함초롬바탕" w:hint="eastAsia"/>
           <w:sz w:val="20"/>
         </w:rPr>
         <w:t xml:space="preserve"> </w:t>
       </w:r>
+      <w:r>
+        <w:rPr>
+          <w:rFonts w:ascii="함초롬바탕" w:eastAsia="함초롬바탕" w:hAnsi="함초롬바탕" w:cs="함초롬바탕"/>
+          <w:sz w:val="20"/>
+        </w:rPr>
+        <w:t>(</w:t>
+      </w:r>
+      <w:r>
+        <w:rPr>
+          <w:rFonts w:ascii="함초롬바탕" w:eastAsia="함초롬바탕" w:hAnsi="함초롬바탕" w:cs="함초롬바탕" w:hint="eastAsia"/>
+          <w:sz w:val="20"/>
+        </w:rPr>
+        <w:t>Web-crawling</w:t>
+      </w:r>
+      <w:r>
+        <w:rPr>
+          <w:rFonts w:ascii="함초롬바탕" w:eastAsia="함초롬바탕" w:hAnsi="함초롬바탕" w:cs="함초롬바탕"/>
+          <w:sz w:val="20"/>
+        </w:rPr>
+        <w:t>)</w:t>
+      </w:r>
+    </w:p>
+    <w:p>
+      <w:pPr>
+        <w:jc w:val="both"/>
+        <w:rPr>
+          <w:rFonts w:ascii="함초롬바탕" w:eastAsia="함초롬바탕" w:hAnsi="함초롬바탕" w:cs="함초롬바탕"/>
+          <w:sz w:val="20"/>
+        </w:rPr>
+      </w:pPr>
+      <w:r>
+        <w:rPr>
+          <w:rFonts w:ascii="함초롬바탕" w:eastAsia="함초롬바탕" w:hAnsi="함초롬바탕" w:cs="함초롬바탕" w:hint="eastAsia"/>
+          <w:sz w:val="20"/>
+        </w:rPr>
+        <w:t xml:space="preserve">웹 </w:t>
+      </w:r>
+      <w:proofErr w:type="spellStart"/>
+      <w:r>
+        <w:rPr>
+          <w:rFonts w:ascii="함초롬바탕" w:eastAsia="함초롬바탕" w:hAnsi="함초롬바탕" w:cs="함초롬바탕" w:hint="eastAsia"/>
+          <w:sz w:val="20"/>
+        </w:rPr>
+        <w:t>크롤링은</w:t>
+      </w:r>
+      <w:proofErr w:type="spellEnd"/>
+      <w:r>
+        <w:rPr>
+          <w:rFonts w:ascii="함초롬바탕" w:eastAsia="함초롬바탕" w:hAnsi="함초롬바탕" w:cs="함초롬바탕" w:hint="eastAsia"/>
+          <w:sz w:val="20"/>
+        </w:rPr>
+        <w:t xml:space="preserve"> 데이터 수집을 위해 적합한 데이터 </w:t>
+      </w:r>
+      <w:r>
+        <w:rPr>
+          <w:rFonts w:ascii="함초롬바탕" w:eastAsia="함초롬바탕" w:hAnsi="함초롬바탕" w:cs="함초롬바탕" w:hint="eastAsia"/>
+          <w:sz w:val="20"/>
+        </w:rPr>
+        <w:t>근원</w:t>
+      </w:r>
+      <w:r>
+        <w:rPr>
+          <w:rFonts w:ascii="함초롬바탕" w:eastAsia="함초롬바탕" w:hAnsi="함초롬바탕" w:cs="함초롬바탕" w:hint="eastAsia"/>
+          <w:sz w:val="20"/>
+        </w:rPr>
+        <w:t>을 탐색하는 과정을 의미한다.</w:t>
+      </w:r>
+      <w:r>
+        <w:rPr>
+          <w:rFonts w:ascii="함초롬바탕" w:eastAsia="함초롬바탕" w:hAnsi="함초롬바탕" w:cs="함초롬바탕"/>
+          <w:sz w:val="20"/>
+        </w:rPr>
+        <w:t xml:space="preserve"> </w:t>
+      </w:r>
+      <w:proofErr w:type="spellStart"/>
+      <w:r>
+        <w:rPr>
+          <w:rFonts w:ascii="함초롬바탕" w:eastAsia="함초롬바탕" w:hAnsi="함초롬바탕" w:cs="함초롬바탕" w:hint="eastAsia"/>
+          <w:sz w:val="20"/>
+        </w:rPr>
+        <w:t>신물질</w:t>
+      </w:r>
+      <w:proofErr w:type="spellEnd"/>
+      <w:r>
+        <w:rPr>
+          <w:rFonts w:ascii="함초롬바탕" w:eastAsia="함초롬바탕" w:hAnsi="함초롬바탕" w:cs="함초롬바탕" w:hint="eastAsia"/>
+          <w:sz w:val="20"/>
+        </w:rPr>
+        <w:t xml:space="preserve"> 개발을 위한 화공 데이터 수집을 위해 </w:t>
+      </w:r>
+      <w:r>
+        <w:rPr>
+          <w:rFonts w:ascii="함초롬바탕" w:eastAsia="함초롬바탕" w:hAnsi="함초롬바탕" w:cs="함초롬바탕" w:hint="eastAsia"/>
+          <w:sz w:val="20"/>
+        </w:rPr>
+        <w:t>보통 W</w:t>
+      </w:r>
+      <w:r>
+        <w:rPr>
+          <w:rFonts w:ascii="함초롬바탕" w:eastAsia="함초롬바탕" w:hAnsi="함초롬바탕" w:cs="함초롬바탕"/>
+          <w:sz w:val="20"/>
+        </w:rPr>
+        <w:t>eb of Science, SCOPUS, Science Direct</w:t>
+      </w:r>
+      <w:r>
+        <w:rPr>
+          <w:rFonts w:ascii="함초롬바탕" w:eastAsia="함초롬바탕" w:hAnsi="함초롬바탕" w:cs="함초롬바탕" w:hint="eastAsia"/>
+          <w:sz w:val="20"/>
+        </w:rPr>
+        <w:t>와 같은 학술지 검색 엔진들을 사용</w:t>
+      </w:r>
+      <w:r>
+        <w:rPr>
+          <w:rFonts w:ascii="함초롬바탕" w:eastAsia="함초롬바탕" w:hAnsi="함초롬바탕" w:cs="함초롬바탕" w:hint="eastAsia"/>
+          <w:sz w:val="20"/>
+        </w:rPr>
+        <w:t>한다.</w:t>
+      </w:r>
+      <w:r>
+        <w:rPr>
+          <w:rFonts w:ascii="함초롬바탕" w:eastAsia="함초롬바탕" w:hAnsi="함초롬바탕" w:cs="함초롬바탕"/>
+          <w:sz w:val="20"/>
+        </w:rPr>
+        <w:t xml:space="preserve"> </w:t>
+      </w:r>
+      <w:r>
+        <w:rPr>
+          <w:rFonts w:ascii="함초롬바탕" w:eastAsia="함초롬바탕" w:hAnsi="함초롬바탕" w:cs="함초롬바탕" w:hint="eastAsia"/>
+          <w:sz w:val="20"/>
+        </w:rPr>
+        <w:t>해당 검색 엔진을 사용하면 학술지에</w:t>
+      </w:r>
+      <w:r>
+        <w:rPr>
+          <w:rFonts w:ascii="함초롬바탕" w:eastAsia="함초롬바탕" w:hAnsi="함초롬바탕" w:cs="함초롬바탕" w:hint="eastAsia"/>
+          <w:sz w:val="20"/>
+        </w:rPr>
+        <w:t xml:space="preserve"> 수록된 논문들과 실험 정보 · 결과를 확보할 수 있다.</w:t>
+      </w:r>
+    </w:p>
+    <w:p>
+      <w:pPr>
+        <w:jc w:val="both"/>
+        <w:rPr>
+          <w:rFonts w:ascii="함초롬바탕" w:eastAsia="함초롬바탕" w:hAnsi="함초롬바탕" w:cs="함초롬바탕"/>
+          <w:sz w:val="20"/>
+        </w:rPr>
+      </w:pPr>
     </w:p>
     <w:p>
       <w:pPr>
         <w:pStyle w:val="a5"/>
         <w:numPr>
           <w:ilvl w:val="0"/>
-          <w:numId w:val="31"/>
+          <w:numId w:val="32"/>
         </w:numPr>
-        <w:spacing w:line="240" w:lineRule="auto"/>
         <w:ind w:leftChars="0"/>
-        <w:jc w:val="both"/>
-        <w:rPr>
-          <w:rFonts w:ascii="함초롬바탕" w:eastAsia="함초롬바탕" w:hAnsi="함초롬바탕" w:cs="함초롬바탕"/>
-          <w:sz w:val="20"/>
-        </w:rPr>
-      </w:pPr>
-      <w:r>
-        <w:rPr>
-          <w:rFonts w:ascii="함초롬바탕" w:eastAsia="함초롬바탕" w:hAnsi="함초롬바탕" w:cs="함초롬바탕" w:hint="eastAsia"/>
-          <w:sz w:val="20"/>
-        </w:rPr>
-        <w:t xml:space="preserve">이는 다시 데이터의 순차적 특성에 따라 </w:t>
-      </w:r>
-      <w:r>
-        <w:rPr>
-          <w:rFonts w:ascii="함초롬바탕" w:eastAsia="함초롬바탕" w:hAnsi="함초롬바탕" w:cs="함초롬바탕"/>
-          <w:sz w:val="20"/>
-        </w:rPr>
-        <w:t>‘Discrete’</w:t>
-      </w:r>
-      <w:r>
-        <w:rPr>
-          <w:rFonts w:ascii="함초롬바탕" w:eastAsia="함초롬바탕" w:hAnsi="함초롬바탕" w:cs="함초롬바탕" w:hint="eastAsia"/>
-          <w:sz w:val="20"/>
-        </w:rPr>
-        <w:t xml:space="preserve">과 </w:t>
-      </w:r>
-      <w:r>
-        <w:rPr>
-          <w:rFonts w:ascii="함초롬바탕" w:eastAsia="함초롬바탕" w:hAnsi="함초롬바탕" w:cs="함초롬바탕"/>
-          <w:sz w:val="20"/>
-        </w:rPr>
-        <w:t>‘Continuous’</w:t>
-      </w:r>
-      <w:r>
-        <w:rPr>
-          <w:rFonts w:ascii="함초롬바탕" w:eastAsia="함초롬바탕" w:hAnsi="함초롬바탕" w:cs="함초롬바탕" w:hint="eastAsia"/>
-          <w:sz w:val="20"/>
-        </w:rPr>
-        <w:t>로 나뉜다.</w:t>
-      </w:r>
-    </w:p>
-    <w:p>
-      <w:pPr>
-        <w:spacing w:line="240" w:lineRule="auto"/>
-        <w:jc w:val="both"/>
-        <w:rPr>
-          <w:rFonts w:ascii="함초롬바탕" w:eastAsia="함초롬바탕" w:hAnsi="함초롬바탕" w:cs="함초롬바탕"/>
-          <w:sz w:val="20"/>
-        </w:rPr>
-      </w:pPr>
-    </w:p>
-    <w:p>
-      <w:pPr>
-        <w:spacing w:line="240" w:lineRule="auto"/>
-        <w:jc w:val="both"/>
-        <w:rPr>
-          <w:rFonts w:ascii="함초롬바탕" w:eastAsia="함초롬바탕" w:hAnsi="함초롬바탕" w:cs="함초롬바탕"/>
-          <w:sz w:val="20"/>
-        </w:rPr>
-      </w:pPr>
-    </w:p>
-    <w:p>
-      <w:pPr>
-        <w:spacing w:line="240" w:lineRule="auto"/>
-        <w:jc w:val="both"/>
-        <w:rPr>
-          <w:rFonts w:ascii="함초롬바탕" w:eastAsia="함초롬바탕" w:hAnsi="함초롬바탕" w:cs="함초롬바탕"/>
-          <w:sz w:val="20"/>
-        </w:rPr>
-      </w:pPr>
-    </w:p>
-    <w:p>
-      <w:pPr>
-        <w:rPr>
-          <w:rFonts w:ascii="함초롬바탕" w:eastAsia="함초롬바탕" w:hAnsi="함초롬바탕" w:cs="함초롬바탕"/>
-          <w:sz w:val="20"/>
-        </w:rPr>
-      </w:pPr>
-      <w:r>
-        <w:rPr>
-          <w:rFonts w:ascii="함초롬바탕" w:eastAsia="함초롬바탕" w:hAnsi="함초롬바탕" w:cs="함초롬바탕"/>
-          <w:sz w:val="20"/>
-        </w:rPr>
-        <w:br w:type="page"/>
-      </w:r>
-    </w:p>
-    <w:p>
-      <w:pPr>
         <w:rPr>
           <w:rFonts w:ascii="함초롬바탕" w:eastAsia="함초롬바탕" w:hAnsi="함초롬바탕" w:cs="함초롬바탕"/>
           <w:sz w:val="20"/>
@@ -4202,38 +6021,22 @@
           <w:sz w:val="20"/>
         </w:rPr>
         <w:lastRenderedPageBreak/>
-        <w:t>질적 데이터</w:t>
-      </w:r>
-      <w:r>
-        <w:rPr>
-          <w:rFonts w:ascii="함초롬바탕" w:eastAsia="함초롬바탕" w:hAnsi="함초롬바탕" w:cs="함초롬바탕" w:hint="eastAsia"/>
-          <w:sz w:val="20"/>
-        </w:rPr>
-        <w:t>와 양적 데이터</w:t>
-      </w:r>
-      <w:r>
-        <w:rPr>
-          <w:rFonts w:ascii="함초롬바탕" w:eastAsia="함초롬바탕" w:hAnsi="함초롬바탕" w:cs="함초롬바탕" w:hint="eastAsia"/>
-          <w:sz w:val="20"/>
-        </w:rPr>
-        <w:t>의 예시</w:t>
-      </w:r>
-      <w:del w:id="18" w:author="문일" w:date="2022-01-26T13:41:00Z">
-        <w:r>
-          <w:rPr>
-            <w:rFonts w:ascii="함초롬바탕" w:eastAsia="함초롬바탕" w:hAnsi="함초롬바탕" w:cs="함초롬바탕" w:hint="eastAsia"/>
-            <w:sz w:val="20"/>
-          </w:rPr>
-          <w:delText>)</w:delText>
-        </w:r>
-      </w:del>
-    </w:p>
-    <w:p>
-      <w:pPr>
-        <w:spacing w:line="240" w:lineRule="auto"/>
-        <w:jc w:val="both"/>
-        <w:rPr>
-          <w:rFonts w:ascii="함초롬바탕" w:eastAsia="함초롬바탕" w:hAnsi="함초롬바탕" w:cs="함초롬바탕"/>
+        <w:t>W</w:t>
+      </w:r>
+      <w:r>
+        <w:rPr>
+          <w:rFonts w:ascii="함초롬바탕" w:eastAsia="함초롬바탕" w:hAnsi="함초롬바탕" w:cs="함초롬바탕"/>
+          <w:sz w:val="20"/>
+        </w:rPr>
+        <w:t>eb of Science (www.webofscience.com)</w:t>
+      </w:r>
+    </w:p>
+    <w:p>
+      <w:pPr>
+        <w:jc w:val="center"/>
+        <w:rPr>
+          <w:rFonts w:ascii="함초롬바탕" w:eastAsia="함초롬바탕" w:hAnsi="함초롬바탕" w:cs="함초롬바탕"/>
+          <w:b/>
           <w:sz w:val="20"/>
         </w:rPr>
       </w:pPr>
@@ -4242,10 +6045,10 @@
           <w:noProof/>
         </w:rPr>
         <w:drawing>
-          <wp:inline distT="0" distB="0" distL="0" distR="0" wp14:anchorId="60A52D7F" wp14:editId="76181E39">
-            <wp:extent cx="4723130" cy="2496185"/>
-            <wp:effectExtent l="0" t="0" r="1270" b="0"/>
-            <wp:docPr id="3" name="그림 3"/>
+          <wp:inline distT="0" distB="0" distL="0" distR="0" wp14:anchorId="25461B55" wp14:editId="263178B4">
+            <wp:extent cx="3891516" cy="1789846"/>
+            <wp:effectExtent l="0" t="0" r="0" b="1270"/>
+            <wp:docPr id="13" name="그림 13"/>
             <wp:cNvGraphicFramePr>
               <a:graphicFrameLocks xmlns:a="http://schemas.openxmlformats.org/drawingml/2006/main" noChangeAspect="1"/>
             </wp:cNvGraphicFramePr>
@@ -4265,7 +6068,7 @@
                   <pic:spPr>
                     <a:xfrm>
                       <a:off x="0" y="0"/>
-                      <a:ext cx="4723130" cy="2496185"/>
+                      <a:ext cx="3899734" cy="1793626"/>
                     </a:xfrm>
                     <a:prstGeom prst="rect">
                       <a:avLst/>
@@ -4280,420 +6083,54 @@
     </w:p>
     <w:p>
       <w:pPr>
+        <w:rPr>
+          <w:rFonts w:ascii="함초롬바탕" w:eastAsia="함초롬바탕" w:hAnsi="함초롬바탕" w:cs="함초롬바탕"/>
+          <w:b/>
+          <w:sz w:val="20"/>
+        </w:rPr>
+      </w:pPr>
+    </w:p>
+    <w:p>
+      <w:pPr>
         <w:pStyle w:val="a5"/>
         <w:numPr>
           <w:ilvl w:val="0"/>
-          <w:numId w:val="31"/>
+          <w:numId w:val="32"/>
         </w:numPr>
-        <w:spacing w:line="240" w:lineRule="auto"/>
         <w:ind w:leftChars="0"/>
-        <w:jc w:val="both"/>
-        <w:rPr>
-          <w:rFonts w:ascii="함초롬바탕" w:eastAsia="함초롬바탕" w:hAnsi="함초롬바탕" w:cs="함초롬바탕"/>
-          <w:sz w:val="20"/>
-        </w:rPr>
-      </w:pPr>
-      <w:r>
-        <w:rPr>
-          <w:rFonts w:ascii="함초롬바탕" w:eastAsia="함초롬바탕" w:hAnsi="함초롬바탕" w:cs="함초롬바탕" w:hint="eastAsia"/>
-          <w:sz w:val="20"/>
-        </w:rPr>
-        <w:t xml:space="preserve">위의 테이블은 공정에 사용된 </w:t>
-      </w:r>
-      <w:r>
-        <w:rPr>
-          <w:rFonts w:ascii="함초롬바탕" w:eastAsia="함초롬바탕" w:hAnsi="함초롬바탕" w:cs="함초롬바탕" w:hint="eastAsia"/>
-          <w:sz w:val="20"/>
-        </w:rPr>
-        <w:t xml:space="preserve">반응을 위한 장치 </w:t>
-      </w:r>
-      <w:r>
-        <w:rPr>
-          <w:rFonts w:ascii="함초롬바탕" w:eastAsia="함초롬바탕" w:hAnsi="함초롬바탕" w:cs="함초롬바탕" w:hint="eastAsia"/>
-          <w:sz w:val="20"/>
-        </w:rPr>
-        <w:t xml:space="preserve"> </w:t>
-      </w:r>
-      <w:r>
-        <w:rPr>
-          <w:rFonts w:ascii="함초롬바탕" w:eastAsia="함초롬바탕" w:hAnsi="함초롬바탕" w:cs="함초롬바탕"/>
-          <w:sz w:val="20"/>
-        </w:rPr>
-        <w:t xml:space="preserve">(Unit), </w:t>
-      </w:r>
-      <w:r>
-        <w:rPr>
-          <w:rFonts w:ascii="함초롬바탕" w:eastAsia="함초롬바탕" w:hAnsi="함초롬바탕" w:cs="함초롬바탕" w:hint="eastAsia"/>
-          <w:sz w:val="20"/>
-        </w:rPr>
-        <w:t xml:space="preserve">반응 </w:t>
-      </w:r>
-      <w:r>
-        <w:rPr>
-          <w:rFonts w:ascii="함초롬바탕" w:eastAsia="함초롬바탕" w:hAnsi="함초롬바탕" w:cs="함초롬바탕"/>
-          <w:sz w:val="20"/>
-        </w:rPr>
-        <w:t xml:space="preserve">(Reaction), </w:t>
-      </w:r>
-      <w:r>
-        <w:rPr>
-          <w:rFonts w:ascii="함초롬바탕" w:eastAsia="함초롬바탕" w:hAnsi="함초롬바탕" w:cs="함초롬바탕" w:hint="eastAsia"/>
-          <w:sz w:val="20"/>
-        </w:rPr>
-        <w:t xml:space="preserve">운전 조건 </w:t>
-      </w:r>
-      <w:r>
-        <w:rPr>
-          <w:rFonts w:ascii="함초롬바탕" w:eastAsia="함초롬바탕" w:hAnsi="함초롬바탕" w:cs="함초롬바탕"/>
-          <w:sz w:val="20"/>
-        </w:rPr>
-        <w:t xml:space="preserve">(Temperature, Pressure), </w:t>
-      </w:r>
-      <w:r>
-        <w:rPr>
-          <w:rFonts w:ascii="함초롬바탕" w:eastAsia="함초롬바탕" w:hAnsi="함초롬바탕" w:cs="함초롬바탕" w:hint="eastAsia"/>
-          <w:sz w:val="20"/>
-        </w:rPr>
-        <w:t xml:space="preserve">그리고 반응식 </w:t>
-      </w:r>
-      <w:r>
-        <w:rPr>
-          <w:rFonts w:ascii="함초롬바탕" w:eastAsia="함초롬바탕" w:hAnsi="함초롬바탕" w:cs="함초롬바탕"/>
-          <w:sz w:val="20"/>
-        </w:rPr>
-        <w:t>(Description)</w:t>
-      </w:r>
-      <w:r>
-        <w:rPr>
-          <w:rFonts w:ascii="함초롬바탕" w:eastAsia="함초롬바탕" w:hAnsi="함초롬바탕" w:cs="함초롬바탕" w:hint="eastAsia"/>
-          <w:sz w:val="20"/>
-        </w:rPr>
-        <w:t>을 포함한다.</w:t>
-      </w:r>
-    </w:p>
-    <w:p>
-      <w:pPr>
-        <w:pStyle w:val="a5"/>
-        <w:numPr>
-          <w:ilvl w:val="0"/>
-          <w:numId w:val="31"/>
-        </w:numPr>
-        <w:spacing w:line="240" w:lineRule="auto"/>
-        <w:ind w:leftChars="0"/>
-        <w:jc w:val="both"/>
-        <w:rPr>
-          <w:rFonts w:ascii="함초롬바탕" w:eastAsia="함초롬바탕" w:hAnsi="함초롬바탕" w:cs="함초롬바탕"/>
-          <w:sz w:val="20"/>
-        </w:rPr>
-      </w:pPr>
-      <w:r>
-        <w:rPr>
-          <w:rFonts w:ascii="함초롬바탕" w:eastAsia="함초롬바탕" w:hAnsi="함초롬바탕" w:cs="함초롬바탕" w:hint="eastAsia"/>
-          <w:sz w:val="20"/>
-        </w:rPr>
-        <w:t xml:space="preserve">장치는 </w:t>
-      </w:r>
-      <w:r>
-        <w:rPr>
-          <w:rFonts w:ascii="함초롬바탕" w:eastAsia="함초롬바탕" w:hAnsi="함초롬바탕" w:cs="함초롬바탕"/>
-          <w:sz w:val="20"/>
-        </w:rPr>
-        <w:t>Stream methane reforming, water gas shift</w:t>
-      </w:r>
-      <w:r>
-        <w:rPr>
-          <w:rFonts w:ascii="함초롬바탕" w:eastAsia="함초롬바탕" w:hAnsi="함초롬바탕" w:cs="함초롬바탕" w:hint="eastAsia"/>
-          <w:sz w:val="20"/>
-        </w:rPr>
-        <w:t>등 반응을 위한 것으로,</w:t>
-      </w:r>
-      <w:r>
-        <w:rPr>
-          <w:rFonts w:ascii="함초롬바탕" w:eastAsia="함초롬바탕" w:hAnsi="함초롬바탕" w:cs="함초롬바탕"/>
-          <w:sz w:val="20"/>
-        </w:rPr>
-        <w:t xml:space="preserve"> </w:t>
-      </w:r>
-      <w:r>
-        <w:rPr>
-          <w:rFonts w:ascii="함초롬바탕" w:eastAsia="함초롬바탕" w:hAnsi="함초롬바탕" w:cs="함초롬바탕" w:hint="eastAsia"/>
-          <w:sz w:val="20"/>
-        </w:rPr>
-        <w:t xml:space="preserve">이름에 해당하는 데이터이다. 이는 </w:t>
-      </w:r>
-      <w:r>
-        <w:rPr>
-          <w:rFonts w:ascii="함초롬바탕" w:eastAsia="함초롬바탕" w:hAnsi="함초롬바탕" w:cs="함초롬바탕" w:hint="eastAsia"/>
-          <w:sz w:val="20"/>
-        </w:rPr>
-        <w:t>항목</w:t>
-      </w:r>
-      <w:r>
-        <w:rPr>
-          <w:rFonts w:ascii="함초롬바탕" w:eastAsia="함초롬바탕" w:hAnsi="함초롬바탕" w:cs="함초롬바탕" w:hint="eastAsia"/>
-          <w:sz w:val="20"/>
-        </w:rPr>
-        <w:t>들 사이</w:t>
-      </w:r>
-      <w:r>
-        <w:rPr>
-          <w:rFonts w:ascii="함초롬바탕" w:eastAsia="함초롬바탕" w:hAnsi="함초롬바탕" w:cs="함초롬바탕" w:hint="eastAsia"/>
-          <w:sz w:val="20"/>
-        </w:rPr>
-        <w:t xml:space="preserve"> 연관이 없</w:t>
-      </w:r>
-      <w:r>
-        <w:rPr>
-          <w:rFonts w:ascii="함초롬바탕" w:eastAsia="함초롬바탕" w:hAnsi="함초롬바탕" w:cs="함초롬바탕" w:hint="eastAsia"/>
-          <w:sz w:val="20"/>
-        </w:rPr>
-        <w:t>고 순차적인 특징이나 제한된 선택지가 아니므로</w:t>
-      </w:r>
-      <w:r>
-        <w:rPr>
-          <w:rFonts w:ascii="함초롬바탕" w:eastAsia="함초롬바탕" w:hAnsi="함초롬바탕" w:cs="함초롬바탕"/>
-          <w:sz w:val="20"/>
-        </w:rPr>
-        <w:t xml:space="preserve"> Normial </w:t>
-      </w:r>
-      <w:r>
-        <w:rPr>
-          <w:rFonts w:ascii="함초롬바탕" w:eastAsia="함초롬바탕" w:hAnsi="함초롬바탕" w:cs="함초롬바탕" w:hint="eastAsia"/>
-          <w:sz w:val="20"/>
-        </w:rPr>
-        <w:t>형태의 질적 데이터이다.</w:t>
-      </w:r>
-    </w:p>
-    <w:p>
-      <w:pPr>
-        <w:pStyle w:val="a5"/>
-        <w:numPr>
-          <w:ilvl w:val="0"/>
-          <w:numId w:val="31"/>
-        </w:numPr>
-        <w:spacing w:line="240" w:lineRule="auto"/>
-        <w:ind w:leftChars="0"/>
-        <w:jc w:val="both"/>
-        <w:rPr>
-          <w:rFonts w:ascii="함초롬바탕" w:eastAsia="함초롬바탕" w:hAnsi="함초롬바탕" w:cs="함초롬바탕"/>
-          <w:sz w:val="20"/>
-        </w:rPr>
-      </w:pPr>
-      <w:r>
-        <w:rPr>
-          <w:rFonts w:ascii="함초롬바탕" w:eastAsia="함초롬바탕" w:hAnsi="함초롬바탕" w:cs="함초롬바탕" w:hint="eastAsia"/>
-          <w:sz w:val="20"/>
-        </w:rPr>
-        <w:t xml:space="preserve">장치 이름 옆에는 </w:t>
-      </w:r>
-      <w:r>
-        <w:rPr>
-          <w:rFonts w:ascii="함초롬바탕" w:eastAsia="함초롬바탕" w:hAnsi="함초롬바탕" w:cs="함초롬바탕"/>
-          <w:sz w:val="20"/>
-        </w:rPr>
-        <w:t>[41], [42]</w:t>
-      </w:r>
-      <w:r>
-        <w:rPr>
-          <w:rFonts w:ascii="함초롬바탕" w:eastAsia="함초롬바탕" w:hAnsi="함초롬바탕" w:cs="함초롬바탕" w:hint="eastAsia"/>
-          <w:sz w:val="20"/>
-        </w:rPr>
-        <w:t xml:space="preserve">와 같은 참고문헌이 </w:t>
-      </w:r>
-      <w:r>
-        <w:rPr>
-          <w:rFonts w:ascii="함초롬바탕" w:eastAsia="함초롬바탕" w:hAnsi="함초롬바탕" w:cs="함초롬바탕" w:hint="eastAsia"/>
-          <w:sz w:val="20"/>
-        </w:rPr>
-        <w:t xml:space="preserve">있고 항목들 사이 </w:t>
-      </w:r>
-      <w:r>
-        <w:rPr>
-          <w:rFonts w:ascii="함초롬바탕" w:eastAsia="함초롬바탕" w:hAnsi="함초롬바탕" w:cs="함초롬바탕" w:hint="eastAsia"/>
-          <w:sz w:val="20"/>
-        </w:rPr>
-        <w:t xml:space="preserve">순서나 </w:t>
-      </w:r>
-      <w:r>
-        <w:rPr>
-          <w:rFonts w:ascii="함초롬바탕" w:eastAsia="함초롬바탕" w:hAnsi="함초롬바탕" w:cs="함초롬바탕" w:hint="eastAsia"/>
-          <w:sz w:val="20"/>
-        </w:rPr>
-        <w:t xml:space="preserve">연관이 </w:t>
-      </w:r>
-      <w:r>
-        <w:rPr>
-          <w:rFonts w:ascii="함초롬바탕" w:eastAsia="함초롬바탕" w:hAnsi="함초롬바탕" w:cs="함초롬바탕" w:hint="eastAsia"/>
-          <w:sz w:val="20"/>
-        </w:rPr>
-        <w:t>중요하지 않다</w:t>
-      </w:r>
-      <w:r>
-        <w:rPr>
-          <w:rFonts w:ascii="함초롬바탕" w:eastAsia="함초롬바탕" w:hAnsi="함초롬바탕" w:cs="함초롬바탕" w:hint="eastAsia"/>
-          <w:sz w:val="20"/>
-        </w:rPr>
-        <w:t>.</w:t>
-      </w:r>
-      <w:r>
-        <w:rPr>
-          <w:rFonts w:ascii="함초롬바탕" w:eastAsia="함초롬바탕" w:hAnsi="함초롬바탕" w:cs="함초롬바탕"/>
-          <w:sz w:val="20"/>
-        </w:rPr>
-        <w:t xml:space="preserve"> </w:t>
-      </w:r>
-      <w:r>
-        <w:rPr>
-          <w:rFonts w:ascii="함초롬바탕" w:eastAsia="함초롬바탕" w:hAnsi="함초롬바탕" w:cs="함초롬바탕" w:hint="eastAsia"/>
-          <w:sz w:val="20"/>
-        </w:rPr>
-        <w:t xml:space="preserve">따라서 이들은 </w:t>
-      </w:r>
-      <w:r>
-        <w:rPr>
-          <w:rFonts w:ascii="함초롬바탕" w:eastAsia="함초롬바탕" w:hAnsi="함초롬바탕" w:cs="함초롬바탕"/>
-          <w:sz w:val="20"/>
-        </w:rPr>
-        <w:t xml:space="preserve">Discrete </w:t>
-      </w:r>
-      <w:r>
-        <w:rPr>
-          <w:rFonts w:ascii="함초롬바탕" w:eastAsia="함초롬바탕" w:hAnsi="함초롬바탕" w:cs="함초롬바탕" w:hint="eastAsia"/>
-          <w:sz w:val="20"/>
-        </w:rPr>
-        <w:t xml:space="preserve">형식의 양적 데이터이다. </w:t>
-      </w:r>
-    </w:p>
-    <w:p>
-      <w:pPr>
-        <w:pStyle w:val="a5"/>
-        <w:numPr>
-          <w:ilvl w:val="0"/>
-          <w:numId w:val="31"/>
-        </w:numPr>
-        <w:spacing w:line="240" w:lineRule="auto"/>
-        <w:ind w:leftChars="0"/>
-        <w:jc w:val="both"/>
-        <w:rPr>
-          <w:rFonts w:ascii="함초롬바탕" w:eastAsia="함초롬바탕" w:hAnsi="함초롬바탕" w:cs="함초롬바탕"/>
-          <w:sz w:val="20"/>
-        </w:rPr>
-      </w:pPr>
-      <w:r>
-        <w:rPr>
-          <w:rFonts w:ascii="함초롬바탕" w:eastAsia="함초롬바탕" w:hAnsi="함초롬바탕" w:cs="함초롬바탕" w:hint="eastAsia"/>
-          <w:sz w:val="20"/>
-        </w:rPr>
-        <w:t>운전 조건은 데이터 사이 수치적 연관성이 있는 온도와 압력으로 구성됐다.</w:t>
-      </w:r>
-      <w:r>
-        <w:rPr>
-          <w:rFonts w:ascii="함초롬바탕" w:eastAsia="함초롬바탕" w:hAnsi="함초롬바탕" w:cs="함초롬바탕"/>
-          <w:sz w:val="20"/>
-        </w:rPr>
-        <w:t xml:space="preserve"> </w:t>
-      </w:r>
-      <w:r>
-        <w:rPr>
-          <w:rFonts w:ascii="함초롬바탕" w:eastAsia="함초롬바탕" w:hAnsi="함초롬바탕" w:cs="함초롬바탕" w:hint="eastAsia"/>
-          <w:sz w:val="20"/>
-        </w:rPr>
-        <w:t>따라서,</w:t>
-      </w:r>
-      <w:r>
-        <w:rPr>
-          <w:rFonts w:ascii="함초롬바탕" w:eastAsia="함초롬바탕" w:hAnsi="함초롬바탕" w:cs="함초롬바탕"/>
-          <w:sz w:val="20"/>
-        </w:rPr>
-        <w:t xml:space="preserve"> </w:t>
-      </w:r>
-      <w:r>
-        <w:rPr>
-          <w:rFonts w:ascii="함초롬바탕" w:eastAsia="함초롬바탕" w:hAnsi="함초롬바탕" w:cs="함초롬바탕" w:hint="eastAsia"/>
-          <w:sz w:val="20"/>
-        </w:rPr>
-        <w:t xml:space="preserve">이들은 </w:t>
-      </w:r>
-      <w:r>
-        <w:rPr>
-          <w:rFonts w:ascii="함초롬바탕" w:eastAsia="함초롬바탕" w:hAnsi="함초롬바탕" w:cs="함초롬바탕"/>
-          <w:sz w:val="20"/>
-        </w:rPr>
-        <w:t xml:space="preserve">Continuous </w:t>
-      </w:r>
-      <w:r>
-        <w:rPr>
-          <w:rFonts w:ascii="함초롬바탕" w:eastAsia="함초롬바탕" w:hAnsi="함초롬바탕" w:cs="함초롬바탕" w:hint="eastAsia"/>
-          <w:sz w:val="20"/>
-        </w:rPr>
-        <w:t>형식의 양적 데이터이다.</w:t>
-      </w:r>
-    </w:p>
-    <w:p>
-      <w:pPr>
-        <w:rPr>
-          <w:rFonts w:ascii="함초롬바탕" w:eastAsia="함초롬바탕" w:hAnsi="함초롬바탕" w:cs="함초롬바탕"/>
-          <w:sz w:val="20"/>
-        </w:rPr>
-      </w:pPr>
-      <w:r>
-        <w:rPr>
-          <w:rFonts w:ascii="함초롬바탕" w:eastAsia="함초롬바탕" w:hAnsi="함초롬바탕" w:cs="함초롬바탕"/>
-          <w:sz w:val="20"/>
-        </w:rPr>
-        <w:br w:type="page"/>
-      </w:r>
-    </w:p>
-    <w:p>
-      <w:pPr>
-        <w:spacing w:line="240" w:lineRule="auto"/>
-        <w:jc w:val="both"/>
-        <w:rPr>
-          <w:rFonts w:ascii="함초롬바탕" w:eastAsia="함초롬바탕" w:hAnsi="함초롬바탕" w:cs="함초롬바탕"/>
-          <w:sz w:val="20"/>
-        </w:rPr>
-      </w:pPr>
-      <w:r>
-        <w:rPr>
-          <w:rFonts w:ascii="함초롬바탕" w:eastAsia="함초롬바탕" w:hAnsi="함초롬바탕" w:cs="함초롬바탕"/>
-          <w:sz w:val="20"/>
-        </w:rPr>
-        <w:lastRenderedPageBreak/>
-        <w:t>1.</w:t>
-      </w:r>
-      <w:r>
-        <w:rPr>
-          <w:rFonts w:ascii="함초롬바탕" w:eastAsia="함초롬바탕" w:hAnsi="함초롬바탕" w:cs="함초롬바탕"/>
-          <w:sz w:val="20"/>
-        </w:rPr>
-        <w:t>5</w:t>
-      </w:r>
-      <w:r>
-        <w:rPr>
-          <w:rFonts w:ascii="함초롬바탕" w:eastAsia="함초롬바탕" w:hAnsi="함초롬바탕" w:cs="함초롬바탕"/>
-          <w:sz w:val="20"/>
-        </w:rPr>
-        <w:t xml:space="preserve">. </w:t>
-      </w:r>
-      <w:r>
-        <w:rPr>
-          <w:rFonts w:ascii="함초롬바탕" w:eastAsia="함초롬바탕" w:hAnsi="함초롬바탕" w:cs="함초롬바탕" w:hint="eastAsia"/>
-          <w:sz w:val="20"/>
-        </w:rPr>
-        <w:t xml:space="preserve">데이터의 </w:t>
-      </w:r>
-      <w:r>
-        <w:rPr>
-          <w:rFonts w:ascii="함초롬바탕" w:eastAsia="함초롬바탕" w:hAnsi="함초롬바탕" w:cs="함초롬바탕" w:hint="eastAsia"/>
-          <w:sz w:val="20"/>
-        </w:rPr>
-        <w:t>구조</w:t>
-      </w:r>
-    </w:p>
-    <w:p>
-      <w:pPr>
-        <w:rPr>
-          <w:rFonts w:ascii="함초롬바탕" w:eastAsia="함초롬바탕" w:hAnsi="함초롬바탕" w:cs="함초롬바탕"/>
+        <w:rPr>
+          <w:rFonts w:ascii="함초롬바탕" w:eastAsia="함초롬바탕" w:hAnsi="함초롬바탕" w:cs="함초롬바탕"/>
+          <w:sz w:val="20"/>
+        </w:rPr>
+      </w:pPr>
+      <w:r>
+        <w:rPr>
+          <w:rFonts w:ascii="함초롬바탕" w:eastAsia="함초롬바탕" w:hAnsi="함초롬바탕" w:cs="함초롬바탕"/>
+          <w:sz w:val="20"/>
+        </w:rPr>
+        <w:t>Science Direct (</w:t>
+      </w:r>
+      <w:r>
+        <w:rPr>
+          <w:rFonts w:ascii="함초롬바탕" w:eastAsia="함초롬바탕" w:hAnsi="함초롬바탕" w:cs="함초롬바탕"/>
+          <w:sz w:val="20"/>
+        </w:rPr>
+        <w:t>www.sciencedirect.com</w:t>
+      </w:r>
+      <w:r>
+        <w:rPr>
+          <w:rFonts w:ascii="함초롬바탕" w:eastAsia="함초롬바탕" w:hAnsi="함초롬바탕" w:cs="함초롬바탕"/>
+          <w:sz w:val="20"/>
+        </w:rPr>
+        <w:t>)</w:t>
+      </w:r>
+    </w:p>
+    <w:p>
+      <w:pPr>
+        <w:jc w:val="center"/>
+        <w:rPr>
+          <w:rFonts w:ascii="함초롬바탕" w:eastAsia="함초롬바탕" w:hAnsi="함초롬바탕" w:cs="함초롬바탕"/>
+          <w:b/>
           <w:sz w:val="20"/>
         </w:rPr>
       </w:pPr>
@@ -4702,10 +6139,10 @@
           <w:noProof/>
         </w:rPr>
         <w:drawing>
-          <wp:inline distT="0" distB="0" distL="0" distR="0" wp14:anchorId="0322F38E" wp14:editId="3E6A5FBD">
-            <wp:extent cx="4723130" cy="2195830"/>
-            <wp:effectExtent l="0" t="0" r="1270" b="0"/>
-            <wp:docPr id="30" name="그림 30"/>
+          <wp:inline distT="0" distB="0" distL="0" distR="0" wp14:anchorId="33A6C178" wp14:editId="4BA375D2">
+            <wp:extent cx="4114800" cy="1927948"/>
+            <wp:effectExtent l="0" t="0" r="0" b="0"/>
+            <wp:docPr id="12" name="그림 12"/>
             <wp:cNvGraphicFramePr>
               <a:graphicFrameLocks xmlns:a="http://schemas.openxmlformats.org/drawingml/2006/main" noChangeAspect="1"/>
             </wp:cNvGraphicFramePr>
@@ -4725,7 +6162,7 @@
                   <pic:spPr>
                     <a:xfrm>
                       <a:off x="0" y="0"/>
-                      <a:ext cx="4723130" cy="2195830"/>
+                      <a:ext cx="4124021" cy="1932268"/>
                     </a:xfrm>
                     <a:prstGeom prst="rect">
                       <a:avLst/>
@@ -4740,197 +6177,19 @@
     </w:p>
     <w:p>
       <w:pPr>
+        <w:rPr>
+          <w:rFonts w:ascii="함초롬바탕" w:eastAsia="함초롬바탕" w:hAnsi="함초롬바탕" w:cs="함초롬바탕"/>
+          <w:b/>
+          <w:sz w:val="20"/>
+        </w:rPr>
+      </w:pPr>
+    </w:p>
+    <w:p>
+      <w:pPr>
         <w:pStyle w:val="a5"/>
         <w:numPr>
           <w:ilvl w:val="0"/>
-          <w:numId w:val="31"/>
-        </w:numPr>
-        <w:spacing w:line="240" w:lineRule="auto"/>
-        <w:ind w:leftChars="0"/>
-        <w:jc w:val="both"/>
-        <w:rPr>
-          <w:rFonts w:ascii="함초롬바탕" w:eastAsia="함초롬바탕" w:hAnsi="함초롬바탕" w:cs="함초롬바탕"/>
-          <w:sz w:val="20"/>
-        </w:rPr>
-      </w:pPr>
-      <w:r>
-        <w:rPr>
-          <w:rFonts w:ascii="함초롬바탕" w:eastAsia="함초롬바탕" w:hAnsi="함초롬바탕" w:cs="함초롬바탕" w:hint="eastAsia"/>
-          <w:sz w:val="20"/>
-        </w:rPr>
-        <w:t xml:space="preserve">벡터는 </w:t>
-      </w:r>
-      <w:r>
-        <w:rPr>
-          <w:rFonts w:ascii="함초롬바탕" w:eastAsia="함초롬바탕" w:hAnsi="함초롬바탕" w:cs="함초롬바탕" w:hint="eastAsia"/>
-          <w:sz w:val="20"/>
-        </w:rPr>
-        <w:t>벡터</w:t>
-      </w:r>
-      <w:r>
-        <w:rPr>
-          <w:rFonts w:ascii="함초롬바탕" w:eastAsia="함초롬바탕" w:hAnsi="함초롬바탕" w:cs="함초롬바탕"/>
-          <w:sz w:val="20"/>
-        </w:rPr>
-        <w:t xml:space="preserve"> 데이터 구조는 숫자, 문자 등 원소들의 집합으로 이루어진 배열이다. 동일한 자료형의 값이 여러 개 연속되어 있다.</w:t>
-      </w:r>
-      <w:r>
-        <w:rPr>
-          <w:rFonts w:ascii="함초롬바탕" w:eastAsia="함초롬바탕" w:hAnsi="함초롬바탕" w:cs="함초롬바탕"/>
-          <w:sz w:val="20"/>
-        </w:rPr>
-        <w:t xml:space="preserve"> </w:t>
-      </w:r>
-      <w:r>
-        <w:rPr>
-          <w:rFonts w:ascii="함초롬바탕" w:eastAsia="함초롬바탕" w:hAnsi="함초롬바탕" w:cs="함초롬바탕" w:hint="eastAsia"/>
-          <w:sz w:val="20"/>
-        </w:rPr>
-        <w:t>가장</w:t>
-      </w:r>
-      <w:r>
-        <w:rPr>
-          <w:rFonts w:ascii="함초롬바탕" w:eastAsia="함초롬바탕" w:hAnsi="함초롬바탕" w:cs="함초롬바탕"/>
-          <w:sz w:val="20"/>
-        </w:rPr>
-        <w:t xml:space="preserve"> 단순한 데이터 구조로, 원소가 숫자면 숫자 벡터, 문자면 문자 벡터가 된다. 원소 중 문자가 하나라도 있을 경우엔 문자 벡터가 된다.</w:t>
-      </w:r>
-    </w:p>
-    <w:p>
-      <w:pPr>
-        <w:pStyle w:val="a5"/>
-        <w:numPr>
-          <w:ilvl w:val="0"/>
-          <w:numId w:val="31"/>
-        </w:numPr>
-        <w:spacing w:line="240" w:lineRule="auto"/>
-        <w:ind w:leftChars="0"/>
-        <w:jc w:val="both"/>
-        <w:rPr>
-          <w:rFonts w:ascii="함초롬바탕" w:eastAsia="함초롬바탕" w:hAnsi="함초롬바탕" w:cs="함초롬바탕"/>
-          <w:sz w:val="20"/>
-        </w:rPr>
-      </w:pPr>
-      <w:r>
-        <w:rPr>
-          <w:rFonts w:ascii="함초롬바탕" w:eastAsia="함초롬바탕" w:hAnsi="함초롬바탕" w:cs="함초롬바탕" w:hint="eastAsia"/>
-          <w:sz w:val="20"/>
-        </w:rPr>
-        <w:t>벡터는</w:t>
-      </w:r>
-      <w:r>
-        <w:rPr>
-          <w:rFonts w:ascii="함초롬바탕" w:eastAsia="함초롬바탕" w:hAnsi="함초롬바탕" w:cs="함초롬바탕"/>
-          <w:sz w:val="20"/>
-        </w:rPr>
-        <w:t xml:space="preserve"> 원소들의 집합인 1차원이지만, 행렬은 </w:t>
-      </w:r>
-      <w:del w:id="19" w:author="문일" w:date="2022-01-26T13:42:00Z">
-        <w:r>
-          <w:rPr>
-            <w:rFonts w:ascii="함초롬바탕" w:eastAsia="함초롬바탕" w:hAnsi="함초롬바탕" w:cs="함초롬바탕"/>
-            <w:sz w:val="20"/>
-          </w:rPr>
-          <w:delText xml:space="preserve">행렬은 </w:delText>
-        </w:r>
-      </w:del>
-      <w:r>
-        <w:rPr>
-          <w:rFonts w:ascii="함초롬바탕" w:eastAsia="함초롬바탕" w:hAnsi="함초롬바탕" w:cs="함초롬바탕"/>
-          <w:sz w:val="20"/>
-        </w:rPr>
-        <w:t>행과 열로 이루어진 2차원의 데이터 형태이다. 명령어 matrix를 통해 선언된다.</w:t>
-      </w:r>
-    </w:p>
-    <w:p>
-      <w:pPr>
-        <w:pStyle w:val="a5"/>
-        <w:numPr>
-          <w:ilvl w:val="0"/>
-          <w:numId w:val="31"/>
-        </w:numPr>
-        <w:spacing w:line="240" w:lineRule="auto"/>
-        <w:ind w:leftChars="0"/>
-        <w:jc w:val="both"/>
-        <w:rPr>
-          <w:rFonts w:ascii="함초롬바탕" w:eastAsia="함초롬바탕" w:hAnsi="함초롬바탕" w:cs="함초롬바탕"/>
-          <w:sz w:val="20"/>
-        </w:rPr>
-      </w:pPr>
-      <w:r>
-        <w:rPr>
-          <w:rFonts w:ascii="함초롬바탕" w:eastAsia="함초롬바탕" w:hAnsi="함초롬바탕" w:cs="함초롬바탕"/>
-          <w:sz w:val="20"/>
-        </w:rPr>
-        <w:t>데이터 프레임 또한 2차원 형태의 데이터 구조로, 행렬은 모든 데이터 유형이 동일해야 하나 데이터 프레임은 서로 다른 유형의 데이터가 저장될 수 있다.</w:t>
-      </w:r>
-    </w:p>
-    <w:p>
-      <w:pPr>
-        <w:pStyle w:val="a5"/>
-        <w:numPr>
-          <w:ilvl w:val="0"/>
-          <w:numId w:val="31"/>
-        </w:numPr>
-        <w:spacing w:line="240" w:lineRule="auto"/>
-        <w:ind w:leftChars="0"/>
-        <w:jc w:val="both"/>
-        <w:rPr>
-          <w:rFonts w:ascii="함초롬바탕" w:eastAsia="함초롬바탕" w:hAnsi="함초롬바탕" w:cs="함초롬바탕"/>
-          <w:sz w:val="20"/>
-        </w:rPr>
-      </w:pPr>
-      <w:r>
-        <w:rPr>
-          <w:rFonts w:ascii="함초롬바탕" w:eastAsia="함초롬바탕" w:hAnsi="함초롬바탕" w:cs="함초롬바탕" w:hint="eastAsia"/>
-          <w:sz w:val="20"/>
-        </w:rPr>
-        <w:t>배열은</w:t>
-      </w:r>
-      <w:r>
-        <w:rPr>
-          <w:rFonts w:ascii="함초롬바탕" w:eastAsia="함초롬바탕" w:hAnsi="함초롬바탕" w:cs="함초롬바탕"/>
-          <w:sz w:val="20"/>
-        </w:rPr>
-        <w:t xml:space="preserve"> 2차원 데이터 구조를 쌓아 올린 형태로, 행렬 형태의 데이터를 층위별로 저장한다.</w:t>
-      </w:r>
-    </w:p>
-    <w:p>
-      <w:pPr>
-        <w:pStyle w:val="a5"/>
-        <w:numPr>
-          <w:ilvl w:val="0"/>
-          <w:numId w:val="31"/>
-        </w:numPr>
-        <w:spacing w:line="240" w:lineRule="auto"/>
-        <w:ind w:leftChars="0"/>
-        <w:jc w:val="both"/>
-        <w:rPr>
-          <w:rFonts w:ascii="함초롬바탕" w:eastAsia="함초롬바탕" w:hAnsi="함초롬바탕" w:cs="함초롬바탕"/>
-          <w:sz w:val="20"/>
-        </w:rPr>
-      </w:pPr>
-      <w:r>
-        <w:rPr>
-          <w:rFonts w:ascii="함초롬바탕" w:eastAsia="함초롬바탕" w:hAnsi="함초롬바탕" w:cs="함초롬바탕" w:hint="eastAsia"/>
-          <w:sz w:val="20"/>
-        </w:rPr>
-        <w:t xml:space="preserve">데이터 프레임은 </w:t>
-      </w:r>
-      <w:r>
-        <w:rPr>
-          <w:rFonts w:ascii="함초롬바탕" w:eastAsia="함초롬바탕" w:hAnsi="함초롬바탕" w:cs="함초롬바탕"/>
-          <w:sz w:val="20"/>
-        </w:rPr>
-        <w:t>행렬과는 다르게 각 열이 서로 다른 데이터 타입을 가질 수 있으나 각 열의 데이터 타입은 동일해야 한다.</w:t>
-      </w:r>
-    </w:p>
-    <w:p>
-      <w:pPr>
-        <w:pStyle w:val="a5"/>
-        <w:numPr>
-          <w:ilvl w:val="0"/>
-          <w:numId w:val="31"/>
+          <w:numId w:val="32"/>
         </w:numPr>
         <w:ind w:leftChars="0"/>
         <w:rPr>
@@ -4940,347 +6199,32 @@
       </w:pPr>
       <w:r>
         <w:rPr>
-          <w:rFonts w:ascii="함초롬바탕" w:eastAsia="함초롬바탕" w:hAnsi="함초롬바탕" w:cs="함초롬바탕" w:hint="eastAsia"/>
-          <w:sz w:val="20"/>
-        </w:rPr>
-        <w:t xml:space="preserve">리스트는 </w:t>
-      </w:r>
-      <w:ins w:id="20" w:author="문일" w:date="2022-01-26T13:43:00Z">
-        <w:r>
-          <w:rPr>
-            <w:rFonts w:ascii="함초롬바탕" w:eastAsia="함초롬바탕" w:hAnsi="함초롬바탕" w:cs="함초롬바탕" w:hint="eastAsia"/>
-            <w:sz w:val="20"/>
-          </w:rPr>
-          <w:t>벡</w:t>
-        </w:r>
-      </w:ins>
-      <w:r>
-        <w:rPr>
-          <w:rFonts w:ascii="함초롬바탕" w:eastAsia="함초롬바탕" w:hAnsi="함초롬바탕" w:cs="함초롬바탕" w:hint="eastAsia"/>
-          <w:sz w:val="20"/>
-        </w:rPr>
-        <w:t>터와</w:t>
-      </w:r>
-      <w:r>
-        <w:rPr>
-          <w:rFonts w:ascii="함초롬바탕" w:eastAsia="함초롬바탕" w:hAnsi="함초롬바탕" w:cs="함초롬바탕"/>
-          <w:sz w:val="20"/>
-        </w:rPr>
-        <w:t xml:space="preserve"> 비슷하나 벡터와 달리 여러 자료형의 데이터를 섞어서 저장할 수 있다.(벡터나 data frame 등도 원소로 저장 가능)</w:t>
-      </w:r>
-    </w:p>
-    <w:p>
-      <w:pPr>
-        <w:rPr>
-          <w:rFonts w:ascii="함초롬바탕" w:eastAsia="함초롬바탕" w:hAnsi="함초롬바탕" w:cs="함초롬바탕"/>
-          <w:sz w:val="20"/>
-        </w:rPr>
-      </w:pPr>
-    </w:p>
-    <w:p>
-      <w:pPr>
-        <w:rPr>
-          <w:rFonts w:ascii="함초롬바탕" w:eastAsia="함초롬바탕" w:hAnsi="함초롬바탕" w:cs="함초롬바탕"/>
-          <w:sz w:val="20"/>
-        </w:rPr>
-      </w:pPr>
-      <w:r>
-        <w:rPr>
-          <w:rFonts w:ascii="함초롬바탕" w:eastAsia="함초롬바탕" w:hAnsi="함초롬바탕" w:cs="함초롬바탕"/>
-          <w:sz w:val="20"/>
-        </w:rPr>
-        <w:br w:type="page"/>
-      </w:r>
-    </w:p>
-    <w:p>
-      <w:pPr>
-        <w:spacing w:line="240" w:lineRule="auto"/>
-        <w:ind w:firstLineChars="100" w:firstLine="213"/>
-        <w:jc w:val="both"/>
+          <w:rFonts w:ascii="함초롬바탕" w:eastAsia="함초롬바탕" w:hAnsi="함초롬바탕" w:cs="함초롬바탕"/>
+          <w:sz w:val="20"/>
+        </w:rPr>
+        <w:t>SCOPUS (</w:t>
+      </w:r>
+      <w:r>
+        <w:rPr>
+          <w:rFonts w:ascii="함초롬바탕" w:eastAsia="함초롬바탕" w:hAnsi="함초롬바탕" w:cs="함초롬바탕" w:hint="eastAsia"/>
+          <w:sz w:val="20"/>
+        </w:rPr>
+        <w:t>w</w:t>
+      </w:r>
+      <w:r>
+        <w:rPr>
+          <w:rFonts w:ascii="함초롬바탕" w:eastAsia="함초롬바탕" w:hAnsi="함초롬바탕" w:cs="함초롬바탕"/>
+          <w:sz w:val="20"/>
+        </w:rPr>
+        <w:t>ww.scopus.com)</w:t>
+      </w:r>
+    </w:p>
+    <w:p>
+      <w:pPr>
+        <w:jc w:val="center"/>
         <w:rPr>
           <w:rFonts w:ascii="함초롬바탕" w:eastAsia="함초롬바탕" w:hAnsi="함초롬바탕" w:cs="함초롬바탕"/>
           <w:b/>
-          <w:sz w:val="22"/>
-        </w:rPr>
-      </w:pPr>
-      <w:r>
-        <w:rPr>
-          <w:rFonts w:ascii="함초롬바탕" w:eastAsia="함초롬바탕" w:hAnsi="함초롬바탕" w:cs="함초롬바탕"/>
-          <w:b/>
-          <w:sz w:val="22"/>
-        </w:rPr>
-        <w:lastRenderedPageBreak/>
-        <w:t>2</w:t>
-      </w:r>
-      <w:r>
-        <w:rPr>
-          <w:rFonts w:ascii="함초롬바탕" w:eastAsia="함초롬바탕" w:hAnsi="함초롬바탕" w:cs="함초롬바탕"/>
-          <w:b/>
-          <w:sz w:val="22"/>
-        </w:rPr>
-        <w:t>.</w:t>
-      </w:r>
-      <w:r>
-        <w:rPr>
-          <w:rFonts w:ascii="함초롬바탕" w:eastAsia="함초롬바탕" w:hAnsi="함초롬바탕" w:cs="함초롬바탕"/>
-          <w:b/>
-          <w:sz w:val="22"/>
-        </w:rPr>
-        <w:t xml:space="preserve"> </w:t>
-      </w:r>
-      <w:r>
-        <w:rPr>
-          <w:rFonts w:ascii="함초롬바탕" w:eastAsia="함초롬바탕" w:hAnsi="함초롬바탕" w:cs="함초롬바탕" w:hint="eastAsia"/>
-          <w:b/>
-          <w:sz w:val="22"/>
-        </w:rPr>
-        <w:t>데이터 수집 방법론</w:t>
-      </w:r>
-    </w:p>
-    <w:p>
-      <w:pPr>
-        <w:spacing w:line="240" w:lineRule="auto"/>
-        <w:jc w:val="both"/>
-        <w:rPr>
-          <w:rFonts w:ascii="함초롬바탕" w:eastAsia="함초롬바탕" w:hAnsi="함초롬바탕" w:cs="함초롬바탕"/>
-          <w:sz w:val="20"/>
-        </w:rPr>
-      </w:pPr>
-      <w:r>
-        <w:rPr>
-          <w:rFonts w:ascii="함초롬바탕" w:eastAsia="함초롬바탕" w:hAnsi="함초롬바탕" w:cs="함초롬바탕" w:hint="eastAsia"/>
-          <w:sz w:val="20"/>
-        </w:rPr>
-        <w:t>데이터의 수집은 사용 목적과 작업 환경에 따라 상이하다.</w:t>
-      </w:r>
-      <w:r>
-        <w:rPr>
-          <w:rFonts w:ascii="함초롬바탕" w:eastAsia="함초롬바탕" w:hAnsi="함초롬바탕" w:cs="함초롬바탕"/>
-          <w:sz w:val="20"/>
-        </w:rPr>
-        <w:t xml:space="preserve"> </w:t>
-      </w:r>
-      <w:r>
-        <w:rPr>
-          <w:rFonts w:ascii="함초롬바탕" w:eastAsia="함초롬바탕" w:hAnsi="함초롬바탕" w:cs="함초롬바탕" w:hint="eastAsia"/>
-          <w:sz w:val="20"/>
-        </w:rPr>
-        <w:t>이를테면,</w:t>
-      </w:r>
-      <w:r>
-        <w:rPr>
-          <w:rFonts w:ascii="함초롬바탕" w:eastAsia="함초롬바탕" w:hAnsi="함초롬바탕" w:cs="함초롬바탕"/>
-          <w:sz w:val="20"/>
-        </w:rPr>
-        <w:t xml:space="preserve"> </w:t>
-      </w:r>
-      <w:r>
-        <w:rPr>
-          <w:rFonts w:ascii="함초롬바탕" w:eastAsia="함초롬바탕" w:hAnsi="함초롬바탕" w:cs="함초롬바탕"/>
-          <w:sz w:val="20"/>
-        </w:rPr>
-        <w:t xml:space="preserve">1) </w:t>
-      </w:r>
-      <w:r>
-        <w:rPr>
-          <w:rFonts w:ascii="함초롬바탕" w:eastAsia="함초롬바탕" w:hAnsi="함초롬바탕" w:cs="함초롬바탕" w:hint="eastAsia"/>
-          <w:sz w:val="20"/>
-        </w:rPr>
-        <w:t>실제 규모 공정의 운전 전략 수립</w:t>
-      </w:r>
-      <w:r>
-        <w:rPr>
-          <w:rFonts w:ascii="함초롬바탕" w:eastAsia="함초롬바탕" w:hAnsi="함초롬바탕" w:cs="함초롬바탕" w:hint="eastAsia"/>
-          <w:sz w:val="20"/>
-        </w:rPr>
-        <w:t xml:space="preserve">, </w:t>
-      </w:r>
-      <w:r>
-        <w:rPr>
-          <w:rFonts w:ascii="함초롬바탕" w:eastAsia="함초롬바탕" w:hAnsi="함초롬바탕" w:cs="함초롬바탕"/>
-          <w:sz w:val="20"/>
-        </w:rPr>
-        <w:t>2)</w:t>
-      </w:r>
-      <w:r>
-        <w:rPr>
-          <w:rFonts w:ascii="함초롬바탕" w:eastAsia="함초롬바탕" w:hAnsi="함초롬바탕" w:cs="함초롬바탕" w:hint="eastAsia"/>
-          <w:sz w:val="20"/>
-        </w:rPr>
-        <w:t xml:space="preserve"> 신물질 개발을 위한 실험, 그리고 </w:t>
-      </w:r>
-      <w:r>
-        <w:rPr>
-          <w:rFonts w:ascii="함초롬바탕" w:eastAsia="함초롬바탕" w:hAnsi="함초롬바탕" w:cs="함초롬바탕"/>
-          <w:sz w:val="20"/>
-        </w:rPr>
-        <w:t xml:space="preserve">3) </w:t>
-      </w:r>
-      <w:r>
-        <w:rPr>
-          <w:rFonts w:ascii="함초롬바탕" w:eastAsia="함초롬바탕" w:hAnsi="함초롬바탕" w:cs="함초롬바탕" w:hint="eastAsia"/>
-          <w:sz w:val="20"/>
-        </w:rPr>
-        <w:t>핵분열 혹은 핵융합</w:t>
-      </w:r>
-      <w:r>
-        <w:rPr>
-          <w:rFonts w:ascii="함초롬바탕" w:eastAsia="함초롬바탕" w:hAnsi="함초롬바탕" w:cs="함초롬바탕" w:hint="eastAsia"/>
-          <w:sz w:val="20"/>
-        </w:rPr>
-        <w:t xml:space="preserve"> 실험은 시행착오에 의존할 수 없는 각기 다른 특징들 </w:t>
-      </w:r>
-      <w:r>
-        <w:rPr>
-          <w:rFonts w:ascii="함초롬바탕" w:eastAsia="함초롬바탕" w:hAnsi="함초롬바탕" w:cs="함초롬바탕"/>
-          <w:sz w:val="20"/>
-        </w:rPr>
-        <w:t>(</w:t>
-      </w:r>
-      <w:r>
-        <w:rPr>
-          <w:rFonts w:ascii="함초롬바탕" w:eastAsia="함초롬바탕" w:hAnsi="함초롬바탕" w:cs="함초롬바탕" w:hint="eastAsia"/>
-          <w:sz w:val="20"/>
-        </w:rPr>
-        <w:t>비용,</w:t>
-      </w:r>
-      <w:r>
-        <w:rPr>
-          <w:rFonts w:ascii="함초롬바탕" w:eastAsia="함초롬바탕" w:hAnsi="함초롬바탕" w:cs="함초롬바탕"/>
-          <w:sz w:val="20"/>
-        </w:rPr>
-        <w:t xml:space="preserve"> </w:t>
-      </w:r>
-      <w:r>
-        <w:rPr>
-          <w:rFonts w:ascii="함초롬바탕" w:eastAsia="함초롬바탕" w:hAnsi="함초롬바탕" w:cs="함초롬바탕" w:hint="eastAsia"/>
-          <w:sz w:val="20"/>
-        </w:rPr>
-        <w:t>효율,</w:t>
-      </w:r>
-      <w:r>
-        <w:rPr>
-          <w:rFonts w:ascii="함초롬바탕" w:eastAsia="함초롬바탕" w:hAnsi="함초롬바탕" w:cs="함초롬바탕"/>
-          <w:sz w:val="20"/>
-        </w:rPr>
-        <w:t xml:space="preserve"> </w:t>
-      </w:r>
-      <w:r>
-        <w:rPr>
-          <w:rFonts w:ascii="함초롬바탕" w:eastAsia="함초롬바탕" w:hAnsi="함초롬바탕" w:cs="함초롬바탕" w:hint="eastAsia"/>
-          <w:sz w:val="20"/>
-        </w:rPr>
-        <w:t>위험도)</w:t>
-      </w:r>
-      <w:r>
-        <w:rPr>
-          <w:rFonts w:ascii="함초롬바탕" w:eastAsia="함초롬바탕" w:hAnsi="함초롬바탕" w:cs="함초롬바탕" w:hint="eastAsia"/>
-          <w:sz w:val="20"/>
-        </w:rPr>
-        <w:t>이 존재한다.</w:t>
-      </w:r>
-      <w:r>
-        <w:rPr>
-          <w:rFonts w:ascii="함초롬바탕" w:eastAsia="함초롬바탕" w:hAnsi="함초롬바탕" w:cs="함초롬바탕"/>
-          <w:sz w:val="20"/>
-        </w:rPr>
-        <w:t xml:space="preserve"> </w:t>
-      </w:r>
-      <w:r>
-        <w:rPr>
-          <w:rFonts w:ascii="함초롬바탕" w:eastAsia="함초롬바탕" w:hAnsi="함초롬바탕" w:cs="함초롬바탕" w:hint="eastAsia"/>
-          <w:sz w:val="20"/>
-        </w:rPr>
-        <w:t>따라서,</w:t>
-      </w:r>
-      <w:r>
-        <w:rPr>
-          <w:rFonts w:ascii="함초롬바탕" w:eastAsia="함초롬바탕" w:hAnsi="함초롬바탕" w:cs="함초롬바탕"/>
-          <w:sz w:val="20"/>
-        </w:rPr>
-        <w:t xml:space="preserve"> </w:t>
-      </w:r>
-      <w:r>
-        <w:rPr>
-          <w:rFonts w:ascii="함초롬바탕" w:eastAsia="함초롬바탕" w:hAnsi="함초롬바탕" w:cs="함초롬바탕" w:hint="eastAsia"/>
-          <w:sz w:val="20"/>
-        </w:rPr>
-        <w:t>사용 목적과 작업 환경에 적합한 데이터 수집 방법론이 요구된다.</w:t>
-      </w:r>
-      <w:r>
-        <w:rPr>
-          <w:rFonts w:ascii="함초롬바탕" w:eastAsia="함초롬바탕" w:hAnsi="함초롬바탕" w:cs="함초롬바탕"/>
-          <w:sz w:val="20"/>
-        </w:rPr>
-        <w:t xml:space="preserve"> ‘</w:t>
-      </w:r>
-      <w:r>
-        <w:rPr>
-          <w:rFonts w:ascii="함초롬바탕" w:eastAsia="함초롬바탕" w:hAnsi="함초롬바탕" w:cs="함초롬바탕" w:hint="eastAsia"/>
-          <w:sz w:val="20"/>
-        </w:rPr>
-        <w:t>데이터 수집 방법론</w:t>
-      </w:r>
-      <w:r>
-        <w:rPr>
-          <w:rFonts w:ascii="함초롬바탕" w:eastAsia="함초롬바탕" w:hAnsi="함초롬바탕" w:cs="함초롬바탕"/>
-          <w:sz w:val="20"/>
-        </w:rPr>
-        <w:t>’</w:t>
-      </w:r>
-      <w:r>
-        <w:rPr>
-          <w:rFonts w:ascii="함초롬바탕" w:eastAsia="함초롬바탕" w:hAnsi="함초롬바탕" w:cs="함초롬바탕" w:hint="eastAsia"/>
-          <w:sz w:val="20"/>
-        </w:rPr>
-        <w:t>은 다양한 데이터 수집 환경을 소개하고 데이터 수집을 위한 방법을 소개한다</w:t>
-      </w:r>
-    </w:p>
-    <w:p>
-      <w:pPr>
-        <w:spacing w:line="240" w:lineRule="auto"/>
-        <w:jc w:val="both"/>
-        <w:rPr>
-          <w:rFonts w:ascii="함초롬바탕" w:eastAsia="함초롬바탕" w:hAnsi="함초롬바탕" w:cs="함초롬바탕"/>
-          <w:sz w:val="20"/>
-        </w:rPr>
-      </w:pPr>
-    </w:p>
-    <w:p>
-      <w:pPr>
-        <w:rPr>
-          <w:rFonts w:ascii="함초롬바탕" w:eastAsia="함초롬바탕" w:hAnsi="함초롬바탕" w:cs="함초롬바탕"/>
-          <w:sz w:val="20"/>
-        </w:rPr>
-      </w:pPr>
-      <w:r>
-        <w:rPr>
-          <w:rFonts w:ascii="함초롬바탕" w:eastAsia="함초롬바탕" w:hAnsi="함초롬바탕" w:cs="함초롬바탕" w:hint="eastAsia"/>
-          <w:sz w:val="20"/>
-        </w:rPr>
-        <w:t>2</w:t>
-      </w:r>
-      <w:r>
-        <w:rPr>
-          <w:rFonts w:ascii="함초롬바탕" w:eastAsia="함초롬바탕" w:hAnsi="함초롬바탕" w:cs="함초롬바탕"/>
-          <w:sz w:val="20"/>
-        </w:rPr>
-        <w:t xml:space="preserve">.1. </w:t>
-      </w:r>
-      <w:r>
-        <w:rPr>
-          <w:rFonts w:ascii="함초롬바탕" w:eastAsia="함초롬바탕" w:hAnsi="함초롬바탕" w:cs="함초롬바탕" w:hint="eastAsia"/>
-          <w:sz w:val="20"/>
-        </w:rPr>
-        <w:t>센서 네트워크</w:t>
-      </w:r>
-    </w:p>
-    <w:p>
-      <w:pPr>
-        <w:jc w:val="center"/>
-        <w:rPr>
-          <w:rFonts w:ascii="함초롬바탕" w:eastAsia="함초롬바탕" w:hAnsi="함초롬바탕" w:cs="함초롬바탕"/>
-          <w:b/>
           <w:sz w:val="20"/>
         </w:rPr>
       </w:pPr>
@@ -5289,10 +6233,10 @@
           <w:noProof/>
         </w:rPr>
         <w:drawing>
-          <wp:inline distT="0" distB="0" distL="0" distR="0" wp14:anchorId="2EE13704" wp14:editId="11085DA9">
-            <wp:extent cx="3409950" cy="1981200"/>
-            <wp:effectExtent l="0" t="0" r="0" b="0"/>
-            <wp:docPr id="5" name="그림 5"/>
+          <wp:inline distT="0" distB="0" distL="0" distR="0" wp14:anchorId="3602AA4E" wp14:editId="5E603614">
+            <wp:extent cx="4423144" cy="1060294"/>
+            <wp:effectExtent l="0" t="0" r="0" b="6985"/>
+            <wp:docPr id="21" name="그림 21"/>
             <wp:cNvGraphicFramePr>
               <a:graphicFrameLocks xmlns:a="http://schemas.openxmlformats.org/drawingml/2006/main" noChangeAspect="1"/>
             </wp:cNvGraphicFramePr>
@@ -5312,7 +6256,7 @@
                   <pic:spPr>
                     <a:xfrm>
                       <a:off x="0" y="0"/>
-                      <a:ext cx="3409950" cy="1981200"/>
+                      <a:ext cx="4423144" cy="1060294"/>
                     </a:xfrm>
                     <a:prstGeom prst="rect">
                       <a:avLst/>
@@ -5327,144 +6271,9 @@
     </w:p>
     <w:p>
       <w:pPr>
-        <w:jc w:val="both"/>
-        <w:rPr>
-          <w:rFonts w:ascii="함초롬바탕" w:eastAsia="함초롬바탕" w:hAnsi="함초롬바탕" w:cs="함초롬바탕"/>
-          <w:sz w:val="20"/>
-        </w:rPr>
-      </w:pPr>
-      <w:r>
-        <w:rPr>
-          <w:rFonts w:ascii="함초롬바탕" w:eastAsia="함초롬바탕" w:hAnsi="함초롬바탕" w:cs="함초롬바탕" w:hint="eastAsia"/>
-          <w:sz w:val="20"/>
-        </w:rPr>
-        <w:t xml:space="preserve">센서 </w:t>
-      </w:r>
-      <w:r>
-        <w:rPr>
-          <w:rFonts w:ascii="함초롬바탕" w:eastAsia="함초롬바탕" w:hAnsi="함초롬바탕" w:cs="함초롬바탕"/>
-          <w:sz w:val="20"/>
-        </w:rPr>
-        <w:t>(Sensor)</w:t>
-      </w:r>
-      <w:r>
-        <w:rPr>
-          <w:rFonts w:ascii="함초롬바탕" w:eastAsia="함초롬바탕" w:hAnsi="함초롬바탕" w:cs="함초롬바탕" w:hint="eastAsia"/>
-          <w:sz w:val="20"/>
-        </w:rPr>
-        <w:t>는 공정이나 실험환경에서의 물질이나 상태의 환경적 변화를 신호로 치환하는 소자나 장치를 의미한다.</w:t>
-      </w:r>
-      <w:r>
-        <w:rPr>
-          <w:rFonts w:ascii="함초롬바탕" w:eastAsia="함초롬바탕" w:hAnsi="함초롬바탕" w:cs="함초롬바탕"/>
-          <w:sz w:val="20"/>
-        </w:rPr>
-        <w:t xml:space="preserve"> </w:t>
-      </w:r>
-      <w:r>
-        <w:rPr>
-          <w:rFonts w:ascii="함초롬바탕" w:eastAsia="함초롬바탕" w:hAnsi="함초롬바탕" w:cs="함초롬바탕" w:hint="eastAsia"/>
-          <w:sz w:val="20"/>
-        </w:rPr>
-        <w:t>센서가 수집하여 치환하는 데이터는 보통 온도,</w:t>
-      </w:r>
-      <w:r>
-        <w:rPr>
-          <w:rFonts w:ascii="함초롬바탕" w:eastAsia="함초롬바탕" w:hAnsi="함초롬바탕" w:cs="함초롬바탕"/>
-          <w:sz w:val="20"/>
-        </w:rPr>
-        <w:t xml:space="preserve"> </w:t>
-      </w:r>
-      <w:r>
-        <w:rPr>
-          <w:rFonts w:ascii="함초롬바탕" w:eastAsia="함초롬바탕" w:hAnsi="함초롬바탕" w:cs="함초롬바탕" w:hint="eastAsia"/>
-          <w:sz w:val="20"/>
-        </w:rPr>
-        <w:t>압력,</w:t>
-      </w:r>
-      <w:r>
-        <w:rPr>
-          <w:rFonts w:ascii="함초롬바탕" w:eastAsia="함초롬바탕" w:hAnsi="함초롬바탕" w:cs="함초롬바탕"/>
-          <w:sz w:val="20"/>
-        </w:rPr>
-        <w:t xml:space="preserve"> </w:t>
-      </w:r>
-      <w:r>
-        <w:rPr>
-          <w:rFonts w:ascii="함초롬바탕" w:eastAsia="함초롬바탕" w:hAnsi="함초롬바탕" w:cs="함초롬바탕" w:hint="eastAsia"/>
-          <w:sz w:val="20"/>
-        </w:rPr>
-        <w:t>유량,</w:t>
-      </w:r>
-      <w:r>
-        <w:rPr>
-          <w:rFonts w:ascii="함초롬바탕" w:eastAsia="함초롬바탕" w:hAnsi="함초롬바탕" w:cs="함초롬바탕"/>
-          <w:sz w:val="20"/>
-        </w:rPr>
-        <w:t xml:space="preserve"> </w:t>
-      </w:r>
-      <w:r>
-        <w:rPr>
-          <w:rFonts w:ascii="함초롬바탕" w:eastAsia="함초롬바탕" w:hAnsi="함초롬바탕" w:cs="함초롬바탕" w:hint="eastAsia"/>
-          <w:sz w:val="20"/>
-        </w:rPr>
-        <w:t xml:space="preserve">속도 등 다양한 </w:t>
-      </w:r>
-      <w:r>
-        <w:rPr>
-          <w:rFonts w:ascii="함초롬바탕" w:eastAsia="함초롬바탕" w:hAnsi="함초롬바탕" w:cs="함초롬바탕" w:hint="eastAsia"/>
-          <w:sz w:val="20"/>
-        </w:rPr>
-        <w:t>물리량을 의미한다</w:t>
-      </w:r>
-      <w:r>
-        <w:rPr>
-          <w:rFonts w:ascii="함초롬바탕" w:eastAsia="함초롬바탕" w:hAnsi="함초롬바탕" w:cs="함초롬바탕" w:hint="eastAsia"/>
-          <w:sz w:val="20"/>
-        </w:rPr>
-        <w:t>.</w:t>
-      </w:r>
-      <w:r>
-        <w:rPr>
-          <w:rFonts w:ascii="함초롬바탕" w:eastAsia="함초롬바탕" w:hAnsi="함초롬바탕" w:cs="함초롬바탕"/>
-          <w:sz w:val="20"/>
-        </w:rPr>
-        <w:t xml:space="preserve"> </w:t>
-      </w:r>
-      <w:r>
-        <w:rPr>
-          <w:rFonts w:ascii="함초롬바탕" w:eastAsia="함초롬바탕" w:hAnsi="함초롬바탕" w:cs="함초롬바탕" w:hint="eastAsia"/>
-          <w:sz w:val="20"/>
-        </w:rPr>
-        <w:t>공정에서는 보통 수많은 센서로 하여금 공정에서의</w:t>
-      </w:r>
-      <w:r>
-        <w:rPr>
-          <w:rFonts w:ascii="함초롬바탕" w:eastAsia="함초롬바탕" w:hAnsi="함초롬바탕" w:cs="함초롬바탕"/>
-          <w:sz w:val="20"/>
-        </w:rPr>
-        <w:t xml:space="preserve"> </w:t>
-      </w:r>
-      <w:r>
-        <w:rPr>
-          <w:rFonts w:ascii="함초롬바탕" w:eastAsia="함초롬바탕" w:hAnsi="함초롬바탕" w:cs="함초롬바탕" w:hint="eastAsia"/>
-          <w:sz w:val="20"/>
-        </w:rPr>
-        <w:t>반응물이나 생성물의 상태 확인을 통해 앞으로의 운전 전략을 결정한다. 결과적으로 공정을 효과적이게 제어해 효율이나 수율 등 공정 개선에 전반적인 활용이 가능하다.</w:t>
-      </w:r>
-      <w:r>
-        <w:rPr>
-          <w:rFonts w:ascii="함초롬바탕" w:eastAsia="함초롬바탕" w:hAnsi="함초롬바탕" w:cs="함초롬바탕"/>
-          <w:sz w:val="20"/>
-        </w:rPr>
-        <w:t xml:space="preserve"> </w:t>
-      </w:r>
-    </w:p>
-    <w:p>
-      <w:pPr>
-        <w:jc w:val="both"/>
-        <w:rPr>
-          <w:rFonts w:ascii="함초롬바탕" w:eastAsia="함초롬바탕" w:hAnsi="함초롬바탕" w:cs="함초롬바탕"/>
+        <w:jc w:val="center"/>
+        <w:rPr>
+          <w:rFonts w:ascii="함초롬바탕" w:eastAsia="함초롬바탕" w:hAnsi="함초롬바탕" w:cs="함초롬바탕" w:hint="eastAsia"/>
           <w:b/>
           <w:sz w:val="20"/>
         </w:rPr>
@@ -5490,11 +6299,1090 @@
           <w:rFonts w:ascii="함초롬바탕" w:eastAsia="함초롬바탕" w:hAnsi="함초롬바탕" w:cs="함초롬바탕" w:hint="eastAsia"/>
           <w:sz w:val="20"/>
         </w:rPr>
-        <w:t>다양한 센서</w:t>
-      </w:r>
-    </w:p>
-    <w:p>
-      <w:pPr>
+        <w:lastRenderedPageBreak/>
+        <w:t xml:space="preserve">웹 </w:t>
+      </w:r>
+      <w:proofErr w:type="spellStart"/>
+      <w:r>
+        <w:rPr>
+          <w:rFonts w:ascii="함초롬바탕" w:eastAsia="함초롬바탕" w:hAnsi="함초롬바탕" w:cs="함초롬바탕" w:hint="eastAsia"/>
+          <w:sz w:val="20"/>
+        </w:rPr>
+        <w:t>스크래핑</w:t>
+      </w:r>
+      <w:proofErr w:type="spellEnd"/>
+      <w:r>
+        <w:rPr>
+          <w:rFonts w:ascii="함초롬바탕" w:eastAsia="함초롬바탕" w:hAnsi="함초롬바탕" w:cs="함초롬바탕" w:hint="eastAsia"/>
+          <w:sz w:val="20"/>
+        </w:rPr>
+        <w:t xml:space="preserve"> </w:t>
+      </w:r>
+      <w:r>
+        <w:rPr>
+          <w:rFonts w:ascii="함초롬바탕" w:eastAsia="함초롬바탕" w:hAnsi="함초롬바탕" w:cs="함초롬바탕"/>
+          <w:sz w:val="20"/>
+        </w:rPr>
+        <w:t>(</w:t>
+      </w:r>
+      <w:r>
+        <w:rPr>
+          <w:rFonts w:ascii="함초롬바탕" w:eastAsia="함초롬바탕" w:hAnsi="함초롬바탕" w:cs="함초롬바탕" w:hint="eastAsia"/>
+          <w:sz w:val="20"/>
+        </w:rPr>
+        <w:t>Web-</w:t>
+      </w:r>
+      <w:r>
+        <w:rPr>
+          <w:rFonts w:ascii="함초롬바탕" w:eastAsia="함초롬바탕" w:hAnsi="함초롬바탕" w:cs="함초롬바탕"/>
+          <w:sz w:val="20"/>
+        </w:rPr>
+        <w:t>scraping)</w:t>
+      </w:r>
+    </w:p>
+    <w:p>
+      <w:pPr>
+        <w:jc w:val="both"/>
+        <w:rPr>
+          <w:rFonts w:ascii="함초롬바탕" w:eastAsia="함초롬바탕" w:hAnsi="함초롬바탕" w:cs="함초롬바탕"/>
+          <w:sz w:val="20"/>
+        </w:rPr>
+      </w:pPr>
+      <w:r>
+        <w:rPr>
+          <w:rFonts w:ascii="함초롬바탕" w:eastAsia="함초롬바탕" w:hAnsi="함초롬바탕" w:cs="함초롬바탕" w:hint="eastAsia"/>
+          <w:sz w:val="20"/>
+        </w:rPr>
+        <w:t xml:space="preserve">웹 </w:t>
+      </w:r>
+      <w:proofErr w:type="spellStart"/>
+      <w:r>
+        <w:rPr>
+          <w:rFonts w:ascii="함초롬바탕" w:eastAsia="함초롬바탕" w:hAnsi="함초롬바탕" w:cs="함초롬바탕" w:hint="eastAsia"/>
+          <w:sz w:val="20"/>
+        </w:rPr>
+        <w:t>스크래핑</w:t>
+      </w:r>
+      <w:r>
+        <w:rPr>
+          <w:rFonts w:ascii="함초롬바탕" w:eastAsia="함초롬바탕" w:hAnsi="함초롬바탕" w:cs="함초롬바탕" w:hint="eastAsia"/>
+          <w:sz w:val="20"/>
+        </w:rPr>
+        <w:t>은</w:t>
+      </w:r>
+      <w:proofErr w:type="spellEnd"/>
+      <w:r>
+        <w:rPr>
+          <w:rFonts w:ascii="함초롬바탕" w:eastAsia="함초롬바탕" w:hAnsi="함초롬바탕" w:cs="함초롬바탕" w:hint="eastAsia"/>
+          <w:sz w:val="20"/>
+        </w:rPr>
+        <w:t xml:space="preserve"> 데이터 수집을 위한 자동화된 조직적</w:t>
+      </w:r>
+      <w:r>
+        <w:rPr>
+          <w:rFonts w:ascii="함초롬바탕" w:eastAsia="함초롬바탕" w:hAnsi="함초롬바탕" w:cs="함초롬바탕"/>
+          <w:sz w:val="20"/>
+        </w:rPr>
+        <w:t xml:space="preserve"> </w:t>
+      </w:r>
+      <w:r>
+        <w:rPr>
+          <w:rFonts w:ascii="함초롬바탕" w:eastAsia="함초롬바탕" w:hAnsi="함초롬바탕" w:cs="함초롬바탕" w:hint="eastAsia"/>
+          <w:sz w:val="20"/>
+        </w:rPr>
+        <w:t>탐색 방법을 의미한다.</w:t>
+      </w:r>
+      <w:r>
+        <w:rPr>
+          <w:rFonts w:ascii="함초롬바탕" w:eastAsia="함초롬바탕" w:hAnsi="함초롬바탕" w:cs="함초롬바탕"/>
+          <w:sz w:val="20"/>
+        </w:rPr>
+        <w:t xml:space="preserve"> </w:t>
+      </w:r>
+      <w:r>
+        <w:rPr>
+          <w:rFonts w:ascii="함초롬바탕" w:eastAsia="함초롬바탕" w:hAnsi="함초롬바탕" w:cs="함초롬바탕" w:hint="eastAsia"/>
+          <w:sz w:val="20"/>
+        </w:rPr>
+        <w:t>사람이 직접 데이터를 찾거나 컴퓨터 프로그램을 개발하여 인터넷으로부터 데이터를 체계적으로 수집하는데 사용된다.</w:t>
+      </w:r>
+      <w:r>
+        <w:rPr>
+          <w:rFonts w:ascii="함초롬바탕" w:eastAsia="함초롬바탕" w:hAnsi="함초롬바탕" w:cs="함초롬바탕"/>
+          <w:sz w:val="20"/>
+        </w:rPr>
+        <w:t xml:space="preserve"> </w:t>
+      </w:r>
+      <w:r>
+        <w:rPr>
+          <w:rFonts w:ascii="함초롬바탕" w:eastAsia="함초롬바탕" w:hAnsi="함초롬바탕" w:cs="함초롬바탕" w:hint="eastAsia"/>
+          <w:sz w:val="20"/>
+        </w:rPr>
+        <w:t xml:space="preserve">물질 합성과 같은 분야의 데이터는 논문을 통해 테이블이나 </w:t>
+      </w:r>
+      <w:r>
+        <w:rPr>
+          <w:rFonts w:ascii="함초롬바탕" w:eastAsia="함초롬바탕" w:hAnsi="함초롬바탕" w:cs="함초롬바탕" w:hint="eastAsia"/>
+          <w:sz w:val="20"/>
+        </w:rPr>
+        <w:t>그림으로부터 추출해낼 수 있다.</w:t>
+      </w:r>
+    </w:p>
+    <w:p>
+      <w:pPr>
+        <w:jc w:val="both"/>
+        <w:rPr>
+          <w:rFonts w:ascii="함초롬바탕" w:eastAsia="함초롬바탕" w:hAnsi="함초롬바탕" w:cs="함초롬바탕"/>
+          <w:sz w:val="20"/>
+        </w:rPr>
+      </w:pPr>
+      <w:r>
+        <w:rPr>
+          <w:rFonts w:ascii="함초롬바탕" w:eastAsia="함초롬바탕" w:hAnsi="함초롬바탕" w:cs="함초롬바탕" w:hint="eastAsia"/>
+          <w:sz w:val="20"/>
+        </w:rPr>
+        <w:t>예를 들자면,</w:t>
+      </w:r>
+      <w:r>
+        <w:rPr>
+          <w:rFonts w:ascii="함초롬바탕" w:eastAsia="함초롬바탕" w:hAnsi="함초롬바탕" w:cs="함초롬바탕"/>
+          <w:sz w:val="20"/>
+        </w:rPr>
+        <w:t xml:space="preserve"> </w:t>
+      </w:r>
+      <w:r>
+        <w:rPr>
+          <w:rFonts w:ascii="함초롬바탕" w:eastAsia="함초롬바탕" w:hAnsi="함초롬바탕" w:cs="함초롬바탕" w:hint="eastAsia"/>
+          <w:sz w:val="20"/>
+        </w:rPr>
+        <w:t>촉매 데이터 수집을 위해 문헌에서 촉매 합성 및 결과에 대한 정보를 찾을 수 있다.</w:t>
+      </w:r>
+      <w:r>
+        <w:rPr>
+          <w:rFonts w:ascii="함초롬바탕" w:eastAsia="함초롬바탕" w:hAnsi="함초롬바탕" w:cs="함초롬바탕"/>
+          <w:sz w:val="20"/>
+        </w:rPr>
+        <w:t xml:space="preserve"> </w:t>
+      </w:r>
+      <w:r>
+        <w:rPr>
+          <w:rFonts w:ascii="함초롬바탕" w:eastAsia="함초롬바탕" w:hAnsi="함초롬바탕" w:cs="함초롬바탕" w:hint="eastAsia"/>
+          <w:sz w:val="20"/>
+        </w:rPr>
+        <w:t>해당 문헌</w:t>
+      </w:r>
+      <w:r>
+        <w:rPr>
+          <w:rFonts w:ascii="함초롬바탕" w:eastAsia="함초롬바탕" w:hAnsi="함초롬바탕" w:cs="함초롬바탕" w:hint="eastAsia"/>
+          <w:sz w:val="20"/>
+        </w:rPr>
+        <w:t xml:space="preserve"> (DOI</w:t>
+      </w:r>
+      <w:proofErr w:type="gramStart"/>
+      <w:r>
+        <w:rPr>
+          <w:rFonts w:ascii="함초롬바탕" w:eastAsia="함초롬바탕" w:hAnsi="함초롬바탕" w:cs="함초롬바탕" w:hint="eastAsia"/>
+          <w:sz w:val="20"/>
+        </w:rPr>
+        <w:t>:10.7316</w:t>
+      </w:r>
+      <w:proofErr w:type="gramEnd"/>
+      <w:r>
+        <w:rPr>
+          <w:rFonts w:ascii="함초롬바탕" w:eastAsia="함초롬바탕" w:hAnsi="함초롬바탕" w:cs="함초롬바탕"/>
+          <w:sz w:val="20"/>
+        </w:rPr>
+        <w:t>/KHNES.2019.30.2.95)</w:t>
+      </w:r>
+      <w:r>
+        <w:rPr>
+          <w:rFonts w:ascii="함초롬바탕" w:eastAsia="함초롬바탕" w:hAnsi="함초롬바탕" w:cs="함초롬바탕" w:hint="eastAsia"/>
+          <w:sz w:val="20"/>
+        </w:rPr>
+        <w:t xml:space="preserve">은 </w:t>
+      </w:r>
+      <w:r>
+        <w:rPr>
+          <w:rFonts w:ascii="함초롬바탕" w:eastAsia="함초롬바탕" w:hAnsi="함초롬바탕" w:cs="함초롬바탕"/>
+          <w:sz w:val="20"/>
+        </w:rPr>
+        <w:t xml:space="preserve">WGS </w:t>
+      </w:r>
+      <w:r>
+        <w:rPr>
+          <w:rFonts w:ascii="함초롬바탕" w:eastAsia="함초롬바탕" w:hAnsi="함초롬바탕" w:cs="함초롬바탕" w:hint="eastAsia"/>
+          <w:sz w:val="20"/>
+        </w:rPr>
+        <w:t>촉매 개발에 관한 내용</w:t>
+      </w:r>
+      <w:r>
+        <w:rPr>
+          <w:rFonts w:ascii="함초롬바탕" w:eastAsia="함초롬바탕" w:hAnsi="함초롬바탕" w:cs="함초롬바탕" w:hint="eastAsia"/>
+          <w:sz w:val="20"/>
+        </w:rPr>
+        <w:t xml:space="preserve">으로 촉매 합성을 위한 정보를 </w:t>
+      </w:r>
+      <w:r>
+        <w:rPr>
+          <w:rFonts w:ascii="함초롬바탕" w:eastAsia="함초롬바탕" w:hAnsi="함초롬바탕" w:cs="함초롬바탕" w:hint="eastAsia"/>
+          <w:sz w:val="20"/>
+        </w:rPr>
+        <w:t>포함</w:t>
+      </w:r>
+      <w:r>
+        <w:rPr>
+          <w:rFonts w:ascii="함초롬바탕" w:eastAsia="함초롬바탕" w:hAnsi="함초롬바탕" w:cs="함초롬바탕" w:hint="eastAsia"/>
+          <w:sz w:val="20"/>
+        </w:rPr>
+        <w:t>하고 있다</w:t>
+      </w:r>
+      <w:r>
+        <w:rPr>
+          <w:rFonts w:ascii="함초롬바탕" w:eastAsia="함초롬바탕" w:hAnsi="함초롬바탕" w:cs="함초롬바탕" w:hint="eastAsia"/>
+          <w:sz w:val="20"/>
+        </w:rPr>
+        <w:t>.</w:t>
+      </w:r>
+      <w:r>
+        <w:rPr>
+          <w:rFonts w:ascii="함초롬바탕" w:eastAsia="함초롬바탕" w:hAnsi="함초롬바탕" w:cs="함초롬바탕"/>
+          <w:sz w:val="20"/>
+        </w:rPr>
+        <w:t xml:space="preserve"> </w:t>
+      </w:r>
+    </w:p>
+    <w:p>
+      <w:pPr>
+        <w:pBdr>
+          <w:top w:val="single" w:sz="6" w:space="1" w:color="auto"/>
+          <w:bottom w:val="single" w:sz="6" w:space="1" w:color="auto"/>
+        </w:pBdr>
+        <w:jc w:val="both"/>
+        <w:rPr>
+          <w:rFonts w:ascii="함초롬바탕" w:eastAsia="함초롬바탕" w:hAnsi="함초롬바탕" w:cs="함초롬바탕"/>
+          <w:sz w:val="20"/>
+        </w:rPr>
+      </w:pPr>
+      <w:r>
+        <w:rPr>
+          <w:rFonts w:ascii="함초롬바탕" w:eastAsia="함초롬바탕" w:hAnsi="함초롬바탕" w:cs="함초롬바탕" w:hint="eastAsia"/>
+          <w:sz w:val="20"/>
+        </w:rPr>
+        <w:t>“</w:t>
+      </w:r>
+      <w:r>
+        <w:rPr>
+          <w:rFonts w:ascii="함초롬바탕" w:eastAsia="함초롬바탕" w:hAnsi="함초롬바탕" w:cs="함초롬바탕"/>
+          <w:sz w:val="20"/>
+          <w:u w:val="single"/>
+        </w:rPr>
+        <w:t>Cu/</w:t>
+      </w:r>
+      <w:proofErr w:type="spellStart"/>
+      <w:r>
+        <w:rPr>
+          <w:rFonts w:ascii="함초롬바탕" w:eastAsia="함초롬바탕" w:hAnsi="함초롬바탕" w:cs="함초롬바탕"/>
+          <w:sz w:val="20"/>
+          <w:u w:val="single"/>
+        </w:rPr>
+        <w:t>ZnO</w:t>
+      </w:r>
+      <w:proofErr w:type="spellEnd"/>
+      <w:r>
+        <w:rPr>
+          <w:rFonts w:ascii="함초롬바탕" w:eastAsia="함초롬바탕" w:hAnsi="함초롬바탕" w:cs="함초롬바탕"/>
+          <w:sz w:val="20"/>
+          <w:u w:val="single"/>
+        </w:rPr>
+        <w:t>/</w:t>
+      </w:r>
+      <w:proofErr w:type="spellStart"/>
+      <w:r>
+        <w:rPr>
+          <w:rFonts w:ascii="함초롬바탕" w:eastAsia="함초롬바탕" w:hAnsi="함초롬바탕" w:cs="함초롬바탕"/>
+          <w:sz w:val="20"/>
+          <w:u w:val="single"/>
+        </w:rPr>
+        <w:t>MgO</w:t>
+      </w:r>
+      <w:proofErr w:type="spellEnd"/>
+      <w:r>
+        <w:rPr>
+          <w:rFonts w:ascii="함초롬바탕" w:eastAsia="함초롬바탕" w:hAnsi="함초롬바탕" w:cs="함초롬바탕"/>
+          <w:sz w:val="20"/>
+          <w:u w:val="single"/>
+        </w:rPr>
+        <w:t>/Al</w:t>
+      </w:r>
+      <w:r>
+        <w:rPr>
+          <w:rFonts w:ascii="함초롬바탕" w:eastAsia="함초롬바탕" w:hAnsi="함초롬바탕" w:cs="함초롬바탕"/>
+          <w:sz w:val="20"/>
+          <w:u w:val="single"/>
+          <w:vertAlign w:val="subscript"/>
+        </w:rPr>
+        <w:t>2</w:t>
+      </w:r>
+      <w:r>
+        <w:rPr>
+          <w:rFonts w:ascii="함초롬바탕" w:eastAsia="함초롬바탕" w:hAnsi="함초롬바탕" w:cs="함초롬바탕"/>
+          <w:sz w:val="20"/>
+          <w:u w:val="single"/>
+        </w:rPr>
+        <w:t>O</w:t>
+      </w:r>
+      <w:r>
+        <w:rPr>
+          <w:rFonts w:ascii="함초롬바탕" w:eastAsia="함초롬바탕" w:hAnsi="함초롬바탕" w:cs="함초롬바탕"/>
+          <w:sz w:val="20"/>
+          <w:u w:val="single"/>
+          <w:vertAlign w:val="subscript"/>
+        </w:rPr>
+        <w:t>3</w:t>
+      </w:r>
+      <w:r>
+        <w:rPr>
+          <w:rFonts w:ascii="함초롬바탕" w:eastAsia="함초롬바탕" w:hAnsi="함초롬바탕" w:cs="함초롬바탕"/>
+          <w:sz w:val="20"/>
+          <w:u w:val="single"/>
+        </w:rPr>
+        <w:t xml:space="preserve"> 촉매</w:t>
+      </w:r>
+      <w:r>
+        <w:rPr>
+          <w:rFonts w:ascii="함초롬바탕" w:eastAsia="함초롬바탕" w:hAnsi="함초롬바탕" w:cs="함초롬바탕"/>
+          <w:sz w:val="20"/>
+        </w:rPr>
+        <w:t xml:space="preserve">는 </w:t>
+      </w:r>
+      <w:proofErr w:type="spellStart"/>
+      <w:r>
+        <w:rPr>
+          <w:rFonts w:ascii="함초롬바탕" w:eastAsia="함초롬바탕" w:hAnsi="함초롬바탕" w:cs="함초롬바탕"/>
+          <w:sz w:val="20"/>
+          <w:u w:val="single"/>
+        </w:rPr>
+        <w:t>공침법</w:t>
+      </w:r>
+      <w:r>
+        <w:rPr>
+          <w:rFonts w:ascii="함초롬바탕" w:eastAsia="함초롬바탕" w:hAnsi="함초롬바탕" w:cs="함초롬바탕"/>
+          <w:sz w:val="20"/>
+        </w:rPr>
+        <w:t>을</w:t>
+      </w:r>
+      <w:proofErr w:type="spellEnd"/>
+      <w:r>
+        <w:rPr>
+          <w:rFonts w:ascii="함초롬바탕" w:eastAsia="함초롬바탕" w:hAnsi="함초롬바탕" w:cs="함초롬바탕"/>
+          <w:sz w:val="20"/>
+        </w:rPr>
+        <w:t xml:space="preserve"> 이용하여 합성하였다. </w:t>
+      </w:r>
+      <w:r>
+        <w:rPr>
+          <w:rFonts w:ascii="함초롬바탕" w:eastAsia="함초롬바탕" w:hAnsi="함초롬바탕" w:cs="함초롬바탕"/>
+          <w:sz w:val="20"/>
+          <w:u w:val="single"/>
+        </w:rPr>
+        <w:t>Cu(NO</w:t>
+      </w:r>
+      <w:r>
+        <w:rPr>
+          <w:rFonts w:ascii="함초롬바탕" w:eastAsia="함초롬바탕" w:hAnsi="함초롬바탕" w:cs="함초롬바탕"/>
+          <w:sz w:val="20"/>
+          <w:u w:val="single"/>
+          <w:vertAlign w:val="subscript"/>
+        </w:rPr>
+        <w:t>3</w:t>
+      </w:r>
+      <w:r>
+        <w:rPr>
+          <w:rFonts w:ascii="함초롬바탕" w:eastAsia="함초롬바탕" w:hAnsi="함초롬바탕" w:cs="함초롬바탕"/>
+          <w:sz w:val="20"/>
+          <w:u w:val="single"/>
+        </w:rPr>
+        <w:t>)</w:t>
+      </w:r>
+      <w:r>
+        <w:rPr>
+          <w:rFonts w:ascii="함초롬바탕" w:eastAsia="함초롬바탕" w:hAnsi="함초롬바탕" w:cs="함초롬바탕"/>
+          <w:sz w:val="20"/>
+          <w:u w:val="single"/>
+          <w:vertAlign w:val="subscript"/>
+        </w:rPr>
+        <w:t>2</w:t>
+      </w:r>
+      <w:r>
+        <w:rPr>
+          <w:rFonts w:ascii="함초롬바탕" w:eastAsia="함초롬바탕" w:hAnsi="함초롬바탕" w:cs="함초롬바탕"/>
+          <w:sz w:val="20"/>
+          <w:u w:val="single"/>
+        </w:rPr>
+        <w:t>·3H</w:t>
+      </w:r>
+      <w:r>
+        <w:rPr>
+          <w:rFonts w:ascii="함초롬바탕" w:eastAsia="함초롬바탕" w:hAnsi="함초롬바탕" w:cs="함초롬바탕"/>
+          <w:sz w:val="20"/>
+          <w:u w:val="single"/>
+          <w:vertAlign w:val="subscript"/>
+        </w:rPr>
+        <w:t>2</w:t>
+      </w:r>
+      <w:r>
+        <w:rPr>
+          <w:rFonts w:ascii="함초롬바탕" w:eastAsia="함초롬바탕" w:hAnsi="함초롬바탕" w:cs="함초롬바탕"/>
+          <w:sz w:val="20"/>
+          <w:u w:val="single"/>
+        </w:rPr>
+        <w:t xml:space="preserve">O (99%, </w:t>
+      </w:r>
+      <w:proofErr w:type="spellStart"/>
+      <w:r>
+        <w:rPr>
+          <w:rFonts w:ascii="함초롬바탕" w:eastAsia="함초롬바탕" w:hAnsi="함초롬바탕" w:cs="함초롬바탕"/>
+          <w:sz w:val="20"/>
+          <w:u w:val="single"/>
+        </w:rPr>
+        <w:t>Junsei</w:t>
+      </w:r>
+      <w:proofErr w:type="spellEnd"/>
+      <w:r>
+        <w:rPr>
+          <w:rFonts w:ascii="함초롬바탕" w:eastAsia="함초롬바탕" w:hAnsi="함초롬바탕" w:cs="함초롬바탕"/>
+          <w:sz w:val="20"/>
+          <w:u w:val="single"/>
+        </w:rPr>
+        <w:t>), Zn(NO</w:t>
+      </w:r>
+      <w:r>
+        <w:rPr>
+          <w:rFonts w:ascii="함초롬바탕" w:eastAsia="함초롬바탕" w:hAnsi="함초롬바탕" w:cs="함초롬바탕"/>
+          <w:sz w:val="20"/>
+          <w:u w:val="single"/>
+          <w:vertAlign w:val="subscript"/>
+        </w:rPr>
+        <w:t>3</w:t>
+      </w:r>
+      <w:r>
+        <w:rPr>
+          <w:rFonts w:ascii="함초롬바탕" w:eastAsia="함초롬바탕" w:hAnsi="함초롬바탕" w:cs="함초롬바탕"/>
+          <w:sz w:val="20"/>
+          <w:u w:val="single"/>
+        </w:rPr>
+        <w:t>)</w:t>
+      </w:r>
+      <w:r>
+        <w:rPr>
+          <w:rFonts w:ascii="함초롬바탕" w:eastAsia="함초롬바탕" w:hAnsi="함초롬바탕" w:cs="함초롬바탕"/>
+          <w:sz w:val="20"/>
+          <w:u w:val="single"/>
+          <w:vertAlign w:val="subscript"/>
+        </w:rPr>
+        <w:t>2</w:t>
+      </w:r>
+      <w:r>
+        <w:rPr>
+          <w:rFonts w:ascii="함초롬바탕" w:eastAsia="함초롬바탕" w:hAnsi="함초롬바탕" w:cs="함초롬바탕"/>
+          <w:sz w:val="20"/>
+          <w:u w:val="single"/>
+        </w:rPr>
+        <w:t>·6H</w:t>
+      </w:r>
+      <w:r>
+        <w:rPr>
+          <w:rFonts w:ascii="함초롬바탕" w:eastAsia="함초롬바탕" w:hAnsi="함초롬바탕" w:cs="함초롬바탕"/>
+          <w:sz w:val="20"/>
+          <w:u w:val="single"/>
+          <w:vertAlign w:val="subscript"/>
+        </w:rPr>
+        <w:t>2</w:t>
+      </w:r>
+      <w:r>
+        <w:rPr>
+          <w:rFonts w:ascii="함초롬바탕" w:eastAsia="함초롬바탕" w:hAnsi="함초롬바탕" w:cs="함초롬바탕"/>
+          <w:sz w:val="20"/>
+          <w:u w:val="single"/>
+        </w:rPr>
+        <w:t xml:space="preserve">O (95.0%, </w:t>
+      </w:r>
+      <w:proofErr w:type="spellStart"/>
+      <w:r>
+        <w:rPr>
+          <w:rFonts w:ascii="함초롬바탕" w:eastAsia="함초롬바탕" w:hAnsi="함초롬바탕" w:cs="함초롬바탕"/>
+          <w:sz w:val="20"/>
+          <w:u w:val="single"/>
+        </w:rPr>
+        <w:t>Junsei</w:t>
+      </w:r>
+      <w:proofErr w:type="spellEnd"/>
+      <w:r>
+        <w:rPr>
+          <w:rFonts w:ascii="함초롬바탕" w:eastAsia="함초롬바탕" w:hAnsi="함초롬바탕" w:cs="함초롬바탕"/>
+          <w:sz w:val="20"/>
+          <w:u w:val="single"/>
+        </w:rPr>
+        <w:t>), Mg(NO</w:t>
+      </w:r>
+      <w:r>
+        <w:rPr>
+          <w:rFonts w:ascii="함초롬바탕" w:eastAsia="함초롬바탕" w:hAnsi="함초롬바탕" w:cs="함초롬바탕"/>
+          <w:sz w:val="20"/>
+          <w:u w:val="single"/>
+          <w:vertAlign w:val="subscript"/>
+        </w:rPr>
+        <w:t>3</w:t>
+      </w:r>
+      <w:r>
+        <w:rPr>
+          <w:rFonts w:ascii="함초롬바탕" w:eastAsia="함초롬바탕" w:hAnsi="함초롬바탕" w:cs="함초롬바탕"/>
+          <w:sz w:val="20"/>
+          <w:u w:val="single"/>
+        </w:rPr>
+        <w:t>)2·6H</w:t>
+      </w:r>
+      <w:r>
+        <w:rPr>
+          <w:rFonts w:ascii="함초롬바탕" w:eastAsia="함초롬바탕" w:hAnsi="함초롬바탕" w:cs="함초롬바탕"/>
+          <w:sz w:val="20"/>
+          <w:u w:val="single"/>
+          <w:vertAlign w:val="subscript"/>
+        </w:rPr>
+        <w:t>2</w:t>
+      </w:r>
+      <w:r>
+        <w:rPr>
+          <w:rFonts w:ascii="함초롬바탕" w:eastAsia="함초롬바탕" w:hAnsi="함초롬바탕" w:cs="함초롬바탕"/>
+          <w:sz w:val="20"/>
+          <w:u w:val="single"/>
+        </w:rPr>
+        <w:t xml:space="preserve">O (99%, </w:t>
+      </w:r>
+      <w:proofErr w:type="spellStart"/>
+      <w:r>
+        <w:rPr>
+          <w:rFonts w:ascii="함초롬바탕" w:eastAsia="함초롬바탕" w:hAnsi="함초롬바탕" w:cs="함초롬바탕"/>
+          <w:sz w:val="20"/>
+          <w:u w:val="single"/>
+        </w:rPr>
+        <w:t>Junsei</w:t>
+      </w:r>
+      <w:proofErr w:type="spellEnd"/>
+      <w:r>
+        <w:rPr>
+          <w:rFonts w:ascii="함초롬바탕" w:eastAsia="함초롬바탕" w:hAnsi="함초롬바탕" w:cs="함초롬바탕"/>
+          <w:sz w:val="20"/>
+          <w:u w:val="single"/>
+        </w:rPr>
+        <w:t>), Al(NO</w:t>
+      </w:r>
+      <w:r>
+        <w:rPr>
+          <w:rFonts w:ascii="함초롬바탕" w:eastAsia="함초롬바탕" w:hAnsi="함초롬바탕" w:cs="함초롬바탕"/>
+          <w:sz w:val="20"/>
+          <w:u w:val="single"/>
+          <w:vertAlign w:val="subscript"/>
+        </w:rPr>
+        <w:t>3</w:t>
+      </w:r>
+      <w:r>
+        <w:rPr>
+          <w:rFonts w:ascii="함초롬바탕" w:eastAsia="함초롬바탕" w:hAnsi="함초롬바탕" w:cs="함초롬바탕"/>
+          <w:sz w:val="20"/>
+          <w:u w:val="single"/>
+        </w:rPr>
+        <w:t>)</w:t>
+      </w:r>
+      <w:r>
+        <w:rPr>
+          <w:rFonts w:ascii="함초롬바탕" w:eastAsia="함초롬바탕" w:hAnsi="함초롬바탕" w:cs="함초롬바탕"/>
+          <w:sz w:val="20"/>
+          <w:u w:val="single"/>
+          <w:vertAlign w:val="subscript"/>
+        </w:rPr>
+        <w:t>3</w:t>
+      </w:r>
+      <w:r>
+        <w:rPr>
+          <w:rFonts w:ascii="함초롬바탕" w:eastAsia="함초롬바탕" w:hAnsi="함초롬바탕" w:cs="함초롬바탕"/>
+          <w:sz w:val="20"/>
+          <w:u w:val="single"/>
+        </w:rPr>
+        <w:t>·9H</w:t>
+      </w:r>
+      <w:r>
+        <w:rPr>
+          <w:rFonts w:ascii="함초롬바탕" w:eastAsia="함초롬바탕" w:hAnsi="함초롬바탕" w:cs="함초롬바탕"/>
+          <w:sz w:val="20"/>
+          <w:u w:val="single"/>
+          <w:vertAlign w:val="subscript"/>
+        </w:rPr>
+        <w:t>2</w:t>
+      </w:r>
+      <w:r>
+        <w:rPr>
+          <w:rFonts w:ascii="함초롬바탕" w:eastAsia="함초롬바탕" w:hAnsi="함초롬바탕" w:cs="함초롬바탕"/>
+          <w:sz w:val="20"/>
+          <w:u w:val="single"/>
+        </w:rPr>
+        <w:t xml:space="preserve">O (98.0%, </w:t>
+      </w:r>
+      <w:proofErr w:type="spellStart"/>
+      <w:r>
+        <w:rPr>
+          <w:rFonts w:ascii="함초롬바탕" w:eastAsia="함초롬바탕" w:hAnsi="함초롬바탕" w:cs="함초롬바탕"/>
+          <w:sz w:val="20"/>
+          <w:u w:val="single"/>
+        </w:rPr>
+        <w:t>Junsei</w:t>
+      </w:r>
+      <w:proofErr w:type="spellEnd"/>
+      <w:r>
+        <w:rPr>
+          <w:rFonts w:ascii="함초롬바탕" w:eastAsia="함초롬바탕" w:hAnsi="함초롬바탕" w:cs="함초롬바탕"/>
+          <w:sz w:val="20"/>
+          <w:u w:val="single"/>
+        </w:rPr>
+        <w:t>)</w:t>
+      </w:r>
+      <w:proofErr w:type="spellStart"/>
+      <w:r>
+        <w:rPr>
+          <w:rFonts w:ascii="함초롬바탕" w:eastAsia="함초롬바탕" w:hAnsi="함초롬바탕" w:cs="함초롬바탕"/>
+          <w:sz w:val="20"/>
+        </w:rPr>
+        <w:t>를</w:t>
+      </w:r>
+      <w:proofErr w:type="spellEnd"/>
+      <w:r>
+        <w:rPr>
+          <w:rFonts w:ascii="함초롬바탕" w:eastAsia="함초롬바탕" w:hAnsi="함초롬바탕" w:cs="함초롬바탕"/>
+          <w:sz w:val="20"/>
+        </w:rPr>
+        <w:t xml:space="preserve"> </w:t>
+      </w:r>
+      <w:proofErr w:type="spellStart"/>
+      <w:r>
+        <w:rPr>
+          <w:rFonts w:ascii="함초롬바탕" w:eastAsia="함초롬바탕" w:hAnsi="함초롬바탕" w:cs="함초롬바탕"/>
+          <w:sz w:val="20"/>
+        </w:rPr>
+        <w:t>전구체로</w:t>
+      </w:r>
+      <w:proofErr w:type="spellEnd"/>
+      <w:r>
+        <w:rPr>
+          <w:rFonts w:ascii="함초롬바탕" w:eastAsia="함초롬바탕" w:hAnsi="함초롬바탕" w:cs="함초롬바탕"/>
+          <w:sz w:val="20"/>
+        </w:rPr>
+        <w:t xml:space="preserve"> 사용하여</w:t>
+      </w:r>
+      <w:r>
+        <w:rPr>
+          <w:rFonts w:ascii="함초롬바탕" w:eastAsia="함초롬바탕" w:hAnsi="함초롬바탕" w:cs="함초롬바탕"/>
+          <w:sz w:val="20"/>
+          <w:u w:val="single"/>
+        </w:rPr>
+        <w:t xml:space="preserve">Cu/Zn/Mg/Al의 비율이 45/45/5/5 </w:t>
+      </w:r>
+      <w:proofErr w:type="spellStart"/>
+      <w:r>
+        <w:rPr>
+          <w:rFonts w:ascii="함초롬바탕" w:eastAsia="함초롬바탕" w:hAnsi="함초롬바탕" w:cs="함초롬바탕"/>
+          <w:sz w:val="20"/>
+          <w:u w:val="single"/>
+        </w:rPr>
+        <w:t>mol</w:t>
+      </w:r>
+      <w:proofErr w:type="spellEnd"/>
+      <w:r>
+        <w:rPr>
+          <w:rFonts w:ascii="함초롬바탕" w:eastAsia="함초롬바탕" w:hAnsi="함초롬바탕" w:cs="함초롬바탕"/>
+          <w:sz w:val="20"/>
+          <w:u w:val="single"/>
+        </w:rPr>
+        <w:t>%</w:t>
+      </w:r>
+      <w:r>
+        <w:rPr>
+          <w:rFonts w:ascii="함초롬바탕" w:eastAsia="함초롬바탕" w:hAnsi="함초롬바탕" w:cs="함초롬바탕"/>
+          <w:sz w:val="20"/>
+        </w:rPr>
+        <w:t xml:space="preserve">가 되도록 증류수에 혼합하여 </w:t>
+      </w:r>
+      <w:proofErr w:type="spellStart"/>
+      <w:r>
+        <w:rPr>
+          <w:rFonts w:ascii="함초롬바탕" w:eastAsia="함초롬바탕" w:hAnsi="함초롬바탕" w:cs="함초롬바탕"/>
+          <w:sz w:val="20"/>
+        </w:rPr>
+        <w:t>전구체</w:t>
+      </w:r>
+      <w:proofErr w:type="spellEnd"/>
+      <w:r>
+        <w:rPr>
+          <w:rFonts w:ascii="함초롬바탕" w:eastAsia="함초롬바탕" w:hAnsi="함초롬바탕" w:cs="함초롬바탕"/>
+          <w:sz w:val="20"/>
+        </w:rPr>
+        <w:t xml:space="preserve"> 수용액을 제조하였다. 제조된 </w:t>
+      </w:r>
+      <w:proofErr w:type="spellStart"/>
+      <w:r>
+        <w:rPr>
+          <w:rFonts w:ascii="함초롬바탕" w:eastAsia="함초롬바탕" w:hAnsi="함초롬바탕" w:cs="함초롬바탕"/>
+          <w:sz w:val="20"/>
+        </w:rPr>
+        <w:t>전구체</w:t>
+      </w:r>
+      <w:proofErr w:type="spellEnd"/>
+      <w:r>
+        <w:rPr>
+          <w:rFonts w:ascii="함초롬바탕" w:eastAsia="함초롬바탕" w:hAnsi="함초롬바탕" w:cs="함초롬바탕"/>
+          <w:sz w:val="20"/>
+        </w:rPr>
+        <w:t xml:space="preserve"> 수용액을 침전제인 </w:t>
+      </w:r>
+      <w:r>
+        <w:rPr>
+          <w:rFonts w:ascii="함초롬바탕" w:eastAsia="함초롬바탕" w:hAnsi="함초롬바탕" w:cs="함초롬바탕"/>
+          <w:sz w:val="20"/>
+          <w:u w:val="single"/>
+        </w:rPr>
+        <w:t>Na</w:t>
+      </w:r>
+      <w:r>
+        <w:rPr>
+          <w:rFonts w:ascii="함초롬바탕" w:eastAsia="함초롬바탕" w:hAnsi="함초롬바탕" w:cs="함초롬바탕"/>
+          <w:sz w:val="20"/>
+          <w:u w:val="single"/>
+          <w:vertAlign w:val="subscript"/>
+        </w:rPr>
+        <w:t>2</w:t>
+      </w:r>
+      <w:r>
+        <w:rPr>
+          <w:rFonts w:ascii="함초롬바탕" w:eastAsia="함초롬바탕" w:hAnsi="함초롬바탕" w:cs="함초롬바탕"/>
+          <w:sz w:val="20"/>
+          <w:u w:val="single"/>
+        </w:rPr>
+        <w:t>CO</w:t>
+      </w:r>
+      <w:r>
+        <w:rPr>
+          <w:rFonts w:ascii="함초롬바탕" w:eastAsia="함초롬바탕" w:hAnsi="함초롬바탕" w:cs="함초롬바탕"/>
+          <w:sz w:val="20"/>
+          <w:u w:val="single"/>
+          <w:vertAlign w:val="subscript"/>
+        </w:rPr>
+        <w:t>3</w:t>
+      </w:r>
+      <w:r>
+        <w:rPr>
+          <w:rFonts w:ascii="함초롬바탕" w:eastAsia="함초롬바탕" w:hAnsi="함초롬바탕" w:cs="함초롬바탕"/>
+          <w:sz w:val="20"/>
+          <w:u w:val="single"/>
+        </w:rPr>
+        <w:t xml:space="preserve"> (99.0%, </w:t>
+      </w:r>
+      <w:proofErr w:type="spellStart"/>
+      <w:r>
+        <w:rPr>
+          <w:rFonts w:ascii="함초롬바탕" w:eastAsia="함초롬바탕" w:hAnsi="함초롬바탕" w:cs="함초롬바탕"/>
+          <w:sz w:val="20"/>
+          <w:u w:val="single"/>
+        </w:rPr>
+        <w:t>Samchun</w:t>
+      </w:r>
+      <w:proofErr w:type="spellEnd"/>
+      <w:r>
+        <w:rPr>
+          <w:rFonts w:ascii="함초롬바탕" w:eastAsia="함초롬바탕" w:hAnsi="함초롬바탕" w:cs="함초롬바탕"/>
+          <w:sz w:val="20"/>
+          <w:u w:val="single"/>
+        </w:rPr>
+        <w:t xml:space="preserve"> Chemical)</w:t>
+      </w:r>
+      <w:r>
+        <w:rPr>
+          <w:rFonts w:ascii="함초롬바탕" w:eastAsia="함초롬바탕" w:hAnsi="함초롬바탕" w:cs="함초롬바탕"/>
+          <w:sz w:val="20"/>
+        </w:rPr>
+        <w:t xml:space="preserve"> 수용액에 한 방울씩 떨어뜨리면서 침전을 유도하였다. 침전이 진행되는 동안 </w:t>
+      </w:r>
+      <w:r>
+        <w:rPr>
+          <w:rFonts w:ascii="함초롬바탕" w:eastAsia="함초롬바탕" w:hAnsi="함초롬바탕" w:cs="함초롬바탕"/>
+          <w:sz w:val="20"/>
+          <w:u w:val="single"/>
+        </w:rPr>
+        <w:t xml:space="preserve">1.0 M </w:t>
+      </w:r>
+      <w:proofErr w:type="spellStart"/>
+      <w:r>
+        <w:rPr>
+          <w:rFonts w:ascii="함초롬바탕" w:eastAsia="함초롬바탕" w:hAnsi="함초롬바탕" w:cs="함초롬바탕"/>
+          <w:sz w:val="20"/>
+          <w:u w:val="single"/>
+        </w:rPr>
+        <w:t>NaOH</w:t>
+      </w:r>
+      <w:proofErr w:type="spellEnd"/>
+      <w:r>
+        <w:rPr>
+          <w:rFonts w:ascii="함초롬바탕" w:eastAsia="함초롬바탕" w:hAnsi="함초롬바탕" w:cs="함초롬바탕"/>
+          <w:sz w:val="20"/>
+          <w:u w:val="single"/>
+        </w:rPr>
+        <w:t xml:space="preserve"> (≥97.0%, KANTO)</w:t>
+      </w:r>
+      <w:r>
+        <w:rPr>
+          <w:rFonts w:ascii="함초롬바탕" w:eastAsia="함초롬바탕" w:hAnsi="함초롬바탕" w:cs="함초롬바탕"/>
+          <w:sz w:val="20"/>
+        </w:rPr>
+        <w:t xml:space="preserve"> 수용액을 첨가하여 </w:t>
+      </w:r>
+      <w:r>
+        <w:rPr>
+          <w:rFonts w:ascii="함초롬바탕" w:eastAsia="함초롬바탕" w:hAnsi="함초롬바탕" w:cs="함초롬바탕"/>
+          <w:sz w:val="20"/>
+          <w:u w:val="single"/>
+        </w:rPr>
+        <w:t>pH를9.0으로 유지</w:t>
+      </w:r>
+      <w:r>
+        <w:rPr>
+          <w:rFonts w:ascii="함초롬바탕" w:eastAsia="함초롬바탕" w:hAnsi="함초롬바탕" w:cs="함초롬바탕"/>
+          <w:sz w:val="20"/>
+        </w:rPr>
+        <w:t xml:space="preserve">하였다. 침전이 끝난 후에 침전물은 </w:t>
+      </w:r>
+      <w:r>
+        <w:rPr>
+          <w:rFonts w:ascii="함초롬바탕" w:eastAsia="함초롬바탕" w:hAnsi="함초롬바탕" w:cs="함초롬바탕"/>
+          <w:sz w:val="20"/>
+          <w:u w:val="single"/>
+        </w:rPr>
+        <w:t>60℃</w:t>
+      </w:r>
+      <w:r>
+        <w:rPr>
+          <w:rFonts w:ascii="함초롬바탕" w:eastAsia="함초롬바탕" w:hAnsi="함초롬바탕" w:cs="함초롬바탕"/>
+          <w:sz w:val="20"/>
+        </w:rPr>
+        <w:t xml:space="preserve">에서 지속적으로 </w:t>
+      </w:r>
+      <w:proofErr w:type="spellStart"/>
+      <w:r>
+        <w:rPr>
+          <w:rFonts w:ascii="함초롬바탕" w:eastAsia="함초롬바탕" w:hAnsi="함초롬바탕" w:cs="함초롬바탕"/>
+          <w:sz w:val="20"/>
+        </w:rPr>
+        <w:t>교반하면서</w:t>
+      </w:r>
+      <w:proofErr w:type="spellEnd"/>
+      <w:r>
+        <w:rPr>
+          <w:rFonts w:ascii="함초롬바탕" w:eastAsia="함초롬바탕" w:hAnsi="함초롬바탕" w:cs="함초롬바탕"/>
+          <w:sz w:val="20"/>
+        </w:rPr>
+        <w:t xml:space="preserve"> </w:t>
+      </w:r>
+      <w:r>
+        <w:rPr>
+          <w:rFonts w:ascii="함초롬바탕" w:eastAsia="함초롬바탕" w:hAnsi="함초롬바탕" w:cs="함초롬바탕"/>
+          <w:sz w:val="20"/>
+          <w:u w:val="single"/>
+        </w:rPr>
+        <w:t>36시간</w:t>
+      </w:r>
+      <w:r>
+        <w:rPr>
+          <w:rFonts w:ascii="함초롬바탕" w:eastAsia="함초롬바탕" w:hAnsi="함초롬바탕" w:cs="함초롬바탕"/>
+          <w:sz w:val="20"/>
+        </w:rPr>
+        <w:t xml:space="preserve"> 동안 숙성되었다. 숙성이 끝난 용액은 상온에서 </w:t>
+      </w:r>
+      <w:r>
+        <w:rPr>
+          <w:rFonts w:ascii="함초롬바탕" w:eastAsia="함초롬바탕" w:hAnsi="함초롬바탕" w:cs="함초롬바탕"/>
+          <w:sz w:val="20"/>
+          <w:u w:val="single"/>
+        </w:rPr>
+        <w:t>필터</w:t>
+      </w:r>
+      <w:r>
+        <w:rPr>
+          <w:rFonts w:ascii="함초롬바탕" w:eastAsia="함초롬바탕" w:hAnsi="함초롬바탕" w:cs="함초롬바탕"/>
+          <w:sz w:val="20"/>
+        </w:rPr>
+        <w:t xml:space="preserve">를 이용하여 침전물을 </w:t>
+      </w:r>
+      <w:proofErr w:type="spellStart"/>
+      <w:r>
+        <w:rPr>
+          <w:rFonts w:ascii="함초롬바탕" w:eastAsia="함초롬바탕" w:hAnsi="함초롬바탕" w:cs="함초롬바탕"/>
+          <w:sz w:val="20"/>
+        </w:rPr>
+        <w:t>걸러내었다</w:t>
+      </w:r>
+      <w:proofErr w:type="spellEnd"/>
+      <w:r>
+        <w:rPr>
+          <w:rFonts w:ascii="함초롬바탕" w:eastAsia="함초롬바탕" w:hAnsi="함초롬바탕" w:cs="함초롬바탕"/>
+          <w:sz w:val="20"/>
+        </w:rPr>
+        <w:t xml:space="preserve">. 걸러진 침전물을 증류수에 </w:t>
+      </w:r>
+      <w:r>
+        <w:rPr>
+          <w:rFonts w:ascii="함초롬바탕" w:eastAsia="함초롬바탕" w:hAnsi="함초롬바탕" w:cs="함초롬바탕"/>
+          <w:sz w:val="20"/>
+          <w:u w:val="single"/>
+        </w:rPr>
+        <w:t>3차례 세척</w:t>
+      </w:r>
+      <w:r>
+        <w:rPr>
+          <w:rFonts w:ascii="함초롬바탕" w:eastAsia="함초롬바탕" w:hAnsi="함초롬바탕" w:cs="함초롬바탕"/>
+          <w:sz w:val="20"/>
+        </w:rPr>
+        <w:t xml:space="preserve">하고 회수하여 </w:t>
+      </w:r>
+      <w:r>
+        <w:rPr>
+          <w:rFonts w:ascii="함초롬바탕" w:eastAsia="함초롬바탕" w:hAnsi="함초롬바탕" w:cs="함초롬바탕"/>
+          <w:sz w:val="20"/>
+          <w:u w:val="single"/>
+        </w:rPr>
+        <w:t>110℃</w:t>
+      </w:r>
+      <w:r>
+        <w:rPr>
+          <w:rFonts w:ascii="함초롬바탕" w:eastAsia="함초롬바탕" w:hAnsi="함초롬바탕" w:cs="함초롬바탕"/>
+          <w:sz w:val="20"/>
+        </w:rPr>
+        <w:t xml:space="preserve">에서 </w:t>
+      </w:r>
+      <w:r>
+        <w:rPr>
+          <w:rFonts w:ascii="함초롬바탕" w:eastAsia="함초롬바탕" w:hAnsi="함초롬바탕" w:cs="함초롬바탕"/>
+          <w:sz w:val="20"/>
+          <w:u w:val="single"/>
+        </w:rPr>
+        <w:t>24시간 동안 건조</w:t>
+      </w:r>
+      <w:r>
+        <w:rPr>
+          <w:rFonts w:ascii="함초롬바탕" w:eastAsia="함초롬바탕" w:hAnsi="함초롬바탕" w:cs="함초롬바탕"/>
+          <w:sz w:val="20"/>
+        </w:rPr>
+        <w:t>되었다. 건</w:t>
+      </w:r>
+      <w:r>
+        <w:rPr>
+          <w:rFonts w:ascii="함초롬바탕" w:eastAsia="함초롬바탕" w:hAnsi="함초롬바탕" w:cs="함초롬바탕" w:hint="eastAsia"/>
+          <w:sz w:val="20"/>
+        </w:rPr>
+        <w:t>조된</w:t>
+      </w:r>
+      <w:r>
+        <w:rPr>
+          <w:rFonts w:ascii="함초롬바탕" w:eastAsia="함초롬바탕" w:hAnsi="함초롬바탕" w:cs="함초롬바탕"/>
+          <w:sz w:val="20"/>
+        </w:rPr>
+        <w:t xml:space="preserve"> 침전물은 공기 분위기에서 </w:t>
+      </w:r>
+      <w:r>
+        <w:rPr>
+          <w:rFonts w:ascii="함초롬바탕" w:eastAsia="함초롬바탕" w:hAnsi="함초롬바탕" w:cs="함초롬바탕"/>
+          <w:sz w:val="20"/>
+          <w:u w:val="single"/>
+        </w:rPr>
+        <w:t>4시간</w:t>
+      </w:r>
+      <w:r>
+        <w:rPr>
+          <w:rFonts w:ascii="함초롬바탕" w:eastAsia="함초롬바탕" w:hAnsi="함초롬바탕" w:cs="함초롬바탕"/>
+          <w:sz w:val="20"/>
+        </w:rPr>
+        <w:t xml:space="preserve"> 동안 </w:t>
+      </w:r>
+      <w:r>
+        <w:rPr>
+          <w:rFonts w:ascii="함초롬바탕" w:eastAsia="함초롬바탕" w:hAnsi="함초롬바탕" w:cs="함초롬바탕"/>
+          <w:sz w:val="20"/>
+          <w:u w:val="single"/>
+        </w:rPr>
+        <w:t>400℃</w:t>
+      </w:r>
+      <w:r>
+        <w:rPr>
+          <w:rFonts w:ascii="함초롬바탕" w:eastAsia="함초롬바탕" w:hAnsi="함초롬바탕" w:cs="함초롬바탕"/>
+          <w:sz w:val="20"/>
+        </w:rPr>
+        <w:t xml:space="preserve">에서 </w:t>
+      </w:r>
+      <w:r>
+        <w:rPr>
+          <w:rFonts w:ascii="함초롬바탕" w:eastAsia="함초롬바탕" w:hAnsi="함초롬바탕" w:cs="함초롬바탕"/>
+          <w:sz w:val="20"/>
+          <w:u w:val="single"/>
+        </w:rPr>
+        <w:t>소성</w:t>
+      </w:r>
+      <w:r>
+        <w:rPr>
+          <w:rFonts w:ascii="함초롬바탕" w:eastAsia="함초롬바탕" w:hAnsi="함초롬바탕" w:cs="함초롬바탕"/>
+          <w:sz w:val="20"/>
+        </w:rPr>
+        <w:t>되었다. “</w:t>
+      </w:r>
+      <w:bookmarkStart w:id="0" w:name="_GoBack"/>
+      <w:bookmarkEnd w:id="0"/>
+    </w:p>
+    <w:p>
+      <w:pPr>
+        <w:rPr>
+          <w:rFonts w:ascii="함초롬바탕" w:eastAsia="함초롬바탕" w:hAnsi="함초롬바탕" w:cs="함초롬바탕"/>
+          <w:sz w:val="20"/>
+        </w:rPr>
+      </w:pPr>
+    </w:p>
+    <w:p>
+      <w:pPr>
+        <w:jc w:val="both"/>
+        <w:rPr>
+          <w:rFonts w:ascii="함초롬바탕" w:eastAsia="함초롬바탕" w:hAnsi="함초롬바탕" w:cs="함초롬바탕"/>
+          <w:sz w:val="20"/>
+        </w:rPr>
+      </w:pPr>
+      <w:r>
+        <w:rPr>
+          <w:rFonts w:ascii="함초롬바탕" w:eastAsia="함초롬바탕" w:hAnsi="함초롬바탕" w:cs="함초롬바탕" w:hint="eastAsia"/>
+          <w:sz w:val="20"/>
+        </w:rPr>
+        <w:t>해당 문헌에서 촉매의 중요 성질에 대한 데이터와 촉매 형태에 대한 정형</w:t>
+      </w:r>
+      <w:r>
+        <w:rPr>
+          <w:rFonts w:ascii="함초롬바탕" w:eastAsia="함초롬바탕" w:hAnsi="함초롬바탕" w:cs="함초롬바탕"/>
+          <w:sz w:val="20"/>
+        </w:rPr>
+        <w:t xml:space="preserve"> </w:t>
+      </w:r>
+      <w:r>
+        <w:rPr>
+          <w:rFonts w:ascii="함초롬바탕" w:eastAsia="함초롬바탕" w:hAnsi="함초롬바탕" w:cs="함초롬바탕" w:hint="eastAsia"/>
+          <w:sz w:val="20"/>
+        </w:rPr>
+        <w:t>데이터와 비정형 데이터를 얻을 수 있다.</w:t>
+      </w:r>
+    </w:p>
+    <w:p>
+      <w:pPr>
+        <w:jc w:val="center"/>
         <w:rPr>
           <w:rFonts w:ascii="함초롬바탕" w:eastAsia="함초롬바탕" w:hAnsi="함초롬바탕" w:cs="함초롬바탕"/>
           <w:b/>
@@ -5503,78 +7391,13 @@
       </w:pPr>
       <w:r>
         <w:rPr>
-          <w:rFonts w:ascii="함초롬바탕" w:eastAsia="함초롬바탕" w:hAnsi="함초롬바탕" w:cs="함초롬바탕" w:hint="eastAsia"/>
-          <w:b/>
-          <w:sz w:val="20"/>
-        </w:rPr>
-        <w:t>(예시)</w:t>
-      </w:r>
-      <w:ins w:id="21" w:author="문일" w:date="2022-01-26T13:45:00Z">
-        <w:r>
-          <w:rPr>
-            <w:rFonts w:ascii="함초롬바탕" w:eastAsia="함초롬바탕" w:hAnsi="함초롬바탕" w:cs="함초롬바탕"/>
-            <w:b/>
-            <w:sz w:val="20"/>
-          </w:rPr>
-          <w:t>???</w:t>
-        </w:r>
-      </w:ins>
-    </w:p>
-    <w:p>
-      <w:pPr>
-        <w:rPr>
-          <w:rFonts w:ascii="함초롬바탕" w:eastAsia="함초롬바탕" w:hAnsi="함초롬바탕" w:cs="함초롬바탕"/>
-          <w:sz w:val="20"/>
-        </w:rPr>
-      </w:pPr>
-      <w:r>
-        <w:rPr>
-          <w:rFonts w:ascii="함초롬바탕" w:eastAsia="함초롬바탕" w:hAnsi="함초롬바탕" w:cs="함초롬바탕"/>
-          <w:sz w:val="20"/>
-        </w:rPr>
-        <w:br w:type="page"/>
-      </w:r>
-      <w:r>
-        <w:rPr>
-          <w:rFonts w:ascii="함초롬바탕" w:eastAsia="함초롬바탕" w:hAnsi="함초롬바탕" w:cs="함초롬바탕" w:hint="eastAsia"/>
-          <w:sz w:val="20"/>
-        </w:rPr>
-        <w:lastRenderedPageBreak/>
-        <w:t>2</w:t>
-      </w:r>
-      <w:r>
-        <w:rPr>
-          <w:rFonts w:ascii="함초롬바탕" w:eastAsia="함초롬바탕" w:hAnsi="함초롬바탕" w:cs="함초롬바탕"/>
-          <w:sz w:val="20"/>
-        </w:rPr>
-        <w:t xml:space="preserve">.2. </w:t>
-      </w:r>
-      <w:r>
-        <w:rPr>
-          <w:rFonts w:ascii="함초롬바탕" w:eastAsia="함초롬바탕" w:hAnsi="함초롬바탕" w:cs="함초롬바탕" w:hint="eastAsia"/>
-          <w:sz w:val="20"/>
-        </w:rPr>
-        <w:t>문헌 수집</w:t>
-      </w:r>
-    </w:p>
-    <w:p>
-      <w:pPr>
-        <w:jc w:val="center"/>
-        <w:rPr>
-          <w:rFonts w:ascii="함초롬바탕" w:eastAsia="함초롬바탕" w:hAnsi="함초롬바탕" w:cs="함초롬바탕"/>
-          <w:b/>
-          <w:sz w:val="20"/>
-        </w:rPr>
-      </w:pPr>
-      <w:r>
-        <w:rPr>
           <w:noProof/>
         </w:rPr>
         <w:drawing>
-          <wp:inline distT="0" distB="0" distL="0" distR="0" wp14:anchorId="5D5F95A6" wp14:editId="596C3E34">
-            <wp:extent cx="3678865" cy="2357283"/>
+          <wp:inline distT="0" distB="0" distL="0" distR="0" wp14:anchorId="1B2B3D53" wp14:editId="208BCECE">
+            <wp:extent cx="3054237" cy="1061867"/>
             <wp:effectExtent l="0" t="0" r="0" b="5080"/>
-            <wp:docPr id="8" name="그림 8"/>
+            <wp:docPr id="22" name="그림 22"/>
             <wp:cNvGraphicFramePr>
               <a:graphicFrameLocks xmlns:a="http://schemas.openxmlformats.org/drawingml/2006/main" noChangeAspect="1"/>
             </wp:cNvGraphicFramePr>
@@ -5594,7 +7417,7 @@
                   <pic:spPr>
                     <a:xfrm>
                       <a:off x="0" y="0"/>
-                      <a:ext cx="3686893" cy="2362427"/>
+                      <a:ext cx="3079721" cy="1070727"/>
                     </a:xfrm>
                     <a:prstGeom prst="rect">
                       <a:avLst/>
@@ -5606,412 +7429,15 @@
           </wp:inline>
         </w:drawing>
       </w:r>
-    </w:p>
-    <w:p>
-      <w:pPr>
-        <w:jc w:val="both"/>
-        <w:rPr>
-          <w:rFonts w:ascii="함초롬바탕" w:eastAsia="함초롬바탕" w:hAnsi="함초롬바탕" w:cs="함초롬바탕"/>
-          <w:sz w:val="20"/>
-        </w:rPr>
-      </w:pPr>
-      <w:r>
-        <w:rPr>
-          <w:rFonts w:ascii="함초롬바탕" w:eastAsia="함초롬바탕" w:hAnsi="함초롬바탕" w:cs="함초롬바탕" w:hint="eastAsia"/>
-          <w:sz w:val="20"/>
-        </w:rPr>
-        <w:t xml:space="preserve">문헌 조사 및 수집 </w:t>
-      </w:r>
-      <w:r>
-        <w:rPr>
-          <w:rFonts w:ascii="함초롬바탕" w:eastAsia="함초롬바탕" w:hAnsi="함초롬바탕" w:cs="함초롬바탕"/>
-          <w:sz w:val="20"/>
-        </w:rPr>
-        <w:t>(Literature review)</w:t>
-      </w:r>
-      <w:r>
-        <w:rPr>
-          <w:rFonts w:ascii="함초롬바탕" w:eastAsia="함초롬바탕" w:hAnsi="함초롬바탕" w:cs="함초롬바탕" w:hint="eastAsia"/>
-          <w:sz w:val="20"/>
-        </w:rPr>
-        <w:t>은 논문이나 서적으로부터 데이터 · 정보 ·</w:t>
-      </w:r>
-      <w:r>
-        <w:rPr>
-          <w:rFonts w:ascii="함초롬바탕" w:eastAsia="함초롬바탕" w:hAnsi="함초롬바탕" w:cs="함초롬바탕"/>
-          <w:sz w:val="20"/>
-        </w:rPr>
-        <w:t xml:space="preserve"> </w:t>
-      </w:r>
-      <w:r>
-        <w:rPr>
-          <w:rFonts w:ascii="함초롬바탕" w:eastAsia="함초롬바탕" w:hAnsi="함초롬바탕" w:cs="함초롬바탕" w:hint="eastAsia"/>
-          <w:sz w:val="20"/>
-        </w:rPr>
-        <w:t>지식 등을 얻는 과정이다.</w:t>
-      </w:r>
-      <w:r>
-        <w:rPr>
-          <w:rFonts w:ascii="함초롬바탕" w:eastAsia="함초롬바탕" w:hAnsi="함초롬바탕" w:cs="함초롬바탕"/>
-          <w:sz w:val="20"/>
-        </w:rPr>
-        <w:t xml:space="preserve"> </w:t>
-      </w:r>
-      <w:r>
-        <w:rPr>
-          <w:rFonts w:ascii="함초롬바탕" w:eastAsia="함초롬바탕" w:hAnsi="함초롬바탕" w:cs="함초롬바탕" w:hint="eastAsia"/>
-          <w:sz w:val="20"/>
-        </w:rPr>
-        <w:t xml:space="preserve">대게 실험 설계를 위한 선행 연구 조사를 </w:t>
-      </w:r>
-      <w:del w:id="22" w:author="문일" w:date="2022-01-26T13:46:00Z">
-        <w:r>
-          <w:rPr>
-            <w:rFonts w:ascii="함초롬바탕" w:eastAsia="함초롬바탕" w:hAnsi="함초롬바탕" w:cs="함초롬바탕" w:hint="eastAsia"/>
-            <w:sz w:val="20"/>
-          </w:rPr>
-          <w:delText xml:space="preserve">목적을 </w:delText>
-        </w:r>
-      </w:del>
-      <w:r>
-        <w:rPr>
-          <w:rFonts w:ascii="함초롬바탕" w:eastAsia="함초롬바탕" w:hAnsi="함초롬바탕" w:cs="함초롬바탕" w:hint="eastAsia"/>
-          <w:sz w:val="20"/>
-        </w:rPr>
-        <w:t>위해</w:t>
-      </w:r>
-      <w:r>
-        <w:rPr>
-          <w:rFonts w:ascii="함초롬바탕" w:eastAsia="함초롬바탕" w:hAnsi="함초롬바탕" w:cs="함초롬바탕"/>
-          <w:sz w:val="20"/>
-        </w:rPr>
-        <w:t xml:space="preserve"> </w:t>
-      </w:r>
-      <w:r>
-        <w:rPr>
-          <w:rFonts w:ascii="함초롬바탕" w:eastAsia="함초롬바탕" w:hAnsi="함초롬바탕" w:cs="함초롬바탕" w:hint="eastAsia"/>
-          <w:sz w:val="20"/>
-        </w:rPr>
-        <w:t>문헌 조사 및 수집이 행해지지만,</w:t>
-      </w:r>
-      <w:r>
-        <w:rPr>
-          <w:rFonts w:ascii="함초롬바탕" w:eastAsia="함초롬바탕" w:hAnsi="함초롬바탕" w:cs="함초롬바탕"/>
-          <w:sz w:val="20"/>
-        </w:rPr>
-        <w:t xml:space="preserve"> </w:t>
-      </w:r>
-      <w:r>
-        <w:rPr>
-          <w:rFonts w:ascii="함초롬바탕" w:eastAsia="함초롬바탕" w:hAnsi="함초롬바탕" w:cs="함초롬바탕" w:hint="eastAsia"/>
-          <w:sz w:val="20"/>
-        </w:rPr>
-        <w:t>화공 인공지능 개발을 위한 데이터 수집을 위해 진행될 수 있다.</w:t>
-      </w:r>
-      <w:r>
-        <w:rPr>
-          <w:rFonts w:ascii="함초롬바탕" w:eastAsia="함초롬바탕" w:hAnsi="함초롬바탕" w:cs="함초롬바탕"/>
-          <w:sz w:val="20"/>
-        </w:rPr>
-        <w:t xml:space="preserve"> </w:t>
-      </w:r>
-      <w:r>
-        <w:rPr>
-          <w:rFonts w:ascii="함초롬바탕" w:eastAsia="함초롬바탕" w:hAnsi="함초롬바탕" w:cs="함초롬바탕" w:hint="eastAsia"/>
-          <w:sz w:val="20"/>
-        </w:rPr>
-        <w:t>특히,</w:t>
-      </w:r>
-      <w:r>
-        <w:rPr>
-          <w:rFonts w:ascii="함초롬바탕" w:eastAsia="함초롬바탕" w:hAnsi="함초롬바탕" w:cs="함초롬바탕"/>
-          <w:sz w:val="20"/>
-        </w:rPr>
-        <w:t xml:space="preserve"> </w:t>
-      </w:r>
-      <w:r>
-        <w:rPr>
-          <w:rFonts w:ascii="함초롬바탕" w:eastAsia="함초롬바탕" w:hAnsi="함초롬바탕" w:cs="함초롬바탕" w:hint="eastAsia"/>
-          <w:sz w:val="20"/>
-        </w:rPr>
-        <w:t>신물질 개발을 위해 선행적으로 진행됐던 실험 데이터를 수집하여 물질 합성 전략이나 중요한 물성의 예측에 사용될 수 있다.</w:t>
-      </w:r>
-      <w:r>
-        <w:rPr>
-          <w:rFonts w:ascii="함초롬바탕" w:eastAsia="함초롬바탕" w:hAnsi="함초롬바탕" w:cs="함초롬바탕"/>
-          <w:sz w:val="20"/>
-        </w:rPr>
-        <w:t xml:space="preserve"> </w:t>
-      </w:r>
-      <w:r>
-        <w:rPr>
-          <w:rFonts w:ascii="함초롬바탕" w:eastAsia="함초롬바탕" w:hAnsi="함초롬바탕" w:cs="함초롬바탕" w:hint="eastAsia"/>
-          <w:sz w:val="20"/>
-        </w:rPr>
-        <w:t xml:space="preserve">이를테면 고성능 촉매 발견을 위한 많은 시도를 논문과 같은 문헌으로부터 찾아 데이터 구조를 설정하고 축적할 수 있다. 문헌 수집을 위한 과정을 데이터 사이언스에서는 </w:t>
-      </w:r>
-      <w:r>
-        <w:rPr>
-          <w:rFonts w:ascii="함초롬바탕" w:eastAsia="함초롬바탕" w:hAnsi="함초롬바탕" w:cs="함초롬바탕" w:hint="eastAsia"/>
-          <w:sz w:val="20"/>
-        </w:rPr>
-        <w:t xml:space="preserve">웹 크롤링 </w:t>
-      </w:r>
-      <w:r>
-        <w:rPr>
-          <w:rFonts w:ascii="함초롬바탕" w:eastAsia="함초롬바탕" w:hAnsi="함초롬바탕" w:cs="함초롬바탕"/>
-          <w:sz w:val="20"/>
-        </w:rPr>
-        <w:t>(</w:t>
-      </w:r>
-      <w:r>
-        <w:rPr>
-          <w:rFonts w:ascii="함초롬바탕" w:eastAsia="함초롬바탕" w:hAnsi="함초롬바탕" w:cs="함초롬바탕" w:hint="eastAsia"/>
-          <w:sz w:val="20"/>
-        </w:rPr>
-        <w:t>Web-crawling</w:t>
-      </w:r>
-      <w:r>
-        <w:rPr>
-          <w:rFonts w:ascii="함초롬바탕" w:eastAsia="함초롬바탕" w:hAnsi="함초롬바탕" w:cs="함초롬바탕"/>
-          <w:sz w:val="20"/>
-        </w:rPr>
-        <w:t>)</w:t>
-      </w:r>
-      <w:r>
-        <w:rPr>
-          <w:rFonts w:ascii="함초롬바탕" w:eastAsia="함초롬바탕" w:hAnsi="함초롬바탕" w:cs="함초롬바탕" w:hint="eastAsia"/>
-          <w:sz w:val="20"/>
-        </w:rPr>
-        <w:t xml:space="preserve">과 웹 스크래핑 </w:t>
-      </w:r>
-      <w:r>
-        <w:rPr>
-          <w:rFonts w:ascii="함초롬바탕" w:eastAsia="함초롬바탕" w:hAnsi="함초롬바탕" w:cs="함초롬바탕"/>
-          <w:sz w:val="20"/>
-        </w:rPr>
-        <w:t>(Web-scraping)</w:t>
-      </w:r>
-      <w:r>
-        <w:rPr>
-          <w:rFonts w:ascii="함초롬바탕" w:eastAsia="함초롬바탕" w:hAnsi="함초롬바탕" w:cs="함초롬바탕" w:hint="eastAsia"/>
-          <w:sz w:val="20"/>
-        </w:rPr>
-        <w:t>이라고 하며 기초적인 프로그래밍 언어 지식으로 이를 시도할 수 있다.</w:t>
-      </w:r>
-    </w:p>
-    <w:p>
-      <w:pPr>
-        <w:rPr>
-          <w:rFonts w:ascii="함초롬바탕" w:eastAsia="함초롬바탕" w:hAnsi="함초롬바탕" w:cs="함초롬바탕"/>
-          <w:b/>
-          <w:sz w:val="20"/>
-        </w:rPr>
-      </w:pPr>
-    </w:p>
-    <w:p>
-      <w:pPr>
-        <w:pStyle w:val="a5"/>
-        <w:numPr>
-          <w:ilvl w:val="0"/>
-          <w:numId w:val="30"/>
-        </w:numPr>
-        <w:spacing w:line="240" w:lineRule="auto"/>
-        <w:ind w:leftChars="0"/>
-        <w:jc w:val="both"/>
-        <w:rPr>
-          <w:rFonts w:ascii="함초롬바탕" w:eastAsia="함초롬바탕" w:hAnsi="함초롬바탕" w:cs="함초롬바탕"/>
-          <w:sz w:val="20"/>
-        </w:rPr>
-      </w:pPr>
-      <w:r>
-        <w:rPr>
-          <w:rFonts w:ascii="함초롬바탕" w:eastAsia="함초롬바탕" w:hAnsi="함초롬바탕" w:cs="함초롬바탕" w:hint="eastAsia"/>
-          <w:sz w:val="20"/>
-        </w:rPr>
-        <w:t xml:space="preserve">웹 크롤링 </w:t>
-      </w:r>
-      <w:r>
-        <w:rPr>
-          <w:rFonts w:ascii="함초롬바탕" w:eastAsia="함초롬바탕" w:hAnsi="함초롬바탕" w:cs="함초롬바탕"/>
-          <w:sz w:val="20"/>
-        </w:rPr>
-        <w:t>(</w:t>
-      </w:r>
-      <w:r>
-        <w:rPr>
-          <w:rFonts w:ascii="함초롬바탕" w:eastAsia="함초롬바탕" w:hAnsi="함초롬바탕" w:cs="함초롬바탕" w:hint="eastAsia"/>
-          <w:sz w:val="20"/>
-        </w:rPr>
-        <w:t>Web-crawling</w:t>
-      </w:r>
-      <w:r>
-        <w:rPr>
-          <w:rFonts w:ascii="함초롬바탕" w:eastAsia="함초롬바탕" w:hAnsi="함초롬바탕" w:cs="함초롬바탕"/>
-          <w:sz w:val="20"/>
-        </w:rPr>
-        <w:t>)</w:t>
-      </w:r>
-    </w:p>
-    <w:p>
-      <w:pPr>
-        <w:jc w:val="both"/>
-        <w:rPr>
-          <w:rFonts w:ascii="함초롬바탕" w:eastAsia="함초롬바탕" w:hAnsi="함초롬바탕" w:cs="함초롬바탕"/>
-          <w:sz w:val="20"/>
-        </w:rPr>
-      </w:pPr>
-      <w:r>
-        <w:rPr>
-          <w:rFonts w:ascii="함초롬바탕" w:eastAsia="함초롬바탕" w:hAnsi="함초롬바탕" w:cs="함초롬바탕" w:hint="eastAsia"/>
-          <w:sz w:val="20"/>
-        </w:rPr>
-        <w:t xml:space="preserve">웹 크롤링은 데이터 수집을 위해 적합한 데이터 </w:t>
-      </w:r>
-      <w:r>
-        <w:rPr>
-          <w:rFonts w:ascii="함초롬바탕" w:eastAsia="함초롬바탕" w:hAnsi="함초롬바탕" w:cs="함초롬바탕" w:hint="eastAsia"/>
-          <w:sz w:val="20"/>
-        </w:rPr>
-        <w:t>근원</w:t>
-      </w:r>
-      <w:r>
-        <w:rPr>
-          <w:rFonts w:ascii="함초롬바탕" w:eastAsia="함초롬바탕" w:hAnsi="함초롬바탕" w:cs="함초롬바탕" w:hint="eastAsia"/>
-          <w:sz w:val="20"/>
-        </w:rPr>
-        <w:t>을 탐색하는 과정을 의미한다.</w:t>
-      </w:r>
-      <w:r>
-        <w:rPr>
-          <w:rFonts w:ascii="함초롬바탕" w:eastAsia="함초롬바탕" w:hAnsi="함초롬바탕" w:cs="함초롬바탕"/>
-          <w:sz w:val="20"/>
-        </w:rPr>
-        <w:t xml:space="preserve"> </w:t>
-      </w:r>
-      <w:r>
-        <w:rPr>
-          <w:rFonts w:ascii="함초롬바탕" w:eastAsia="함초롬바탕" w:hAnsi="함초롬바탕" w:cs="함초롬바탕" w:hint="eastAsia"/>
-          <w:sz w:val="20"/>
-        </w:rPr>
-        <w:t xml:space="preserve">신물질 개발을 위한 화공 데이터 수집을 위해 </w:t>
-      </w:r>
-      <w:r>
-        <w:rPr>
-          <w:rFonts w:ascii="함초롬바탕" w:eastAsia="함초롬바탕" w:hAnsi="함초롬바탕" w:cs="함초롬바탕" w:hint="eastAsia"/>
-          <w:sz w:val="20"/>
-        </w:rPr>
-        <w:t>보통 W</w:t>
-      </w:r>
-      <w:r>
-        <w:rPr>
-          <w:rFonts w:ascii="함초롬바탕" w:eastAsia="함초롬바탕" w:hAnsi="함초롬바탕" w:cs="함초롬바탕"/>
-          <w:sz w:val="20"/>
-        </w:rPr>
-        <w:t>eb of Science, SCOPUS, Science Direct</w:t>
-      </w:r>
-      <w:r>
-        <w:rPr>
-          <w:rFonts w:ascii="함초롬바탕" w:eastAsia="함초롬바탕" w:hAnsi="함초롬바탕" w:cs="함초롬바탕" w:hint="eastAsia"/>
-          <w:sz w:val="20"/>
-        </w:rPr>
-        <w:t>와 같은 학술지 검색 엔진들을 사용</w:t>
-      </w:r>
-      <w:r>
-        <w:rPr>
-          <w:rFonts w:ascii="함초롬바탕" w:eastAsia="함초롬바탕" w:hAnsi="함초롬바탕" w:cs="함초롬바탕" w:hint="eastAsia"/>
-          <w:sz w:val="20"/>
-        </w:rPr>
-        <w:t>한다.</w:t>
-      </w:r>
-      <w:r>
-        <w:rPr>
-          <w:rFonts w:ascii="함초롬바탕" w:eastAsia="함초롬바탕" w:hAnsi="함초롬바탕" w:cs="함초롬바탕"/>
-          <w:sz w:val="20"/>
-        </w:rPr>
-        <w:t xml:space="preserve"> </w:t>
-      </w:r>
-      <w:r>
-        <w:rPr>
-          <w:rFonts w:ascii="함초롬바탕" w:eastAsia="함초롬바탕" w:hAnsi="함초롬바탕" w:cs="함초롬바탕" w:hint="eastAsia"/>
-          <w:sz w:val="20"/>
-        </w:rPr>
-        <w:t>해당 검색 엔진을 사용하면 학술지에</w:t>
-      </w:r>
-      <w:r>
-        <w:rPr>
-          <w:rFonts w:ascii="함초롬바탕" w:eastAsia="함초롬바탕" w:hAnsi="함초롬바탕" w:cs="함초롬바탕" w:hint="eastAsia"/>
-          <w:sz w:val="20"/>
-        </w:rPr>
-        <w:t xml:space="preserve"> 수록된 논문들과 실험 정보 · 결과를 확보할 수 있다.</w:t>
-      </w:r>
-    </w:p>
-    <w:p>
-      <w:pPr>
-        <w:pStyle w:val="a5"/>
-        <w:numPr>
-          <w:ilvl w:val="0"/>
-          <w:numId w:val="32"/>
-        </w:numPr>
-        <w:ind w:leftChars="0"/>
-        <w:rPr>
-          <w:rFonts w:ascii="함초롬바탕" w:eastAsia="함초롬바탕" w:hAnsi="함초롬바탕" w:cs="함초롬바탕"/>
-          <w:b/>
-          <w:sz w:val="20"/>
-        </w:rPr>
-      </w:pPr>
-      <w:r>
-        <w:rPr>
-          <w:rFonts w:ascii="함초롬바탕" w:eastAsia="함초롬바탕" w:hAnsi="함초롬바탕" w:cs="함초롬바탕" w:hint="eastAsia"/>
-          <w:b/>
-          <w:sz w:val="20"/>
-        </w:rPr>
-        <w:lastRenderedPageBreak/>
-        <w:t>W</w:t>
-      </w:r>
-      <w:r>
-        <w:rPr>
-          <w:rFonts w:ascii="함초롬바탕" w:eastAsia="함초롬바탕" w:hAnsi="함초롬바탕" w:cs="함초롬바탕"/>
-          <w:b/>
-          <w:sz w:val="20"/>
-        </w:rPr>
-        <w:t>eb of Science (</w:t>
-      </w:r>
-      <w:r>
-        <w:rPr>
-          <w:rFonts w:ascii="함초롬바탕" w:eastAsia="함초롬바탕" w:hAnsi="함초롬바탕" w:cs="함초롬바탕"/>
-          <w:b/>
-          <w:sz w:val="20"/>
-        </w:rPr>
-        <w:t>https://www.webofscience.com/wos/woscc/basic-search</w:t>
-      </w:r>
-      <w:r>
-        <w:rPr>
-          <w:rFonts w:ascii="함초롬바탕" w:eastAsia="함초롬바탕" w:hAnsi="함초롬바탕" w:cs="함초롬바탕"/>
-          <w:b/>
-          <w:sz w:val="20"/>
-        </w:rPr>
-        <w:t>)</w:t>
-      </w:r>
-    </w:p>
-    <w:p>
-      <w:pPr>
-        <w:jc w:val="center"/>
-        <w:rPr>
-          <w:rFonts w:ascii="함초롬바탕" w:eastAsia="함초롬바탕" w:hAnsi="함초롬바탕" w:cs="함초롬바탕"/>
-          <w:b/>
-          <w:sz w:val="20"/>
-        </w:rPr>
-      </w:pPr>
       <w:r>
         <w:rPr>
           <w:noProof/>
         </w:rPr>
         <w:drawing>
-          <wp:inline distT="0" distB="0" distL="0" distR="0" wp14:anchorId="25461B55" wp14:editId="263178B4">
-            <wp:extent cx="3891516" cy="1789846"/>
-            <wp:effectExtent l="0" t="0" r="0" b="1270"/>
-            <wp:docPr id="13" name="그림 13"/>
+          <wp:inline distT="0" distB="0" distL="0" distR="0" wp14:anchorId="69DA5530" wp14:editId="78030201">
+            <wp:extent cx="1343025" cy="1057275"/>
+            <wp:effectExtent l="0" t="0" r="9525" b="9525"/>
+            <wp:docPr id="23" name="그림 23"/>
             <wp:cNvGraphicFramePr>
               <a:graphicFrameLocks xmlns:a="http://schemas.openxmlformats.org/drawingml/2006/main" noChangeAspect="1"/>
             </wp:cNvGraphicFramePr>
@@ -6031,7 +7457,7 @@
                   <pic:spPr>
                     <a:xfrm>
                       <a:off x="0" y="0"/>
-                      <a:ext cx="3899734" cy="1793626"/>
+                      <a:ext cx="1343025" cy="1057275"/>
                     </a:xfrm>
                     <a:prstGeom prst="rect">
                       <a:avLst/>
@@ -6046,50 +7472,91 @@
     </w:p>
     <w:p>
       <w:pPr>
-        <w:rPr>
-          <w:rFonts w:ascii="함초롬바탕" w:eastAsia="함초롬바탕" w:hAnsi="함초롬바탕" w:cs="함초롬바탕"/>
-          <w:b/>
-          <w:sz w:val="20"/>
-        </w:rPr>
-      </w:pPr>
-    </w:p>
-    <w:p>
-      <w:pPr>
-        <w:pStyle w:val="a5"/>
-        <w:numPr>
-          <w:ilvl w:val="0"/>
-          <w:numId w:val="32"/>
-        </w:numPr>
-        <w:ind w:leftChars="0"/>
-        <w:rPr>
-          <w:rFonts w:ascii="함초롬바탕" w:eastAsia="함초롬바탕" w:hAnsi="함초롬바탕" w:cs="함초롬바탕"/>
-          <w:b/>
-          <w:sz w:val="20"/>
-        </w:rPr>
-      </w:pPr>
-      <w:r>
-        <w:rPr>
-          <w:rFonts w:ascii="함초롬바탕" w:eastAsia="함초롬바탕" w:hAnsi="함초롬바탕" w:cs="함초롬바탕"/>
-          <w:b/>
-          <w:sz w:val="20"/>
-        </w:rPr>
-        <w:t>Science Direct (</w:t>
-      </w:r>
-      <w:r>
-        <w:rPr>
-          <w:rFonts w:ascii="함초롬바탕" w:eastAsia="함초롬바탕" w:hAnsi="함초롬바탕" w:cs="함초롬바탕"/>
-          <w:b/>
-          <w:sz w:val="20"/>
-        </w:rPr>
-        <w:t>https://www.sciencedirect.com/</w:t>
-      </w:r>
-      <w:r>
-        <w:rPr>
-          <w:rFonts w:ascii="함초롬바탕" w:eastAsia="함초롬바탕" w:hAnsi="함초롬바탕" w:cs="함초롬바탕"/>
-          <w:b/>
-          <w:sz w:val="20"/>
-        </w:rPr>
-        <w:t>)</w:t>
+        <w:jc w:val="both"/>
+        <w:rPr>
+          <w:rFonts w:ascii="함초롬바탕" w:eastAsia="함초롬바탕" w:hAnsi="함초롬바탕" w:cs="함초롬바탕"/>
+          <w:sz w:val="20"/>
+        </w:rPr>
+      </w:pPr>
+      <w:r>
+        <w:rPr>
+          <w:rFonts w:ascii="함초롬바탕" w:eastAsia="함초롬바탕" w:hAnsi="함초롬바탕" w:cs="함초롬바탕" w:hint="eastAsia"/>
+          <w:sz w:val="20"/>
+        </w:rPr>
+        <w:lastRenderedPageBreak/>
+        <w:t>종종 데이터는 그래프의 형태로 제공되며,</w:t>
+      </w:r>
+      <w:r>
+        <w:rPr>
+          <w:rFonts w:ascii="함초롬바탕" w:eastAsia="함초롬바탕" w:hAnsi="함초롬바탕" w:cs="함초롬바탕"/>
+          <w:sz w:val="20"/>
+        </w:rPr>
+        <w:t xml:space="preserve"> </w:t>
+      </w:r>
+      <w:r>
+        <w:rPr>
+          <w:rFonts w:ascii="함초롬바탕" w:eastAsia="함초롬바탕" w:hAnsi="함초롬바탕" w:cs="함초롬바탕" w:hint="eastAsia"/>
+          <w:sz w:val="20"/>
+        </w:rPr>
+        <w:t xml:space="preserve">데이터 추출을 위해 그래프 전용 툴 </w:t>
+      </w:r>
+      <w:r>
+        <w:rPr>
+          <w:rFonts w:ascii="함초롬바탕" w:eastAsia="함초롬바탕" w:hAnsi="함초롬바탕" w:cs="함초롬바탕"/>
+          <w:sz w:val="20"/>
+        </w:rPr>
+        <w:t>(tool)</w:t>
+      </w:r>
+      <w:r>
+        <w:rPr>
+          <w:rFonts w:ascii="함초롬바탕" w:eastAsia="함초롬바탕" w:hAnsi="함초롬바탕" w:cs="함초롬바탕" w:hint="eastAsia"/>
+          <w:sz w:val="20"/>
+        </w:rPr>
+        <w:t>들이 사용될 수 있다.</w:t>
+      </w:r>
+      <w:r>
+        <w:rPr>
+          <w:rFonts w:ascii="함초롬바탕" w:eastAsia="함초롬바탕" w:hAnsi="함초롬바탕" w:cs="함초롬바탕"/>
+          <w:sz w:val="20"/>
+        </w:rPr>
+        <w:t xml:space="preserve"> </w:t>
+      </w:r>
+      <w:r>
+        <w:rPr>
+          <w:rFonts w:ascii="함초롬바탕" w:eastAsia="함초롬바탕" w:hAnsi="함초롬바탕" w:cs="함초롬바탕" w:hint="eastAsia"/>
+          <w:sz w:val="20"/>
+        </w:rPr>
+        <w:t xml:space="preserve">이를테면 </w:t>
+      </w:r>
+      <w:r>
+        <w:rPr>
+          <w:rFonts w:ascii="함초롬바탕" w:eastAsia="함초롬바탕" w:hAnsi="함초롬바탕" w:cs="함초롬바탕"/>
+          <w:sz w:val="20"/>
+        </w:rPr>
+        <w:t>‘</w:t>
+      </w:r>
+      <w:proofErr w:type="spellStart"/>
+      <w:r>
+        <w:rPr>
+          <w:rFonts w:ascii="함초롬바탕" w:eastAsia="함초롬바탕" w:hAnsi="함초롬바탕" w:cs="함초롬바탕"/>
+          <w:sz w:val="20"/>
+        </w:rPr>
+        <w:t>WebPlotDigitizer</w:t>
+      </w:r>
+      <w:proofErr w:type="spellEnd"/>
+      <w:r>
+        <w:rPr>
+          <w:rFonts w:ascii="함초롬바탕" w:eastAsia="함초롬바탕" w:hAnsi="함초롬바탕" w:cs="함초롬바탕"/>
+          <w:sz w:val="20"/>
+        </w:rPr>
+        <w:t>’</w:t>
+      </w:r>
+      <w:r>
+        <w:rPr>
+          <w:rFonts w:ascii="함초롬바탕" w:eastAsia="함초롬바탕" w:hAnsi="함초롬바탕" w:cs="함초롬바탕" w:hint="eastAsia"/>
+          <w:sz w:val="20"/>
+        </w:rPr>
+        <w:t>는 그래프 데이터 추출에 사용되는 무료 툴 이다.</w:t>
       </w:r>
     </w:p>
     <w:p>
@@ -6097,7 +7564,6 @@
         <w:jc w:val="center"/>
         <w:rPr>
           <w:rFonts w:ascii="함초롬바탕" w:eastAsia="함초롬바탕" w:hAnsi="함초롬바탕" w:cs="함초롬바탕"/>
-          <w:b/>
           <w:sz w:val="20"/>
         </w:rPr>
       </w:pPr>
@@ -6106,10 +7572,10 @@
           <w:noProof/>
         </w:rPr>
         <w:drawing>
-          <wp:inline distT="0" distB="0" distL="0" distR="0" wp14:anchorId="33A6C178" wp14:editId="4BA375D2">
-            <wp:extent cx="4114800" cy="1927948"/>
+          <wp:inline distT="0" distB="0" distL="0" distR="0" wp14:anchorId="5A199A07" wp14:editId="319F061E">
+            <wp:extent cx="4410075" cy="2480741"/>
             <wp:effectExtent l="0" t="0" r="0" b="0"/>
-            <wp:docPr id="12" name="그림 12"/>
+            <wp:docPr id="25" name="그림 25"/>
             <wp:cNvGraphicFramePr>
               <a:graphicFrameLocks xmlns:a="http://schemas.openxmlformats.org/drawingml/2006/main" noChangeAspect="1"/>
             </wp:cNvGraphicFramePr>
@@ -6129,7 +7595,7 @@
                   <pic:spPr>
                     <a:xfrm>
                       <a:off x="0" y="0"/>
-                      <a:ext cx="4124021" cy="1932268"/>
+                      <a:ext cx="4417623" cy="2484987"/>
                     </a:xfrm>
                     <a:prstGeom prst="rect">
                       <a:avLst/>
@@ -6144,42 +7610,50 @@
     </w:p>
     <w:p>
       <w:pPr>
-        <w:rPr>
-          <w:rFonts w:ascii="함초롬바탕" w:eastAsia="함초롬바탕" w:hAnsi="함초롬바탕" w:cs="함초롬바탕"/>
-          <w:b/>
-          <w:sz w:val="20"/>
-        </w:rPr>
-      </w:pPr>
-    </w:p>
-    <w:p>
-      <w:pPr>
-        <w:pStyle w:val="a5"/>
-        <w:numPr>
-          <w:ilvl w:val="0"/>
-          <w:numId w:val="32"/>
-        </w:numPr>
-        <w:ind w:leftChars="0"/>
-        <w:rPr>
-          <w:rFonts w:ascii="함초롬바탕" w:eastAsia="함초롬바탕" w:hAnsi="함초롬바탕" w:cs="함초롬바탕"/>
-          <w:b/>
-          <w:sz w:val="20"/>
-        </w:rPr>
-      </w:pPr>
-      <w:r>
-        <w:rPr>
-          <w:rFonts w:ascii="함초롬바탕" w:eastAsia="함초롬바탕" w:hAnsi="함초롬바탕" w:cs="함초롬바탕"/>
-          <w:b/>
-          <w:sz w:val="20"/>
-        </w:rPr>
-        <w:t>SCOPUS (</w:t>
-      </w:r>
-      <w:r>
-        <w:rPr>
-          <w:rFonts w:ascii="함초롬바탕" w:eastAsia="함초롬바탕" w:hAnsi="함초롬바탕" w:cs="함초롬바탕"/>
-          <w:b/>
-          <w:sz w:val="20"/>
-        </w:rPr>
-        <w:t>sc</w:t>
+        <w:jc w:val="both"/>
+        <w:rPr>
+          <w:rFonts w:ascii="함초롬바탕" w:eastAsia="함초롬바탕" w:hAnsi="함초롬바탕" w:cs="함초롬바탕"/>
+          <w:sz w:val="20"/>
+        </w:rPr>
+      </w:pPr>
+    </w:p>
+    <w:p>
+      <w:pPr>
+        <w:jc w:val="both"/>
+        <w:rPr>
+          <w:rFonts w:ascii="함초롬바탕" w:eastAsia="함초롬바탕" w:hAnsi="함초롬바탕" w:cs="함초롬바탕"/>
+          <w:sz w:val="20"/>
+        </w:rPr>
+      </w:pPr>
+      <w:proofErr w:type="spellStart"/>
+      <w:r>
+        <w:rPr>
+          <w:rFonts w:ascii="함초롬바탕" w:eastAsia="함초롬바탕" w:hAnsi="함초롬바탕" w:cs="함초롬바탕" w:hint="eastAsia"/>
+          <w:sz w:val="20"/>
+        </w:rPr>
+        <w:t>문헌으로부터</w:t>
+      </w:r>
+      <w:proofErr w:type="spellEnd"/>
+      <w:r>
+        <w:rPr>
+          <w:rFonts w:ascii="함초롬바탕" w:eastAsia="함초롬바탕" w:hAnsi="함초롬바탕" w:cs="함초롬바탕" w:hint="eastAsia"/>
+          <w:sz w:val="20"/>
+        </w:rPr>
+        <w:t xml:space="preserve"> 중요 그래프를 이미지로 저장한 후,</w:t>
+      </w:r>
+      <w:r>
+        <w:rPr>
+          <w:rFonts w:ascii="함초롬바탕" w:eastAsia="함초롬바탕" w:hAnsi="함초롬바탕" w:cs="함초롬바탕"/>
+          <w:sz w:val="20"/>
+        </w:rPr>
+        <w:t xml:space="preserve"> </w:t>
+      </w:r>
+      <w:r>
+        <w:rPr>
+          <w:rFonts w:ascii="함초롬바탕" w:eastAsia="함초롬바탕" w:hAnsi="함초롬바탕" w:cs="함초롬바탕" w:hint="eastAsia"/>
+          <w:sz w:val="20"/>
+        </w:rPr>
+        <w:t>그래프 데이터 추출 툴을 사용해 데이터를 확보할 수 있다.</w:t>
       </w:r>
     </w:p>
     <w:p>
@@ -6187,7 +7661,6 @@
         <w:jc w:val="center"/>
         <w:rPr>
           <w:rFonts w:ascii="함초롬바탕" w:eastAsia="함초롬바탕" w:hAnsi="함초롬바탕" w:cs="함초롬바탕"/>
-          <w:b/>
           <w:sz w:val="20"/>
         </w:rPr>
       </w:pPr>
@@ -6196,10 +7669,10 @@
           <w:noProof/>
         </w:rPr>
         <w:drawing>
-          <wp:inline distT="0" distB="0" distL="0" distR="0" wp14:anchorId="3602AA4E" wp14:editId="5E603614">
-            <wp:extent cx="4423144" cy="1060294"/>
-            <wp:effectExtent l="0" t="0" r="0" b="6985"/>
-            <wp:docPr id="21" name="그림 21"/>
+          <wp:inline distT="0" distB="0" distL="0" distR="0" wp14:anchorId="374FD011" wp14:editId="3D7DB324">
+            <wp:extent cx="1478825" cy="1085850"/>
+            <wp:effectExtent l="0" t="0" r="7620" b="0"/>
+            <wp:docPr id="26" name="그림 26"/>
             <wp:cNvGraphicFramePr>
               <a:graphicFrameLocks xmlns:a="http://schemas.openxmlformats.org/drawingml/2006/main" noChangeAspect="1"/>
             </wp:cNvGraphicFramePr>
@@ -6219,7 +7692,7 @@
                   <pic:spPr>
                     <a:xfrm>
                       <a:off x="0" y="0"/>
-                      <a:ext cx="4423144" cy="1060294"/>
+                      <a:ext cx="1497639" cy="1099664"/>
                     </a:xfrm>
                     <a:prstGeom prst="rect">
                       <a:avLst/>
@@ -6231,342 +7704,22 @@
           </wp:inline>
         </w:drawing>
       </w:r>
-    </w:p>
-    <w:p>
-      <w:pPr>
-        <w:pStyle w:val="a5"/>
-        <w:numPr>
-          <w:ilvl w:val="0"/>
-          <w:numId w:val="30"/>
-        </w:numPr>
-        <w:spacing w:line="240" w:lineRule="auto"/>
-        <w:ind w:leftChars="0"/>
-        <w:jc w:val="both"/>
-        <w:rPr>
-          <w:rFonts w:ascii="함초롬바탕" w:eastAsia="함초롬바탕" w:hAnsi="함초롬바탕" w:cs="함초롬바탕"/>
-          <w:sz w:val="20"/>
-        </w:rPr>
-      </w:pPr>
-      <w:r>
-        <w:rPr>
-          <w:rFonts w:ascii="함초롬바탕" w:eastAsia="함초롬바탕" w:hAnsi="함초롬바탕" w:cs="함초롬바탕" w:hint="eastAsia"/>
-          <w:sz w:val="20"/>
-        </w:rPr>
-        <w:lastRenderedPageBreak/>
-        <w:t xml:space="preserve">웹 스크래핑 </w:t>
-      </w:r>
-      <w:r>
-        <w:rPr>
-          <w:rFonts w:ascii="함초롬바탕" w:eastAsia="함초롬바탕" w:hAnsi="함초롬바탕" w:cs="함초롬바탕"/>
-          <w:sz w:val="20"/>
-        </w:rPr>
-        <w:t>(</w:t>
-      </w:r>
-      <w:r>
-        <w:rPr>
-          <w:rFonts w:ascii="함초롬바탕" w:eastAsia="함초롬바탕" w:hAnsi="함초롬바탕" w:cs="함초롬바탕" w:hint="eastAsia"/>
-          <w:sz w:val="20"/>
-        </w:rPr>
-        <w:t>Web-</w:t>
-      </w:r>
-      <w:r>
-        <w:rPr>
-          <w:rFonts w:ascii="함초롬바탕" w:eastAsia="함초롬바탕" w:hAnsi="함초롬바탕" w:cs="함초롬바탕"/>
-          <w:sz w:val="20"/>
-        </w:rPr>
-        <w:t>scraping)</w:t>
-      </w:r>
-    </w:p>
-    <w:p>
-      <w:pPr>
-        <w:jc w:val="both"/>
-        <w:rPr>
-          <w:rFonts w:ascii="함초롬바탕" w:eastAsia="함초롬바탕" w:hAnsi="함초롬바탕" w:cs="함초롬바탕"/>
-          <w:sz w:val="20"/>
-        </w:rPr>
-      </w:pPr>
-      <w:r>
-        <w:rPr>
-          <w:rFonts w:ascii="함초롬바탕" w:eastAsia="함초롬바탕" w:hAnsi="함초롬바탕" w:cs="함초롬바탕" w:hint="eastAsia"/>
-          <w:sz w:val="20"/>
-        </w:rPr>
-        <w:t xml:space="preserve">웹 </w:t>
-      </w:r>
-      <w:r>
-        <w:rPr>
-          <w:rFonts w:ascii="함초롬바탕" w:eastAsia="함초롬바탕" w:hAnsi="함초롬바탕" w:cs="함초롬바탕" w:hint="eastAsia"/>
-          <w:sz w:val="20"/>
-        </w:rPr>
-        <w:t>스크래핑</w:t>
-      </w:r>
-      <w:r>
-        <w:rPr>
-          <w:rFonts w:ascii="함초롬바탕" w:eastAsia="함초롬바탕" w:hAnsi="함초롬바탕" w:cs="함초롬바탕" w:hint="eastAsia"/>
-          <w:sz w:val="20"/>
-        </w:rPr>
-        <w:t>은 데이터 수집을 위한 자동화된 조직적</w:t>
-      </w:r>
-      <w:r>
-        <w:rPr>
-          <w:rFonts w:ascii="함초롬바탕" w:eastAsia="함초롬바탕" w:hAnsi="함초롬바탕" w:cs="함초롬바탕"/>
-          <w:sz w:val="20"/>
-        </w:rPr>
-        <w:t xml:space="preserve"> </w:t>
-      </w:r>
-      <w:r>
-        <w:rPr>
-          <w:rFonts w:ascii="함초롬바탕" w:eastAsia="함초롬바탕" w:hAnsi="함초롬바탕" w:cs="함초롬바탕" w:hint="eastAsia"/>
-          <w:sz w:val="20"/>
-        </w:rPr>
-        <w:t>탐색 방법을 의미한다.</w:t>
-      </w:r>
-      <w:r>
-        <w:rPr>
-          <w:rFonts w:ascii="함초롬바탕" w:eastAsia="함초롬바탕" w:hAnsi="함초롬바탕" w:cs="함초롬바탕"/>
-          <w:sz w:val="20"/>
-        </w:rPr>
-        <w:t xml:space="preserve"> </w:t>
-      </w:r>
-      <w:r>
-        <w:rPr>
-          <w:rFonts w:ascii="함초롬바탕" w:eastAsia="함초롬바탕" w:hAnsi="함초롬바탕" w:cs="함초롬바탕" w:hint="eastAsia"/>
-          <w:sz w:val="20"/>
-        </w:rPr>
-        <w:t>사람이 직접 데이터를 찾거나 컴퓨터 프로그램을 개발하여 인터넷으로부터 데이터를 체계적으로 수집하는데 사용된다.</w:t>
-      </w:r>
-      <w:r>
-        <w:rPr>
-          <w:rFonts w:ascii="함초롬바탕" w:eastAsia="함초롬바탕" w:hAnsi="함초롬바탕" w:cs="함초롬바탕"/>
-          <w:sz w:val="20"/>
-        </w:rPr>
-        <w:t xml:space="preserve"> </w:t>
-      </w:r>
-      <w:r>
-        <w:rPr>
-          <w:rFonts w:ascii="함초롬바탕" w:eastAsia="함초롬바탕" w:hAnsi="함초롬바탕" w:cs="함초롬바탕" w:hint="eastAsia"/>
-          <w:sz w:val="20"/>
-        </w:rPr>
-        <w:t xml:space="preserve">물질 합성과 같은 분야의 데이터는 논문을 통해 테이블이나 </w:t>
-      </w:r>
-      <w:r>
-        <w:rPr>
-          <w:rFonts w:ascii="함초롬바탕" w:eastAsia="함초롬바탕" w:hAnsi="함초롬바탕" w:cs="함초롬바탕" w:hint="eastAsia"/>
-          <w:sz w:val="20"/>
-        </w:rPr>
-        <w:t>그림으로부터 추출해낼 수 있다.</w:t>
-      </w:r>
-    </w:p>
-    <w:p>
-      <w:pPr>
-        <w:jc w:val="both"/>
-        <w:rPr>
-          <w:rFonts w:ascii="함초롬바탕" w:eastAsia="함초롬바탕" w:hAnsi="함초롬바탕" w:cs="함초롬바탕"/>
-          <w:sz w:val="20"/>
-        </w:rPr>
-      </w:pPr>
-      <w:r>
-        <w:rPr>
-          <w:rFonts w:ascii="함초롬바탕" w:eastAsia="함초롬바탕" w:hAnsi="함초롬바탕" w:cs="함초롬바탕" w:hint="eastAsia"/>
-          <w:sz w:val="20"/>
-        </w:rPr>
-        <w:t>예를 들자면,</w:t>
-      </w:r>
-      <w:r>
-        <w:rPr>
-          <w:rFonts w:ascii="함초롬바탕" w:eastAsia="함초롬바탕" w:hAnsi="함초롬바탕" w:cs="함초롬바탕"/>
-          <w:sz w:val="20"/>
-        </w:rPr>
-        <w:t xml:space="preserve"> </w:t>
-      </w:r>
-      <w:r>
-        <w:rPr>
-          <w:rFonts w:ascii="함초롬바탕" w:eastAsia="함초롬바탕" w:hAnsi="함초롬바탕" w:cs="함초롬바탕" w:hint="eastAsia"/>
-          <w:sz w:val="20"/>
-        </w:rPr>
-        <w:t>촉매 데이터 수집을 위해 문헌에서 촉매 합성 및 결과에 대한 정보를 찾을 수 있다.</w:t>
-      </w:r>
-      <w:r>
-        <w:rPr>
-          <w:rFonts w:ascii="함초롬바탕" w:eastAsia="함초롬바탕" w:hAnsi="함초롬바탕" w:cs="함초롬바탕"/>
-          <w:sz w:val="20"/>
-        </w:rPr>
-        <w:t xml:space="preserve"> </w:t>
-      </w:r>
-      <w:r>
-        <w:rPr>
-          <w:rFonts w:ascii="함초롬바탕" w:eastAsia="함초롬바탕" w:hAnsi="함초롬바탕" w:cs="함초롬바탕" w:hint="eastAsia"/>
-          <w:sz w:val="20"/>
-        </w:rPr>
-        <w:t>해당 문헌</w:t>
-      </w:r>
-      <w:r>
-        <w:rPr>
-          <w:rFonts w:ascii="함초롬바탕" w:eastAsia="함초롬바탕" w:hAnsi="함초롬바탕" w:cs="함초롬바탕" w:hint="eastAsia"/>
-          <w:sz w:val="20"/>
-        </w:rPr>
-        <w:t xml:space="preserve"> (DOI:10.7316</w:t>
-      </w:r>
-      <w:r>
-        <w:rPr>
-          <w:rFonts w:ascii="함초롬바탕" w:eastAsia="함초롬바탕" w:hAnsi="함초롬바탕" w:cs="함초롬바탕"/>
-          <w:sz w:val="20"/>
-        </w:rPr>
-        <w:t>/KHNES.2019.30.2.95)</w:t>
-      </w:r>
-      <w:r>
-        <w:rPr>
-          <w:rFonts w:ascii="함초롬바탕" w:eastAsia="함초롬바탕" w:hAnsi="함초롬바탕" w:cs="함초롬바탕" w:hint="eastAsia"/>
-          <w:sz w:val="20"/>
-        </w:rPr>
-        <w:t xml:space="preserve">은 </w:t>
-      </w:r>
-      <w:r>
-        <w:rPr>
-          <w:rFonts w:ascii="함초롬바탕" w:eastAsia="함초롬바탕" w:hAnsi="함초롬바탕" w:cs="함초롬바탕"/>
-          <w:sz w:val="20"/>
-        </w:rPr>
-        <w:t xml:space="preserve">WGS </w:t>
-      </w:r>
-      <w:r>
-        <w:rPr>
-          <w:rFonts w:ascii="함초롬바탕" w:eastAsia="함초롬바탕" w:hAnsi="함초롬바탕" w:cs="함초롬바탕" w:hint="eastAsia"/>
-          <w:sz w:val="20"/>
-        </w:rPr>
-        <w:t>촉매 개발에 관한 내용</w:t>
-      </w:r>
-      <w:r>
-        <w:rPr>
-          <w:rFonts w:ascii="함초롬바탕" w:eastAsia="함초롬바탕" w:hAnsi="함초롬바탕" w:cs="함초롬바탕" w:hint="eastAsia"/>
-          <w:sz w:val="20"/>
-        </w:rPr>
-        <w:t xml:space="preserve">으로 촉매 합성을 위한 정보를 </w:t>
-      </w:r>
-      <w:r>
-        <w:rPr>
-          <w:rFonts w:ascii="함초롬바탕" w:eastAsia="함초롬바탕" w:hAnsi="함초롬바탕" w:cs="함초롬바탕" w:hint="eastAsia"/>
-          <w:sz w:val="20"/>
-        </w:rPr>
-        <w:t>포함</w:t>
-      </w:r>
-      <w:r>
-        <w:rPr>
-          <w:rFonts w:ascii="함초롬바탕" w:eastAsia="함초롬바탕" w:hAnsi="함초롬바탕" w:cs="함초롬바탕" w:hint="eastAsia"/>
-          <w:sz w:val="20"/>
-        </w:rPr>
-        <w:t>하고 있다</w:t>
-      </w:r>
-      <w:r>
-        <w:rPr>
-          <w:rFonts w:ascii="함초롬바탕" w:eastAsia="함초롬바탕" w:hAnsi="함초롬바탕" w:cs="함초롬바탕" w:hint="eastAsia"/>
-          <w:sz w:val="20"/>
-        </w:rPr>
-        <w:t>.</w:t>
-      </w:r>
-      <w:r>
-        <w:rPr>
-          <w:rFonts w:ascii="함초롬바탕" w:eastAsia="함초롬바탕" w:hAnsi="함초롬바탕" w:cs="함초롬바탕"/>
-          <w:sz w:val="20"/>
-        </w:rPr>
-        <w:t xml:space="preserve"> </w:t>
-      </w:r>
-    </w:p>
-    <w:p>
-      <w:pPr>
-        <w:pBdr>
-          <w:top w:val="single" w:sz="6" w:space="1" w:color="auto"/>
-          <w:bottom w:val="single" w:sz="6" w:space="1" w:color="auto"/>
-        </w:pBdr>
-        <w:jc w:val="both"/>
-        <w:rPr>
-          <w:rFonts w:ascii="함초롬바탕" w:eastAsia="함초롬바탕" w:hAnsi="함초롬바탕" w:cs="함초롬바탕"/>
-          <w:sz w:val="20"/>
-        </w:rPr>
-      </w:pPr>
-      <w:r>
-        <w:rPr>
-          <w:rFonts w:ascii="함초롬바탕" w:eastAsia="함초롬바탕" w:hAnsi="함초롬바탕" w:cs="함초롬바탕" w:hint="eastAsia"/>
-          <w:sz w:val="20"/>
-        </w:rPr>
-        <w:t>“</w:t>
-      </w:r>
-      <w:r>
-        <w:rPr>
-          <w:rFonts w:ascii="함초롬바탕" w:eastAsia="함초롬바탕" w:hAnsi="함초롬바탕" w:cs="함초롬바탕"/>
-          <w:sz w:val="20"/>
-        </w:rPr>
-        <w:t>Cu/ZnO/MgO/Al2O3 촉매는 공침법을 이용하여 합성하였다. Cu(NO3)2·3H2O (99%, Junsei), Zn(NO3)2·6H2O (95.0%, Junsei), Mg(NO3)2·6H2O (99%, Junsei), Al(NO3)3·9H2O (98.0%, Junsei)를 전구체로 사용하여Cu/Zn/Mg/Al의 비율이 45/45/5/5 mol%가 되도록 증류수에 혼합하여 전구체 수용액을 제조하였다. 제조된 전구체 수용액을 침전제인 Na2CO3 (99.0%, Samchun Chemical) 수용액에 한 방울씩 떨어뜨리면서 침전을 유도하였다. 침전이 진행되는 동안 1.0 M NaOH (≥97.0%, KANTO) 수용액을 첨가하여 pH를9.0으로 유지하였다. 침전이 끝난 후에 침전물은 60℃에서 지속적으로 교반하면서 36시간 동안 숙성되었다. 숙성이 끝난 용액은 상온에서 필터를 이용하여 침전물을 걸러내었다. 걸러진 침전물을 증류수에 3차례 세척하고 회수하여 110℃에서 24시간 동안 건조되었다. 건</w:t>
-      </w:r>
-      <w:r>
-        <w:rPr>
-          <w:rFonts w:ascii="함초롬바탕" w:eastAsia="함초롬바탕" w:hAnsi="함초롬바탕" w:cs="함초롬바탕" w:hint="eastAsia"/>
-          <w:sz w:val="20"/>
-        </w:rPr>
-        <w:t>조된</w:t>
-      </w:r>
-      <w:r>
-        <w:rPr>
-          <w:rFonts w:ascii="함초롬바탕" w:eastAsia="함초롬바탕" w:hAnsi="함초롬바탕" w:cs="함초롬바탕"/>
-          <w:sz w:val="20"/>
-        </w:rPr>
-        <w:t xml:space="preserve"> 침전물은 공기 분위기에서 4시간 동안 400℃에서 소성되었다. “</w:t>
-      </w:r>
-    </w:p>
-    <w:p>
-      <w:pPr>
-        <w:rPr>
-          <w:rFonts w:ascii="함초롬바탕" w:eastAsia="함초롬바탕" w:hAnsi="함초롬바탕" w:cs="함초롬바탕"/>
-          <w:sz w:val="20"/>
-        </w:rPr>
-      </w:pPr>
-    </w:p>
-    <w:p>
-      <w:pPr>
-        <w:jc w:val="both"/>
-        <w:rPr>
-          <w:rFonts w:ascii="함초롬바탕" w:eastAsia="함초롬바탕" w:hAnsi="함초롬바탕" w:cs="함초롬바탕"/>
-          <w:sz w:val="20"/>
-        </w:rPr>
-      </w:pPr>
-      <w:r>
-        <w:rPr>
-          <w:rFonts w:ascii="함초롬바탕" w:eastAsia="함초롬바탕" w:hAnsi="함초롬바탕" w:cs="함초롬바탕" w:hint="eastAsia"/>
-          <w:sz w:val="20"/>
-        </w:rPr>
-        <w:t>해당 문헌에서 촉매의 중요 성질에 대한 데이터와 촉매 형태에 대한 정형</w:t>
-      </w:r>
-      <w:r>
-        <w:rPr>
-          <w:rFonts w:ascii="함초롬바탕" w:eastAsia="함초롬바탕" w:hAnsi="함초롬바탕" w:cs="함초롬바탕"/>
-          <w:sz w:val="20"/>
-        </w:rPr>
-        <w:t xml:space="preserve"> </w:t>
-      </w:r>
-      <w:r>
-        <w:rPr>
-          <w:rFonts w:ascii="함초롬바탕" w:eastAsia="함초롬바탕" w:hAnsi="함초롬바탕" w:cs="함초롬바탕" w:hint="eastAsia"/>
-          <w:sz w:val="20"/>
-        </w:rPr>
-        <w:t>데이터와 비정형 데이터를 얻을 수 있다.</w:t>
-      </w:r>
-    </w:p>
-    <w:p>
-      <w:pPr>
-        <w:jc w:val="center"/>
-        <w:rPr>
-          <w:rFonts w:ascii="함초롬바탕" w:eastAsia="함초롬바탕" w:hAnsi="함초롬바탕" w:cs="함초롬바탕"/>
-          <w:b/>
-          <w:sz w:val="20"/>
-        </w:rPr>
-      </w:pPr>
+      <w:r>
+        <w:rPr>
+          <w:rFonts w:ascii="함초롬바탕" w:eastAsia="함초롬바탕" w:hAnsi="함초롬바탕" w:cs="함초롬바탕" w:hint="eastAsia"/>
+          <w:sz w:val="20"/>
+        </w:rPr>
+        <w:t xml:space="preserve">  </w:t>
+      </w:r>
       <w:r>
         <w:rPr>
           <w:noProof/>
         </w:rPr>
         <w:drawing>
-          <wp:inline distT="0" distB="0" distL="0" distR="0" wp14:anchorId="1B2B3D53" wp14:editId="208BCECE">
-            <wp:extent cx="3054237" cy="1061867"/>
-            <wp:effectExtent l="0" t="0" r="0" b="5080"/>
-            <wp:docPr id="22" name="그림 22"/>
+          <wp:inline distT="0" distB="0" distL="0" distR="0" wp14:anchorId="64D30C38" wp14:editId="3238269F">
+            <wp:extent cx="2250605" cy="1095347"/>
+            <wp:effectExtent l="0" t="0" r="0" b="0"/>
+            <wp:docPr id="27" name="그림 27"/>
             <wp:cNvGraphicFramePr>
               <a:graphicFrameLocks xmlns:a="http://schemas.openxmlformats.org/drawingml/2006/main" noChangeAspect="1"/>
             </wp:cNvGraphicFramePr>
@@ -6586,7 +7739,7 @@
                   <pic:spPr>
                     <a:xfrm>
                       <a:off x="0" y="0"/>
-                      <a:ext cx="3079721" cy="1070727"/>
+                      <a:ext cx="2272670" cy="1106086"/>
                     </a:xfrm>
                     <a:prstGeom prst="rect">
                       <a:avLst/>
@@ -6598,15 +7751,24 @@
           </wp:inline>
         </w:drawing>
       </w:r>
+    </w:p>
+    <w:p>
+      <w:pPr>
+        <w:jc w:val="center"/>
+        <w:rPr>
+          <w:rFonts w:ascii="함초롬바탕" w:eastAsia="함초롬바탕" w:hAnsi="함초롬바탕" w:cs="함초롬바탕"/>
+          <w:sz w:val="20"/>
+        </w:rPr>
+      </w:pPr>
       <w:r>
         <w:rPr>
           <w:noProof/>
         </w:rPr>
         <w:drawing>
-          <wp:inline distT="0" distB="0" distL="0" distR="0" wp14:anchorId="69DA5530" wp14:editId="78030201">
-            <wp:extent cx="1343025" cy="1057275"/>
-            <wp:effectExtent l="0" t="0" r="9525" b="9525"/>
-            <wp:docPr id="23" name="그림 23"/>
+          <wp:inline distT="0" distB="0" distL="0" distR="0" wp14:anchorId="42E0BBD1" wp14:editId="0695C639">
+            <wp:extent cx="2428875" cy="1434859"/>
+            <wp:effectExtent l="0" t="0" r="0" b="0"/>
+            <wp:docPr id="28" name="그림 28"/>
             <wp:cNvGraphicFramePr>
               <a:graphicFrameLocks xmlns:a="http://schemas.openxmlformats.org/drawingml/2006/main" noChangeAspect="1"/>
             </wp:cNvGraphicFramePr>
@@ -6626,313 +7788,6 @@
                   <pic:spPr>
                     <a:xfrm>
                       <a:off x="0" y="0"/>
-                      <a:ext cx="1343025" cy="1057275"/>
-                    </a:xfrm>
-                    <a:prstGeom prst="rect">
-                      <a:avLst/>
-                    </a:prstGeom>
-                  </pic:spPr>
-                </pic:pic>
-              </a:graphicData>
-            </a:graphic>
-          </wp:inline>
-        </w:drawing>
-      </w:r>
-    </w:p>
-    <w:p>
-      <w:pPr>
-        <w:jc w:val="both"/>
-        <w:rPr>
-          <w:rFonts w:ascii="함초롬바탕" w:eastAsia="함초롬바탕" w:hAnsi="함초롬바탕" w:cs="함초롬바탕"/>
-          <w:sz w:val="20"/>
-        </w:rPr>
-      </w:pPr>
-      <w:r>
-        <w:rPr>
-          <w:rFonts w:ascii="함초롬바탕" w:eastAsia="함초롬바탕" w:hAnsi="함초롬바탕" w:cs="함초롬바탕" w:hint="eastAsia"/>
-          <w:sz w:val="20"/>
-        </w:rPr>
-        <w:lastRenderedPageBreak/>
-        <w:t>종종 데이터는 그래프의 형태로 제공되며,</w:t>
-      </w:r>
-      <w:r>
-        <w:rPr>
-          <w:rFonts w:ascii="함초롬바탕" w:eastAsia="함초롬바탕" w:hAnsi="함초롬바탕" w:cs="함초롬바탕"/>
-          <w:sz w:val="20"/>
-        </w:rPr>
-        <w:t xml:space="preserve"> </w:t>
-      </w:r>
-      <w:r>
-        <w:rPr>
-          <w:rFonts w:ascii="함초롬바탕" w:eastAsia="함초롬바탕" w:hAnsi="함초롬바탕" w:cs="함초롬바탕" w:hint="eastAsia"/>
-          <w:sz w:val="20"/>
-        </w:rPr>
-        <w:t xml:space="preserve">데이터 추출을 위해 그래프 전용 툴 </w:t>
-      </w:r>
-      <w:r>
-        <w:rPr>
-          <w:rFonts w:ascii="함초롬바탕" w:eastAsia="함초롬바탕" w:hAnsi="함초롬바탕" w:cs="함초롬바탕"/>
-          <w:sz w:val="20"/>
-        </w:rPr>
-        <w:t>(tool)</w:t>
-      </w:r>
-      <w:r>
-        <w:rPr>
-          <w:rFonts w:ascii="함초롬바탕" w:eastAsia="함초롬바탕" w:hAnsi="함초롬바탕" w:cs="함초롬바탕" w:hint="eastAsia"/>
-          <w:sz w:val="20"/>
-        </w:rPr>
-        <w:t>들이 사용될 수 있다.</w:t>
-      </w:r>
-      <w:r>
-        <w:rPr>
-          <w:rFonts w:ascii="함초롬바탕" w:eastAsia="함초롬바탕" w:hAnsi="함초롬바탕" w:cs="함초롬바탕"/>
-          <w:sz w:val="20"/>
-        </w:rPr>
-        <w:t xml:space="preserve"> </w:t>
-      </w:r>
-      <w:r>
-        <w:rPr>
-          <w:rFonts w:ascii="함초롬바탕" w:eastAsia="함초롬바탕" w:hAnsi="함초롬바탕" w:cs="함초롬바탕" w:hint="eastAsia"/>
-          <w:sz w:val="20"/>
-        </w:rPr>
-        <w:t xml:space="preserve">이를테면 </w:t>
-      </w:r>
-      <w:r>
-        <w:rPr>
-          <w:rFonts w:ascii="함초롬바탕" w:eastAsia="함초롬바탕" w:hAnsi="함초롬바탕" w:cs="함초롬바탕"/>
-          <w:sz w:val="20"/>
-        </w:rPr>
-        <w:t>‘WebPlotDigitizer’</w:t>
-      </w:r>
-      <w:r>
-        <w:rPr>
-          <w:rFonts w:ascii="함초롬바탕" w:eastAsia="함초롬바탕" w:hAnsi="함초롬바탕" w:cs="함초롬바탕" w:hint="eastAsia"/>
-          <w:sz w:val="20"/>
-        </w:rPr>
-        <w:t>는 그래프 데이터 추출에 사용되는 무료 툴 이다.</w:t>
-      </w:r>
-    </w:p>
-    <w:p>
-      <w:pPr>
-        <w:jc w:val="center"/>
-        <w:rPr>
-          <w:rFonts w:ascii="함초롬바탕" w:eastAsia="함초롬바탕" w:hAnsi="함초롬바탕" w:cs="함초롬바탕"/>
-          <w:sz w:val="20"/>
-        </w:rPr>
-      </w:pPr>
-      <w:r>
-        <w:rPr>
-          <w:noProof/>
-        </w:rPr>
-        <w:drawing>
-          <wp:inline distT="0" distB="0" distL="0" distR="0" wp14:anchorId="5A199A07" wp14:editId="319F061E">
-            <wp:extent cx="4410075" cy="2480741"/>
-            <wp:effectExtent l="0" t="0" r="0" b="0"/>
-            <wp:docPr id="25" name="그림 25"/>
-            <wp:cNvGraphicFramePr>
-              <a:graphicFrameLocks xmlns:a="http://schemas.openxmlformats.org/drawingml/2006/main" noChangeAspect="1"/>
-            </wp:cNvGraphicFramePr>
-            <a:graphic xmlns:a="http://schemas.openxmlformats.org/drawingml/2006/main">
-              <a:graphicData uri="http://schemas.openxmlformats.org/drawingml/2006/picture">
-                <pic:pic xmlns:pic="http://schemas.openxmlformats.org/drawingml/2006/picture">
-                  <pic:nvPicPr>
-                    <pic:cNvPr id="1" name=""/>
-                    <pic:cNvPicPr/>
-                  </pic:nvPicPr>
-                  <pic:blipFill>
-                    <a:blip r:embed="rId38"/>
-                    <a:stretch>
-                      <a:fillRect/>
-                    </a:stretch>
-                  </pic:blipFill>
-                  <pic:spPr>
-                    <a:xfrm>
-                      <a:off x="0" y="0"/>
-                      <a:ext cx="4417623" cy="2484987"/>
-                    </a:xfrm>
-                    <a:prstGeom prst="rect">
-                      <a:avLst/>
-                    </a:prstGeom>
-                  </pic:spPr>
-                </pic:pic>
-              </a:graphicData>
-            </a:graphic>
-          </wp:inline>
-        </w:drawing>
-      </w:r>
-    </w:p>
-    <w:p>
-      <w:pPr>
-        <w:jc w:val="both"/>
-        <w:rPr>
-          <w:rFonts w:ascii="함초롬바탕" w:eastAsia="함초롬바탕" w:hAnsi="함초롬바탕" w:cs="함초롬바탕"/>
-          <w:sz w:val="20"/>
-        </w:rPr>
-      </w:pPr>
-    </w:p>
-    <w:p>
-      <w:pPr>
-        <w:jc w:val="both"/>
-        <w:rPr>
-          <w:rFonts w:ascii="함초롬바탕" w:eastAsia="함초롬바탕" w:hAnsi="함초롬바탕" w:cs="함초롬바탕"/>
-          <w:sz w:val="20"/>
-        </w:rPr>
-      </w:pPr>
-      <w:r>
-        <w:rPr>
-          <w:rFonts w:ascii="함초롬바탕" w:eastAsia="함초롬바탕" w:hAnsi="함초롬바탕" w:cs="함초롬바탕" w:hint="eastAsia"/>
-          <w:sz w:val="20"/>
-        </w:rPr>
-        <w:t>문헌으로부터 중요 그래프를 이미지로 저장한 후,</w:t>
-      </w:r>
-      <w:r>
-        <w:rPr>
-          <w:rFonts w:ascii="함초롬바탕" w:eastAsia="함초롬바탕" w:hAnsi="함초롬바탕" w:cs="함초롬바탕"/>
-          <w:sz w:val="20"/>
-        </w:rPr>
-        <w:t xml:space="preserve"> </w:t>
-      </w:r>
-      <w:r>
-        <w:rPr>
-          <w:rFonts w:ascii="함초롬바탕" w:eastAsia="함초롬바탕" w:hAnsi="함초롬바탕" w:cs="함초롬바탕" w:hint="eastAsia"/>
-          <w:sz w:val="20"/>
-        </w:rPr>
-        <w:t>그래프 데이터 추출 툴을 사용해 데이터를 확보할 수 있다.</w:t>
-      </w:r>
-    </w:p>
-    <w:p>
-      <w:pPr>
-        <w:jc w:val="center"/>
-        <w:rPr>
-          <w:rFonts w:ascii="함초롬바탕" w:eastAsia="함초롬바탕" w:hAnsi="함초롬바탕" w:cs="함초롬바탕"/>
-          <w:sz w:val="20"/>
-        </w:rPr>
-      </w:pPr>
-      <w:r>
-        <w:rPr>
-          <w:noProof/>
-        </w:rPr>
-        <w:drawing>
-          <wp:inline distT="0" distB="0" distL="0" distR="0" wp14:anchorId="374FD011" wp14:editId="3D7DB324">
-            <wp:extent cx="1478825" cy="1085850"/>
-            <wp:effectExtent l="0" t="0" r="7620" b="0"/>
-            <wp:docPr id="26" name="그림 26"/>
-            <wp:cNvGraphicFramePr>
-              <a:graphicFrameLocks xmlns:a="http://schemas.openxmlformats.org/drawingml/2006/main" noChangeAspect="1"/>
-            </wp:cNvGraphicFramePr>
-            <a:graphic xmlns:a="http://schemas.openxmlformats.org/drawingml/2006/main">
-              <a:graphicData uri="http://schemas.openxmlformats.org/drawingml/2006/picture">
-                <pic:pic xmlns:pic="http://schemas.openxmlformats.org/drawingml/2006/picture">
-                  <pic:nvPicPr>
-                    <pic:cNvPr id="1" name=""/>
-                    <pic:cNvPicPr/>
-                  </pic:nvPicPr>
-                  <pic:blipFill>
-                    <a:blip r:embed="rId39"/>
-                    <a:stretch>
-                      <a:fillRect/>
-                    </a:stretch>
-                  </pic:blipFill>
-                  <pic:spPr>
-                    <a:xfrm>
-                      <a:off x="0" y="0"/>
-                      <a:ext cx="1497639" cy="1099664"/>
-                    </a:xfrm>
-                    <a:prstGeom prst="rect">
-                      <a:avLst/>
-                    </a:prstGeom>
-                  </pic:spPr>
-                </pic:pic>
-              </a:graphicData>
-            </a:graphic>
-          </wp:inline>
-        </w:drawing>
-      </w:r>
-      <w:r>
-        <w:rPr>
-          <w:rFonts w:ascii="함초롬바탕" w:eastAsia="함초롬바탕" w:hAnsi="함초롬바탕" w:cs="함초롬바탕" w:hint="eastAsia"/>
-          <w:sz w:val="20"/>
-        </w:rPr>
-        <w:t xml:space="preserve">  </w:t>
-      </w:r>
-      <w:r>
-        <w:rPr>
-          <w:noProof/>
-        </w:rPr>
-        <w:drawing>
-          <wp:inline distT="0" distB="0" distL="0" distR="0" wp14:anchorId="64D30C38" wp14:editId="3238269F">
-            <wp:extent cx="2250605" cy="1095347"/>
-            <wp:effectExtent l="0" t="0" r="0" b="0"/>
-            <wp:docPr id="27" name="그림 27"/>
-            <wp:cNvGraphicFramePr>
-              <a:graphicFrameLocks xmlns:a="http://schemas.openxmlformats.org/drawingml/2006/main" noChangeAspect="1"/>
-            </wp:cNvGraphicFramePr>
-            <a:graphic xmlns:a="http://schemas.openxmlformats.org/drawingml/2006/main">
-              <a:graphicData uri="http://schemas.openxmlformats.org/drawingml/2006/picture">
-                <pic:pic xmlns:pic="http://schemas.openxmlformats.org/drawingml/2006/picture">
-                  <pic:nvPicPr>
-                    <pic:cNvPr id="1" name=""/>
-                    <pic:cNvPicPr/>
-                  </pic:nvPicPr>
-                  <pic:blipFill>
-                    <a:blip r:embed="rId40"/>
-                    <a:stretch>
-                      <a:fillRect/>
-                    </a:stretch>
-                  </pic:blipFill>
-                  <pic:spPr>
-                    <a:xfrm>
-                      <a:off x="0" y="0"/>
-                      <a:ext cx="2272670" cy="1106086"/>
-                    </a:xfrm>
-                    <a:prstGeom prst="rect">
-                      <a:avLst/>
-                    </a:prstGeom>
-                  </pic:spPr>
-                </pic:pic>
-              </a:graphicData>
-            </a:graphic>
-          </wp:inline>
-        </w:drawing>
-      </w:r>
-    </w:p>
-    <w:p>
-      <w:pPr>
-        <w:jc w:val="center"/>
-        <w:rPr>
-          <w:ins w:id="23" w:author="문일" w:date="2022-01-26T13:48:00Z"/>
-          <w:rFonts w:ascii="함초롬바탕" w:eastAsia="함초롬바탕" w:hAnsi="함초롬바탕" w:cs="함초롬바탕"/>
-          <w:sz w:val="20"/>
-        </w:rPr>
-      </w:pPr>
-      <w:r>
-        <w:rPr>
-          <w:noProof/>
-        </w:rPr>
-        <w:drawing>
-          <wp:inline distT="0" distB="0" distL="0" distR="0" wp14:anchorId="42E0BBD1" wp14:editId="0695C639">
-            <wp:extent cx="2428875" cy="1434859"/>
-            <wp:effectExtent l="0" t="0" r="0" b="0"/>
-            <wp:docPr id="28" name="그림 28"/>
-            <wp:cNvGraphicFramePr>
-              <a:graphicFrameLocks xmlns:a="http://schemas.openxmlformats.org/drawingml/2006/main" noChangeAspect="1"/>
-            </wp:cNvGraphicFramePr>
-            <a:graphic xmlns:a="http://schemas.openxmlformats.org/drawingml/2006/main">
-              <a:graphicData uri="http://schemas.openxmlformats.org/drawingml/2006/picture">
-                <pic:pic xmlns:pic="http://schemas.openxmlformats.org/drawingml/2006/picture">
-                  <pic:nvPicPr>
-                    <pic:cNvPr id="1" name=""/>
-                    <pic:cNvPicPr/>
-                  </pic:nvPicPr>
-                  <pic:blipFill>
-                    <a:blip r:embed="rId41"/>
-                    <a:stretch>
-                      <a:fillRect/>
-                    </a:stretch>
-                  </pic:blipFill>
-                  <pic:spPr>
-                    <a:xfrm>
-                      <a:off x="0" y="0"/>
                       <a:ext cx="2446253" cy="1445125"/>
                     </a:xfrm>
                     <a:prstGeom prst="rect">
@@ -6946,48 +7801,8 @@
         </w:drawing>
       </w:r>
     </w:p>
-    <w:p>
-      <w:pPr>
-        <w:jc w:val="center"/>
-        <w:rPr>
-          <w:rFonts w:ascii="함초롬바탕" w:eastAsia="함초롬바탕" w:hAnsi="함초롬바탕" w:cs="함초롬바탕" w:hint="eastAsia"/>
-          <w:sz w:val="20"/>
-        </w:rPr>
-      </w:pPr>
-      <w:ins w:id="24" w:author="문일" w:date="2022-01-26T13:48:00Z">
-        <w:r>
-          <w:rPr>
-            <w:rFonts w:ascii="함초롬바탕" w:eastAsia="함초롬바탕" w:hAnsi="함초롬바탕" w:cs="함초롬바탕" w:hint="eastAsia"/>
-            <w:sz w:val="20"/>
-          </w:rPr>
-          <w:lastRenderedPageBreak/>
-          <w:t>?</w:t>
-        </w:r>
-        <w:r>
-          <w:rPr>
-            <w:rFonts w:ascii="함초롬바탕" w:eastAsia="함초롬바탕" w:hAnsi="함초롬바탕" w:cs="함초롬바탕"/>
-            <w:sz w:val="20"/>
-          </w:rPr>
-          <w:t>??</w:t>
-        </w:r>
-        <w:r>
-          <w:rPr>
-            <w:rFonts w:ascii="함초롬바탕" w:eastAsia="함초롬바탕" w:hAnsi="함초롬바탕" w:cs="함초롬바탕" w:hint="eastAsia"/>
-            <w:sz w:val="20"/>
-          </w:rPr>
-          <w:t>결론 몇 마디</w:t>
-        </w:r>
-        <w:r>
-          <w:rPr>
-            <w:rFonts w:ascii="함초롬바탕" w:eastAsia="함초롬바탕" w:hAnsi="함초롬바탕" w:cs="함초롬바탕"/>
-            <w:sz w:val="20"/>
-          </w:rPr>
-          <w:t>…</w:t>
-        </w:r>
-      </w:ins>
-    </w:p>
     <w:sectPr>
-      <w:footerReference w:type="default" r:id="rId42"/>
+      <w:footerReference w:type="default" r:id="rId38"/>
       <w:pgSz w:w="10318" w:h="14570" w:code="13"/>
       <w:pgMar w:top="1701" w:right="1440" w:bottom="1440" w:left="1440" w:header="851" w:footer="992" w:gutter="0"/>
       <w:cols w:space="425"/>
@@ -6997,50 +7812,17 @@
 </w:document>
 </file>
 
-<file path=word/comments.xml><?xml version="1.0" encoding="utf-8"?>
-<w:comments xmlns:wpc="http://schemas.microsoft.com/office/word/2010/wordprocessingCanvas" xmlns:cx="http://schemas.microsoft.com/office/drawing/2014/chartex" xmlns:cx1="http://schemas.microsoft.com/office/drawing/2015/9/8/chartex" xmlns:cx2="http://schemas.microsoft.com/office/drawing/2015/10/21/chartex" xmlns:cx3="http://schemas.microsoft.com/office/drawing/2016/5/9/chartex" xmlns:cx4="http://schemas.microsoft.com/office/drawing/2016/5/10/chartex" xmlns:cx5="http://schemas.microsoft.com/office/drawing/2016/5/11/chartex" xmlns:cx6="http://schemas.microsoft.com/office/drawing/2016/5/12/chartex" xmlns:cx7="http://schemas.microsoft.com/office/drawing/2016/5/13/chartex" xmlns:cx8="http://schemas.microsoft.com/office/drawing/2016/5/14/chartex" xmlns:mc="http://schemas.openxmlformats.org/markup-compatibility/2006" xmlns:aink="http://schemas.microsoft.com/office/drawing/2016/ink" xmlns:am3d="http://schemas.microsoft.com/office/drawing/2017/model3d" xmlns:o="urn:schemas-microsoft-com:office:office" xmlns:r="http://schemas.openxmlformats.org/officeDocument/2006/relationships" xmlns:m="http://schemas.openxmlformats.org/officeDocument/2006/math" xmlns:v="urn:schemas-microsoft-com:vml" xmlns:wp14="http://schemas.microsoft.com/office/word/2010/wordprocessingDrawing" xmlns:wp="http://schemas.openxmlformats.org/drawingml/2006/wordprocessingDrawing" xmlns:w10="urn:schemas-microsoft-com:office:word" xmlns:w="http://schemas.openxmlformats.org/wordprocessingml/2006/main" xmlns:w14="http://schemas.microsoft.com/office/word/2010/wordml" xmlns:w15="http://schemas.microsoft.com/office/word/2012/wordml" xmlns:w16cex="http://schemas.microsoft.com/office/word/2018/wordml/cex" xmlns:w16cid="http://schemas.microsoft.com/office/word/2016/wordml/cid" xmlns:w16="http://schemas.microsoft.com/office/word/2018/wordml" xmlns:w16sdtdh="http://schemas.microsoft.com/office/word/2020/wordml/sdtdatahash" xmlns:w16se="http://schemas.microsoft.com/office/word/2015/wordml/symex" xmlns:wpg="http://schemas.microsoft.com/office/word/2010/wordprocessingGroup" xmlns:wpi="http://schemas.microsoft.com/office/word/2010/wordprocessingInk" xmlns:wne="http://schemas.microsoft.com/office/word/2006/wordml" xmlns:wps="http://schemas.microsoft.com/office/word/2010/wordprocessingShape" mc:Ignorable="w14 w15 w16se w16cid w16 w16cex w16sdtdh wp14">
-  <w:comment w:id="14" w:author="문일" w:date="2022-01-26T13:37:00Z" w:initials="문">
-    <w:p>
-      <w:pPr>
-        <w:pStyle w:val="a9"/>
-      </w:pPr>
-      <w:r>
-        <w:rPr>
-          <w:rStyle w:val="a8"/>
-        </w:rPr>
-        <w:annotationRef/>
-      </w:r>
-      <w:r>
-        <w:rPr>
-          <w:rFonts w:hint="eastAsia"/>
-        </w:rPr>
-        <w:t>무슨 말인지?</w:t>
-      </w:r>
-    </w:p>
-  </w:comment>
-</w:comments>
-</file>
-
-<file path=word/commentsExtended.xml><?xml version="1.0" encoding="utf-8"?>
-<w15:commentsEx xmlns:wpc="http://schemas.microsoft.com/office/word/2010/wordprocessingCanvas" xmlns:cx="http://schemas.microsoft.com/office/drawing/2014/chartex" xmlns:cx1="http://schemas.microsoft.com/office/drawing/2015/9/8/chartex" xmlns:cx2="http://schemas.microsoft.com/office/drawing/2015/10/21/chartex" xmlns:cx3="http://schemas.microsoft.com/office/drawing/2016/5/9/chartex" xmlns:cx4="http://schemas.microsoft.com/office/drawing/2016/5/10/chartex" xmlns:cx5="http://schemas.microsoft.com/office/drawing/2016/5/11/chartex" xmlns:cx6="http://schemas.microsoft.com/office/drawing/2016/5/12/chartex" xmlns:cx7="http://schemas.microsoft.com/office/drawing/2016/5/13/chartex" xmlns:cx8="http://schemas.microsoft.com/office/drawing/2016/5/14/chartex" xmlns:mc="http://schemas.openxmlformats.org/markup-compatibility/2006" xmlns:aink="http://schemas.microsoft.com/office/drawing/2016/ink" xmlns:am3d="http://schemas.microsoft.com/office/drawing/2017/model3d" xmlns:o="urn:schemas-microsoft-com:office:office" xmlns:r="http://schemas.openxmlformats.org/officeDocument/2006/relationships" xmlns:m="http://schemas.openxmlformats.org/officeDocument/2006/math" xmlns:v="urn:schemas-microsoft-com:vml" xmlns:wp14="http://schemas.microsoft.com/office/word/2010/wordprocessingDrawing" xmlns:wp="http://schemas.openxmlformats.org/drawingml/2006/wordprocessingDrawing" xmlns:w10="urn:schemas-microsoft-com:office:word" xmlns:w="http://schemas.openxmlformats.org/wordprocessingml/2006/main" xmlns:w14="http://schemas.microsoft.com/office/word/2010/wordml" xmlns:w15="http://schemas.microsoft.com/office/word/2012/wordml" xmlns:w16cex="http://schemas.microsoft.com/office/word/2018/wordml/cex" xmlns:w16cid="http://schemas.microsoft.com/office/word/2016/wordml/cid" xmlns:w16="http://schemas.microsoft.com/office/word/2018/wordml" xmlns:w16sdtdh="http://schemas.microsoft.com/office/word/2020/wordml/sdtdatahash" xmlns:w16se="http://schemas.microsoft.com/office/word/2015/wordml/symex" xmlns:wpg="http://schemas.microsoft.com/office/word/2010/wordprocessingGroup" xmlns:wpi="http://schemas.microsoft.com/office/word/2010/wordprocessingInk" xmlns:wne="http://schemas.microsoft.com/office/word/2006/wordml" xmlns:wps="http://schemas.microsoft.com/office/word/2010/wordprocessingShape" mc:Ignorable="w14 w15 w16se w16cid w16 w16cex w16sdtdh wp14">
-  <w15:commentEx w15:paraId="09392969" w15:done="0"/>
-</w15:commentsEx>
-</file>
-
-<file path=word/commentsExtensible.xml><?xml version="1.0" encoding="utf-8"?>
-<w16cex:commentsExtensible xmlns:wpc="http://schemas.microsoft.com/office/word/2010/wordprocessingCanvas" xmlns:cx="http://schemas.microsoft.com/office/drawing/2014/chartex" xmlns:cx1="http://schemas.microsoft.com/office/drawing/2015/9/8/chartex" xmlns:cx2="http://schemas.microsoft.com/office/drawing/2015/10/21/chartex" xmlns:cx3="http://schemas.microsoft.com/office/drawing/2016/5/9/chartex" xmlns:cx4="http://schemas.microsoft.com/office/drawing/2016/5/10/chartex" xmlns:cx5="http://schemas.microsoft.com/office/drawing/2016/5/11/chartex" xmlns:cx6="http://schemas.microsoft.com/office/drawing/2016/5/12/chartex" xmlns:cx7="http://schemas.microsoft.com/office/drawing/2016/5/13/chartex" xmlns:cx8="http://schemas.microsoft.com/office/drawing/2016/5/14/chartex" xmlns:mc="http://schemas.openxmlformats.org/markup-compatibility/2006" xmlns:aink="http://schemas.microsoft.com/office/drawing/2016/ink" xmlns:am3d="http://schemas.microsoft.com/office/drawing/2017/model3d" xmlns:o="urn:schemas-microsoft-com:office:office" xmlns:r="http://schemas.openxmlformats.org/officeDocument/2006/relationships" xmlns:m="http://schemas.openxmlformats.org/officeDocument/2006/math" xmlns:v="urn:schemas-microsoft-com:vml" xmlns:wp14="http://schemas.microsoft.com/office/word/2010/wordprocessingDrawing" xmlns:wp="http://schemas.openxmlformats.org/drawingml/2006/wordprocessingDrawing" xmlns:w10="urn:schemas-microsoft-com:office:word" xmlns:w="http://schemas.openxmlformats.org/wordprocessingml/2006/main" xmlns:w14="http://schemas.microsoft.com/office/word/2010/wordml" xmlns:w15="http://schemas.microsoft.com/office/word/2012/wordml" xmlns:w16cex="http://schemas.microsoft.com/office/word/2018/wordml/cex" xmlns:w16cid="http://schemas.microsoft.com/office/word/2016/wordml/cid" xmlns:w16="http://schemas.microsoft.com/office/word/2018/wordml" xmlns:w16sdtdh="http://schemas.microsoft.com/office/word/2020/wordml/sdtdatahash" xmlns:w16se="http://schemas.microsoft.com/office/word/2015/wordml/symex" xmlns:wpg="http://schemas.microsoft.com/office/word/2010/wordprocessingGroup" xmlns:wpi="http://schemas.microsoft.com/office/word/2010/wordprocessingInk" xmlns:wne="http://schemas.microsoft.com/office/word/2006/wordml" xmlns:wps="http://schemas.microsoft.com/office/word/2010/wordprocessingShape" mc:Ignorable="w14 w15 w16se w16cid w16 w16cex w16sdtdh wp14">
-  <w16cex:commentExtensible w16cex:durableId="259BCD22" w16cex:dateUtc="2022-01-26T04:37:00Z"/>
-</w16cex:commentsExtensible>
-</file>
-
 <file path=word/commentsIds.xml><?xml version="1.0" encoding="utf-8"?>
-<w16cid:commentsIds xmlns:wpc="http://schemas.microsoft.com/office/word/2010/wordprocessingCanvas" xmlns:cx="http://schemas.microsoft.com/office/drawing/2014/chartex" xmlns:cx1="http://schemas.microsoft.com/office/drawing/2015/9/8/chartex" xmlns:cx2="http://schemas.microsoft.com/office/drawing/2015/10/21/chartex" xmlns:cx3="http://schemas.microsoft.com/office/drawing/2016/5/9/chartex" xmlns:cx4="http://schemas.microsoft.com/office/drawing/2016/5/10/chartex" xmlns:cx5="http://schemas.microsoft.com/office/drawing/2016/5/11/chartex" xmlns:cx6="http://schemas.microsoft.com/office/drawing/2016/5/12/chartex" xmlns:cx7="http://schemas.microsoft.com/office/drawing/2016/5/13/chartex" xmlns:cx8="http://schemas.microsoft.com/office/drawing/2016/5/14/chartex" xmlns:mc="http://schemas.openxmlformats.org/markup-compatibility/2006" xmlns:aink="http://schemas.microsoft.com/office/drawing/2016/ink" xmlns:am3d="http://schemas.microsoft.com/office/drawing/2017/model3d" xmlns:o="urn:schemas-microsoft-com:office:office" xmlns:r="http://schemas.openxmlformats.org/officeDocument/2006/relationships" xmlns:m="http://schemas.openxmlformats.org/officeDocument/2006/math" xmlns:v="urn:schemas-microsoft-com:vml" xmlns:wp14="http://schemas.microsoft.com/office/word/2010/wordprocessingDrawing" xmlns:wp="http://schemas.openxmlformats.org/drawingml/2006/wordprocessingDrawing" xmlns:w10="urn:schemas-microsoft-com:office:word" xmlns:w="http://schemas.openxmlformats.org/wordprocessingml/2006/main" xmlns:w14="http://schemas.microsoft.com/office/word/2010/wordml" xmlns:w15="http://schemas.microsoft.com/office/word/2012/wordml" xmlns:w16cex="http://schemas.microsoft.com/office/word/2018/wordml/cex" xmlns:w16cid="http://schemas.microsoft.com/office/word/2016/wordml/cid" xmlns:w16="http://schemas.microsoft.com/office/word/2018/wordml" xmlns:w16sdtdh="http://schemas.microsoft.com/office/word/2020/wordml/sdtdatahash" xmlns:w16se="http://schemas.microsoft.com/office/word/2015/wordml/symex" xmlns:wpg="http://schemas.microsoft.com/office/word/2010/wordprocessingGroup" xmlns:wpi="http://schemas.microsoft.com/office/word/2010/wordprocessingInk" xmlns:wne="http://schemas.microsoft.com/office/word/2006/wordml" xmlns:wps="http://schemas.microsoft.com/office/word/2010/wordprocessingShape" mc:Ignorable="w14 w15 w16se w16cid w16 w16cex w16sdtdh wp14">
-  <w16cid:commentId w16cid:paraId="09392969" w16cid:durableId="259BCD22"/>
+<w16cid:commentsIds xmlns:wpc="http://schemas.microsoft.com/office/word/2010/wordprocessingCanvas" xmlns:cx="http://schemas.microsoft.com/office/drawing/2014/chartex" xmlns:cx1="http://schemas.microsoft.com/office/drawing/2015/9/8/chartex" xmlns:cx2="http://schemas.microsoft.com/office/drawing/2015/10/21/chartex" xmlns:cx3="http://schemas.microsoft.com/office/drawing/2016/5/9/chartex" xmlns:cx4="http://schemas.microsoft.com/office/drawing/2016/5/10/chartex" xmlns:cx5="http://schemas.microsoft.com/office/drawing/2016/5/11/chartex" xmlns:cx6="http://schemas.microsoft.com/office/drawing/2016/5/12/chartex" xmlns:cx7="http://schemas.microsoft.com/office/drawing/2016/5/13/chartex" xmlns:cx8="http://schemas.microsoft.com/office/drawing/2016/5/14/chartex" xmlns:mc="http://schemas.openxmlformats.org/markup-compatibility/2006" xmlns:aink="http://schemas.microsoft.com/office/drawing/2016/ink" xmlns:am3d="http://schemas.microsoft.com/office/drawing/2017/model3d" xmlns:o="urn:schemas-microsoft-com:office:office" xmlns:r="http://schemas.openxmlformats.org/officeDocument/2006/relationships" xmlns:m="http://schemas.openxmlformats.org/officeDocument/2006/math" xmlns:v="urn:schemas-microsoft-com:vml" xmlns:wp14="http://schemas.microsoft.com/office/word/2010/wordprocessingDrawing" xmlns:wp="http://schemas.openxmlformats.org/drawingml/2006/wordprocessingDrawing" xmlns:w10="urn:schemas-microsoft-com:office:word" xmlns:w="http://schemas.openxmlformats.org/wordprocessingml/2006/main" xmlns:w14="http://schemas.microsoft.com/office/word/2010/wordml" xmlns:w15="http://schemas.microsoft.com/office/word/2012/wordml" xmlns:w16cid="http://schemas.microsoft.com/office/word/2016/wordml/cid" xmlns:w16se="http://schemas.microsoft.com/office/word/2015/wordml/symex" xmlns:wpg="http://schemas.microsoft.com/office/word/2010/wordprocessingGroup" xmlns:wpi="http://schemas.microsoft.com/office/word/2010/wordprocessingInk" xmlns:wne="http://schemas.microsoft.com/office/word/2006/wordml" xmlns:wps="http://schemas.microsoft.com/office/word/2010/wordprocessingShape" mc:Ignorable="w14 w15 w16se w16cid wp14">
+  <w16cid:commentId w16cid:paraId="4B26A2E9" w16cid:durableId="25917614"/>
+  <w16cid:commentId w16cid:paraId="674218FB" w16cid:durableId="259173FD"/>
+  <w16cid:commentId w16cid:paraId="79B4177B" w16cid:durableId="25917A31"/>
+  <w16cid:commentId w16cid:paraId="0DECABEA" w16cid:durableId="25917B43"/>
 </w16cid:commentsIds>
 </file>
 
 <file path=word/endnotes.xml><?xml version="1.0" encoding="utf-8"?>
-<w:endnotes xmlns:wpc="http://schemas.microsoft.com/office/word/2010/wordprocessingCanvas" xmlns:cx="http://schemas.microsoft.com/office/drawing/2014/chartex" xmlns:cx1="http://schemas.microsoft.com/office/drawing/2015/9/8/chartex" xmlns:cx2="http://schemas.microsoft.com/office/drawing/2015/10/21/chartex" xmlns:cx3="http://schemas.microsoft.com/office/drawing/2016/5/9/chartex" xmlns:cx4="http://schemas.microsoft.com/office/drawing/2016/5/10/chartex" xmlns:cx5="http://schemas.microsoft.com/office/drawing/2016/5/11/chartex" xmlns:cx6="http://schemas.microsoft.com/office/drawing/2016/5/12/chartex" xmlns:cx7="http://schemas.microsoft.com/office/drawing/2016/5/13/chartex" xmlns:cx8="http://schemas.microsoft.com/office/drawing/2016/5/14/chartex" xmlns:mc="http://schemas.openxmlformats.org/markup-compatibility/2006" xmlns:aink="http://schemas.microsoft.com/office/drawing/2016/ink" xmlns:am3d="http://schemas.microsoft.com/office/drawing/2017/model3d" xmlns:o="urn:schemas-microsoft-com:office:office" xmlns:r="http://schemas.openxmlformats.org/officeDocument/2006/relationships" xmlns:m="http://schemas.openxmlformats.org/officeDocument/2006/math" xmlns:v="urn:schemas-microsoft-com:vml" xmlns:wp14="http://schemas.microsoft.com/office/word/2010/wordprocessingDrawing" xmlns:wp="http://schemas.openxmlformats.org/drawingml/2006/wordprocessingDrawing" xmlns:w10="urn:schemas-microsoft-com:office:word" xmlns:w="http://schemas.openxmlformats.org/wordprocessingml/2006/main" xmlns:w14="http://schemas.microsoft.com/office/word/2010/wordml" xmlns:w15="http://schemas.microsoft.com/office/word/2012/wordml" xmlns:w16cex="http://schemas.microsoft.com/office/word/2018/wordml/cex" xmlns:w16cid="http://schemas.microsoft.com/office/word/2016/wordml/cid" xmlns:w16="http://schemas.microsoft.com/office/word/2018/wordml" xmlns:w16sdtdh="http://schemas.microsoft.com/office/word/2020/wordml/sdtdatahash" xmlns:w16se="http://schemas.microsoft.com/office/word/2015/wordml/symex" xmlns:wpg="http://schemas.microsoft.com/office/word/2010/wordprocessingGroup" xmlns:wpi="http://schemas.microsoft.com/office/word/2010/wordprocessingInk" xmlns:wne="http://schemas.microsoft.com/office/word/2006/wordml" xmlns:wps="http://schemas.microsoft.com/office/word/2010/wordprocessingShape" mc:Ignorable="w14 w15 w16se w16cid w16 w16cex w16sdtdh wp14">
+<w:endnotes xmlns:wpc="http://schemas.microsoft.com/office/word/2010/wordprocessingCanvas" xmlns:cx="http://schemas.microsoft.com/office/drawing/2014/chartex" xmlns:cx1="http://schemas.microsoft.com/office/drawing/2015/9/8/chartex" xmlns:mc="http://schemas.openxmlformats.org/markup-compatibility/2006" xmlns:o="urn:schemas-microsoft-com:office:office" xmlns:r="http://schemas.openxmlformats.org/officeDocument/2006/relationships" xmlns:m="http://schemas.openxmlformats.org/officeDocument/2006/math" xmlns:v="urn:schemas-microsoft-com:vml" xmlns:wp14="http://schemas.microsoft.com/office/word/2010/wordprocessingDrawing" xmlns:wp="http://schemas.openxmlformats.org/drawingml/2006/wordprocessingDrawing" xmlns:w10="urn:schemas-microsoft-com:office:word" xmlns:w="http://schemas.openxmlformats.org/wordprocessingml/2006/main" xmlns:w14="http://schemas.microsoft.com/office/word/2010/wordml" xmlns:w15="http://schemas.microsoft.com/office/word/2012/wordml" xmlns:w16se="http://schemas.microsoft.com/office/word/2015/wordml/symex" xmlns:wpg="http://schemas.microsoft.com/office/word/2010/wordprocessingGroup" xmlns:wpi="http://schemas.microsoft.com/office/word/2010/wordprocessingInk" xmlns:wne="http://schemas.microsoft.com/office/word/2006/wordml" xmlns:wps="http://schemas.microsoft.com/office/word/2010/wordprocessingShape" mc:Ignorable="w14 w15 w16se wp14">
   <w:endnote w:type="separator" w:id="-1">
     <w:p>
       <w:pPr>
@@ -7065,7 +7847,7 @@
 </file>
 
 <file path=word/footer1.xml><?xml version="1.0" encoding="utf-8"?>
-<w:ftr xmlns:wpc="http://schemas.microsoft.com/office/word/2010/wordprocessingCanvas" xmlns:cx="http://schemas.microsoft.com/office/drawing/2014/chartex" xmlns:cx1="http://schemas.microsoft.com/office/drawing/2015/9/8/chartex" xmlns:cx2="http://schemas.microsoft.com/office/drawing/2015/10/21/chartex" xmlns:cx3="http://schemas.microsoft.com/office/drawing/2016/5/9/chartex" xmlns:cx4="http://schemas.microsoft.com/office/drawing/2016/5/10/chartex" xmlns:cx5="http://schemas.microsoft.com/office/drawing/2016/5/11/chartex" xmlns:cx6="http://schemas.microsoft.com/office/drawing/2016/5/12/chartex" xmlns:cx7="http://schemas.microsoft.com/office/drawing/2016/5/13/chartex" xmlns:cx8="http://schemas.microsoft.com/office/drawing/2016/5/14/chartex" xmlns:mc="http://schemas.openxmlformats.org/markup-compatibility/2006" xmlns:aink="http://schemas.microsoft.com/office/drawing/2016/ink" xmlns:am3d="http://schemas.microsoft.com/office/drawing/2017/model3d" xmlns:o="urn:schemas-microsoft-com:office:office" xmlns:r="http://schemas.openxmlformats.org/officeDocument/2006/relationships" xmlns:m="http://schemas.openxmlformats.org/officeDocument/2006/math" xmlns:v="urn:schemas-microsoft-com:vml" xmlns:wp14="http://schemas.microsoft.com/office/word/2010/wordprocessingDrawing" xmlns:wp="http://schemas.openxmlformats.org/drawingml/2006/wordprocessingDrawing" xmlns:w10="urn:schemas-microsoft-com:office:word" xmlns:w="http://schemas.openxmlformats.org/wordprocessingml/2006/main" xmlns:w14="http://schemas.microsoft.com/office/word/2010/wordml" xmlns:w15="http://schemas.microsoft.com/office/word/2012/wordml" xmlns:w16cex="http://schemas.microsoft.com/office/word/2018/wordml/cex" xmlns:w16cid="http://schemas.microsoft.com/office/word/2016/wordml/cid" xmlns:w16="http://schemas.microsoft.com/office/word/2018/wordml" xmlns:w16sdtdh="http://schemas.microsoft.com/office/word/2020/wordml/sdtdatahash" xmlns:w16se="http://schemas.microsoft.com/office/word/2015/wordml/symex" xmlns:wpg="http://schemas.microsoft.com/office/word/2010/wordprocessingGroup" xmlns:wpi="http://schemas.microsoft.com/office/word/2010/wordprocessingInk" xmlns:wne="http://schemas.microsoft.com/office/word/2006/wordml" xmlns:wps="http://schemas.microsoft.com/office/word/2010/wordprocessingShape" mc:Ignorable="w14 w15 w16se w16cid w16 w16cex w16sdtdh wp14">
+<w:ftr xmlns:wpc="http://schemas.microsoft.com/office/word/2010/wordprocessingCanvas" xmlns:cx="http://schemas.microsoft.com/office/drawing/2014/chartex" xmlns:cx1="http://schemas.microsoft.com/office/drawing/2015/9/8/chartex" xmlns:mc="http://schemas.openxmlformats.org/markup-compatibility/2006" xmlns:o="urn:schemas-microsoft-com:office:office" xmlns:r="http://schemas.openxmlformats.org/officeDocument/2006/relationships" xmlns:m="http://schemas.openxmlformats.org/officeDocument/2006/math" xmlns:v="urn:schemas-microsoft-com:vml" xmlns:wp14="http://schemas.microsoft.com/office/word/2010/wordprocessingDrawing" xmlns:wp="http://schemas.openxmlformats.org/drawingml/2006/wordprocessingDrawing" xmlns:w10="urn:schemas-microsoft-com:office:word" xmlns:w="http://schemas.openxmlformats.org/wordprocessingml/2006/main" xmlns:w14="http://schemas.microsoft.com/office/word/2010/wordml" xmlns:w15="http://schemas.microsoft.com/office/word/2012/wordml" xmlns:w16se="http://schemas.microsoft.com/office/word/2015/wordml/symex" xmlns:wpg="http://schemas.microsoft.com/office/word/2010/wordprocessingGroup" xmlns:wpi="http://schemas.microsoft.com/office/word/2010/wordprocessingInk" xmlns:wne="http://schemas.microsoft.com/office/word/2006/wordml" xmlns:wps="http://schemas.microsoft.com/office/word/2010/wordprocessingShape" mc:Ignorable="w14 w15 w16se wp14">
   <w:sdt>
     <w:sdtPr>
       <w:id w:val="-1789277631"/>
@@ -7095,7 +7877,7 @@
             <w:noProof/>
             <w:lang w:val="ko-KR"/>
           </w:rPr>
-          <w:t>14</w:t>
+          <w:t>16</w:t>
         </w:r>
         <w:r>
           <w:fldChar w:fldCharType="end"/>
@@ -7112,7 +7894,7 @@
 </file>
 
 <file path=word/footnotes.xml><?xml version="1.0" encoding="utf-8"?>
-<w:footnotes xmlns:wpc="http://schemas.microsoft.com/office/word/2010/wordprocessingCanvas" xmlns:cx="http://schemas.microsoft.com/office/drawing/2014/chartex" xmlns:cx1="http://schemas.microsoft.com/office/drawing/2015/9/8/chartex" xmlns:cx2="http://schemas.microsoft.com/office/drawing/2015/10/21/chartex" xmlns:cx3="http://schemas.microsoft.com/office/drawing/2016/5/9/chartex" xmlns:cx4="http://schemas.microsoft.com/office/drawing/2016/5/10/chartex" xmlns:cx5="http://schemas.microsoft.com/office/drawing/2016/5/11/chartex" xmlns:cx6="http://schemas.microsoft.com/office/drawing/2016/5/12/chartex" xmlns:cx7="http://schemas.microsoft.com/office/drawing/2016/5/13/chartex" xmlns:cx8="http://schemas.microsoft.com/office/drawing/2016/5/14/chartex" xmlns:mc="http://schemas.openxmlformats.org/markup-compatibility/2006" xmlns:aink="http://schemas.microsoft.com/office/drawing/2016/ink" xmlns:am3d="http://schemas.microsoft.com/office/drawing/2017/model3d" xmlns:o="urn:schemas-microsoft-com:office:office" xmlns:r="http://schemas.openxmlformats.org/officeDocument/2006/relationships" xmlns:m="http://schemas.openxmlformats.org/officeDocument/2006/math" xmlns:v="urn:schemas-microsoft-com:vml" xmlns:wp14="http://schemas.microsoft.com/office/word/2010/wordprocessingDrawing" xmlns:wp="http://schemas.openxmlformats.org/drawingml/2006/wordprocessingDrawing" xmlns:w10="urn:schemas-microsoft-com:office:word" xmlns:w="http://schemas.openxmlformats.org/wordprocessingml/2006/main" xmlns:w14="http://schemas.microsoft.com/office/word/2010/wordml" xmlns:w15="http://schemas.microsoft.com/office/word/2012/wordml" xmlns:w16cex="http://schemas.microsoft.com/office/word/2018/wordml/cex" xmlns:w16cid="http://schemas.microsoft.com/office/word/2016/wordml/cid" xmlns:w16="http://schemas.microsoft.com/office/word/2018/wordml" xmlns:w16sdtdh="http://schemas.microsoft.com/office/word/2020/wordml/sdtdatahash" xmlns:w16se="http://schemas.microsoft.com/office/word/2015/wordml/symex" xmlns:wpg="http://schemas.microsoft.com/office/word/2010/wordprocessingGroup" xmlns:wpi="http://schemas.microsoft.com/office/word/2010/wordprocessingInk" xmlns:wne="http://schemas.microsoft.com/office/word/2006/wordml" xmlns:wps="http://schemas.microsoft.com/office/word/2010/wordprocessingShape" mc:Ignorable="w14 w15 w16se w16cid w16 w16cex w16sdtdh wp14">
+<w:footnotes xmlns:wpc="http://schemas.microsoft.com/office/word/2010/wordprocessingCanvas" xmlns:cx="http://schemas.microsoft.com/office/drawing/2014/chartex" xmlns:cx1="http://schemas.microsoft.com/office/drawing/2015/9/8/chartex" xmlns:mc="http://schemas.openxmlformats.org/markup-compatibility/2006" xmlns:o="urn:schemas-microsoft-com:office:office" xmlns:r="http://schemas.openxmlformats.org/officeDocument/2006/relationships" xmlns:m="http://schemas.openxmlformats.org/officeDocument/2006/math" xmlns:v="urn:schemas-microsoft-com:vml" xmlns:wp14="http://schemas.microsoft.com/office/word/2010/wordprocessingDrawing" xmlns:wp="http://schemas.openxmlformats.org/drawingml/2006/wordprocessingDrawing" xmlns:w10="urn:schemas-microsoft-com:office:word" xmlns:w="http://schemas.openxmlformats.org/wordprocessingml/2006/main" xmlns:w14="http://schemas.microsoft.com/office/word/2010/wordml" xmlns:w15="http://schemas.microsoft.com/office/word/2012/wordml" xmlns:w16se="http://schemas.microsoft.com/office/word/2015/wordml/symex" xmlns:wpg="http://schemas.microsoft.com/office/word/2010/wordprocessingGroup" xmlns:wpi="http://schemas.microsoft.com/office/word/2010/wordprocessingInk" xmlns:wne="http://schemas.microsoft.com/office/word/2006/wordml" xmlns:wps="http://schemas.microsoft.com/office/word/2010/wordprocessingShape" mc:Ignorable="w14 w15 w16se wp14">
   <w:footnote w:type="separator" w:id="-1">
     <w:p>
       <w:pPr>
@@ -7137,7 +7919,7 @@
 </file>
 
 <file path=word/numbering.xml><?xml version="1.0" encoding="utf-8"?>
-<w:numbering xmlns:wpc="http://schemas.microsoft.com/office/word/2010/wordprocessingCanvas" xmlns:cx="http://schemas.microsoft.com/office/drawing/2014/chartex" xmlns:cx1="http://schemas.microsoft.com/office/drawing/2015/9/8/chartex" xmlns:cx2="http://schemas.microsoft.com/office/drawing/2015/10/21/chartex" xmlns:cx3="http://schemas.microsoft.com/office/drawing/2016/5/9/chartex" xmlns:cx4="http://schemas.microsoft.com/office/drawing/2016/5/10/chartex" xmlns:cx5="http://schemas.microsoft.com/office/drawing/2016/5/11/chartex" xmlns:cx6="http://schemas.microsoft.com/office/drawing/2016/5/12/chartex" xmlns:cx7="http://schemas.microsoft.com/office/drawing/2016/5/13/chartex" xmlns:cx8="http://schemas.microsoft.com/office/drawing/2016/5/14/chartex" xmlns:mc="http://schemas.openxmlformats.org/markup-compatibility/2006" xmlns:aink="http://schemas.microsoft.com/office/drawing/2016/ink" xmlns:am3d="http://schemas.microsoft.com/office/drawing/2017/model3d" xmlns:o="urn:schemas-microsoft-com:office:office" xmlns:r="http://schemas.openxmlformats.org/officeDocument/2006/relationships" xmlns:m="http://schemas.openxmlformats.org/officeDocument/2006/math" xmlns:v="urn:schemas-microsoft-com:vml" xmlns:wp14="http://schemas.microsoft.com/office/word/2010/wordprocessingDrawing" xmlns:wp="http://schemas.openxmlformats.org/drawingml/2006/wordprocessingDrawing" xmlns:w10="urn:schemas-microsoft-com:office:word" xmlns:w="http://schemas.openxmlformats.org/wordprocessingml/2006/main" xmlns:w14="http://schemas.microsoft.com/office/word/2010/wordml" xmlns:w15="http://schemas.microsoft.com/office/word/2012/wordml" xmlns:w16cex="http://schemas.microsoft.com/office/word/2018/wordml/cex" xmlns:w16cid="http://schemas.microsoft.com/office/word/2016/wordml/cid" xmlns:w16="http://schemas.microsoft.com/office/word/2018/wordml" xmlns:w16sdtdh="http://schemas.microsoft.com/office/word/2020/wordml/sdtdatahash" xmlns:w16se="http://schemas.microsoft.com/office/word/2015/wordml/symex" xmlns:wpg="http://schemas.microsoft.com/office/word/2010/wordprocessingGroup" xmlns:wpi="http://schemas.microsoft.com/office/word/2010/wordprocessingInk" xmlns:wne="http://schemas.microsoft.com/office/word/2006/wordml" xmlns:wps="http://schemas.microsoft.com/office/word/2010/wordprocessingShape" mc:Ignorable="w14 w15 w16se w16cid w16 w16cex w16sdtdh wp14">
+<w:numbering xmlns:wpc="http://schemas.microsoft.com/office/word/2010/wordprocessingCanvas" xmlns:cx="http://schemas.microsoft.com/office/drawing/2014/chartex" xmlns:cx1="http://schemas.microsoft.com/office/drawing/2015/9/8/chartex" xmlns:mc="http://schemas.openxmlformats.org/markup-compatibility/2006" xmlns:o="urn:schemas-microsoft-com:office:office" xmlns:r="http://schemas.openxmlformats.org/officeDocument/2006/relationships" xmlns:m="http://schemas.openxmlformats.org/officeDocument/2006/math" xmlns:v="urn:schemas-microsoft-com:vml" xmlns:wp14="http://schemas.microsoft.com/office/word/2010/wordprocessingDrawing" xmlns:wp="http://schemas.openxmlformats.org/drawingml/2006/wordprocessingDrawing" xmlns:w10="urn:schemas-microsoft-com:office:word" xmlns:w="http://schemas.openxmlformats.org/wordprocessingml/2006/main" xmlns:w14="http://schemas.microsoft.com/office/word/2010/wordml" xmlns:w15="http://schemas.microsoft.com/office/word/2012/wordml" xmlns:w16se="http://schemas.microsoft.com/office/word/2015/wordml/symex" xmlns:wpg="http://schemas.microsoft.com/office/word/2010/wordprocessingGroup" xmlns:wpi="http://schemas.microsoft.com/office/word/2010/wordprocessingInk" xmlns:wne="http://schemas.microsoft.com/office/word/2006/wordml" xmlns:wps="http://schemas.microsoft.com/office/word/2010/wordprocessingShape" mc:Ignorable="w14 w15 w16se wp14">
   <w:abstractNum w:abstractNumId="0" w15:restartNumberingAfterBreak="0">
     <w:nsid w:val="02D14250"/>
     <w:multiLevelType w:val="hybridMultilevel"/>
@@ -10487,16 +11269,8 @@
 </w:numbering>
 </file>
 
-<file path=word/people.xml><?xml version="1.0" encoding="utf-8"?>
-<w15:people xmlns:wpc="http://schemas.microsoft.com/office/word/2010/wordprocessingCanvas" xmlns:cx="http://schemas.microsoft.com/office/drawing/2014/chartex" xmlns:cx1="http://schemas.microsoft.com/office/drawing/2015/9/8/chartex" xmlns:cx2="http://schemas.microsoft.com/office/drawing/2015/10/21/chartex" xmlns:cx3="http://schemas.microsoft.com/office/drawing/2016/5/9/chartex" xmlns:cx4="http://schemas.microsoft.com/office/drawing/2016/5/10/chartex" xmlns:cx5="http://schemas.microsoft.com/office/drawing/2016/5/11/chartex" xmlns:cx6="http://schemas.microsoft.com/office/drawing/2016/5/12/chartex" xmlns:cx7="http://schemas.microsoft.com/office/drawing/2016/5/13/chartex" xmlns:cx8="http://schemas.microsoft.com/office/drawing/2016/5/14/chartex" xmlns:mc="http://schemas.openxmlformats.org/markup-compatibility/2006" xmlns:aink="http://schemas.microsoft.com/office/drawing/2016/ink" xmlns:am3d="http://schemas.microsoft.com/office/drawing/2017/model3d" xmlns:o="urn:schemas-microsoft-com:office:office" xmlns:r="http://schemas.openxmlformats.org/officeDocument/2006/relationships" xmlns:m="http://schemas.openxmlformats.org/officeDocument/2006/math" xmlns:v="urn:schemas-microsoft-com:vml" xmlns:wp14="http://schemas.microsoft.com/office/word/2010/wordprocessingDrawing" xmlns:wp="http://schemas.openxmlformats.org/drawingml/2006/wordprocessingDrawing" xmlns:w10="urn:schemas-microsoft-com:office:word" xmlns:w="http://schemas.openxmlformats.org/wordprocessingml/2006/main" xmlns:w14="http://schemas.microsoft.com/office/word/2010/wordml" xmlns:w15="http://schemas.microsoft.com/office/word/2012/wordml" xmlns:w16cex="http://schemas.microsoft.com/office/word/2018/wordml/cex" xmlns:w16cid="http://schemas.microsoft.com/office/word/2016/wordml/cid" xmlns:w16="http://schemas.microsoft.com/office/word/2018/wordml" xmlns:w16sdtdh="http://schemas.microsoft.com/office/word/2020/wordml/sdtdatahash" xmlns:w16se="http://schemas.microsoft.com/office/word/2015/wordml/symex" xmlns:wpg="http://schemas.microsoft.com/office/word/2010/wordprocessingGroup" xmlns:wpi="http://schemas.microsoft.com/office/word/2010/wordprocessingInk" xmlns:wne="http://schemas.microsoft.com/office/word/2006/wordml" xmlns:wps="http://schemas.microsoft.com/office/word/2010/wordprocessingShape" mc:Ignorable="w14 w15 w16se w16cid w16 w16cex w16sdtdh wp14">
-  <w15:person w15:author="문일">
-    <w15:presenceInfo w15:providerId="AD" w15:userId="S::ilmoon@o365.yonsei.ac.kr::43b434a9-efb2-453f-afe7-3911fd5c58ce"/>
-  </w15:person>
-</w15:people>
-</file>
-
 <file path=word/styles.xml><?xml version="1.0" encoding="utf-8"?>
-<w:styles xmlns:mc="http://schemas.openxmlformats.org/markup-compatibility/2006" xmlns:r="http://schemas.openxmlformats.org/officeDocument/2006/relationships" xmlns:w="http://schemas.openxmlformats.org/wordprocessingml/2006/main" xmlns:w14="http://schemas.microsoft.com/office/word/2010/wordml" xmlns:w15="http://schemas.microsoft.com/office/word/2012/wordml" xmlns:w16cex="http://schemas.microsoft.com/office/word/2018/wordml/cex" xmlns:w16cid="http://schemas.microsoft.com/office/word/2016/wordml/cid" xmlns:w16="http://schemas.microsoft.com/office/word/2018/wordml" xmlns:w16sdtdh="http://schemas.microsoft.com/office/word/2020/wordml/sdtdatahash" xmlns:w16se="http://schemas.microsoft.com/office/word/2015/wordml/symex" mc:Ignorable="w14 w15 w16se w16cid w16 w16cex w16sdtdh">
+<w:styles xmlns:mc="http://schemas.openxmlformats.org/markup-compatibility/2006" xmlns:r="http://schemas.openxmlformats.org/officeDocument/2006/relationships" xmlns:w="http://schemas.openxmlformats.org/wordprocessingml/2006/main" xmlns:w14="http://schemas.microsoft.com/office/word/2010/wordml" xmlns:w15="http://schemas.microsoft.com/office/word/2012/wordml" xmlns:w16se="http://schemas.microsoft.com/office/word/2015/wordml/symex" mc:Ignorable="w14 w15 w16se">
   <w:docDefaults>
     <w:rPrDefault>
       <w:rPr>
@@ -10512,7 +11286,7 @@
       </w:pPr>
     </w:pPrDefault>
   </w:docDefaults>
-  <w:latentStyles w:defLockedState="0" w:defUIPriority="99" w:defSemiHidden="0" w:defUnhideWhenUsed="0" w:defQFormat="0" w:count="376">
+  <w:latentStyles w:defLockedState="0" w:defUIPriority="99" w:defSemiHidden="0" w:defUnhideWhenUsed="0" w:defQFormat="0" w:count="371">
     <w:lsdException w:name="Normal" w:uiPriority="0" w:qFormat="1"/>
     <w:lsdException w:name="heading 1" w:uiPriority="9" w:qFormat="1"/>
     <w:lsdException w:name="heading 2" w:semiHidden="1" w:uiPriority="9" w:unhideWhenUsed="1" w:qFormat="1"/>
@@ -10618,6 +11392,7 @@
     <w:lsdException w:name="HTML Sample" w:semiHidden="1" w:unhideWhenUsed="1"/>
     <w:lsdException w:name="HTML Typewriter" w:semiHidden="1" w:unhideWhenUsed="1"/>
     <w:lsdException w:name="HTML Variable" w:semiHidden="1" w:unhideWhenUsed="1"/>
+    <w:lsdException w:name="Normal Table" w:semiHidden="1" w:unhideWhenUsed="1"/>
     <w:lsdException w:name="annotation subject" w:semiHidden="1" w:unhideWhenUsed="1"/>
     <w:lsdException w:name="No List" w:semiHidden="1" w:unhideWhenUsed="1"/>
     <w:lsdException w:name="Outline List 1" w:semiHidden="1" w:unhideWhenUsed="1"/>
@@ -10660,8 +11435,11 @@
     <w:lsdException w:name="Table Contemporary" w:semiHidden="1" w:unhideWhenUsed="1"/>
     <w:lsdException w:name="Table Elegant" w:semiHidden="1" w:unhideWhenUsed="1"/>
     <w:lsdException w:name="Table Professional" w:semiHidden="1" w:unhideWhenUsed="1"/>
+    <w:lsdException w:name="Table Subtle 1" w:semiHidden="1" w:unhideWhenUsed="1"/>
     <w:lsdException w:name="Table Subtle 2" w:semiHidden="1" w:unhideWhenUsed="1"/>
     <w:lsdException w:name="Table Web 1" w:semiHidden="1" w:unhideWhenUsed="1"/>
+    <w:lsdException w:name="Table Web 2" w:semiHidden="1" w:unhideWhenUsed="1"/>
+    <w:lsdException w:name="Table Web 3" w:semiHidden="1" w:unhideWhenUsed="1"/>
     <w:lsdException w:name="Balloon Text" w:semiHidden="1" w:unhideWhenUsed="1"/>
     <w:lsdException w:name="Table Grid" w:uiPriority="39"/>
     <w:lsdException w:name="Table Theme" w:semiHidden="1" w:unhideWhenUsed="1"/>
@@ -10880,11 +11658,6 @@
     <w:lsdException w:name="List Table 5 Dark Accent 6" w:uiPriority="50"/>
     <w:lsdException w:name="List Table 6 Colorful Accent 6" w:uiPriority="51"/>
     <w:lsdException w:name="List Table 7 Colorful Accent 6" w:uiPriority="52"/>
-    <w:lsdException w:name="Mention" w:semiHidden="1" w:unhideWhenUsed="1"/>
-    <w:lsdException w:name="Smart Hyperlink" w:semiHidden="1" w:unhideWhenUsed="1"/>
-    <w:lsdException w:name="Hashtag" w:semiHidden="1" w:unhideWhenUsed="1"/>
-    <w:lsdException w:name="Unresolved Mention" w:semiHidden="1" w:unhideWhenUsed="1"/>
-    <w:lsdException w:name="Smart Link" w:semiHidden="1" w:unhideWhenUsed="1"/>
   </w:latentStyles>
   <w:style w:type="paragraph" w:default="1" w:styleId="a">
     <w:name w:val="Normal"/>
@@ -12060,7 +12833,7 @@
 </file>
 
 <file path=customXml/itemProps1.xml><?xml version="1.0" encoding="utf-8"?>
-<ds:datastoreItem xmlns:ds="http://schemas.openxmlformats.org/officeDocument/2006/customXml" ds:itemID="{FE8CF8B9-8F16-453C-BAC7-AC187463F532}">
+<ds:datastoreItem xmlns:ds="http://schemas.openxmlformats.org/officeDocument/2006/customXml" ds:itemID="{607F1052-A15D-42D8-9B54-6A2D6AAB4494}">
   <ds:schemaRefs>
     <ds:schemaRef ds:uri="http://schemas.openxmlformats.org/officeDocument/2006/bibliography"/>
   </ds:schemaRefs>
